--- a/КО сборка янв 2019.docx
+++ b/КО сборка янв 2019.docx
@@ -3437,6 +3437,4684 @@
       <w:r>
         <w:rPr>
           <w:rFonts w:ascii="Georgia" w:hAnsi="Georgia" w:cs="Arial"/>
+          <w:sz w:val="24"/>
+          <w:szCs w:val="24"/>
+        </w:rPr>
+        <w:lastRenderedPageBreak/>
+        <w:t xml:space="preserve"> </w:t>
+      </w:r>
+      <w:r>
+        <w:rPr>
+          <w:rFonts w:ascii="Georgia" w:hAnsi="Georgia" w:cs="Arial"/>
+          <w:i/>
+          <w:sz w:val="24"/>
+          <w:szCs w:val="24"/>
+        </w:rPr>
+        <w:t>Саркс392. Яма.</w:t>
+      </w:r>
+    </w:p>
+    <w:p>
+      <w:pPr>
+        <w:jc w:val="right"/>
+        <w:rPr>
+          <w:rFonts w:ascii="Georgia" w:hAnsi="Georgia" w:cs="Arial"/>
+          <w:i/>
+          <w:sz w:val="24"/>
+          <w:szCs w:val="24"/>
+        </w:rPr>
+      </w:pPr>
+      <w:r>
+        <w:rPr>
+          <w:rFonts w:ascii="Georgia" w:hAnsi="Georgia" w:cs="Arial"/>
+          <w:i/>
+          <w:sz w:val="24"/>
+          <w:szCs w:val="24"/>
+        </w:rPr>
+        <w:t>3114 – 11. 03:24.</w:t>
+      </w:r>
+    </w:p>
+    <w:p>
+      <w:pPr>
+        <w:jc w:val="both"/>
+        <w:rPr>
+          <w:rFonts w:ascii="Georgia" w:hAnsi="Georgia" w:cs="Arial"/>
+          <w:sz w:val="24"/>
+          <w:szCs w:val="24"/>
+        </w:rPr>
+      </w:pPr>
+      <w:r>
+        <w:rPr>
+          <w:rFonts w:ascii="Georgia" w:hAnsi="Georgia" w:cs="Arial"/>
+          <w:sz w:val="24"/>
+          <w:szCs w:val="24"/>
+        </w:rPr>
+        <w:t xml:space="preserve">Как только затихли сирены, город погрузился в тишину. Доктор Росс стоял в приемной, опираясь о стол. Пистолет в руке мужчины, по своей модели, не предоставлял угрозы киборгам, поэтому, сканируя с улицы дом, Ящерицы не обратили на него внимания. Преступления людей против людей их не касались. Росс знал это, как знал и то, что Мегу теперь в безопасности, но почему-то не мог заставить себя убрать пистолет. Какая-то неведомая сила звала мужчину, манила покинуть тепло клиники. Росс был напуган и одновременно заинтригован. Доктор осторожно приоткрыл дверь и сделал шаг в подъезд. Шум дождя здесь был намного сильнее и мешал понять, что происходит на улицах. </w:t>
+      </w:r>
+    </w:p>
+    <w:p>
+      <w:pPr>
+        <w:jc w:val="both"/>
+        <w:rPr>
+          <w:rFonts w:ascii="Georgia" w:hAnsi="Georgia" w:cs="Arial"/>
+          <w:sz w:val="24"/>
+          <w:szCs w:val="24"/>
+        </w:rPr>
+      </w:pPr>
+      <w:r>
+        <w:rPr>
+          <w:rFonts w:ascii="Georgia" w:hAnsi="Georgia" w:cs="Arial"/>
+          <w:sz w:val="24"/>
+          <w:szCs w:val="24"/>
+        </w:rPr>
+        <w:t xml:space="preserve">От темноты под лестницей отделилась фигура. Маленькая девочка сделала два шага в сторону доктора и замерла, зацепив ногу за ногу. Ее лицо снизу вверх симметрично пересекали темно-бардовые, словно выжженные, полосы. Волосы росли не по всей поверхности головы, а рядами, начинаясь чуть выше лба и клином расширяясь в полосы. Пышные и колючие, они чем-то напоминали неопрятные валики, стянутые на макушке в высокий хвост. Все полосы ниже хвоста были аккуратно выбриты. Ее кожа, цвета бледного золота, переливалась в тех местах, куда падал свет уличных фонарей. Бежевые штаны, неплотно облегая ноги, спускались в аккуратные маленькие балетки. Туника того же цвета была просторной и скрывала руки девочки до самых пальцев. По краям туники тянулись ровные бардовые полосы. </w:t>
+      </w:r>
+    </w:p>
+    <w:p>
+      <w:pPr>
+        <w:jc w:val="both"/>
+        <w:rPr>
+          <w:rFonts w:ascii="Georgia" w:hAnsi="Georgia" w:cs="Arial"/>
+          <w:sz w:val="24"/>
+          <w:szCs w:val="24"/>
+        </w:rPr>
+      </w:pPr>
+      <w:r>
+        <w:rPr>
+          <w:rFonts w:ascii="Georgia" w:hAnsi="Georgia" w:cs="Arial"/>
+          <w:sz w:val="24"/>
+          <w:szCs w:val="24"/>
+        </w:rPr>
+        <w:t xml:space="preserve">- Ты давно не появлялась, - тихо произнес мужчина и прислонился к двери клиники. </w:t>
+      </w:r>
+    </w:p>
+    <w:p>
+      <w:pPr>
+        <w:jc w:val="both"/>
+        <w:rPr>
+          <w:rFonts w:ascii="Georgia" w:hAnsi="Georgia" w:cs="Arial"/>
+          <w:sz w:val="24"/>
+          <w:szCs w:val="24"/>
+        </w:rPr>
+      </w:pPr>
+      <w:r>
+        <w:rPr>
+          <w:rFonts w:ascii="Georgia" w:hAnsi="Georgia" w:cs="Arial"/>
+          <w:sz w:val="24"/>
+          <w:szCs w:val="24"/>
+        </w:rPr>
+        <w:t xml:space="preserve">- Давно? – девочка задумчиво скосила глаза куда-то вверх, Росс терпеливо ждал. Ей тяжело было ориентироваться во времени – ее существование уже многие столетия от него не зависело. </w:t>
+      </w:r>
+    </w:p>
+    <w:p>
+      <w:pPr>
+        <w:jc w:val="both"/>
+        <w:rPr>
+          <w:rFonts w:ascii="Georgia" w:hAnsi="Georgia" w:cs="Arial"/>
+          <w:sz w:val="24"/>
+          <w:szCs w:val="24"/>
+        </w:rPr>
+      </w:pPr>
+      <w:r>
+        <w:rPr>
+          <w:rFonts w:ascii="Georgia" w:hAnsi="Georgia" w:cs="Arial"/>
+          <w:sz w:val="24"/>
+          <w:szCs w:val="24"/>
+        </w:rPr>
+        <w:t>- Последний раз – полгода назад. Ты ушла, не закончив наш диалог.</w:t>
+      </w:r>
+    </w:p>
+    <w:p>
+      <w:pPr>
+        <w:jc w:val="both"/>
+        <w:rPr>
+          <w:rFonts w:ascii="Georgia" w:hAnsi="Georgia" w:cs="Arial"/>
+          <w:sz w:val="24"/>
+          <w:szCs w:val="24"/>
+        </w:rPr>
+      </w:pPr>
+      <w:r>
+        <w:rPr>
+          <w:rFonts w:ascii="Georgia" w:hAnsi="Georgia" w:cs="Arial"/>
+          <w:sz w:val="24"/>
+          <w:szCs w:val="24"/>
+        </w:rPr>
+        <w:t xml:space="preserve">На мгновение, пока девочка опускала глаза, доктор успел заметить в них страх. Не будучи привязанной ко времени, к каким-то конкретным местам, она могла потеряться и больше никогда не обрести сознание.   </w:t>
+      </w:r>
+    </w:p>
+    <w:p>
+      <w:pPr>
+        <w:jc w:val="both"/>
+        <w:rPr>
+          <w:rFonts w:ascii="Georgia" w:hAnsi="Georgia" w:cs="Arial"/>
+          <w:sz w:val="24"/>
+          <w:szCs w:val="24"/>
+        </w:rPr>
+      </w:pPr>
+      <w:r>
+        <w:rPr>
+          <w:rFonts w:ascii="Georgia" w:hAnsi="Georgia" w:cs="Arial"/>
+          <w:sz w:val="24"/>
+          <w:szCs w:val="24"/>
+        </w:rPr>
+        <w:t xml:space="preserve">- Так зачем вернулась? </w:t>
+      </w:r>
+    </w:p>
+    <w:p>
+      <w:pPr>
+        <w:jc w:val="both"/>
+        <w:rPr>
+          <w:rFonts w:ascii="Georgia" w:hAnsi="Georgia" w:cs="Arial"/>
+          <w:sz w:val="24"/>
+          <w:szCs w:val="24"/>
+        </w:rPr>
+      </w:pPr>
+      <w:r>
+        <w:rPr>
+          <w:rFonts w:ascii="Georgia" w:hAnsi="Georgia" w:cs="Arial"/>
+          <w:sz w:val="24"/>
+          <w:szCs w:val="24"/>
+        </w:rPr>
+        <w:t xml:space="preserve">Мужчина скрестил руки на груди. Он бы предпочел продолжить разговор в клинике, но не мог сделать этого при Томе. </w:t>
+      </w:r>
+    </w:p>
+    <w:p>
+      <w:pPr>
+        <w:jc w:val="both"/>
+        <w:rPr>
+          <w:rFonts w:ascii="Georgia" w:hAnsi="Georgia" w:cs="Arial"/>
+          <w:sz w:val="24"/>
+          <w:szCs w:val="24"/>
+        </w:rPr>
+      </w:pPr>
+      <w:r>
+        <w:rPr>
+          <w:rFonts w:ascii="Georgia" w:hAnsi="Georgia" w:cs="Arial"/>
+          <w:sz w:val="24"/>
+          <w:szCs w:val="24"/>
+        </w:rPr>
+        <w:t xml:space="preserve">- Все так же </w:t>
+      </w:r>
+      <w:proofErr w:type="gramStart"/>
+      <w:r>
+        <w:rPr>
+          <w:rFonts w:ascii="Georgia" w:hAnsi="Georgia" w:cs="Arial"/>
+          <w:sz w:val="24"/>
+          <w:szCs w:val="24"/>
+        </w:rPr>
+        <w:t>нетерпелив</w:t>
+      </w:r>
+      <w:proofErr w:type="gramEnd"/>
+      <w:r>
+        <w:rPr>
+          <w:rFonts w:ascii="Georgia" w:hAnsi="Georgia" w:cs="Arial"/>
+          <w:sz w:val="24"/>
+          <w:szCs w:val="24"/>
+        </w:rPr>
+        <w:t xml:space="preserve">, - тихо произнесла девочка и печально улыбнулась. Как и многие </w:t>
+      </w:r>
+      <w:proofErr w:type="gramStart"/>
+      <w:r>
+        <w:rPr>
+          <w:rFonts w:ascii="Georgia" w:hAnsi="Georgia" w:cs="Arial"/>
+          <w:sz w:val="24"/>
+          <w:szCs w:val="24"/>
+        </w:rPr>
+        <w:t>годы</w:t>
+      </w:r>
+      <w:proofErr w:type="gramEnd"/>
+      <w:r>
+        <w:rPr>
+          <w:rFonts w:ascii="Georgia" w:hAnsi="Georgia" w:cs="Arial"/>
+          <w:sz w:val="24"/>
+          <w:szCs w:val="24"/>
+        </w:rPr>
+        <w:t xml:space="preserve"> назад, ее слова словно проникали под кожу Россу. – Ты ведь чувствуешь это, да? Ветвь разделилась и направилась по нужному пути.</w:t>
+      </w:r>
+    </w:p>
+    <w:p>
+      <w:pPr>
+        <w:jc w:val="both"/>
+        <w:rPr>
+          <w:rFonts w:ascii="Georgia" w:hAnsi="Georgia" w:cs="Arial"/>
+          <w:sz w:val="24"/>
+          <w:szCs w:val="24"/>
+        </w:rPr>
+      </w:pPr>
+      <w:r>
+        <w:rPr>
+          <w:rFonts w:ascii="Georgia" w:hAnsi="Georgia" w:cs="Arial"/>
+          <w:sz w:val="24"/>
+          <w:szCs w:val="24"/>
+        </w:rPr>
+        <w:t xml:space="preserve">- То-то у меня желудок переворачивается… - недовольно буркнул мужчина. Уже очень давно он не испытывал этого странного ощущения, да и то в тот, последний раз, оно еще не выражалось так сильно, как сейчас, а еще тогда он не знал, что оно означает. То, что все дальнейшие события, которые могут показаться лишь случайными совпадениями, приведут к реализации определенной версии событий… угодной Кона. Росс намеренно называл их оскорбительным словом </w:t>
+      </w:r>
+      <w:r>
+        <w:rPr>
+          <w:rFonts w:ascii="Georgia" w:hAnsi="Georgia" w:cs="Arial"/>
+          <w:sz w:val="24"/>
+          <w:szCs w:val="24"/>
+        </w:rPr>
+        <w:lastRenderedPageBreak/>
+        <w:t xml:space="preserve">«Кона», которое, как издевательство, использовали киборги. Еще десять лет назад он не мог позволить себе подобной дерзости – Мегу тогда только росла, и Росс нуждался в защите Коалиции. Однако с годами мужчину все больше начинало раздражать то, как легко Кона подстраивают вселенную под себя, как манипулируют созданиями по всей галактике, чтобы получить необходимые условия, для событий, которые, по их мнению, должны привести к нужному исходу. Вот только будет ли этот исход удовлетворителен для человечества? Или только для Кона? Доктор не знал ответа и с каждым прожитым годом все яснее осознавал, что, скорее всего, никогда не узнает, а незнание Росс ненавидел больше всего на свете. </w:t>
+      </w:r>
+    </w:p>
+    <w:p>
+      <w:pPr>
+        <w:jc w:val="both"/>
+        <w:rPr>
+          <w:rFonts w:ascii="Georgia" w:hAnsi="Georgia" w:cs="Arial"/>
+          <w:sz w:val="24"/>
+          <w:szCs w:val="24"/>
+        </w:rPr>
+      </w:pPr>
+      <w:r>
+        <w:rPr>
+          <w:rFonts w:ascii="Georgia" w:hAnsi="Georgia" w:cs="Arial"/>
+          <w:sz w:val="24"/>
+          <w:szCs w:val="24"/>
+        </w:rPr>
+        <w:t xml:space="preserve">- Ты так и не ответила мне, - задумчиво начал доктор, - в чем твоя выгода? Если ты права, то все эти события приведут к окончанию войны, но победа или поражение никак не помогут лично тебе. Не говори, что делаешь это ради своего народа, мы слишком давно знакомы, чтобы я поверил в этот высоко-патриотичный бред. </w:t>
+      </w:r>
+    </w:p>
+    <w:p>
+      <w:pPr>
+        <w:jc w:val="both"/>
+        <w:rPr>
+          <w:rFonts w:ascii="Georgia" w:hAnsi="Georgia" w:cs="Arial"/>
+          <w:sz w:val="24"/>
+          <w:szCs w:val="24"/>
+        </w:rPr>
+      </w:pPr>
+      <w:r>
+        <w:rPr>
+          <w:rFonts w:ascii="Georgia" w:hAnsi="Georgia" w:cs="Arial"/>
+          <w:sz w:val="24"/>
+          <w:szCs w:val="24"/>
+        </w:rPr>
+        <w:t xml:space="preserve">Девочка горько улыбнулась. В ее глазах, таких старых и мудрых, стояла многовековая усталость. </w:t>
+      </w:r>
+    </w:p>
+    <w:p>
+      <w:pPr>
+        <w:jc w:val="both"/>
+        <w:rPr>
+          <w:rFonts w:ascii="Georgia" w:hAnsi="Georgia" w:cs="Arial"/>
+          <w:sz w:val="24"/>
+          <w:szCs w:val="24"/>
+        </w:rPr>
+      </w:pPr>
+      <w:r>
+        <w:rPr>
+          <w:rFonts w:ascii="Georgia" w:hAnsi="Georgia" w:cs="Arial"/>
+          <w:sz w:val="24"/>
+          <w:szCs w:val="24"/>
+        </w:rPr>
+        <w:t>- Ты не поймешь, еще слишком рано…</w:t>
+      </w:r>
+    </w:p>
+    <w:p>
+      <w:pPr>
+        <w:jc w:val="both"/>
+        <w:rPr>
+          <w:rFonts w:ascii="Georgia" w:hAnsi="Georgia" w:cs="Arial"/>
+          <w:sz w:val="24"/>
+          <w:szCs w:val="24"/>
+        </w:rPr>
+      </w:pPr>
+      <w:r>
+        <w:rPr>
+          <w:rFonts w:ascii="Georgia" w:hAnsi="Georgia" w:cs="Arial"/>
+          <w:sz w:val="24"/>
+          <w:szCs w:val="24"/>
+        </w:rPr>
+        <w:t xml:space="preserve">Росс на мгновение отвел взгляд. Маленькая девочка исчезла. </w:t>
+      </w:r>
+    </w:p>
+    <w:p>
+      <w:pPr>
+        <w:jc w:val="both"/>
+        <w:rPr>
+          <w:rFonts w:ascii="Georgia" w:hAnsi="Georgia" w:cs="Arial"/>
+          <w:i/>
+          <w:sz w:val="24"/>
+          <w:szCs w:val="24"/>
+        </w:rPr>
+      </w:pPr>
+    </w:p>
+    <w:p>
+      <w:pPr>
+        <w:jc w:val="center"/>
+        <w:rPr>
+          <w:rFonts w:ascii="Georgia" w:hAnsi="Georgia" w:cs="Arial"/>
+          <w:i/>
+          <w:sz w:val="24"/>
+          <w:szCs w:val="24"/>
+        </w:rPr>
+      </w:pPr>
+      <w:r>
+        <w:rPr>
+          <w:rFonts w:ascii="Georgia" w:hAnsi="Georgia" w:cs="Arial"/>
+          <w:i/>
+          <w:sz w:val="24"/>
+          <w:szCs w:val="24"/>
+        </w:rPr>
+        <w:t>15:12</w:t>
+      </w:r>
+    </w:p>
+    <w:p>
+      <w:pPr>
+        <w:jc w:val="both"/>
+        <w:rPr>
+          <w:rFonts w:ascii="Georgia" w:hAnsi="Georgia" w:cs="Arial"/>
+          <w:sz w:val="24"/>
+          <w:szCs w:val="24"/>
+        </w:rPr>
+      </w:pPr>
+      <w:r>
+        <w:rPr>
+          <w:rFonts w:ascii="Georgia" w:hAnsi="Georgia" w:cs="Arial"/>
+          <w:sz w:val="24"/>
+          <w:szCs w:val="24"/>
+        </w:rPr>
+        <w:t xml:space="preserve">Мегу не хотела открывать глаза. Перед ее мысленным взором стояли данные, которые доктор выводил на экран своего компьютера. Мегу непрестанно прокручивала в голове одну и ту же цифру. Двенадцать целых и восемь десятых процента. Раньше было семь. Почти шесть процентов за ночь. </w:t>
+      </w:r>
+    </w:p>
+    <w:p>
+      <w:pPr>
+        <w:jc w:val="both"/>
+        <w:rPr>
+          <w:rFonts w:ascii="Georgia" w:hAnsi="Georgia" w:cs="Arial"/>
+          <w:sz w:val="24"/>
+          <w:szCs w:val="24"/>
+        </w:rPr>
+      </w:pPr>
+      <w:r>
+        <w:rPr>
+          <w:rFonts w:ascii="Georgia" w:hAnsi="Georgia" w:cs="Arial"/>
+          <w:sz w:val="24"/>
+          <w:szCs w:val="24"/>
+        </w:rPr>
+        <w:t xml:space="preserve">Мегу хотела что-то сказать, но запекшаяся кровь и отсутствие слюны превратили рот девушки в сухую пустыню. Доктор Росс, конечно же, заметил, что пациентка очнулась. Том сидел на полу, прислонившись к стене. Голова парня свисала на грудь, а сам он спал. </w:t>
+      </w:r>
+    </w:p>
+    <w:p>
+      <w:pPr>
+        <w:jc w:val="both"/>
+        <w:rPr>
+          <w:rFonts w:ascii="Georgia" w:hAnsi="Georgia" w:cs="Arial"/>
+          <w:sz w:val="24"/>
+          <w:szCs w:val="24"/>
+        </w:rPr>
+      </w:pPr>
+      <w:r>
+        <w:rPr>
+          <w:rFonts w:ascii="Georgia" w:hAnsi="Georgia" w:cs="Arial"/>
+          <w:sz w:val="24"/>
+          <w:szCs w:val="24"/>
+        </w:rPr>
+        <w:t xml:space="preserve">- Модуль в порядке, как и твои внутренности, - медленно заговорил Росс, - из-за пули </w:t>
+      </w:r>
+      <w:proofErr w:type="spellStart"/>
+      <w:r>
+        <w:rPr>
+          <w:rFonts w:ascii="Georgia" w:hAnsi="Georgia" w:cs="Arial"/>
+          <w:sz w:val="24"/>
+          <w:szCs w:val="24"/>
+        </w:rPr>
+        <w:t>схлопнулось</w:t>
+      </w:r>
+      <w:proofErr w:type="spellEnd"/>
+      <w:r>
+        <w:rPr>
+          <w:rFonts w:ascii="Georgia" w:hAnsi="Georgia" w:cs="Arial"/>
+          <w:sz w:val="24"/>
+          <w:szCs w:val="24"/>
+        </w:rPr>
+        <w:t xml:space="preserve"> правое легкое, его пришлось полностью заменить. Ты ведь хочешь вернуться к работе на своем драгоценном торговом корабле? Проведи я обычную операцию, которая, к слову, невозможна без ассистентов, с космосом ты бы попрощалась. Но я не жду благодарностей. Сейчас ты киборг на чуть больше, чем двенадцать процентов и они не стоят этого измученного вида.</w:t>
+      </w:r>
+    </w:p>
+    <w:p>
+      <w:pPr>
+        <w:jc w:val="both"/>
+        <w:rPr>
+          <w:rFonts w:ascii="Georgia" w:hAnsi="Georgia" w:cs="Arial"/>
+          <w:sz w:val="24"/>
+          <w:szCs w:val="24"/>
+        </w:rPr>
+      </w:pPr>
+      <w:r>
+        <w:rPr>
+          <w:rFonts w:ascii="Georgia" w:hAnsi="Georgia" w:cs="Arial"/>
+          <w:sz w:val="24"/>
+          <w:szCs w:val="24"/>
+        </w:rPr>
+        <w:t xml:space="preserve">Девушка даже не заметила, что морщилась от недовольства, а после слов доктора с раздражением распахнула глаза, но тут же зажмурилась от яркого света в помещении. </w:t>
+      </w:r>
+    </w:p>
+    <w:p>
+      <w:pPr>
+        <w:jc w:val="both"/>
+        <w:rPr>
+          <w:rFonts w:ascii="Georgia" w:hAnsi="Georgia" w:cs="Arial"/>
+          <w:sz w:val="24"/>
+          <w:szCs w:val="24"/>
+        </w:rPr>
+      </w:pPr>
+      <w:r>
+        <w:rPr>
+          <w:rFonts w:ascii="Georgia" w:hAnsi="Georgia" w:cs="Arial"/>
+          <w:sz w:val="24"/>
+          <w:szCs w:val="24"/>
+        </w:rPr>
+        <w:t xml:space="preserve">- Я и не собиралась благодарить, - хрипло огрызнулась Мегу. Ее голос разбудил Тома, и молодой парень подскочил на месте так резко, что ему пришлось схватиться за стену, чтобы не упасть. Кажется, Том выдохнул ее имя, но Мегу не была уверена, так как в тот момент прислушивалась к собственным ощущениям. Девушка полностью восстановилась за ночь и не чувствовала боли, усталости или </w:t>
+      </w:r>
+      <w:r>
+        <w:rPr>
+          <w:rFonts w:ascii="Georgia" w:hAnsi="Georgia" w:cs="Arial"/>
+          <w:sz w:val="24"/>
+          <w:szCs w:val="24"/>
+        </w:rPr>
+        <w:lastRenderedPageBreak/>
+        <w:t>дискомфорта. Собственно, она ощущала себя как никогда бодрой и здоровой. Доктор Росс попросил Тома сходить за водой, а сам стал поспешно убирать электроды, чтобы Мегу не повредила провода, вставая. Девушке хотелось попасть в душ. Она чувствовала, как обтягивает кожу корка запекшейся крови, чувствовала запах гряз</w:t>
+      </w:r>
+      <w:r>
+        <w:rPr>
+          <w:rFonts w:ascii="Georgia" w:hAnsi="Georgia" w:cs="Arial"/>
+          <w:sz w:val="24"/>
+          <w:szCs w:val="24"/>
+        </w:rPr>
+        <w:t>и</w:t>
+      </w:r>
+      <w:r>
+        <w:rPr>
+          <w:rFonts w:ascii="Georgia" w:hAnsi="Georgia" w:cs="Arial"/>
+          <w:sz w:val="24"/>
+          <w:szCs w:val="24"/>
+        </w:rPr>
+        <w:t xml:space="preserve"> и сырости от высохшей за ночь одежды. Кровь забилась ей под ногти и застыла там неприятными темно-бардовыми полосками. </w:t>
+      </w:r>
+    </w:p>
+    <w:p>
+      <w:pPr>
+        <w:jc w:val="both"/>
+        <w:rPr>
+          <w:rFonts w:ascii="Georgia" w:hAnsi="Georgia" w:cs="Arial"/>
+          <w:sz w:val="24"/>
+          <w:szCs w:val="24"/>
+        </w:rPr>
+      </w:pPr>
+      <w:r>
+        <w:rPr>
+          <w:rFonts w:ascii="Georgia" w:hAnsi="Georgia" w:cs="Arial"/>
+          <w:sz w:val="24"/>
+          <w:szCs w:val="24"/>
+        </w:rPr>
+        <w:t xml:space="preserve">Перед глазами Мегу возник стакан. Девушка уже сидела и не сразу потянулась к нему. Ее взгляд поднялся от руки Тома к его лицу, на котором застыло беспокойство. Возможно, Том боялся вспышки гнева, ведь он невольно стал причастен к увеличению процента </w:t>
+      </w:r>
+      <w:proofErr w:type="spellStart"/>
+      <w:proofErr w:type="gramStart"/>
+      <w:r>
+        <w:rPr>
+          <w:rFonts w:ascii="Georgia" w:hAnsi="Georgia" w:cs="Arial"/>
+          <w:sz w:val="24"/>
+          <w:szCs w:val="24"/>
+        </w:rPr>
+        <w:t>кибер</w:t>
+      </w:r>
+      <w:proofErr w:type="spellEnd"/>
+      <w:r>
+        <w:rPr>
+          <w:rFonts w:ascii="Georgia" w:hAnsi="Georgia" w:cs="Arial"/>
+          <w:sz w:val="24"/>
+          <w:szCs w:val="24"/>
+        </w:rPr>
+        <w:t>-составляющих</w:t>
+      </w:r>
+      <w:proofErr w:type="gramEnd"/>
+      <w:r>
+        <w:rPr>
+          <w:rFonts w:ascii="Georgia" w:hAnsi="Georgia" w:cs="Arial"/>
+          <w:sz w:val="24"/>
+          <w:szCs w:val="24"/>
+        </w:rPr>
+        <w:t xml:space="preserve"> в организме Мегу, но девушка не чувствовала ненависти. Не к нему. Она помнила, как Том подхватил ее на руки, там, в темном здании, где еще могли находиться киборги, а со всех сторон слышались крики, рев серены и шум дождя. Он мог умереть из-за нее…</w:t>
+      </w:r>
+    </w:p>
+    <w:p>
+      <w:pPr>
+        <w:jc w:val="both"/>
+        <w:rPr>
+          <w:rFonts w:ascii="Georgia" w:hAnsi="Georgia" w:cs="Arial"/>
+          <w:sz w:val="24"/>
+          <w:szCs w:val="24"/>
+        </w:rPr>
+      </w:pPr>
+      <w:r>
+        <w:rPr>
+          <w:rFonts w:ascii="Georgia" w:hAnsi="Georgia" w:cs="Arial"/>
+          <w:sz w:val="24"/>
+          <w:szCs w:val="24"/>
+        </w:rPr>
+        <w:t xml:space="preserve"> - Спасибо, - прошептала Мегу, кашлянув, чтобы прочистить горло. Девушка видела, как расслабил напряженные мышцы Том, и опустила голову, скрывая едва заметную улыбку, чтобы не выдать одолевавших ее мыслей. Том был для нее больше, чем соседом или другом. </w:t>
+      </w:r>
+      <w:proofErr w:type="gramStart"/>
+      <w:r>
+        <w:rPr>
+          <w:rFonts w:ascii="Georgia" w:hAnsi="Georgia" w:cs="Arial"/>
+          <w:sz w:val="24"/>
+          <w:szCs w:val="24"/>
+        </w:rPr>
+        <w:t>Он был одним из столпов, на котором держался ее мир.</w:t>
+      </w:r>
+      <w:proofErr w:type="gramEnd"/>
+      <w:r>
+        <w:rPr>
+          <w:rFonts w:ascii="Georgia" w:hAnsi="Georgia" w:cs="Arial"/>
+          <w:sz w:val="24"/>
+          <w:szCs w:val="24"/>
+        </w:rPr>
+        <w:t xml:space="preserve"> Куда бы ни уезжала Мегу, чем бы она ни занималась, девушка всегда знала, что может вернуться в Яму и найти Тома. Неизменного Тома, который будет улыбаться, смеяться и радоваться встрече. Который поможет в трудной ситуации и останется на ее стороне, несмотря на то, что она уже на двенадцать с лишним процентов киборг. </w:t>
+      </w:r>
+    </w:p>
+    <w:p>
+      <w:pPr>
+        <w:jc w:val="both"/>
+        <w:rPr>
+          <w:rFonts w:ascii="Georgia" w:hAnsi="Georgia" w:cs="Arial"/>
+          <w:sz w:val="24"/>
+          <w:szCs w:val="24"/>
+        </w:rPr>
+      </w:pPr>
+      <w:r>
+        <w:rPr>
+          <w:rFonts w:ascii="Georgia" w:hAnsi="Georgia" w:cs="Arial"/>
+          <w:sz w:val="24"/>
+          <w:szCs w:val="24"/>
+        </w:rPr>
+        <w:t xml:space="preserve">Последняя мысль вновь омрачила настроение Мегу. Девушка поставила стакан на пол и молча направилась в душевую. Она успела услышать, как доктор дал Тому очередное задание, прежде чем включила воду. Маленькая, неудобная душевая с шумом закрыла прозрачную дверь за спиной девушки. Через несколько секунд появилась вода. Она лилась из тонких отверстий в крыше кабинки и была скорее похожа на дождь, чем на душ. Несмотря на то, что сжатые вакуумные заряды причиняют больше внутреннего вреда, чем внешнего, майка оказалась безнадежно испорчена, а любимые темно-фиолетовые кожаные брюки Мегу порвались на бедре из-за падения. </w:t>
+      </w:r>
+    </w:p>
+    <w:p>
+      <w:pPr>
+        <w:jc w:val="both"/>
+        <w:rPr>
+          <w:rFonts w:ascii="Georgia" w:hAnsi="Georgia" w:cs="Arial"/>
+          <w:sz w:val="24"/>
+          <w:szCs w:val="24"/>
+        </w:rPr>
+      </w:pPr>
+      <w:r>
+        <w:rPr>
+          <w:rFonts w:ascii="Georgia" w:hAnsi="Georgia" w:cs="Arial"/>
+          <w:sz w:val="24"/>
+          <w:szCs w:val="24"/>
+        </w:rPr>
+        <w:t xml:space="preserve">Вода становилась горячее и Мегу царапала ногтями кожу, отдирая корку крови. Не менее тщательно девушка промыла руки, пока не почувствовала себя хоть немного лучше. Только когда на теле не осталось крови, Мегу решилась взглянуть в зеркало внутри кабинки. Она рассматривала себя, пытаясь найти какие-нибудь видимые отличия. Ярко-розовые волосы, едва касавшиеся ушей, обычно торчали во все стороны, а теперь прилипли к голове некрасивой мокрой кашей. Остатки макияжа смылись с лица вместе с кровью и глаза Мегу вдруг показались ей невероятно маленькими и бледными. Девушка направила взгляд ниже, осторожно прикоснулась к ребрам и нащупала едва заметный след от пули, превратившийся теперь в маленький шрам. Некоторые раны все еще приходится зашивать, но самые маленькие можно закрыть специальным медицинским инструментом. Он не наращивает ткани, а скорее стягивает те, что есть у тебя. Чаще всего их используют при пулевых ранениях, потому что округлые повреждения стягиваются наиболее аккуратно. Надавив на ребра, Мегу не почувствовала разницы. Это пугало ее. Где та грань, после которой уже нельзя вернуться? Девушке хотелось думать: «Это только двенадцать процентов, только </w:t>
+      </w:r>
+      <w:r>
+        <w:rPr>
+          <w:rFonts w:ascii="Georgia" w:hAnsi="Georgia" w:cs="Arial"/>
+          <w:sz w:val="24"/>
+          <w:szCs w:val="24"/>
+        </w:rPr>
+        <w:lastRenderedPageBreak/>
+        <w:t xml:space="preserve">легкое, часть черепа и несколько ребер». Однако Мегу гнала такие мысли. Размышляя в подобном ключе можно однажды заглянуть в зеркало и обнаружить там лишь металлическую оболочку человека. </w:t>
+      </w:r>
+      <w:proofErr w:type="spellStart"/>
+      <w:proofErr w:type="gramStart"/>
+      <w:r>
+        <w:rPr>
+          <w:rFonts w:ascii="Georgia" w:hAnsi="Georgia" w:cs="Arial"/>
+          <w:sz w:val="24"/>
+          <w:szCs w:val="24"/>
+        </w:rPr>
+        <w:t>Кибер</w:t>
+      </w:r>
+      <w:proofErr w:type="spellEnd"/>
+      <w:r>
+        <w:rPr>
+          <w:rFonts w:ascii="Georgia" w:hAnsi="Georgia" w:cs="Arial"/>
+          <w:sz w:val="24"/>
+          <w:szCs w:val="24"/>
+        </w:rPr>
+        <w:t>-технологии</w:t>
+      </w:r>
+      <w:proofErr w:type="gramEnd"/>
+      <w:r>
+        <w:rPr>
+          <w:rFonts w:ascii="Georgia" w:hAnsi="Georgia" w:cs="Arial"/>
+          <w:sz w:val="24"/>
+          <w:szCs w:val="24"/>
+        </w:rPr>
+        <w:t xml:space="preserve"> не просто меняют тела, они проникают в сознание, заставляют думать, что так все и должно быть, что нет ничего плохого в подобных изменениях.</w:t>
+      </w:r>
+    </w:p>
+    <w:p>
+      <w:pPr>
+        <w:jc w:val="both"/>
+        <w:rPr>
+          <w:rFonts w:ascii="Georgia" w:hAnsi="Georgia" w:cs="Arial"/>
+          <w:sz w:val="24"/>
+          <w:szCs w:val="24"/>
+        </w:rPr>
+      </w:pPr>
+      <w:r>
+        <w:rPr>
+          <w:rFonts w:ascii="Georgia" w:hAnsi="Georgia" w:cs="Arial"/>
+          <w:sz w:val="24"/>
+          <w:szCs w:val="24"/>
+        </w:rPr>
+        <w:t xml:space="preserve">Вздрогнув, Мегу закрыла глаза. Вода перестала греть, и девушка поспешила выбраться из кабинки в относительное тепло комнаты. Она продолжала дрожать и никак не могла подавить волну страха, поднявшуюся где-то очень глубоко внутри. Мегу завернулась в широкое длинное полотенце, подхватила сброшенные на пол вещи, из которых </w:t>
+      </w:r>
+      <w:proofErr w:type="gramStart"/>
+      <w:r>
+        <w:rPr>
+          <w:rFonts w:ascii="Georgia" w:hAnsi="Georgia" w:cs="Arial"/>
+          <w:sz w:val="24"/>
+          <w:szCs w:val="24"/>
+        </w:rPr>
+        <w:t>вылетела</w:t>
+      </w:r>
+      <w:proofErr w:type="gramEnd"/>
+      <w:r>
+        <w:rPr>
+          <w:rFonts w:ascii="Georgia" w:hAnsi="Georgia" w:cs="Arial"/>
+          <w:sz w:val="24"/>
+          <w:szCs w:val="24"/>
+        </w:rPr>
+        <w:t xml:space="preserve"> ключ-карта от квартиры, и, неловко крутясь в узком пространстве ванной комнаты, боком вытолкнула дверь и вывалилась в коридор. </w:t>
+      </w:r>
+      <w:r>
+        <w:rPr>
+          <w:rFonts w:ascii="Georgia" w:hAnsi="Georgia" w:cs="Arial"/>
+          <w:sz w:val="24"/>
+          <w:szCs w:val="24"/>
+        </w:rPr>
+        <w:t>Откуда-то</w:t>
+      </w:r>
+      <w:r>
+        <w:rPr>
+          <w:rFonts w:ascii="Georgia" w:hAnsi="Georgia" w:cs="Arial"/>
+          <w:sz w:val="24"/>
+          <w:szCs w:val="24"/>
+        </w:rPr>
+        <w:t xml:space="preserve"> слышался голос Тома. Справа от двери из кабинета коридор упирался в кладовую, оттуда по порядку шли ванная комната, кухня и спальня. Мегу уверенно двинулась </w:t>
+      </w:r>
+      <w:proofErr w:type="gramStart"/>
+      <w:r>
+        <w:rPr>
+          <w:rFonts w:ascii="Georgia" w:hAnsi="Georgia" w:cs="Arial"/>
+          <w:sz w:val="24"/>
+          <w:szCs w:val="24"/>
+        </w:rPr>
+        <w:t>к</w:t>
+      </w:r>
+      <w:proofErr w:type="gramEnd"/>
+      <w:r>
+        <w:rPr>
+          <w:rFonts w:ascii="Georgia" w:hAnsi="Georgia" w:cs="Arial"/>
+          <w:sz w:val="24"/>
+          <w:szCs w:val="24"/>
+        </w:rPr>
+        <w:t xml:space="preserve"> последней, оставляя на полу мокрые следы. Доктор что-то ответил парню, она узнала голос, но слов не разобрала. Мегу уже проходила кухню, когда дверь из кабинета приоткрылась, и в коридор влетел Том с бумажным пакетом. Удивленный взгляд парня впился в лицо Мегу, а затем продолжил следовать вниз, осматривая девушку с головы до ног. В узком коридоре, где мог проходить лишь один человек за раз, ей было просто некуда деться от столь внимательного взгляда. Когда глаза Тома сделали полный обход и вернулись к лицу девушки, она, не выдержав, </w:t>
+      </w:r>
+      <w:proofErr w:type="gramStart"/>
+      <w:r>
+        <w:rPr>
+          <w:rFonts w:ascii="Georgia" w:hAnsi="Georgia" w:cs="Arial"/>
+          <w:sz w:val="24"/>
+          <w:szCs w:val="24"/>
+        </w:rPr>
+        <w:t>рявкнула</w:t>
+      </w:r>
+      <w:proofErr w:type="gramEnd"/>
+      <w:r>
+        <w:rPr>
+          <w:rFonts w:ascii="Georgia" w:hAnsi="Georgia" w:cs="Arial"/>
+          <w:sz w:val="24"/>
+          <w:szCs w:val="24"/>
+        </w:rPr>
+        <w:t>:</w:t>
+      </w:r>
+    </w:p>
+    <w:p>
+      <w:pPr>
+        <w:jc w:val="both"/>
+        <w:rPr>
+          <w:rFonts w:ascii="Georgia" w:hAnsi="Georgia" w:cs="Arial"/>
+          <w:sz w:val="24"/>
+          <w:szCs w:val="24"/>
+        </w:rPr>
+      </w:pPr>
+      <w:r>
+        <w:rPr>
+          <w:rFonts w:ascii="Georgia" w:hAnsi="Georgia" w:cs="Arial"/>
+          <w:sz w:val="24"/>
+          <w:szCs w:val="24"/>
+        </w:rPr>
+        <w:t>- Закончил?!</w:t>
+      </w:r>
+    </w:p>
+    <w:p>
+      <w:pPr>
+        <w:jc w:val="both"/>
+        <w:rPr>
+          <w:rFonts w:ascii="Georgia" w:hAnsi="Georgia" w:cs="Arial"/>
+          <w:sz w:val="24"/>
+          <w:szCs w:val="24"/>
+        </w:rPr>
+      </w:pPr>
+      <w:r>
+        <w:rPr>
+          <w:rFonts w:ascii="Georgia" w:hAnsi="Georgia" w:cs="Arial"/>
+          <w:sz w:val="24"/>
+          <w:szCs w:val="24"/>
+        </w:rPr>
+        <w:t xml:space="preserve">И, не дожидаясь ответа, отпихнула все еще удивленного Тома. Тот едва успел ухватиться за дверной косяк, чтобы не полететь на пол кабинета. Доктор Росс на мгновение поднял голову, отвлекаясь на непривычный шум, а затем, почти мгновенно потеряв интерес, опустил ее обратно. Мегу скрылась в спальне Росса с твердым намерением найти какую-нибудь одежду. Здесь так же хранилась ее служебная форма. Небрежно брошенная прошлым вечером толстовка теперь была аккуратно сложена. Скривившись, от педантичности доктора или от собственной неряшливости, Мегу потянулась к синей футболке с рисунком космического корабля и, чтобы скрыть это убожество, тут же накинула поверх широкую толстовку. Расстроенно оценив состояние брюк, девушка покрутила головой в поисках альтернативы. Спасение пришло в виде старых, слишком больших для нее, пижамных штанов Росса. </w:t>
+      </w:r>
+    </w:p>
+    <w:p>
+      <w:pPr>
+        <w:jc w:val="both"/>
+        <w:rPr>
+          <w:rFonts w:ascii="Georgia" w:hAnsi="Georgia" w:cs="Arial"/>
+          <w:sz w:val="24"/>
+          <w:szCs w:val="24"/>
+        </w:rPr>
+      </w:pPr>
+      <w:r>
+        <w:rPr>
+          <w:rFonts w:ascii="Georgia" w:hAnsi="Georgia" w:cs="Arial"/>
+          <w:sz w:val="24"/>
+          <w:szCs w:val="24"/>
+        </w:rPr>
+        <w:t xml:space="preserve">Мегу глубоко вздохнула и пообещала себе, что никогда больше не будет впадать в подобную степень отчаяния и обязательно купит себе запасную пару брюк. Представив все возможные шутки Тома, девушка решительно надела штаны и утянула резинку на поясе. Она переживет этот обед, а к вечеру сядет на поезд и уедет в </w:t>
+      </w:r>
+      <w:proofErr w:type="spellStart"/>
+      <w:r>
+        <w:rPr>
+          <w:rFonts w:ascii="Georgia" w:hAnsi="Georgia" w:cs="Arial"/>
+          <w:sz w:val="24"/>
+          <w:szCs w:val="24"/>
+        </w:rPr>
+        <w:t>Пошис</w:t>
+      </w:r>
+      <w:proofErr w:type="spellEnd"/>
+      <w:r>
+        <w:rPr>
+          <w:rFonts w:ascii="Georgia" w:hAnsi="Georgia" w:cs="Arial"/>
+          <w:sz w:val="24"/>
+          <w:szCs w:val="24"/>
+        </w:rPr>
+        <w:t xml:space="preserve">. И не увидит ни доктора Росса, ни его штанов еще как минимум год, а может и дольше. </w:t>
+      </w:r>
+    </w:p>
+    <w:p>
+      <w:pPr>
+        <w:jc w:val="both"/>
+        <w:rPr>
+          <w:rFonts w:ascii="Georgia" w:hAnsi="Georgia" w:cs="Arial"/>
+          <w:sz w:val="24"/>
+          <w:szCs w:val="24"/>
+        </w:rPr>
+      </w:pPr>
+      <w:proofErr w:type="gramStart"/>
+      <w:r>
+        <w:rPr>
+          <w:rFonts w:ascii="Georgia" w:hAnsi="Georgia" w:cs="Arial"/>
+          <w:sz w:val="24"/>
+          <w:szCs w:val="24"/>
+        </w:rPr>
+        <w:t>Довольная</w:t>
+      </w:r>
+      <w:proofErr w:type="gramEnd"/>
+      <w:r>
+        <w:rPr>
+          <w:rFonts w:ascii="Georgia" w:hAnsi="Georgia" w:cs="Arial"/>
+          <w:sz w:val="24"/>
+          <w:szCs w:val="24"/>
+        </w:rPr>
+        <w:t xml:space="preserve"> собственными размышлениями, Мегу подхватила брюки, чтобы закинуть их в стирку и майку, чтобы выбросить ее. Стоило девушке появиться на кухне, как клинику сотряс взрыв громкого смеха. Даже доктор невольно улыбнулся нелепому виду подопечной. </w:t>
+      </w:r>
+    </w:p>
+    <w:p>
+      <w:pPr>
+        <w:jc w:val="both"/>
+        <w:rPr>
+          <w:rFonts w:ascii="Georgia" w:hAnsi="Georgia" w:cs="Arial"/>
+          <w:sz w:val="24"/>
+          <w:szCs w:val="24"/>
+        </w:rPr>
+      </w:pPr>
+      <w:r>
+        <w:rPr>
+          <w:rFonts w:ascii="Georgia" w:hAnsi="Georgia" w:cs="Arial"/>
+          <w:sz w:val="24"/>
+          <w:szCs w:val="24"/>
+        </w:rPr>
+        <w:t xml:space="preserve"> - Держите свое мнение при себе, - сурово объявила Мегу, стреляя глазами то на одного, то на другого. Доктор отнесся к этому предупреждению более спокойно, </w:t>
+      </w:r>
+      <w:r>
+        <w:rPr>
+          <w:rFonts w:ascii="Georgia" w:hAnsi="Georgia" w:cs="Arial"/>
+          <w:sz w:val="24"/>
+          <w:szCs w:val="24"/>
+        </w:rPr>
+        <w:lastRenderedPageBreak/>
+        <w:t xml:space="preserve">чем Том, которого накрыла новая волна смеха, сдерживаемая лишь прижатой ко рту ладонью. Мегу нахмурилась и села на стул, посылая мысленный сигнал плоскому экрану, установленному над кухонными тумбочками. </w:t>
+      </w:r>
+      <w:proofErr w:type="spellStart"/>
+      <w:r>
+        <w:rPr>
+          <w:rFonts w:ascii="Georgia" w:hAnsi="Georgia" w:cs="Arial"/>
+          <w:sz w:val="24"/>
+          <w:szCs w:val="24"/>
+        </w:rPr>
+        <w:t>Кибер</w:t>
+      </w:r>
+      <w:proofErr w:type="spellEnd"/>
+      <w:r>
+        <w:rPr>
+          <w:rFonts w:ascii="Georgia" w:hAnsi="Georgia" w:cs="Arial"/>
+          <w:sz w:val="24"/>
+          <w:szCs w:val="24"/>
+        </w:rPr>
+        <w:t xml:space="preserve">-модуль позволял ей дистанционно управлять мелкой электроникой, но так как у самой Мегу дома ничего такого не было, этой способностью она почти никогда не пользовалась. Бросив равнодушный взгляд на телевизор, доктор продолжил резать мясо. Недостатка в еде жители Ямы никогда не испытывали. С учетом количества нелегальной продукции, проходящей через город, здесь всегда можно было купить все для идеального стола по сходной цене. </w:t>
+      </w:r>
+    </w:p>
+    <w:p>
+      <w:pPr>
+        <w:jc w:val="both"/>
+        <w:rPr>
+          <w:rFonts w:ascii="Georgia" w:hAnsi="Georgia" w:cs="Arial"/>
+          <w:sz w:val="24"/>
+          <w:szCs w:val="24"/>
+        </w:rPr>
+      </w:pPr>
+      <w:r>
+        <w:rPr>
+          <w:rFonts w:ascii="Georgia" w:hAnsi="Georgia" w:cs="Arial"/>
+          <w:sz w:val="24"/>
+          <w:szCs w:val="24"/>
+        </w:rPr>
+        <w:t xml:space="preserve">Сбросив мясо в кастрюлю, Росс залил воду и поставил в нагреватель, определив температуру на сто градусов Цельсия. Через минуту вода закипела, доктор добавил сухие смеси с овощами и приправами, которые мгновенно растворились и приняли съедобный вид. Том чувствовал себя несколько неловко, обедая в клинике - он никогда не задерживался здесь так надолго. Мегу же пыталась разобрать слова репортера из новостей за шумом нагревателя и стуком ставящихся на стол тарелок. </w:t>
+      </w:r>
+    </w:p>
+    <w:p>
+      <w:pPr>
+        <w:jc w:val="both"/>
+        <w:rPr>
+          <w:rFonts w:ascii="Georgia" w:hAnsi="Georgia" w:cs="Arial"/>
+          <w:sz w:val="24"/>
+          <w:szCs w:val="24"/>
+        </w:rPr>
+      </w:pPr>
+      <w:r>
+        <w:rPr>
+          <w:rFonts w:ascii="Georgia" w:hAnsi="Georgia" w:cs="Arial"/>
+          <w:sz w:val="24"/>
+          <w:szCs w:val="24"/>
+        </w:rPr>
+        <w:t xml:space="preserve">Ни слова о Яме или Ящерицах. Несколько сообщений о нападениях пиратов на торговые суда, просьба компаний не пренебрегать безопасностью и следить за ситуацией на космических путях. Мегу едва сдержала усмешку. Уж чего-чего, а пиратов их посудине опасаться не стоит. Девушка выключила экран, по которому стали показывать рекламу нового модуля, и перевела внимание на еду. Горячий суп приятно заполнил пустоту в желудке. Ели они молча, эффективно работая ложками. Суп Мегу могла попробовать только у доктора – сама никогда не готовила. Изначально – не видела в этом смысла, а потом стала лениться. </w:t>
+      </w:r>
+    </w:p>
+    <w:p>
+      <w:pPr>
+        <w:jc w:val="both"/>
+        <w:rPr>
+          <w:rFonts w:ascii="Georgia" w:hAnsi="Georgia" w:cs="Arial"/>
+          <w:sz w:val="24"/>
+          <w:szCs w:val="24"/>
+        </w:rPr>
+      </w:pPr>
+      <w:r>
+        <w:rPr>
+          <w:rFonts w:ascii="Georgia" w:hAnsi="Georgia" w:cs="Arial"/>
+          <w:sz w:val="24"/>
+          <w:szCs w:val="24"/>
+        </w:rPr>
+        <w:t xml:space="preserve">- Во сколько поезд? – первым нарушил тишину доктор. </w:t>
+      </w:r>
+    </w:p>
+    <w:p>
+      <w:pPr>
+        <w:jc w:val="both"/>
+        <w:rPr>
+          <w:rFonts w:ascii="Georgia" w:hAnsi="Georgia" w:cs="Arial"/>
+          <w:sz w:val="24"/>
+          <w:szCs w:val="24"/>
+        </w:rPr>
+      </w:pPr>
+      <w:r>
+        <w:rPr>
+          <w:rFonts w:ascii="Georgia" w:hAnsi="Georgia" w:cs="Arial"/>
+          <w:sz w:val="24"/>
+          <w:szCs w:val="24"/>
+        </w:rPr>
+        <w:t xml:space="preserve">- В шесть с чем-то, - небрежно бросила Мегу и махнула рукой. Ближайшие полтора часа она не хотела даже шевелиться. По телу разливалось тепло. Обычно в это время девушка собирала сумку. Каждому члену экипажа разрешалось взять не больше одной сумки вещей, вес которой проверялся перед посадкой. Никакой еды, никаких жидкостей и, конечно же, вредных вещей. Курильщики оставались за бортом. Обычно Мегу убирала в сумку форму, чтобы не </w:t>
+      </w:r>
+      <w:proofErr w:type="gramStart"/>
+      <w:r>
+        <w:rPr>
+          <w:rFonts w:ascii="Georgia" w:hAnsi="Georgia" w:cs="Arial"/>
+          <w:sz w:val="24"/>
+          <w:szCs w:val="24"/>
+        </w:rPr>
+        <w:t>таскаться</w:t>
+      </w:r>
+      <w:proofErr w:type="gramEnd"/>
+      <w:r>
+        <w:rPr>
+          <w:rFonts w:ascii="Georgia" w:hAnsi="Georgia" w:cs="Arial"/>
+          <w:sz w:val="24"/>
+          <w:szCs w:val="24"/>
+        </w:rPr>
+        <w:t xml:space="preserve"> в ней ближайшие сутки по общественному транспорту. В этот раз, за неимением одежды</w:t>
+      </w:r>
+      <w:r>
+        <w:rPr>
+          <w:rFonts w:ascii="Georgia" w:hAnsi="Georgia" w:cs="Arial"/>
+          <w:sz w:val="24"/>
+          <w:szCs w:val="24"/>
+        </w:rPr>
+        <w:t>,</w:t>
+      </w:r>
+      <w:r>
+        <w:rPr>
+          <w:rFonts w:ascii="Georgia" w:hAnsi="Georgia" w:cs="Arial"/>
+          <w:sz w:val="24"/>
+          <w:szCs w:val="24"/>
+        </w:rPr>
+        <w:t xml:space="preserve"> придется воспользоваться фирменной. Запасная форма всегда оставалась на борту. Одна на человеке, другая в стирке и так по кругу пока не закончится поездка. Никакого выбора, никаких цветов </w:t>
+      </w:r>
+      <w:proofErr w:type="gramStart"/>
+      <w:r>
+        <w:rPr>
+          <w:rFonts w:ascii="Georgia" w:hAnsi="Georgia" w:cs="Arial"/>
+          <w:sz w:val="24"/>
+          <w:szCs w:val="24"/>
+        </w:rPr>
+        <w:t>кроме</w:t>
+      </w:r>
+      <w:proofErr w:type="gramEnd"/>
+      <w:r>
+        <w:rPr>
+          <w:rFonts w:ascii="Georgia" w:hAnsi="Georgia" w:cs="Arial"/>
+          <w:sz w:val="24"/>
+          <w:szCs w:val="24"/>
+        </w:rPr>
+        <w:t xml:space="preserve"> черного. За многие месяцы в космосе Мегу настолько привыкала к мрачной форме, что возвращаясь в </w:t>
+      </w:r>
+      <w:proofErr w:type="gramStart"/>
+      <w:r>
+        <w:rPr>
+          <w:rFonts w:ascii="Georgia" w:hAnsi="Georgia" w:cs="Arial"/>
+          <w:sz w:val="24"/>
+          <w:szCs w:val="24"/>
+        </w:rPr>
+        <w:t>Яму</w:t>
+      </w:r>
+      <w:proofErr w:type="gramEnd"/>
+      <w:r>
+        <w:rPr>
+          <w:rFonts w:ascii="Georgia" w:hAnsi="Georgia" w:cs="Arial"/>
+          <w:sz w:val="24"/>
+          <w:szCs w:val="24"/>
+        </w:rPr>
+        <w:t xml:space="preserve"> чувствовала себя неуютно в одежде других цветов. Сейчас же, за блаженную неделю отдыха, девушка пропиталась атмосферой города и с сожалением думала о фиолетовых кожаных брюках, которые останутся на планете, когда она улетит. </w:t>
+      </w:r>
+    </w:p>
+    <w:p>
+      <w:pPr>
+        <w:jc w:val="both"/>
+        <w:rPr>
+          <w:rFonts w:ascii="Georgia" w:hAnsi="Georgia" w:cs="Arial"/>
+          <w:sz w:val="24"/>
+          <w:szCs w:val="24"/>
+        </w:rPr>
+      </w:pPr>
+      <w:r>
+        <w:rPr>
+          <w:rFonts w:ascii="Georgia" w:hAnsi="Georgia" w:cs="Arial"/>
+          <w:sz w:val="24"/>
+          <w:szCs w:val="24"/>
+        </w:rPr>
+        <w:t xml:space="preserve">Тут Том подскочил и аккуратно приставил стул к столу. Дерево ударило о металл. Из всех знакомых Мегу, доктор Росс был единственным, кто любил деревянную мебель. Девушка никогда не </w:t>
+      </w:r>
+      <w:proofErr w:type="gramStart"/>
+      <w:r>
+        <w:rPr>
+          <w:rFonts w:ascii="Georgia" w:hAnsi="Georgia" w:cs="Arial"/>
+          <w:sz w:val="24"/>
+          <w:szCs w:val="24"/>
+        </w:rPr>
+        <w:t>спрашивала</w:t>
+      </w:r>
+      <w:proofErr w:type="gramEnd"/>
+      <w:r>
+        <w:rPr>
+          <w:rFonts w:ascii="Georgia" w:hAnsi="Georgia" w:cs="Arial"/>
+          <w:sz w:val="24"/>
+          <w:szCs w:val="24"/>
+        </w:rPr>
+        <w:t xml:space="preserve"> откуда у доктора эта навязчивая идея, ведь дерево – крайне дорогой материал. И все же ей приятно было сидеть на мягкой обивке кухонных стульев Росса, после металлической мебели на корабле и в ее собственной квартире. </w:t>
+      </w:r>
+    </w:p>
+    <w:p>
+      <w:pPr>
+        <w:jc w:val="both"/>
+        <w:rPr>
+          <w:rFonts w:ascii="Georgia" w:hAnsi="Georgia" w:cs="Arial"/>
+          <w:sz w:val="24"/>
+          <w:szCs w:val="24"/>
+        </w:rPr>
+      </w:pPr>
+      <w:r>
+        <w:rPr>
+          <w:rFonts w:ascii="Georgia" w:hAnsi="Georgia" w:cs="Arial"/>
+          <w:sz w:val="24"/>
+          <w:szCs w:val="24"/>
+        </w:rPr>
+        <w:t>- Я приду тебя проводить, а пока надо ещё кое-что сделать. Спасибо за еду.</w:t>
+      </w:r>
+    </w:p>
+    <w:p>
+      <w:pPr>
+        <w:jc w:val="both"/>
+        <w:rPr>
+          <w:rFonts w:ascii="Georgia" w:hAnsi="Georgia" w:cs="Arial"/>
+          <w:sz w:val="24"/>
+          <w:szCs w:val="24"/>
+        </w:rPr>
+      </w:pPr>
+      <w:r>
+        <w:rPr>
+          <w:rFonts w:ascii="Georgia" w:hAnsi="Georgia" w:cs="Arial"/>
+          <w:sz w:val="24"/>
+          <w:szCs w:val="24"/>
+        </w:rPr>
+        <w:lastRenderedPageBreak/>
+        <w:t xml:space="preserve">Том говорил очень быстро, не переставая двигаться к двери, и вылетел за нее, как пуля. Мегу с Россом невольно переглянулись и мысленно пожали плечами. Странностей у Тома было ровно столько же, сколько и у других жителей Ямы. Его, обычно дружелюбное настроение, менялось в одно мгновение и никогда не понятно, чем вызваны эти перемены. Парень мог спокойно заниматься каким-то делом, а потом вдруг подскочить и побежать в неизвестном направлении. Когда дело касалось механики, он на удивление легко сосредотачивался, однако в остальное время был несколько рассеянным, словно не знал, куда себя деть. Мегу не удивилась, когда узнала, что ему снова не взяли на работу. «Бедняга Том, чинить ему чужую технику до конца жизни» - со вздохом подумала девушка, но огорчения не чувствовала. Ее эгоистичная часть была рада, что парень навсегда останется там, где она сможет с ним видеться. Чего теперь </w:t>
+      </w:r>
+      <w:proofErr w:type="gramStart"/>
+      <w:r>
+        <w:rPr>
+          <w:rFonts w:ascii="Georgia" w:hAnsi="Georgia" w:cs="Arial"/>
+          <w:sz w:val="24"/>
+          <w:szCs w:val="24"/>
+        </w:rPr>
+        <w:t xml:space="preserve">нельзя было сказать о </w:t>
+      </w:r>
+      <w:proofErr w:type="spellStart"/>
+      <w:r>
+        <w:rPr>
+          <w:rFonts w:ascii="Georgia" w:hAnsi="Georgia" w:cs="Arial"/>
+          <w:sz w:val="24"/>
+          <w:szCs w:val="24"/>
+        </w:rPr>
+        <w:t>Сире</w:t>
+      </w:r>
+      <w:proofErr w:type="spellEnd"/>
+      <w:r>
+        <w:rPr>
+          <w:rFonts w:ascii="Georgia" w:hAnsi="Georgia" w:cs="Arial"/>
+          <w:sz w:val="24"/>
+          <w:szCs w:val="24"/>
+        </w:rPr>
+        <w:t>… Мегу качнула</w:t>
+      </w:r>
+      <w:proofErr w:type="gramEnd"/>
+      <w:r>
+        <w:rPr>
+          <w:rFonts w:ascii="Georgia" w:hAnsi="Georgia" w:cs="Arial"/>
+          <w:sz w:val="24"/>
+          <w:szCs w:val="24"/>
+        </w:rPr>
+        <w:t xml:space="preserve"> головой. Думать о будущем подруги ей не хотелось. Девушка даже не знала, куда и с кем отправилась Сира. Не успела спросить...</w:t>
+      </w:r>
+    </w:p>
+    <w:p>
+      <w:pPr>
+        <w:jc w:val="both"/>
+        <w:rPr>
+          <w:rFonts w:ascii="Georgia" w:hAnsi="Georgia" w:cs="Arial"/>
+          <w:sz w:val="24"/>
+          <w:szCs w:val="24"/>
+        </w:rPr>
+      </w:pPr>
+      <w:r>
+        <w:rPr>
+          <w:rFonts w:ascii="Georgia" w:hAnsi="Georgia" w:cs="Arial"/>
+          <w:sz w:val="24"/>
+          <w:szCs w:val="24"/>
+        </w:rPr>
+        <w:t xml:space="preserve">Доктор Росс убрал тарелки в посудомоечную машину и бодро направился в кабинет. Звук закрывшейся за ним двери отвлек Мегу от ее невеселых мыслей. </w:t>
+      </w:r>
+    </w:p>
+    <w:p>
+      <w:pPr>
+        <w:jc w:val="both"/>
+        <w:rPr>
+          <w:rFonts w:ascii="Georgia" w:hAnsi="Georgia" w:cs="Arial"/>
+          <w:sz w:val="24"/>
+          <w:szCs w:val="24"/>
+        </w:rPr>
+      </w:pPr>
+      <w:r>
+        <w:rPr>
+          <w:rFonts w:ascii="Georgia" w:hAnsi="Georgia" w:cs="Arial"/>
+          <w:sz w:val="24"/>
+          <w:szCs w:val="24"/>
+        </w:rPr>
+        <w:t xml:space="preserve">Тем временем Том быстро долетел до своего подъезда и через ступеньку вбежал на третий этаж. Он отчаянно рыскал по карманам в поисках </w:t>
+      </w:r>
+      <w:proofErr w:type="gramStart"/>
+      <w:r>
+        <w:rPr>
+          <w:rFonts w:ascii="Georgia" w:hAnsi="Georgia" w:cs="Arial"/>
+          <w:sz w:val="24"/>
+          <w:szCs w:val="24"/>
+        </w:rPr>
+        <w:t>ключ-карты</w:t>
+      </w:r>
+      <w:proofErr w:type="gramEnd"/>
+      <w:r>
+        <w:rPr>
+          <w:rFonts w:ascii="Georgia" w:hAnsi="Georgia" w:cs="Arial"/>
+          <w:sz w:val="24"/>
+          <w:szCs w:val="24"/>
+        </w:rPr>
+        <w:t xml:space="preserve">. Том был уверен, что положил ее во внутренний карман куртки, но та почему-то оказалась в нижнем закрытом кармане широких штанов. С сомнением разглядывая карту, парень покачал головой и открыл дверь. Как только она </w:t>
+      </w:r>
+      <w:proofErr w:type="gramStart"/>
+      <w:r>
+        <w:rPr>
+          <w:rFonts w:ascii="Georgia" w:hAnsi="Georgia" w:cs="Arial"/>
+          <w:sz w:val="24"/>
+          <w:szCs w:val="24"/>
+        </w:rPr>
+        <w:t>захлопнулась за его спиной из помещения слева вылетел</w:t>
+      </w:r>
+      <w:proofErr w:type="gramEnd"/>
+      <w:r>
+        <w:rPr>
+          <w:rFonts w:ascii="Georgia" w:hAnsi="Georgia" w:cs="Arial"/>
+          <w:sz w:val="24"/>
+          <w:szCs w:val="24"/>
+        </w:rPr>
+        <w:t xml:space="preserve"> маленький робот на колесиках. Его тело долго вращалось, вокруг собственной оси прежде, чем смогло выровняться.</w:t>
+      </w:r>
+    </w:p>
+    <w:p>
+      <w:pPr>
+        <w:jc w:val="both"/>
+        <w:rPr>
+          <w:rFonts w:ascii="Georgia" w:hAnsi="Georgia" w:cs="Arial"/>
+          <w:sz w:val="24"/>
+          <w:szCs w:val="24"/>
+        </w:rPr>
+      </w:pPr>
+      <w:r>
+        <w:rPr>
+          <w:rFonts w:ascii="Georgia" w:hAnsi="Georgia" w:cs="Arial"/>
+          <w:sz w:val="24"/>
+          <w:szCs w:val="24"/>
+        </w:rPr>
+        <w:t xml:space="preserve">- Добро. </w:t>
+      </w:r>
+      <w:proofErr w:type="spellStart"/>
+      <w:r>
+        <w:rPr>
+          <w:rFonts w:ascii="Georgia" w:hAnsi="Georgia" w:cs="Arial"/>
+          <w:sz w:val="24"/>
+          <w:szCs w:val="24"/>
+        </w:rPr>
+        <w:t>Пожа-ааа-ловать</w:t>
+      </w:r>
+      <w:proofErr w:type="spellEnd"/>
+      <w:r>
+        <w:rPr>
+          <w:rFonts w:ascii="Georgia" w:hAnsi="Georgia" w:cs="Arial"/>
+          <w:sz w:val="24"/>
+          <w:szCs w:val="24"/>
+        </w:rPr>
+        <w:t>, - проскрипел робот, заикаясь на гласных. Том не снял обув</w:t>
+      </w:r>
+      <w:r>
+        <w:rPr>
+          <w:rFonts w:ascii="Georgia" w:hAnsi="Georgia" w:cs="Arial"/>
+          <w:sz w:val="24"/>
+          <w:szCs w:val="24"/>
+        </w:rPr>
+        <w:t>ь</w:t>
+      </w:r>
+      <w:r>
+        <w:rPr>
+          <w:rFonts w:ascii="Georgia" w:hAnsi="Georgia" w:cs="Arial"/>
+          <w:sz w:val="24"/>
+          <w:szCs w:val="24"/>
+        </w:rPr>
+        <w:t xml:space="preserve"> и двинулся по комнате, пытаясь наступать на самые свободные участки пола, которых было не так уж много. Голос робота заставил парня нахмуриться.</w:t>
+      </w:r>
+    </w:p>
+    <w:p>
+      <w:pPr>
+        <w:jc w:val="both"/>
+        <w:rPr>
+          <w:rFonts w:ascii="Georgia" w:hAnsi="Georgia" w:cs="Arial"/>
+          <w:sz w:val="24"/>
+          <w:szCs w:val="24"/>
+        </w:rPr>
+      </w:pPr>
+      <w:r>
+        <w:rPr>
+          <w:rFonts w:ascii="Georgia" w:hAnsi="Georgia" w:cs="Arial"/>
+          <w:sz w:val="24"/>
+          <w:szCs w:val="24"/>
+        </w:rPr>
+        <w:t>- Ты специально или опять заедает на гласных?</w:t>
+      </w:r>
+    </w:p>
+    <w:p>
+      <w:pPr>
+        <w:jc w:val="both"/>
+        <w:rPr>
+          <w:rFonts w:ascii="Georgia" w:hAnsi="Georgia" w:cs="Arial"/>
+          <w:sz w:val="24"/>
+          <w:szCs w:val="24"/>
+        </w:rPr>
+      </w:pPr>
+      <w:r>
+        <w:rPr>
+          <w:rFonts w:ascii="Georgia" w:hAnsi="Georgia" w:cs="Arial"/>
+          <w:sz w:val="24"/>
+          <w:szCs w:val="24"/>
+        </w:rPr>
+        <w:t xml:space="preserve">- </w:t>
+      </w:r>
+      <w:proofErr w:type="spellStart"/>
+      <w:r>
+        <w:rPr>
+          <w:rFonts w:ascii="Georgia" w:hAnsi="Georgia" w:cs="Arial"/>
+          <w:sz w:val="24"/>
+          <w:szCs w:val="24"/>
+        </w:rPr>
+        <w:t>Спе-еее-циааа-льно</w:t>
+      </w:r>
+      <w:proofErr w:type="spellEnd"/>
+      <w:r>
+        <w:rPr>
+          <w:rFonts w:ascii="Georgia" w:hAnsi="Georgia" w:cs="Arial"/>
+          <w:sz w:val="24"/>
+          <w:szCs w:val="24"/>
+        </w:rPr>
+        <w:t xml:space="preserve">? – подражая вопросительным интонациям человеческой речи, повторил робот, обрабатывая незнакомое слово. Его словарный запас был не велик, но </w:t>
+      </w:r>
+      <w:proofErr w:type="spellStart"/>
+      <w:r>
+        <w:rPr>
+          <w:rFonts w:ascii="Georgia" w:hAnsi="Georgia" w:cs="Arial"/>
+          <w:sz w:val="24"/>
+          <w:szCs w:val="24"/>
+        </w:rPr>
+        <w:t>Кобри</w:t>
+      </w:r>
+      <w:proofErr w:type="spellEnd"/>
+      <w:r>
+        <w:rPr>
+          <w:rFonts w:ascii="Georgia" w:hAnsi="Georgia" w:cs="Arial"/>
+          <w:sz w:val="24"/>
+          <w:szCs w:val="24"/>
+        </w:rPr>
+        <w:t xml:space="preserve"> существовал только чтобы скрашивать жизнь Тома и парень занимался им в свободное время, как мог. </w:t>
+      </w:r>
+    </w:p>
+    <w:p>
+      <w:pPr>
+        <w:jc w:val="both"/>
+        <w:rPr>
+          <w:rFonts w:ascii="Georgia" w:hAnsi="Georgia" w:cs="Arial"/>
+          <w:sz w:val="24"/>
+          <w:szCs w:val="24"/>
+        </w:rPr>
+      </w:pPr>
+      <w:r>
+        <w:rPr>
+          <w:rFonts w:ascii="Georgia" w:hAnsi="Georgia" w:cs="Arial"/>
+          <w:sz w:val="24"/>
+          <w:szCs w:val="24"/>
+        </w:rPr>
+        <w:t xml:space="preserve">- Я исправлю, </w:t>
+      </w:r>
+      <w:proofErr w:type="spellStart"/>
+      <w:r>
+        <w:rPr>
+          <w:rFonts w:ascii="Georgia" w:hAnsi="Georgia" w:cs="Arial"/>
+          <w:sz w:val="24"/>
+          <w:szCs w:val="24"/>
+        </w:rPr>
+        <w:t>Кобри</w:t>
+      </w:r>
+      <w:proofErr w:type="spellEnd"/>
+      <w:r>
+        <w:rPr>
+          <w:rFonts w:ascii="Georgia" w:hAnsi="Georgia" w:cs="Arial"/>
+          <w:sz w:val="24"/>
+          <w:szCs w:val="24"/>
+        </w:rPr>
+        <w:t>, только попозже вечером, - отвлекшись на какие-то другие мысли, медленно проговорил Том, бегая глазами по комнате. Подсознательно он что-то искал, но уже забыл что. Взгляд рассеянно скользил по разбросанным предметам, сливавшимся в одно большое пятно. Наконец Том вспомнил, что хотел забрать. Однако в образовавшемся бардаке найти маленькую вещь казалось непосильной задачей.</w:t>
+      </w:r>
+    </w:p>
+    <w:p>
+      <w:pPr>
+        <w:jc w:val="both"/>
+        <w:rPr>
+          <w:rFonts w:ascii="Georgia" w:hAnsi="Georgia" w:cs="Arial"/>
+          <w:sz w:val="24"/>
+          <w:szCs w:val="24"/>
+        </w:rPr>
+      </w:pPr>
+      <w:r>
+        <w:rPr>
+          <w:rFonts w:ascii="Georgia" w:hAnsi="Georgia" w:cs="Arial"/>
+          <w:sz w:val="24"/>
+          <w:szCs w:val="24"/>
+        </w:rPr>
+        <w:t xml:space="preserve">- </w:t>
+      </w:r>
+      <w:proofErr w:type="spellStart"/>
+      <w:r>
+        <w:rPr>
+          <w:rFonts w:ascii="Georgia" w:hAnsi="Georgia" w:cs="Arial"/>
+          <w:sz w:val="24"/>
+          <w:szCs w:val="24"/>
+        </w:rPr>
+        <w:t>Корби</w:t>
+      </w:r>
+      <w:proofErr w:type="spellEnd"/>
+      <w:r>
+        <w:rPr>
+          <w:rFonts w:ascii="Georgia" w:hAnsi="Georgia" w:cs="Arial"/>
+          <w:sz w:val="24"/>
+          <w:szCs w:val="24"/>
+        </w:rPr>
+        <w:t>, ты видел ключ?</w:t>
+      </w:r>
+    </w:p>
+    <w:p>
+      <w:pPr>
+        <w:jc w:val="both"/>
+        <w:rPr>
+          <w:rFonts w:ascii="Georgia" w:hAnsi="Georgia" w:cs="Arial"/>
+          <w:sz w:val="24"/>
+          <w:szCs w:val="24"/>
+        </w:rPr>
+      </w:pPr>
+      <w:r>
+        <w:rPr>
+          <w:rFonts w:ascii="Georgia" w:hAnsi="Georgia" w:cs="Arial"/>
+          <w:sz w:val="24"/>
+          <w:szCs w:val="24"/>
+        </w:rPr>
+        <w:t xml:space="preserve">- </w:t>
+      </w:r>
+      <w:proofErr w:type="spellStart"/>
+      <w:r>
+        <w:rPr>
+          <w:rFonts w:ascii="Georgia" w:hAnsi="Georgia" w:cs="Arial"/>
+          <w:sz w:val="24"/>
+          <w:szCs w:val="24"/>
+        </w:rPr>
+        <w:t>Клю</w:t>
+      </w:r>
+      <w:proofErr w:type="spellEnd"/>
+      <w:r>
+        <w:rPr>
+          <w:rFonts w:ascii="Georgia" w:hAnsi="Georgia" w:cs="Arial"/>
+          <w:sz w:val="24"/>
+          <w:szCs w:val="24"/>
+        </w:rPr>
+        <w:t>-</w:t>
+      </w:r>
+      <w:proofErr w:type="spellStart"/>
+      <w:r>
+        <w:rPr>
+          <w:rFonts w:ascii="Georgia" w:hAnsi="Georgia" w:cs="Arial"/>
+          <w:sz w:val="24"/>
+          <w:szCs w:val="24"/>
+        </w:rPr>
+        <w:t>уу</w:t>
+      </w:r>
+      <w:proofErr w:type="spellEnd"/>
+      <w:r>
+        <w:rPr>
+          <w:rFonts w:ascii="Georgia" w:hAnsi="Georgia" w:cs="Arial"/>
+          <w:sz w:val="24"/>
+          <w:szCs w:val="24"/>
+        </w:rPr>
+        <w:t xml:space="preserve">-ч? – </w:t>
+      </w:r>
+      <w:proofErr w:type="gramStart"/>
+      <w:r>
+        <w:rPr>
+          <w:rFonts w:ascii="Georgia" w:hAnsi="Georgia" w:cs="Arial"/>
+          <w:sz w:val="24"/>
+          <w:szCs w:val="24"/>
+        </w:rPr>
+        <w:t>крутанувшись один раз вокруг своей оси непонимающе спросил робот</w:t>
+      </w:r>
+      <w:proofErr w:type="gramEnd"/>
+      <w:r>
+        <w:rPr>
+          <w:rFonts w:ascii="Georgia" w:hAnsi="Georgia" w:cs="Arial"/>
+          <w:sz w:val="24"/>
+          <w:szCs w:val="24"/>
+        </w:rPr>
+        <w:t>.</w:t>
+      </w:r>
+    </w:p>
+    <w:p>
+      <w:pPr>
+        <w:jc w:val="both"/>
+        <w:rPr>
+          <w:rFonts w:ascii="Georgia" w:hAnsi="Georgia" w:cs="Arial"/>
+          <w:sz w:val="24"/>
+          <w:szCs w:val="24"/>
+        </w:rPr>
+      </w:pPr>
+      <w:r>
+        <w:rPr>
+          <w:rFonts w:ascii="Georgia" w:hAnsi="Georgia" w:cs="Arial"/>
+          <w:sz w:val="24"/>
+          <w:szCs w:val="24"/>
+        </w:rPr>
+        <w:t xml:space="preserve">- Да ключ. </w:t>
+      </w:r>
+      <w:proofErr w:type="gramStart"/>
+      <w:r>
+        <w:rPr>
+          <w:rFonts w:ascii="Georgia" w:hAnsi="Georgia" w:cs="Arial"/>
+          <w:sz w:val="24"/>
+          <w:szCs w:val="24"/>
+        </w:rPr>
+        <w:t>Такой</w:t>
+      </w:r>
+      <w:proofErr w:type="gramEnd"/>
+      <w:r>
+        <w:rPr>
+          <w:rFonts w:ascii="Georgia" w:hAnsi="Georgia" w:cs="Arial"/>
+          <w:sz w:val="24"/>
+          <w:szCs w:val="24"/>
+        </w:rPr>
+        <w:t xml:space="preserve"> круглый, плоский, диаметром в сантиметра полтора с зазубренными краями? – Том восстанавливал в голове картинку, не беспокоясь, что из-за порядка слов и быстрой разговорной речи робот может не понять, чего от него хотят. Спокойное течение мыслей парня начало принимать опасный </w:t>
+      </w:r>
+      <w:r>
+        <w:rPr>
+          <w:rFonts w:ascii="Georgia" w:hAnsi="Georgia" w:cs="Arial"/>
+          <w:sz w:val="24"/>
+          <w:szCs w:val="24"/>
+        </w:rPr>
+        <w:lastRenderedPageBreak/>
+        <w:t xml:space="preserve">оборот. Спустя минуту Том уже бегал по комнатам, круша все на своем пути, </w:t>
+      </w:r>
+      <w:proofErr w:type="gramStart"/>
+      <w:r>
+        <w:rPr>
+          <w:rFonts w:ascii="Georgia" w:hAnsi="Georgia" w:cs="Arial"/>
+          <w:sz w:val="24"/>
+          <w:szCs w:val="24"/>
+        </w:rPr>
+        <w:t>пиная</w:t>
+      </w:r>
+      <w:proofErr w:type="gramEnd"/>
+      <w:r>
+        <w:rPr>
+          <w:rFonts w:ascii="Georgia" w:hAnsi="Georgia" w:cs="Arial"/>
+          <w:sz w:val="24"/>
+          <w:szCs w:val="24"/>
+        </w:rPr>
+        <w:t xml:space="preserve"> куски железа, попадавшиеся под ноги, сметая на пол вещи с полок и столов и яростно скрипя зубами. Выдохшись, он упал на ближайший освободившийся стул и бегло осмотрел помещение. Теория Тома состояла в том, что найти что-либо в хаосе можно лишь устроив еще больший хаос, по сравнению с которым изначальный беспорядок покажется лишь пылинками на ветру. По сей </w:t>
+      </w:r>
+      <w:proofErr w:type="gramStart"/>
+      <w:r>
+        <w:rPr>
+          <w:rFonts w:ascii="Georgia" w:hAnsi="Georgia" w:cs="Arial"/>
+          <w:sz w:val="24"/>
+          <w:szCs w:val="24"/>
+        </w:rPr>
+        <w:t>день</w:t>
+      </w:r>
+      <w:proofErr w:type="gramEnd"/>
+      <w:r>
+        <w:rPr>
+          <w:rFonts w:ascii="Georgia" w:hAnsi="Georgia" w:cs="Arial"/>
+          <w:sz w:val="24"/>
+          <w:szCs w:val="24"/>
+        </w:rPr>
+        <w:t xml:space="preserve"> теория работала безотказно. Меняя положение вещей, Том невольно замечал то, что упускал раньше. Вот и сейчас парень уверенно впился глазами </w:t>
+      </w:r>
+      <w:proofErr w:type="gramStart"/>
+      <w:r>
+        <w:rPr>
+          <w:rFonts w:ascii="Georgia" w:hAnsi="Georgia" w:cs="Arial"/>
+          <w:sz w:val="24"/>
+          <w:szCs w:val="24"/>
+        </w:rPr>
+        <w:t>в</w:t>
+      </w:r>
+      <w:proofErr w:type="gramEnd"/>
+      <w:r>
+        <w:rPr>
+          <w:rFonts w:ascii="Georgia" w:hAnsi="Georgia" w:cs="Arial"/>
+          <w:sz w:val="24"/>
+          <w:szCs w:val="24"/>
+        </w:rPr>
+        <w:t xml:space="preserve"> раскачивающийся подобно маятнику маленький кругляшек на бронзовой цепочке. Он свисал, </w:t>
+      </w:r>
+      <w:proofErr w:type="gramStart"/>
+      <w:r>
+        <w:rPr>
+          <w:rFonts w:ascii="Georgia" w:hAnsi="Georgia" w:cs="Arial"/>
+          <w:sz w:val="24"/>
+          <w:szCs w:val="24"/>
+        </w:rPr>
+        <w:t>зацепившись замочком за край полки и отчаянно пытался сорваться</w:t>
+      </w:r>
+      <w:proofErr w:type="gramEnd"/>
+      <w:r>
+        <w:rPr>
+          <w:rFonts w:ascii="Georgia" w:hAnsi="Georgia" w:cs="Arial"/>
+          <w:sz w:val="24"/>
+          <w:szCs w:val="24"/>
+        </w:rPr>
+        <w:t xml:space="preserve">. </w:t>
+      </w:r>
+    </w:p>
+    <w:p>
+      <w:pPr>
+        <w:jc w:val="both"/>
+        <w:rPr>
+          <w:rFonts w:ascii="Georgia" w:hAnsi="Georgia" w:cs="Arial"/>
+          <w:sz w:val="24"/>
+          <w:szCs w:val="24"/>
+        </w:rPr>
+      </w:pPr>
+      <w:r>
+        <w:rPr>
+          <w:rFonts w:ascii="Georgia" w:hAnsi="Georgia" w:cs="Arial"/>
+          <w:sz w:val="24"/>
+          <w:szCs w:val="24"/>
+        </w:rPr>
+        <w:t xml:space="preserve">Уверенно перемещаясь между горами различных предметов, Том подхватил ключ и вернулся на стул, казавшимся единственным безопасным островком. </w:t>
+      </w:r>
+    </w:p>
+    <w:p>
+      <w:pPr>
+        <w:jc w:val="both"/>
+        <w:rPr>
+          <w:rFonts w:ascii="Georgia" w:hAnsi="Georgia" w:cs="Arial"/>
+          <w:sz w:val="24"/>
+          <w:szCs w:val="24"/>
+        </w:rPr>
+      </w:pPr>
+      <w:r>
+        <w:rPr>
+          <w:rFonts w:ascii="Georgia" w:hAnsi="Georgia" w:cs="Arial"/>
+          <w:sz w:val="24"/>
+          <w:szCs w:val="24"/>
+        </w:rPr>
+        <w:t xml:space="preserve">- </w:t>
+      </w:r>
+      <w:proofErr w:type="spellStart"/>
+      <w:r>
+        <w:rPr>
+          <w:rFonts w:ascii="Georgia" w:hAnsi="Georgia" w:cs="Arial"/>
+          <w:sz w:val="24"/>
+          <w:szCs w:val="24"/>
+        </w:rPr>
+        <w:t>Клю</w:t>
+      </w:r>
+      <w:proofErr w:type="spellEnd"/>
+      <w:r>
+        <w:rPr>
+          <w:rFonts w:ascii="Georgia" w:hAnsi="Georgia" w:cs="Arial"/>
+          <w:sz w:val="24"/>
+          <w:szCs w:val="24"/>
+        </w:rPr>
+        <w:t>-</w:t>
+      </w:r>
+      <w:proofErr w:type="spellStart"/>
+      <w:r>
+        <w:rPr>
+          <w:rFonts w:ascii="Georgia" w:hAnsi="Georgia" w:cs="Arial"/>
+          <w:sz w:val="24"/>
+          <w:szCs w:val="24"/>
+        </w:rPr>
+        <w:t>уу</w:t>
+      </w:r>
+      <w:proofErr w:type="spellEnd"/>
+      <w:r>
+        <w:rPr>
+          <w:rFonts w:ascii="Georgia" w:hAnsi="Georgia" w:cs="Arial"/>
+          <w:sz w:val="24"/>
+          <w:szCs w:val="24"/>
+        </w:rPr>
+        <w:t xml:space="preserve">-ч! – завопил </w:t>
+      </w:r>
+      <w:proofErr w:type="spellStart"/>
+      <w:r>
+        <w:rPr>
+          <w:rFonts w:ascii="Georgia" w:hAnsi="Georgia" w:cs="Arial"/>
+          <w:sz w:val="24"/>
+          <w:szCs w:val="24"/>
+        </w:rPr>
+        <w:t>Корби</w:t>
+      </w:r>
+      <w:proofErr w:type="spellEnd"/>
+      <w:r>
+        <w:rPr>
+          <w:rFonts w:ascii="Georgia" w:hAnsi="Georgia" w:cs="Arial"/>
+          <w:sz w:val="24"/>
+          <w:szCs w:val="24"/>
+        </w:rPr>
+        <w:t xml:space="preserve">, поднял округлую часть тела, которую можно было бы принять за руку, и указал ею на маленький предмет, зажатый между большим и средним пальцами Тома. Парень не обратил внимания на восклицание робота. В его голове крутились слова маленькой девочки с улиц </w:t>
+      </w:r>
+      <w:proofErr w:type="spellStart"/>
+      <w:r>
+        <w:rPr>
+          <w:rFonts w:ascii="Georgia" w:hAnsi="Georgia" w:cs="Arial"/>
+          <w:sz w:val="24"/>
+          <w:szCs w:val="24"/>
+        </w:rPr>
+        <w:t>Пошиса</w:t>
+      </w:r>
+      <w:proofErr w:type="spellEnd"/>
+      <w:r>
+        <w:rPr>
+          <w:rFonts w:ascii="Georgia" w:hAnsi="Georgia" w:cs="Arial"/>
+          <w:sz w:val="24"/>
+          <w:szCs w:val="24"/>
+        </w:rPr>
+        <w:t>. Она была бедно одетой и очень грязной, измазанные в чем-то черном лицо и руки, но глаза… Они не погасли, как у прочих нищих, доживавших свои дни в проходах между домами. Ее глаза были затуманены и все же смотрели уверенно. Это напугало Тома не меньше, чем слова странной девочки-бродяжки. «Отдай то, что пытаешься скрыть, той, что тебе дороже всех» - загадочно произнесла девочка, а затем развернулась и убежала, мгновенно растворившись в толпе.</w:t>
+      </w:r>
+    </w:p>
+    <w:p>
+      <w:pPr>
+        <w:jc w:val="both"/>
+        <w:rPr>
+          <w:rFonts w:ascii="Georgia" w:hAnsi="Georgia" w:cs="Arial"/>
+          <w:sz w:val="24"/>
+          <w:szCs w:val="24"/>
+        </w:rPr>
+      </w:pPr>
+      <w:r>
+        <w:rPr>
+          <w:rFonts w:ascii="Georgia" w:hAnsi="Georgia" w:cs="Arial"/>
+          <w:sz w:val="24"/>
+          <w:szCs w:val="24"/>
+        </w:rPr>
+        <w:t xml:space="preserve">Том вел достаточно честный образ жизни, насколько это вообще возможно для Ямы. Среди его секретов, был один, который парень не мог доверить никому. На время Том забыл о маленькой предсказательнице, однако ночью, </w:t>
+      </w:r>
+      <w:proofErr w:type="gramStart"/>
+      <w:r>
+        <w:rPr>
+          <w:rFonts w:ascii="Georgia" w:hAnsi="Georgia" w:cs="Arial"/>
+          <w:sz w:val="24"/>
+          <w:szCs w:val="24"/>
+        </w:rPr>
+        <w:t>увидев Мегу у арены… что-то дернулось в нем</w:t>
+      </w:r>
+      <w:proofErr w:type="gramEnd"/>
+      <w:r>
+        <w:rPr>
+          <w:rFonts w:ascii="Georgia" w:hAnsi="Georgia" w:cs="Arial"/>
+          <w:sz w:val="24"/>
+          <w:szCs w:val="24"/>
+        </w:rPr>
+        <w:t xml:space="preserve">. </w:t>
+      </w:r>
+    </w:p>
+    <w:p>
+      <w:pPr>
+        <w:jc w:val="both"/>
+        <w:rPr>
+          <w:rFonts w:ascii="Georgia" w:hAnsi="Georgia" w:cs="Arial"/>
+          <w:sz w:val="24"/>
+          <w:szCs w:val="24"/>
+        </w:rPr>
+      </w:pPr>
+      <w:r>
+        <w:rPr>
+          <w:rFonts w:ascii="Georgia" w:hAnsi="Georgia" w:cs="Arial"/>
+          <w:sz w:val="24"/>
+          <w:szCs w:val="24"/>
+        </w:rPr>
+        <w:t xml:space="preserve">И вот, Том держал ключ дрожащими руками и думал, что ему делать со всей этой ситуацией. Ему не сложно было отдать полученную кровавым путем вещицу. Никто не знал о ней, значит, вреда Мегу ключ принести не может. И все же было что-то неприятное в ощущении, что кто-то заранее определил твою судьбу. Возможно, сомнения Тома были вызваны именно этим навязанным мнением. Взглянув на часы на руке, парень впервые заметил, что поцарапал циферблат, пока спасал Мегу. Может дело не в нем, не в том, что ему будет безопаснее избавиться от ключа. </w:t>
+      </w:r>
+      <w:proofErr w:type="gramStart"/>
+      <w:r>
+        <w:rPr>
+          <w:rFonts w:ascii="Georgia" w:hAnsi="Georgia" w:cs="Arial"/>
+          <w:sz w:val="24"/>
+          <w:szCs w:val="24"/>
+        </w:rPr>
+        <w:t>Может он просто нужен</w:t>
+      </w:r>
+      <w:proofErr w:type="gramEnd"/>
+      <w:r>
+        <w:rPr>
+          <w:rFonts w:ascii="Georgia" w:hAnsi="Georgia" w:cs="Arial"/>
+          <w:sz w:val="24"/>
+          <w:szCs w:val="24"/>
+        </w:rPr>
+        <w:t xml:space="preserve"> Мегу…</w:t>
+      </w:r>
+    </w:p>
+    <w:p>
+      <w:pPr>
+        <w:jc w:val="both"/>
+        <w:rPr>
+          <w:rFonts w:ascii="Georgia" w:hAnsi="Georgia" w:cs="Arial"/>
+          <w:sz w:val="24"/>
+          <w:szCs w:val="24"/>
+        </w:rPr>
+      </w:pPr>
+      <w:r>
+        <w:rPr>
+          <w:rFonts w:ascii="Georgia" w:hAnsi="Georgia" w:cs="Arial"/>
+          <w:sz w:val="24"/>
+          <w:szCs w:val="24"/>
+        </w:rPr>
+        <w:t xml:space="preserve">Том вздохнул и снова взглянул на часы, потому что в первый раз не запомнил время, а затем стал раскидывать вещи с пола по кучкам, освобождая небольшой коридор, чтобы </w:t>
+      </w:r>
+      <w:proofErr w:type="spellStart"/>
+      <w:r>
+        <w:rPr>
+          <w:rFonts w:ascii="Georgia" w:hAnsi="Georgia" w:cs="Arial"/>
+          <w:sz w:val="24"/>
+          <w:szCs w:val="24"/>
+        </w:rPr>
+        <w:t>Корби</w:t>
+      </w:r>
+      <w:proofErr w:type="spellEnd"/>
+      <w:r>
+        <w:rPr>
+          <w:rFonts w:ascii="Georgia" w:hAnsi="Georgia" w:cs="Arial"/>
+          <w:sz w:val="24"/>
+          <w:szCs w:val="24"/>
+        </w:rPr>
+        <w:t xml:space="preserve"> мог спокойно передвигаться по нему во время отсутствия парня и не застрять где-нибудь. Когда дело было сделано, Том осмотрелся, нащупал ключ в кармане куртки и вышел из квартиры, думая о том, чем займется после того, как проводит Мегу. </w:t>
+      </w:r>
+    </w:p>
+    <w:p>
+      <w:pPr>
+        <w:jc w:val="both"/>
+        <w:rPr>
+          <w:rFonts w:ascii="Georgia" w:hAnsi="Georgia" w:cs="Arial"/>
+          <w:sz w:val="24"/>
+          <w:szCs w:val="24"/>
+        </w:rPr>
+      </w:pPr>
+      <w:r>
+        <w:rPr>
+          <w:rFonts w:ascii="Georgia" w:hAnsi="Georgia" w:cs="Arial"/>
+          <w:sz w:val="24"/>
+          <w:szCs w:val="24"/>
+        </w:rPr>
+        <w:t xml:space="preserve">Девушку он нашел в квартире доктора. Мегу </w:t>
+      </w:r>
+      <w:r>
+        <w:rPr>
+          <w:rFonts w:ascii="Georgia" w:hAnsi="Georgia" w:cs="Arial"/>
+          <w:sz w:val="24"/>
+          <w:szCs w:val="24"/>
+        </w:rPr>
+        <w:t>переоделась в фирменные брюки и ф</w:t>
+      </w:r>
+      <w:r>
+        <w:rPr>
+          <w:rFonts w:ascii="Georgia" w:hAnsi="Georgia" w:cs="Arial"/>
+          <w:sz w:val="24"/>
+          <w:szCs w:val="24"/>
+        </w:rPr>
+        <w:t>ут</w:t>
+      </w:r>
+      <w:r>
+        <w:rPr>
+          <w:rFonts w:ascii="Georgia" w:hAnsi="Georgia" w:cs="Arial"/>
+          <w:sz w:val="24"/>
+          <w:szCs w:val="24"/>
+        </w:rPr>
+        <w:t>болку</w:t>
+      </w:r>
+      <w:r>
+        <w:rPr>
+          <w:rFonts w:ascii="Georgia" w:hAnsi="Georgia" w:cs="Arial"/>
+          <w:sz w:val="24"/>
+          <w:szCs w:val="24"/>
+        </w:rPr>
+        <w:t xml:space="preserve"> и </w:t>
+      </w:r>
+      <w:r>
+        <w:rPr>
+          <w:rFonts w:ascii="Georgia" w:hAnsi="Georgia" w:cs="Arial"/>
+          <w:sz w:val="24"/>
+          <w:szCs w:val="24"/>
+        </w:rPr>
+        <w:t>спрята</w:t>
+      </w:r>
+      <w:r>
+        <w:rPr>
+          <w:rFonts w:ascii="Georgia" w:hAnsi="Georgia" w:cs="Arial"/>
+          <w:sz w:val="24"/>
+          <w:szCs w:val="24"/>
+        </w:rPr>
+        <w:t>ла</w:t>
+      </w:r>
+      <w:r>
+        <w:rPr>
+          <w:rFonts w:ascii="Georgia" w:hAnsi="Georgia" w:cs="Arial"/>
+          <w:sz w:val="24"/>
+          <w:szCs w:val="24"/>
+        </w:rPr>
+        <w:t xml:space="preserve"> эмблему MCB на груди под курткой. Ее сумка, с оставшейся частью формы, предметами гигиены и небольшим планшетным компьютером, уже стояла в приёмной, ожидая хозяйку. </w:t>
+      </w:r>
+    </w:p>
+    <w:p>
+      <w:pPr>
+        <w:jc w:val="both"/>
+        <w:rPr>
+          <w:rFonts w:ascii="Georgia" w:hAnsi="Georgia" w:cs="Arial"/>
+          <w:sz w:val="24"/>
+          <w:szCs w:val="24"/>
+        </w:rPr>
+      </w:pPr>
+      <w:r>
+        <w:rPr>
+          <w:rFonts w:ascii="Georgia" w:hAnsi="Georgia" w:cs="Arial"/>
+          <w:sz w:val="24"/>
+          <w:szCs w:val="24"/>
+        </w:rPr>
+        <w:lastRenderedPageBreak/>
+        <w:t xml:space="preserve">- …если из-за модуля начнутся головные боли, прими вот это, - говорил Росс, когда Том появился в кабинете. Мегу нетерпеливо кивала, желая поскорее отделаться от чрезмерной опеки доктора. Девушка забрала баночку с какими-то таблетками и прошествовала к двери, чтобы убрать ее в сумку. К моменту, когда Мегу была готова выходить, Росс заварил себе новую чашку кофе, который не переставал пить на протяжении ночи. Том невольно скривился, подумав, что доктор всего на тридцать процентов состоит из воды, а на оставшиеся сорок из кофеина. </w:t>
+      </w:r>
+    </w:p>
+    <w:p>
+      <w:pPr>
+        <w:jc w:val="both"/>
+        <w:rPr>
+          <w:rFonts w:ascii="Georgia" w:hAnsi="Georgia" w:cs="Arial"/>
+          <w:sz w:val="24"/>
+          <w:szCs w:val="24"/>
+        </w:rPr>
+      </w:pPr>
+      <w:r>
+        <w:rPr>
+          <w:rFonts w:ascii="Georgia" w:hAnsi="Georgia" w:cs="Arial"/>
+          <w:sz w:val="24"/>
+          <w:szCs w:val="24"/>
+        </w:rPr>
+        <w:t xml:space="preserve">- Я дам знать, если найду место, где захочу остановиться, - надевая ботинки, бросила Мегу, и даже не подняла взгляда на Росса. Что-то мелькнуло в его глазах, так быстро, что Том не успел понять значения этого чувства. Доктор ничего не ответил. Возможно, если бы Мегу на него взглянула, то увидела бы какой-нибудь жест, но девушка, зашнуровавшись, подхватила сумку и быстро вышла за дверь. </w:t>
+      </w:r>
+    </w:p>
+    <w:p>
+      <w:pPr>
+        <w:jc w:val="both"/>
+        <w:rPr>
+          <w:rFonts w:ascii="Georgia" w:hAnsi="Georgia" w:cs="Arial"/>
+          <w:sz w:val="24"/>
+          <w:szCs w:val="24"/>
+        </w:rPr>
+      </w:pPr>
+      <w:r>
+        <w:rPr>
+          <w:rFonts w:ascii="Georgia" w:hAnsi="Georgia" w:cs="Arial"/>
+          <w:sz w:val="24"/>
+          <w:szCs w:val="24"/>
+        </w:rPr>
+        <w:t xml:space="preserve">Том неловко помялся несколько секунд, кивнул Россу в знак прощания и бросился за девушкой, чувствуя себя ужасно неудобно. Он всегда знал, что Мегу не особо любит доктора, однако не ожидал подобного пренебрежения по отношению к человеку, который ее вырастил. Том не сомневался, что доктор любит девушку и беспокоиться за нее, как никакой другой человек во вселенной. И все же Мегу этого не замечает. Или отказывается замечать. Тому, выросшему в полноценной семье, было сложно понять ее чувства. </w:t>
+      </w:r>
+    </w:p>
+    <w:p>
+      <w:pPr>
+        <w:jc w:val="both"/>
+        <w:rPr>
+          <w:rFonts w:ascii="Georgia" w:hAnsi="Georgia" w:cs="Arial"/>
+          <w:sz w:val="24"/>
+          <w:szCs w:val="24"/>
+        </w:rPr>
+      </w:pPr>
+      <w:r>
+        <w:rPr>
+          <w:rFonts w:ascii="Georgia" w:hAnsi="Georgia" w:cs="Arial"/>
+          <w:sz w:val="24"/>
+          <w:szCs w:val="24"/>
+        </w:rPr>
+        <w:t xml:space="preserve">Днем город выглядел несколько иначе. На улицах больше людей, хотя серое небо, затянутое мрачными тучами, продолжало грозиться дождем. Сухие перерывы – настоящая редкость и длятся максимум несколько часов. Судя по тому, как через пятнадцать минут после выхода из дома Тома и Мегу, начало понемногу моросить, этот перерыв не собирался быть долгим. К моменту, как парень и девушка добрались до станции, с неба уже </w:t>
+      </w:r>
+      <w:proofErr w:type="gramStart"/>
+      <w:r>
+        <w:rPr>
+          <w:rFonts w:ascii="Georgia" w:hAnsi="Georgia" w:cs="Arial"/>
+          <w:sz w:val="24"/>
+          <w:szCs w:val="24"/>
+        </w:rPr>
+        <w:t>вовсю</w:t>
+      </w:r>
+      <w:proofErr w:type="gramEnd"/>
+      <w:r>
+        <w:rPr>
+          <w:rFonts w:ascii="Georgia" w:hAnsi="Georgia" w:cs="Arial"/>
+          <w:sz w:val="24"/>
+          <w:szCs w:val="24"/>
+        </w:rPr>
+        <w:t xml:space="preserve"> поливало. Скользкие ступеньки опасно пошатывались под ногами Тома, заставляя его нервничать, в то время как Мегу уверенно двигалась вперед, словно не замечала опасной шаткости конструкции. Парень и девушка достигли высоты трехэтажного дома и сели в лифт, который медленно, скрипя, довез их до станции, находящейся выше пятидесяти метров над землей. Холодный ветер заставил Мегу накинуть на голову капюшон. Мегу взглянула в сторону, откуда должен был прилететь поезд, поежилась и скрестила руки на груди, бросив сумку на пол перед собой. </w:t>
+      </w:r>
+    </w:p>
+    <w:p>
+      <w:pPr>
+        <w:jc w:val="both"/>
+        <w:rPr>
+          <w:rFonts w:ascii="Georgia" w:hAnsi="Georgia" w:cs="Arial"/>
+          <w:sz w:val="24"/>
+          <w:szCs w:val="24"/>
+        </w:rPr>
+      </w:pPr>
+      <w:r>
+        <w:rPr>
+          <w:rFonts w:ascii="Georgia" w:hAnsi="Georgia" w:cs="Arial"/>
+          <w:sz w:val="24"/>
+          <w:szCs w:val="24"/>
+        </w:rPr>
+        <w:t xml:space="preserve">- Я хотел отдать тебе кое-что, - неожиданно быстро заговорил Том и повернулся к девушке. Мегу удивленно уставилась на него, ведь друг часто провожал ее на поезд, но никогда ничего не дарил. Неловко шаря по карманам, Том долго пытался найти ключ. Он был уверен, что положил его в карман штанов, а тот, почему-то оказался в куртке. </w:t>
+      </w:r>
+      <w:proofErr w:type="gramStart"/>
+      <w:r>
+        <w:rPr>
+          <w:rFonts w:ascii="Georgia" w:hAnsi="Georgia" w:cs="Arial"/>
+          <w:sz w:val="24"/>
+          <w:szCs w:val="24"/>
+        </w:rPr>
+        <w:t>Парень нахмурился и долго всматривался в зазубренный по краям кругляшек, прежде чем заметил нетерпеливое выражение на лице Мегу.</w:t>
+      </w:r>
+      <w:proofErr w:type="gramEnd"/>
+      <w:r>
+        <w:rPr>
+          <w:rFonts w:ascii="Georgia" w:hAnsi="Georgia" w:cs="Arial"/>
+          <w:sz w:val="24"/>
+          <w:szCs w:val="24"/>
+        </w:rPr>
+        <w:t xml:space="preserve"> Нервно дернувшись, Том за цепочку протянул девушке ключ, напоминающий простой медальон. </w:t>
+      </w:r>
+    </w:p>
+    <w:p>
+      <w:pPr>
+        <w:jc w:val="both"/>
+        <w:rPr>
+          <w:rFonts w:ascii="Georgia" w:hAnsi="Georgia" w:cs="Arial"/>
+          <w:sz w:val="24"/>
+          <w:szCs w:val="24"/>
+        </w:rPr>
+      </w:pPr>
+      <w:r>
+        <w:rPr>
+          <w:rFonts w:ascii="Georgia" w:hAnsi="Georgia" w:cs="Arial"/>
+          <w:sz w:val="24"/>
+          <w:szCs w:val="24"/>
+        </w:rPr>
+        <w:t>- Он откроет любой электронный замок.</w:t>
+      </w:r>
+    </w:p>
+    <w:p>
+      <w:pPr>
+        <w:jc w:val="both"/>
+        <w:rPr>
+          <w:rFonts w:ascii="Georgia" w:hAnsi="Georgia" w:cs="Arial"/>
+          <w:sz w:val="24"/>
+          <w:szCs w:val="24"/>
+        </w:rPr>
+      </w:pPr>
+      <w:r>
+        <w:rPr>
+          <w:rFonts w:ascii="Georgia" w:hAnsi="Georgia" w:cs="Arial"/>
+          <w:sz w:val="24"/>
+          <w:szCs w:val="24"/>
+        </w:rPr>
+        <w:t xml:space="preserve">- Считаешь, мне это необходимо? </w:t>
+      </w:r>
+    </w:p>
+    <w:p>
+      <w:pPr>
+        <w:jc w:val="both"/>
+        <w:rPr>
+          <w:rFonts w:ascii="Georgia" w:hAnsi="Georgia" w:cs="Arial"/>
+          <w:sz w:val="24"/>
+          <w:szCs w:val="24"/>
+        </w:rPr>
+      </w:pPr>
+      <w:r>
+        <w:rPr>
+          <w:rFonts w:ascii="Georgia" w:hAnsi="Georgia" w:cs="Arial"/>
+          <w:sz w:val="24"/>
+          <w:szCs w:val="24"/>
+        </w:rPr>
+        <w:t xml:space="preserve">Мегу невольно усмехнулась, и все же приняла дар. Том смотрел на нее как-то странно, и девушка перестала смеяться. </w:t>
+      </w:r>
+    </w:p>
+    <w:p>
+      <w:pPr>
+        <w:jc w:val="both"/>
+        <w:rPr>
+          <w:rFonts w:ascii="Georgia" w:hAnsi="Georgia" w:cs="Arial"/>
+          <w:sz w:val="24"/>
+          <w:szCs w:val="24"/>
+        </w:rPr>
+      </w:pPr>
+      <w:r>
+        <w:rPr>
+          <w:rFonts w:ascii="Georgia" w:hAnsi="Georgia" w:cs="Arial"/>
+          <w:sz w:val="24"/>
+          <w:szCs w:val="24"/>
+        </w:rPr>
+        <w:lastRenderedPageBreak/>
+        <w:t xml:space="preserve">- Спасибо, - негромко произнесла Мегу и сразу же надела медальон, спрятав его под футболку. Благо такого рода предметы разрешалось брать на корабль. Том радостно улыбнулся и сверкнул глазами, как довольный маленький ребенок. </w:t>
+      </w:r>
+    </w:p>
+    <w:p>
+      <w:pPr>
+        <w:jc w:val="both"/>
+        <w:rPr>
+          <w:rFonts w:ascii="Georgia" w:hAnsi="Georgia" w:cs="Arial"/>
+          <w:sz w:val="24"/>
+          <w:szCs w:val="24"/>
+        </w:rPr>
+      </w:pPr>
+      <w:r>
+        <w:rPr>
+          <w:rFonts w:ascii="Georgia" w:hAnsi="Georgia" w:cs="Arial"/>
+          <w:sz w:val="24"/>
+          <w:szCs w:val="24"/>
+        </w:rPr>
+        <w:t xml:space="preserve">«Он никогда не вырастет» - невольно подумала Мегу. Через несколько минут вдалеке появился раскачивающийся из стороны в сторону поезд, что уверенно мчался к пирону. Промелькнув мимо пары, он резко затормозил и выпустил по сторонам облака пара, на время полностью скрывшие станцию из поля зрения. В каждом вагоне с грохотом раздвинулись серые двери. Было слышно, как внутри механический голос оповещает название станции. </w:t>
+      </w:r>
+    </w:p>
+    <w:p>
+      <w:pPr>
+        <w:jc w:val="both"/>
+        <w:rPr>
+          <w:rFonts w:ascii="Georgia" w:hAnsi="Georgia" w:cs="Arial"/>
+          <w:sz w:val="24"/>
+          <w:szCs w:val="24"/>
+        </w:rPr>
+      </w:pPr>
+      <w:r>
+        <w:rPr>
+          <w:rFonts w:ascii="Georgia" w:hAnsi="Georgia" w:cs="Arial"/>
+          <w:sz w:val="24"/>
+          <w:szCs w:val="24"/>
+        </w:rPr>
+        <w:t xml:space="preserve">Девушка быстро подхватила сумку, повернулась к Тому и, обняв его одной рукой за шею, прижалась холодными губами к теплым губам парня в прощальном поцелуе. Этот нежный жест был скорее дружеским, чем чувственным. Мегу прощалась так с </w:t>
+      </w:r>
+      <w:proofErr w:type="gramStart"/>
+      <w:r>
+        <w:rPr>
+          <w:rFonts w:ascii="Georgia" w:hAnsi="Georgia" w:cs="Arial"/>
+          <w:sz w:val="24"/>
+          <w:szCs w:val="24"/>
+        </w:rPr>
+        <w:t>Томом</w:t>
+      </w:r>
+      <w:proofErr w:type="gramEnd"/>
+      <w:r>
+        <w:rPr>
+          <w:rFonts w:ascii="Georgia" w:hAnsi="Georgia" w:cs="Arial"/>
+          <w:sz w:val="24"/>
+          <w:szCs w:val="24"/>
+        </w:rPr>
+        <w:t xml:space="preserve"> сколько себя помнила.  </w:t>
+      </w:r>
+    </w:p>
+    <w:p>
+      <w:pPr>
+        <w:jc w:val="both"/>
+        <w:rPr>
+          <w:rFonts w:ascii="Georgia" w:hAnsi="Georgia" w:cs="Arial"/>
+          <w:sz w:val="24"/>
+          <w:szCs w:val="24"/>
+        </w:rPr>
+      </w:pPr>
+      <w:r>
+        <w:rPr>
+          <w:rFonts w:ascii="Georgia" w:hAnsi="Georgia" w:cs="Arial"/>
+          <w:sz w:val="24"/>
+          <w:szCs w:val="24"/>
+        </w:rPr>
+        <w:t xml:space="preserve">- Прощай, - с улыбкой шепнула девушка, оторвавшись от губ Тома. </w:t>
+      </w:r>
+    </w:p>
+    <w:p>
+      <w:pPr>
+        <w:jc w:val="both"/>
+        <w:rPr>
+          <w:rFonts w:ascii="Georgia" w:hAnsi="Georgia" w:cs="Arial"/>
+          <w:sz w:val="24"/>
+          <w:szCs w:val="24"/>
+        </w:rPr>
+      </w:pPr>
+      <w:r>
+        <w:rPr>
+          <w:rFonts w:ascii="Georgia" w:hAnsi="Georgia" w:cs="Arial"/>
+          <w:sz w:val="24"/>
+          <w:szCs w:val="24"/>
+        </w:rPr>
+        <w:t xml:space="preserve">- До встречи, - с надеждой ответил парень, и в его улыбке скрывалась печаль. </w:t>
+      </w:r>
+    </w:p>
+    <w:p>
+      <w:pPr>
+        <w:jc w:val="both"/>
+        <w:rPr>
+          <w:rFonts w:ascii="Georgia" w:hAnsi="Georgia" w:cs="Arial"/>
+          <w:sz w:val="24"/>
+          <w:szCs w:val="24"/>
+        </w:rPr>
+      </w:pPr>
+      <w:r>
+        <w:rPr>
+          <w:rFonts w:ascii="Georgia" w:hAnsi="Georgia" w:cs="Arial"/>
+          <w:sz w:val="24"/>
+          <w:szCs w:val="24"/>
+        </w:rPr>
+        <w:t xml:space="preserve">Махнув рукой уже у самой двери вагона, девушка приложила штрих-код билета к электронному считывателю. Когда тот одобрительно пискнул, спала дополнительная защитная завеса в проеме и Мегу смогла войти. Она уже двигалась к своей каюте, когда двери с грохотом захлопнулись, и поезд рывком дернулся, стремительно набирая скорость. Мегу пошатнулась, </w:t>
+      </w:r>
+      <w:proofErr w:type="gramStart"/>
+      <w:r>
+        <w:rPr>
+          <w:rFonts w:ascii="Georgia" w:hAnsi="Georgia" w:cs="Arial"/>
+          <w:sz w:val="24"/>
+          <w:szCs w:val="24"/>
+        </w:rPr>
+        <w:t>вынужденная</w:t>
+      </w:r>
+      <w:proofErr w:type="gramEnd"/>
+      <w:r>
+        <w:rPr>
+          <w:rFonts w:ascii="Georgia" w:hAnsi="Georgia" w:cs="Arial"/>
+          <w:sz w:val="24"/>
+          <w:szCs w:val="24"/>
+        </w:rPr>
+        <w:t xml:space="preserve"> схватиться за стену, чтобы не упасть, а затем, когда движение выровнялась, продолжила путь к каюте. Капли дождя били по окнам, хотя вскоре поезд должен был выехать за территорию Ямы, а значит и погода улучшится. Одна мысль об этом одновременно и радовала и печалила Мегу. </w:t>
+      </w:r>
+    </w:p>
+    <w:p>
+      <w:pPr>
+        <w:jc w:val="both"/>
+        <w:rPr>
+          <w:rFonts w:ascii="Georgia" w:hAnsi="Georgia" w:cs="Arial"/>
+          <w:sz w:val="24"/>
+          <w:szCs w:val="24"/>
+        </w:rPr>
+      </w:pPr>
+      <w:r>
+        <w:rPr>
+          <w:rFonts w:ascii="Georgia" w:hAnsi="Georgia" w:cs="Arial"/>
+          <w:sz w:val="24"/>
+          <w:szCs w:val="24"/>
+        </w:rPr>
+        <w:t xml:space="preserve">Когда-то девушка мечтала покинуть Яму, покинуть </w:t>
+      </w:r>
+      <w:proofErr w:type="spellStart"/>
+      <w:r>
+        <w:rPr>
+          <w:rFonts w:ascii="Georgia" w:hAnsi="Georgia" w:cs="Arial"/>
+          <w:sz w:val="24"/>
+          <w:szCs w:val="24"/>
+        </w:rPr>
+        <w:t>Саркс</w:t>
+      </w:r>
+      <w:proofErr w:type="spellEnd"/>
+      <w:r>
+        <w:rPr>
+          <w:rFonts w:ascii="Georgia" w:hAnsi="Georgia" w:cs="Arial"/>
+          <w:sz w:val="24"/>
+          <w:szCs w:val="24"/>
+        </w:rPr>
+        <w:t xml:space="preserve">, чтобы больше никогда не видеть грязные улицы сточной канавы, в которой она выросла. </w:t>
+      </w:r>
+      <w:proofErr w:type="gramStart"/>
+      <w:r>
+        <w:rPr>
+          <w:rFonts w:ascii="Georgia" w:hAnsi="Georgia" w:cs="Arial"/>
+          <w:sz w:val="24"/>
+          <w:szCs w:val="24"/>
+        </w:rPr>
+        <w:t>Движимая</w:t>
+      </w:r>
+      <w:proofErr w:type="gramEnd"/>
+      <w:r>
+        <w:rPr>
+          <w:rFonts w:ascii="Georgia" w:hAnsi="Georgia" w:cs="Arial"/>
+          <w:sz w:val="24"/>
+          <w:szCs w:val="24"/>
+        </w:rPr>
+        <w:t xml:space="preserve"> надеждой, образованная лучше, чем кто-либо в Яме, Мегу бросилась на поиски корабля, способного увезти ее в далекий космос. Девушка грезила о других планетах, о мирах, которые ей сложно было даже представить. Она упивалась рассказами путешественников и историями из книг. И вот, в свои двадцать, Мегу смога устроиться работником на один из торговых кораблей, выполнявших поручения в ближнем горизонте </w:t>
+      </w:r>
+      <w:proofErr w:type="spellStart"/>
+      <w:r>
+        <w:rPr>
+          <w:rFonts w:ascii="Georgia" w:hAnsi="Georgia" w:cs="Arial"/>
+          <w:sz w:val="24"/>
+          <w:szCs w:val="24"/>
+        </w:rPr>
+        <w:t>Саркса</w:t>
+      </w:r>
+      <w:proofErr w:type="spellEnd"/>
+      <w:r>
+        <w:rPr>
+          <w:rFonts w:ascii="Georgia" w:hAnsi="Georgia" w:cs="Arial"/>
+          <w:sz w:val="24"/>
+          <w:szCs w:val="24"/>
+        </w:rPr>
+        <w:t xml:space="preserve"> – полосе планет, ближе всех расположенных к нему. Какой-никакой, а побег. Так ей тогда казалось. Воодушевленная, Мегу на первом же поезде полетела в </w:t>
+      </w:r>
+      <w:proofErr w:type="spellStart"/>
+      <w:r>
+        <w:rPr>
+          <w:rFonts w:ascii="Georgia" w:hAnsi="Georgia" w:cs="Arial"/>
+          <w:sz w:val="24"/>
+          <w:szCs w:val="24"/>
+        </w:rPr>
+        <w:t>Пошис</w:t>
+      </w:r>
+      <w:proofErr w:type="spellEnd"/>
+      <w:r>
+        <w:rPr>
+          <w:rFonts w:ascii="Georgia" w:hAnsi="Georgia" w:cs="Arial"/>
+          <w:sz w:val="24"/>
+          <w:szCs w:val="24"/>
+        </w:rPr>
+        <w:t xml:space="preserve"> – крупный город, где обосновывалась торговая компания. Как сильно он отличался от того, в котором выросла девушка! Улицы в </w:t>
+      </w:r>
+      <w:proofErr w:type="spellStart"/>
+      <w:r>
+        <w:rPr>
+          <w:rFonts w:ascii="Georgia" w:hAnsi="Georgia" w:cs="Arial"/>
+          <w:sz w:val="24"/>
+          <w:szCs w:val="24"/>
+        </w:rPr>
+        <w:t>Пошисе</w:t>
+      </w:r>
+      <w:proofErr w:type="spellEnd"/>
+      <w:r>
+        <w:rPr>
+          <w:rFonts w:ascii="Georgia" w:hAnsi="Georgia" w:cs="Arial"/>
+          <w:sz w:val="24"/>
+          <w:szCs w:val="24"/>
+        </w:rPr>
+        <w:t xml:space="preserve"> оказались широкими и чистыми, а дома разделяли красивые дворы, в то время как в Яме уродливые </w:t>
+      </w:r>
+      <w:proofErr w:type="spellStart"/>
+      <w:r>
+        <w:rPr>
+          <w:rFonts w:ascii="Georgia" w:hAnsi="Georgia" w:cs="Arial"/>
+          <w:sz w:val="24"/>
+          <w:szCs w:val="24"/>
+        </w:rPr>
+        <w:t>мгногоэтажки</w:t>
+      </w:r>
+      <w:proofErr w:type="spellEnd"/>
+      <w:r>
+        <w:rPr>
+          <w:rFonts w:ascii="Georgia" w:hAnsi="Georgia" w:cs="Arial"/>
+          <w:sz w:val="24"/>
+          <w:szCs w:val="24"/>
+        </w:rPr>
+        <w:t xml:space="preserve"> лепились вплотную друг к другу, нисколько не заботясь об удобстве жильцов. И хотя все богатство </w:t>
+      </w:r>
+      <w:proofErr w:type="spellStart"/>
+      <w:r>
+        <w:rPr>
+          <w:rFonts w:ascii="Georgia" w:hAnsi="Georgia" w:cs="Arial"/>
+          <w:sz w:val="24"/>
+          <w:szCs w:val="24"/>
+        </w:rPr>
+        <w:t>Пошиса</w:t>
+      </w:r>
+      <w:proofErr w:type="spellEnd"/>
+      <w:r>
+        <w:rPr>
+          <w:rFonts w:ascii="Georgia" w:hAnsi="Georgia" w:cs="Arial"/>
+          <w:sz w:val="24"/>
+          <w:szCs w:val="24"/>
+        </w:rPr>
+        <w:t xml:space="preserve"> блекло по сравнению с любым городом любой другой планеты галактики, для Мегу он стал огромным сказочным королевством. </w:t>
+      </w:r>
+    </w:p>
+    <w:p>
+      <w:pPr>
+        <w:jc w:val="both"/>
+        <w:rPr>
+          <w:rFonts w:ascii="Georgia" w:hAnsi="Georgia" w:cs="Arial"/>
+          <w:sz w:val="24"/>
+          <w:szCs w:val="24"/>
+        </w:rPr>
+      </w:pPr>
+      <w:r>
+        <w:rPr>
+          <w:rFonts w:ascii="Georgia" w:hAnsi="Georgia" w:cs="Arial"/>
+          <w:sz w:val="24"/>
+          <w:szCs w:val="24"/>
+        </w:rPr>
+        <w:t xml:space="preserve">Прошло почти четыре года. Команда корабля стала ей семьей, но планеты, которые они посещали, мало чем отличались от </w:t>
+      </w:r>
+      <w:proofErr w:type="spellStart"/>
+      <w:r>
+        <w:rPr>
+          <w:rFonts w:ascii="Georgia" w:hAnsi="Georgia" w:cs="Arial"/>
+          <w:sz w:val="24"/>
+          <w:szCs w:val="24"/>
+        </w:rPr>
+        <w:t>Саркса</w:t>
+      </w:r>
+      <w:proofErr w:type="spellEnd"/>
+      <w:r>
+        <w:rPr>
+          <w:rFonts w:ascii="Georgia" w:hAnsi="Georgia" w:cs="Arial"/>
+          <w:sz w:val="24"/>
+          <w:szCs w:val="24"/>
+        </w:rPr>
+        <w:t xml:space="preserve">, и у Мегу ни разу не возникло желания, поселиться хоть на одной из них. Она продолжала надеяться. Надеяться, что однажды «Омела» отправится дальше, чем три планеты ближнего горизонта. И с каждым годом все яснее осознавала бесплотность этих надежд. </w:t>
+      </w:r>
+    </w:p>
+    <w:p>
+      <w:pPr>
+        <w:jc w:val="both"/>
+        <w:rPr>
+          <w:rFonts w:ascii="Georgia" w:hAnsi="Georgia" w:cs="Arial"/>
+          <w:sz w:val="24"/>
+          <w:szCs w:val="24"/>
+        </w:rPr>
+      </w:pPr>
+      <w:r>
+        <w:rPr>
+          <w:rFonts w:ascii="Georgia" w:hAnsi="Georgia" w:cs="Arial"/>
+          <w:sz w:val="24"/>
+          <w:szCs w:val="24"/>
+        </w:rPr>
+        <w:lastRenderedPageBreak/>
+        <w:t xml:space="preserve">Приложив штрих-код к табло у двери каюты, девушка подождала одобрительного писка, после которого дверь с шипением отошла в стену. Мегу втиснулась в каюту и скинула на одну из коек сумку и мокрую куртку, а сама упала на другую. Не так уж </w:t>
+      </w:r>
+      <w:proofErr w:type="gramStart"/>
+      <w:r>
+        <w:rPr>
+          <w:rFonts w:ascii="Georgia" w:hAnsi="Georgia" w:cs="Arial"/>
+          <w:sz w:val="24"/>
+          <w:szCs w:val="24"/>
+        </w:rPr>
+        <w:t>много людей путешествуют</w:t>
+      </w:r>
+      <w:proofErr w:type="gramEnd"/>
+      <w:r>
+        <w:rPr>
+          <w:rFonts w:ascii="Georgia" w:hAnsi="Georgia" w:cs="Arial"/>
+          <w:sz w:val="24"/>
+          <w:szCs w:val="24"/>
+        </w:rPr>
+        <w:t xml:space="preserve"> на поездах и совсем мало по этому маршруту, поэтому девушка могла не волноваться, что занимает чье-то место.</w:t>
+      </w:r>
+    </w:p>
+    <w:p>
+      <w:pPr>
+        <w:jc w:val="both"/>
+        <w:rPr>
+          <w:rFonts w:ascii="Georgia" w:hAnsi="Georgia" w:cs="Arial"/>
+          <w:sz w:val="24"/>
+          <w:szCs w:val="24"/>
+        </w:rPr>
+      </w:pPr>
+      <w:r>
+        <w:rPr>
+          <w:rFonts w:ascii="Georgia" w:hAnsi="Georgia" w:cs="Arial"/>
+          <w:sz w:val="24"/>
+          <w:szCs w:val="24"/>
+        </w:rPr>
+        <w:t>Мегу зевнула, достала из сумки планшет и, подтянув подушку под голову, развалилась на кровати, листая список книг. Девушка многое знала о самых разных народах и расах, населяющих космос, хотя сама встречалась с единицами, ведь в основном имела дело с людьми. Впервые услышав, что к пятому</w:t>
+      </w:r>
+      <w:r>
+        <w:rPr>
+          <w:rFonts w:ascii="Georgia" w:hAnsi="Georgia" w:cs="Arial"/>
+          <w:sz w:val="24"/>
+          <w:szCs w:val="24"/>
+        </w:rPr>
+        <w:t xml:space="preserve">, самому высокому из </w:t>
+      </w:r>
+      <w:r>
+        <w:rPr>
+          <w:rFonts w:ascii="Georgia" w:hAnsi="Georgia" w:cs="Arial"/>
+          <w:sz w:val="24"/>
+          <w:szCs w:val="24"/>
+        </w:rPr>
+        <w:t>существующих</w:t>
+      </w:r>
+      <w:r>
+        <w:rPr>
+          <w:rFonts w:ascii="Georgia" w:hAnsi="Georgia" w:cs="Arial"/>
+          <w:sz w:val="24"/>
+          <w:szCs w:val="24"/>
+        </w:rPr>
+        <w:t>,</w:t>
+      </w:r>
+      <w:r>
+        <w:rPr>
+          <w:rFonts w:ascii="Georgia" w:hAnsi="Georgia" w:cs="Arial"/>
+          <w:sz w:val="24"/>
+          <w:szCs w:val="24"/>
+        </w:rPr>
+        <w:t xml:space="preserve"> рангу преступников относят беглых Кона, Мегу не поняла, кто это. Она долгое время думала, что Кона – обозначение для определенного типа людей, что недалеко от правды. Немного покопавшись, девушка узнала, что Кона означает «Раб». Но это не просто рабы, которых сотнями перекупают и перевозят с планеты на планету. Кона – целый народ, полностью порабощенный. Из всех источников, к которым имела доступ, Мегу выяснила, что когда-то тот народ вступил в войну с киборгами, противясь их власти. Киборги победили и в назидание прочим полностью уничтожили планету Кона, вместе с почти всем ее населением. Младшие же поколения народа были отданы в рабство и с тех пор не имеют никаких прав. </w:t>
+      </w:r>
+    </w:p>
+    <w:p>
+      <w:pPr>
+        <w:jc w:val="both"/>
+        <w:rPr>
+          <w:rFonts w:ascii="Georgia" w:hAnsi="Georgia" w:cs="Arial"/>
+          <w:sz w:val="24"/>
+          <w:szCs w:val="24"/>
+        </w:rPr>
+      </w:pPr>
+      <w:r>
+        <w:rPr>
+          <w:rFonts w:ascii="Georgia" w:hAnsi="Georgia" w:cs="Arial"/>
+          <w:sz w:val="24"/>
+          <w:szCs w:val="24"/>
+        </w:rPr>
+        <w:t xml:space="preserve">«Вот, что случается с теми, кто перечит киборгам» - мрачно подумала тогда Мегу. На время она отложила эту тему, а затем вновь увлеклась, пытаясь найти хоть какие-то данные о порабощенном народе. Самое странное, что не было ничего. Языки, культура, история – вообще ничего, что бы действительно доказывало существование планеты Кона. Не сохранилось ни ее название, ни даже настоящее имя народа. Их словно всегда знали только как Кона. Только как рабов. Мегу искала следы в историях других рас, планет, но не находила ничего, что давало бы хоть какой-то намек на истинную природу Кона. Наконец, отчаявшись найти что-то в реальности, девушка решила погрузиться в легенды. Мегу загрузила на планшет самые известные тома по легендам галактики и оставила </w:t>
+      </w:r>
+      <w:proofErr w:type="gramStart"/>
+      <w:r>
+        <w:rPr>
+          <w:rFonts w:ascii="Georgia" w:hAnsi="Georgia" w:cs="Arial"/>
+          <w:sz w:val="24"/>
+          <w:szCs w:val="24"/>
+        </w:rPr>
+        <w:t>их</w:t>
+      </w:r>
+      <w:proofErr w:type="gramEnd"/>
+      <w:r>
+        <w:rPr>
+          <w:rFonts w:ascii="Georgia" w:hAnsi="Georgia" w:cs="Arial"/>
+          <w:sz w:val="24"/>
+          <w:szCs w:val="24"/>
+        </w:rPr>
+        <w:t xml:space="preserve"> чтобы почитать в поезде. До самой ночи девушка перебирала сказку за сказкой, в поиске чего-то действительно стоящего. Проблема была в том, что она не знала, что искать. Многие воевали с киборгами, все проигрывали, но никого киборги не пытались настолько стереть из вселенной. Это интриговало и ужасало. Чем </w:t>
+      </w:r>
+      <w:proofErr w:type="gramStart"/>
+      <w:r>
+        <w:rPr>
+          <w:rFonts w:ascii="Georgia" w:hAnsi="Georgia" w:cs="Arial"/>
+          <w:sz w:val="24"/>
+          <w:szCs w:val="24"/>
+        </w:rPr>
+        <w:t>особенны</w:t>
+      </w:r>
+      <w:proofErr w:type="gramEnd"/>
+      <w:r>
+        <w:rPr>
+          <w:rFonts w:ascii="Georgia" w:hAnsi="Georgia" w:cs="Arial"/>
+          <w:sz w:val="24"/>
+          <w:szCs w:val="24"/>
+        </w:rPr>
+        <w:t xml:space="preserve"> Кона? Почему киборги их так боялись? К ночи Мегу продолжали мучить эти вопросы, однако глаза медленно начинали болеть и слипаться. </w:t>
+      </w:r>
+    </w:p>
+    <w:p>
+      <w:pPr>
+        <w:jc w:val="both"/>
+        <w:rPr>
+          <w:rFonts w:ascii="Georgia" w:hAnsi="Georgia" w:cs="Arial"/>
+          <w:sz w:val="24"/>
+          <w:szCs w:val="24"/>
+        </w:rPr>
+      </w:pPr>
+      <w:r>
+        <w:rPr>
+          <w:rFonts w:ascii="Georgia" w:hAnsi="Georgia" w:cs="Arial"/>
+          <w:sz w:val="24"/>
+          <w:szCs w:val="24"/>
+        </w:rPr>
+        <w:t xml:space="preserve">Девушка обреченно вздохнула, убрала планшет в сумку и, забравшись под одеяло, закрыла глаза. Поезд равномерно качался, маневрируя между воздушными потоками и шипя двигателями, выпускавшими облака белого дыма. Качка мгновенно усыпила Мегу, даруя ей легкий сон без сновидений. Последними мыслями девушки были воспоминания о </w:t>
+      </w:r>
+      <w:proofErr w:type="spellStart"/>
+      <w:r>
+        <w:rPr>
+          <w:rFonts w:ascii="Georgia" w:hAnsi="Georgia" w:cs="Arial"/>
+          <w:sz w:val="24"/>
+          <w:szCs w:val="24"/>
+        </w:rPr>
+        <w:t>Сире</w:t>
+      </w:r>
+      <w:proofErr w:type="spellEnd"/>
+      <w:r>
+        <w:rPr>
+          <w:rFonts w:ascii="Georgia" w:hAnsi="Georgia" w:cs="Arial"/>
+          <w:sz w:val="24"/>
+          <w:szCs w:val="24"/>
+        </w:rPr>
+        <w:t xml:space="preserve">. </w:t>
+      </w:r>
+    </w:p>
+    <w:p>
+      <w:pPr>
+        <w:spacing w:after="200" w:line="276" w:lineRule="auto"/>
+        <w:jc w:val="right"/>
+        <w:rPr>
+          <w:rFonts w:ascii="Georgia" w:hAnsi="Georgia" w:cs="Arial"/>
+          <w:i/>
+          <w:sz w:val="24"/>
+          <w:szCs w:val="24"/>
+        </w:rPr>
+      </w:pPr>
+      <w:r>
+        <w:rPr>
+          <w:rFonts w:ascii="Georgia" w:hAnsi="Georgia" w:cs="Arial"/>
+          <w:sz w:val="24"/>
+          <w:szCs w:val="24"/>
+        </w:rPr>
+        <w:br w:type="page"/>
+      </w:r>
+      <w:r>
+        <w:rPr>
+          <w:rFonts w:ascii="Georgia" w:hAnsi="Georgia" w:cs="Arial"/>
+          <w:i/>
+          <w:sz w:val="24"/>
+          <w:szCs w:val="24"/>
+        </w:rPr>
+        <w:lastRenderedPageBreak/>
+        <w:t xml:space="preserve">Саркс329. </w:t>
+      </w:r>
+      <w:proofErr w:type="spellStart"/>
+      <w:r>
+        <w:rPr>
+          <w:rFonts w:ascii="Georgia" w:hAnsi="Georgia" w:cs="Arial"/>
+          <w:i/>
+          <w:sz w:val="24"/>
+          <w:szCs w:val="24"/>
+        </w:rPr>
+        <w:t>Пошис</w:t>
+      </w:r>
+      <w:proofErr w:type="spellEnd"/>
+      <w:r>
+        <w:rPr>
+          <w:rFonts w:ascii="Georgia" w:hAnsi="Georgia" w:cs="Arial"/>
+          <w:i/>
+          <w:sz w:val="24"/>
+          <w:szCs w:val="24"/>
+        </w:rPr>
+        <w:t>.</w:t>
+      </w:r>
+    </w:p>
+    <w:p>
+      <w:pPr>
+        <w:jc w:val="right"/>
+        <w:rPr>
+          <w:rFonts w:ascii="Georgia" w:hAnsi="Georgia" w:cs="Arial"/>
+          <w:i/>
+          <w:sz w:val="24"/>
+          <w:szCs w:val="24"/>
+        </w:rPr>
+      </w:pPr>
+      <w:r>
+        <w:rPr>
+          <w:rFonts w:ascii="Georgia" w:hAnsi="Georgia" w:cs="Arial"/>
+          <w:i/>
+          <w:sz w:val="24"/>
+          <w:szCs w:val="24"/>
+        </w:rPr>
+        <w:t>3114 - 14. 5:56.</w:t>
+      </w:r>
+    </w:p>
+    <w:p>
+      <w:pPr>
+        <w:jc w:val="both"/>
+        <w:rPr>
+          <w:rFonts w:ascii="Georgia" w:hAnsi="Georgia" w:cs="Arial"/>
+          <w:sz w:val="24"/>
+          <w:szCs w:val="24"/>
+        </w:rPr>
+      </w:pPr>
+      <w:r>
+        <w:rPr>
+          <w:rFonts w:ascii="Georgia" w:hAnsi="Georgia" w:cs="Arial"/>
+          <w:sz w:val="24"/>
+          <w:szCs w:val="24"/>
+        </w:rPr>
+        <w:t xml:space="preserve">В </w:t>
+      </w:r>
+      <w:proofErr w:type="spellStart"/>
+      <w:r>
+        <w:rPr>
+          <w:rFonts w:ascii="Georgia" w:hAnsi="Georgia" w:cs="Arial"/>
+          <w:sz w:val="24"/>
+          <w:szCs w:val="24"/>
+        </w:rPr>
+        <w:t>Пошисе</w:t>
+      </w:r>
+      <w:proofErr w:type="spellEnd"/>
+      <w:r>
+        <w:rPr>
+          <w:rFonts w:ascii="Georgia" w:hAnsi="Georgia" w:cs="Arial"/>
+          <w:sz w:val="24"/>
+          <w:szCs w:val="24"/>
+        </w:rPr>
+        <w:t xml:space="preserve"> было темно и сухо, когда Мегу, потягиваясь, покинула поезд. Прохладный ночной воздух коснулся лица девушки и неловко пробрался под капюшон. Мегу почувствовала пробежавшую по позвоночнику дрожь и передернула плечами, как будто могла таким образом сделать куртку теплее. Вместе с ней по пирону сонно двигалось еще несколько человек. Все они направлялись к лифту.</w:t>
+      </w:r>
+    </w:p>
+    <w:p>
+      <w:pPr>
+        <w:jc w:val="both"/>
+        <w:rPr>
+          <w:rFonts w:ascii="Georgia" w:hAnsi="Georgia" w:cs="Arial"/>
+          <w:sz w:val="24"/>
+          <w:szCs w:val="24"/>
+        </w:rPr>
+      </w:pPr>
+      <w:r>
+        <w:rPr>
+          <w:rFonts w:ascii="Georgia" w:hAnsi="Georgia" w:cs="Arial"/>
+          <w:sz w:val="24"/>
+          <w:szCs w:val="24"/>
+        </w:rPr>
+        <w:t xml:space="preserve">Шесть часов утра. Время Мегу узнавала с помощью модуля. Ей даже не нужно было прилагать для этого усилий - девушка просто всегда точно знала, какой час. Лифт захлопнул двери за спиной Мегу, которая зашла последней, и быстро спустился вниз. Он выпустил последнего человека, когда поезд, пыхнув, грохнул дверьми и дернулся дальше. Двое суток и пятнадцать часов. Мегу читала про планеты, на которых в неделе было семь дней, а не шесть, как на </w:t>
+      </w:r>
+      <w:proofErr w:type="spellStart"/>
+      <w:r>
+        <w:rPr>
+          <w:rFonts w:ascii="Georgia" w:hAnsi="Georgia" w:cs="Arial"/>
+          <w:sz w:val="24"/>
+          <w:szCs w:val="24"/>
+        </w:rPr>
+        <w:t>Сарксе</w:t>
+      </w:r>
+      <w:proofErr w:type="spellEnd"/>
+      <w:r>
+        <w:rPr>
+          <w:rFonts w:ascii="Georgia" w:hAnsi="Georgia" w:cs="Arial"/>
+          <w:sz w:val="24"/>
+          <w:szCs w:val="24"/>
+        </w:rPr>
+        <w:t xml:space="preserve"> и два из них являлись выходными. В тот момент, оглядывая сонными </w:t>
+      </w:r>
+      <w:proofErr w:type="gramStart"/>
+      <w:r>
+        <w:rPr>
+          <w:rFonts w:ascii="Georgia" w:hAnsi="Georgia" w:cs="Arial"/>
+          <w:sz w:val="24"/>
+          <w:szCs w:val="24"/>
+        </w:rPr>
+        <w:t>глазами</w:t>
+      </w:r>
+      <w:proofErr w:type="gramEnd"/>
+      <w:r>
+        <w:rPr>
+          <w:rFonts w:ascii="Georgia" w:hAnsi="Georgia" w:cs="Arial"/>
+          <w:sz w:val="24"/>
+          <w:szCs w:val="24"/>
+        </w:rPr>
+        <w:t xml:space="preserve"> еще спящий город, девушка думала, что многое бы отдала за лишний выходной. К сожалению, всю жизнь Мегу за выходным шли пять рабочих, и с этим ровным счетом ничего нельзя было поделать. </w:t>
+      </w:r>
+    </w:p>
+    <w:p>
+      <w:pPr>
+        <w:jc w:val="both"/>
+        <w:rPr>
+          <w:rFonts w:ascii="Georgia" w:hAnsi="Georgia" w:cs="Arial"/>
+          <w:sz w:val="24"/>
+          <w:szCs w:val="24"/>
+        </w:rPr>
+      </w:pPr>
+      <w:r>
+        <w:rPr>
+          <w:rFonts w:ascii="Georgia" w:hAnsi="Georgia" w:cs="Arial"/>
+          <w:sz w:val="24"/>
+          <w:szCs w:val="24"/>
+        </w:rPr>
+        <w:t>Девушка медленно брела по пустынным улицам и постоянно поправляла сумку, соскальзывавшую с плеча. Транспо</w:t>
+      </w:r>
+      <w:proofErr w:type="gramStart"/>
+      <w:r>
+        <w:rPr>
+          <w:rFonts w:ascii="Georgia" w:hAnsi="Georgia" w:cs="Arial"/>
+          <w:sz w:val="24"/>
+          <w:szCs w:val="24"/>
+        </w:rPr>
+        <w:t>рт вск</w:t>
+      </w:r>
+      <w:proofErr w:type="gramEnd"/>
+      <w:r>
+        <w:rPr>
+          <w:rFonts w:ascii="Georgia" w:hAnsi="Georgia" w:cs="Arial"/>
+          <w:sz w:val="24"/>
+          <w:szCs w:val="24"/>
+        </w:rPr>
+        <w:t xml:space="preserve">оре должен начать движение. Кое-где люди уже выползали на улицы, иногда даже мелькали машины. Кто-то возвращался с работы, кто-то вынужден был встать рано, чтобы на нее попасть. Даже здесь, на самых окраинах, в течение дня кипела жизнь, а в центре Мегу бывала лишь раз. </w:t>
+      </w:r>
+      <w:proofErr w:type="spellStart"/>
+      <w:r>
+        <w:rPr>
+          <w:rFonts w:ascii="Georgia" w:hAnsi="Georgia" w:cs="Arial"/>
+          <w:sz w:val="24"/>
+          <w:szCs w:val="24"/>
+        </w:rPr>
+        <w:t>Пошис</w:t>
+      </w:r>
+      <w:proofErr w:type="spellEnd"/>
+      <w:r>
+        <w:rPr>
+          <w:rFonts w:ascii="Georgia" w:hAnsi="Georgia" w:cs="Arial"/>
+          <w:sz w:val="24"/>
+          <w:szCs w:val="24"/>
+        </w:rPr>
+        <w:t xml:space="preserve"> являлся десятым по населению городом на планете и стоял посреди степи, растянувшейся на весь континент. Население – восемь миллионов человек, если округлять. Будучи также одной из основных торговых точек, </w:t>
+      </w:r>
+      <w:proofErr w:type="spellStart"/>
+      <w:r>
+        <w:rPr>
+          <w:rFonts w:ascii="Georgia" w:hAnsi="Georgia" w:cs="Arial"/>
+          <w:sz w:val="24"/>
+          <w:szCs w:val="24"/>
+        </w:rPr>
+        <w:t>Пошис</w:t>
+      </w:r>
+      <w:proofErr w:type="spellEnd"/>
+      <w:r>
+        <w:rPr>
+          <w:rFonts w:ascii="Georgia" w:hAnsi="Georgia" w:cs="Arial"/>
+          <w:sz w:val="24"/>
+          <w:szCs w:val="24"/>
+        </w:rPr>
+        <w:t xml:space="preserve"> собрал в своих окрестностях множество компаний и еще больше площадок для посадки космических летательных аппаратов самых различных классов. </w:t>
+      </w:r>
+    </w:p>
+    <w:p>
+      <w:pPr>
+        <w:jc w:val="both"/>
+        <w:rPr>
+          <w:rFonts w:ascii="Georgia" w:hAnsi="Georgia" w:cs="Arial"/>
+          <w:sz w:val="24"/>
+          <w:szCs w:val="24"/>
+        </w:rPr>
+      </w:pPr>
+      <w:r>
+        <w:rPr>
+          <w:rFonts w:ascii="Georgia" w:hAnsi="Georgia" w:cs="Arial"/>
+          <w:sz w:val="24"/>
+          <w:szCs w:val="24"/>
+        </w:rPr>
+        <w:t>Мегу уверенно направилась к огромному зданию на окраине города, над крышей которого белым сияли слова: «</w:t>
+      </w:r>
+      <w:proofErr w:type="spellStart"/>
+      <w:r>
+        <w:rPr>
+          <w:rFonts w:ascii="Georgia" w:hAnsi="Georgia" w:cs="Arial"/>
+          <w:sz w:val="24"/>
+          <w:szCs w:val="24"/>
+        </w:rPr>
+        <w:t>Mest</w:t>
+      </w:r>
+      <w:proofErr w:type="spellEnd"/>
+      <w:r>
+        <w:rPr>
+          <w:rFonts w:ascii="Georgia" w:hAnsi="Georgia" w:cs="Arial"/>
+          <w:sz w:val="24"/>
+          <w:szCs w:val="24"/>
+        </w:rPr>
+        <w:t xml:space="preserve"> </w:t>
+      </w:r>
+      <w:proofErr w:type="spellStart"/>
+      <w:r>
+        <w:rPr>
+          <w:rFonts w:ascii="Georgia" w:hAnsi="Georgia" w:cs="Arial"/>
+          <w:sz w:val="24"/>
+          <w:szCs w:val="24"/>
+        </w:rPr>
+        <w:t>Costil</w:t>
+      </w:r>
+      <w:proofErr w:type="spellEnd"/>
+      <w:r>
+        <w:rPr>
+          <w:rFonts w:ascii="Georgia" w:hAnsi="Georgia" w:cs="Arial"/>
+          <w:sz w:val="24"/>
+          <w:szCs w:val="24"/>
+        </w:rPr>
+        <w:t xml:space="preserve"> </w:t>
+      </w:r>
+      <w:proofErr w:type="spellStart"/>
+      <w:r>
+        <w:rPr>
+          <w:rFonts w:ascii="Georgia" w:hAnsi="Georgia" w:cs="Arial"/>
+          <w:sz w:val="24"/>
+          <w:szCs w:val="24"/>
+        </w:rPr>
+        <w:t>Bravo</w:t>
+      </w:r>
+      <w:proofErr w:type="spellEnd"/>
+      <w:r>
+        <w:rPr>
+          <w:rFonts w:ascii="Georgia" w:hAnsi="Georgia" w:cs="Arial"/>
+          <w:sz w:val="24"/>
+          <w:szCs w:val="24"/>
+        </w:rPr>
+        <w:t xml:space="preserve">». Основное, офисное здание, представляло собой двадцать этажей камня, стекла и металла. Здесь трудились десятки десятков человек, подготавливая корабли, оформляя заказы, принимая звонки, отслеживая движения курьеров в космосе, проверяя товар и следя за его погрузкой, медицинские служащие, проверявшие состояние членов команды перед отправкой, секретари и помощники, весь день бегающие по зданию с посланиями и поручениями. Открываясь ровно в девять, это место превращалось в остров хаоса и шума, поэтому Мегу была даже рада, что их корабль всегда отчаливал до девяти. Центральное здание компании находилось, конечно же, в центре города, и еще множество офисных точек было раскинуто по всей планете. От них все курьеры съезжались сюда, на окраину. </w:t>
+      </w:r>
+    </w:p>
+    <w:p>
+      <w:pPr>
+        <w:jc w:val="both"/>
+        <w:rPr>
+          <w:rFonts w:ascii="Georgia" w:hAnsi="Georgia" w:cs="Arial"/>
+          <w:sz w:val="24"/>
+          <w:szCs w:val="24"/>
+        </w:rPr>
+      </w:pPr>
+      <w:r>
+        <w:rPr>
+          <w:rFonts w:ascii="Georgia" w:hAnsi="Georgia" w:cs="Arial"/>
+          <w:sz w:val="24"/>
+          <w:szCs w:val="24"/>
+        </w:rPr>
+        <w:t xml:space="preserve">Территория за офисным зданием была ограждена. Там находилось несколько гигантских ангаров с раздвижными крышами, где стояли, в ожидании нового путешествия, судна. Ближайший ангар, широким коридором связанный с </w:t>
+      </w:r>
+      <w:r>
+        <w:rPr>
+          <w:rFonts w:ascii="Georgia" w:hAnsi="Georgia" w:cs="Arial"/>
+          <w:sz w:val="24"/>
+          <w:szCs w:val="24"/>
+        </w:rPr>
+        <w:lastRenderedPageBreak/>
+        <w:t>офисным зданием, принадлежал «Омеле»</w:t>
+      </w:r>
+      <w:r>
+        <w:rPr>
+          <w:rStyle w:val="ad"/>
+          <w:rFonts w:ascii="Georgia" w:hAnsi="Georgia" w:cs="Arial"/>
+          <w:sz w:val="24"/>
+          <w:szCs w:val="24"/>
+        </w:rPr>
+        <w:footnoteReference w:id="1"/>
+      </w:r>
+      <w:r>
+        <w:rPr>
+          <w:rFonts w:ascii="Georgia" w:hAnsi="Georgia" w:cs="Arial"/>
+          <w:sz w:val="24"/>
+          <w:szCs w:val="24"/>
+        </w:rPr>
+        <w:t xml:space="preserve"> - кораблю, на котором уже три года служила Мегу. Один из первых в MCB, он был настоящей древностью. Более старого и медлительного судна в компании не было, тем не менее, он занимал важную нишу в жизни «</w:t>
+      </w:r>
+      <w:proofErr w:type="spellStart"/>
+      <w:r>
+        <w:rPr>
+          <w:rFonts w:ascii="Georgia" w:hAnsi="Georgia" w:cs="Arial"/>
+          <w:sz w:val="24"/>
+          <w:szCs w:val="24"/>
+        </w:rPr>
+        <w:t>Mest</w:t>
+      </w:r>
+      <w:proofErr w:type="spellEnd"/>
+      <w:r>
+        <w:rPr>
+          <w:rFonts w:ascii="Georgia" w:hAnsi="Georgia" w:cs="Arial"/>
+          <w:sz w:val="24"/>
+          <w:szCs w:val="24"/>
+        </w:rPr>
+        <w:t xml:space="preserve"> </w:t>
+      </w:r>
+      <w:proofErr w:type="spellStart"/>
+      <w:r>
+        <w:rPr>
+          <w:rFonts w:ascii="Georgia" w:hAnsi="Georgia" w:cs="Arial"/>
+          <w:sz w:val="24"/>
+          <w:szCs w:val="24"/>
+        </w:rPr>
+        <w:t>Costil</w:t>
+      </w:r>
+      <w:proofErr w:type="spellEnd"/>
+      <w:r>
+        <w:rPr>
+          <w:rFonts w:ascii="Georgia" w:hAnsi="Georgia" w:cs="Arial"/>
+          <w:sz w:val="24"/>
+          <w:szCs w:val="24"/>
+        </w:rPr>
+        <w:t xml:space="preserve"> </w:t>
+      </w:r>
+      <w:proofErr w:type="spellStart"/>
+      <w:r>
+        <w:rPr>
+          <w:rFonts w:ascii="Georgia" w:hAnsi="Georgia" w:cs="Arial"/>
+          <w:sz w:val="24"/>
+          <w:szCs w:val="24"/>
+        </w:rPr>
+        <w:t>Bravo</w:t>
+      </w:r>
+      <w:proofErr w:type="spellEnd"/>
+      <w:r>
+        <w:rPr>
+          <w:rFonts w:ascii="Georgia" w:hAnsi="Georgia" w:cs="Arial"/>
+          <w:sz w:val="24"/>
+          <w:szCs w:val="24"/>
+        </w:rPr>
+        <w:t xml:space="preserve">» и был одним из двух крупнейших кораблей, ангары которых напрямую прилегали к офисному зданию. К остальным товары довозили на грузовиках, пересекая немалую территорию компании. </w:t>
+      </w:r>
+    </w:p>
+    <w:p>
+      <w:pPr>
+        <w:jc w:val="both"/>
+        <w:rPr>
+          <w:rFonts w:ascii="Georgia" w:hAnsi="Georgia" w:cs="Arial"/>
+          <w:sz w:val="24"/>
+          <w:szCs w:val="24"/>
+        </w:rPr>
+      </w:pPr>
+      <w:r>
+        <w:rPr>
+          <w:rFonts w:ascii="Georgia" w:hAnsi="Georgia" w:cs="Arial"/>
+          <w:sz w:val="24"/>
+          <w:szCs w:val="24"/>
+        </w:rPr>
+        <w:t xml:space="preserve">Последние две недели инженеры трудились над восстановлением «Омелы». Внешне корабль не изменился, </w:t>
+      </w:r>
+      <w:proofErr w:type="gramStart"/>
+      <w:r>
+        <w:rPr>
+          <w:rFonts w:ascii="Georgia" w:hAnsi="Georgia" w:cs="Arial"/>
+          <w:sz w:val="24"/>
+          <w:szCs w:val="24"/>
+        </w:rPr>
+        <w:t>все</w:t>
+      </w:r>
+      <w:proofErr w:type="gramEnd"/>
+      <w:r>
+        <w:rPr>
+          <w:rFonts w:ascii="Georgia" w:hAnsi="Georgia" w:cs="Arial"/>
+          <w:sz w:val="24"/>
+          <w:szCs w:val="24"/>
+        </w:rPr>
+        <w:t xml:space="preserve"> что знала Мегу – в последний месяц прошлого рейда появились проблемы с двигателями и механизмами спасательных шаттлов. </w:t>
+      </w:r>
+    </w:p>
+    <w:p>
+      <w:pPr>
+        <w:jc w:val="both"/>
+        <w:rPr>
+          <w:rFonts w:ascii="Georgia" w:hAnsi="Georgia" w:cs="Arial"/>
+          <w:sz w:val="24"/>
+          <w:szCs w:val="24"/>
+        </w:rPr>
+      </w:pPr>
+      <w:r>
+        <w:rPr>
+          <w:rFonts w:ascii="Georgia" w:hAnsi="Georgia" w:cs="Arial"/>
+          <w:sz w:val="24"/>
+          <w:szCs w:val="24"/>
+        </w:rPr>
+        <w:t xml:space="preserve">Когда девушка подошла к зданию, свет внутри не горел. Мегу постучала по стеклу и стала ждать охранников. Гас – </w:t>
+      </w:r>
+      <w:proofErr w:type="gramStart"/>
+      <w:r>
+        <w:rPr>
+          <w:rFonts w:ascii="Georgia" w:hAnsi="Georgia" w:cs="Arial"/>
+          <w:sz w:val="24"/>
+          <w:szCs w:val="24"/>
+        </w:rPr>
+        <w:t>здоровенный</w:t>
+      </w:r>
+      <w:proofErr w:type="gramEnd"/>
+      <w:r>
+        <w:rPr>
+          <w:rFonts w:ascii="Georgia" w:hAnsi="Georgia" w:cs="Arial"/>
+          <w:sz w:val="24"/>
+          <w:szCs w:val="24"/>
+        </w:rPr>
+        <w:t xml:space="preserve"> мужчина в стандартной форме компании, с недовольным лицом подошел к двери, чтобы отогнать незваного гостя, сообщив привычную фразу: «Мы открываемся в девять». Мегу приложила пропу</w:t>
+      </w:r>
+      <w:proofErr w:type="gramStart"/>
+      <w:r>
+        <w:rPr>
+          <w:rFonts w:ascii="Georgia" w:hAnsi="Georgia" w:cs="Arial"/>
+          <w:sz w:val="24"/>
+          <w:szCs w:val="24"/>
+        </w:rPr>
+        <w:t>ск к ст</w:t>
+      </w:r>
+      <w:proofErr w:type="gramEnd"/>
+      <w:r>
+        <w:rPr>
+          <w:rFonts w:ascii="Georgia" w:hAnsi="Georgia" w:cs="Arial"/>
+          <w:sz w:val="24"/>
+          <w:szCs w:val="24"/>
+        </w:rPr>
+        <w:t xml:space="preserve">еклу прежде, чем охранник успел открыть рот. Он изучал этот маленький кусочек пластмассы чрезмерно долго. Мегу всегда приезжала рано и привыкла к нудным однообразным вопросам и придиркам, которые в основном сводились к тому, что цвет ее волос на фотографии не совпадал с реальностью. На планете девушка проводила куда меньше времени, чем в космосе, поэтому никак не могла успеть познакомиться со всеми охранниками офисного здания, чтобы в дальнейшем избегать подобных ситуаций. </w:t>
+      </w:r>
+    </w:p>
+    <w:p>
+      <w:pPr>
+        <w:jc w:val="both"/>
+        <w:rPr>
+          <w:rFonts w:ascii="Georgia" w:hAnsi="Georgia" w:cs="Arial"/>
+          <w:sz w:val="24"/>
+          <w:szCs w:val="24"/>
+        </w:rPr>
+      </w:pPr>
+      <w:r>
+        <w:rPr>
+          <w:rFonts w:ascii="Georgia" w:hAnsi="Georgia" w:cs="Arial"/>
+          <w:sz w:val="24"/>
+          <w:szCs w:val="24"/>
+        </w:rPr>
+        <w:t xml:space="preserve">Наконец, звякнув ключами, </w:t>
+      </w:r>
+      <w:proofErr w:type="gramStart"/>
+      <w:r>
+        <w:rPr>
+          <w:rFonts w:ascii="Georgia" w:hAnsi="Georgia" w:cs="Arial"/>
+          <w:sz w:val="24"/>
+          <w:szCs w:val="24"/>
+        </w:rPr>
+        <w:t>Гас</w:t>
+      </w:r>
+      <w:proofErr w:type="gramEnd"/>
+      <w:r>
+        <w:rPr>
+          <w:rFonts w:ascii="Georgia" w:hAnsi="Georgia" w:cs="Arial"/>
+          <w:sz w:val="24"/>
+          <w:szCs w:val="24"/>
+        </w:rPr>
+        <w:t xml:space="preserve"> открыл дверь. Мегу молча двинулась по пустынному залу, где днем толпились люди, чтобы получить или оформить заказ, в ожидании, когда им укажут на необходимый этаж и дверь, за которой неизменно будут ждать служащие «</w:t>
+      </w:r>
+      <w:proofErr w:type="spellStart"/>
+      <w:r>
+        <w:rPr>
+          <w:rFonts w:ascii="Georgia" w:hAnsi="Georgia" w:cs="Arial"/>
+          <w:sz w:val="24"/>
+          <w:szCs w:val="24"/>
+        </w:rPr>
+        <w:t>Mest</w:t>
+      </w:r>
+      <w:proofErr w:type="spellEnd"/>
+      <w:r>
+        <w:rPr>
+          <w:rFonts w:ascii="Georgia" w:hAnsi="Georgia" w:cs="Arial"/>
+          <w:sz w:val="24"/>
+          <w:szCs w:val="24"/>
+        </w:rPr>
+        <w:t xml:space="preserve"> </w:t>
+      </w:r>
+      <w:proofErr w:type="spellStart"/>
+      <w:r>
+        <w:rPr>
+          <w:rFonts w:ascii="Georgia" w:hAnsi="Georgia" w:cs="Arial"/>
+          <w:sz w:val="24"/>
+          <w:szCs w:val="24"/>
+        </w:rPr>
+        <w:t>Costil</w:t>
+      </w:r>
+      <w:proofErr w:type="spellEnd"/>
+      <w:r>
+        <w:rPr>
+          <w:rFonts w:ascii="Georgia" w:hAnsi="Georgia" w:cs="Arial"/>
+          <w:sz w:val="24"/>
+          <w:szCs w:val="24"/>
+        </w:rPr>
+        <w:t xml:space="preserve"> </w:t>
+      </w:r>
+      <w:proofErr w:type="spellStart"/>
+      <w:r>
+        <w:rPr>
+          <w:rFonts w:ascii="Georgia" w:hAnsi="Georgia" w:cs="Arial"/>
+          <w:sz w:val="24"/>
+          <w:szCs w:val="24"/>
+        </w:rPr>
+        <w:t>Bravo</w:t>
+      </w:r>
+      <w:proofErr w:type="spellEnd"/>
+      <w:r>
+        <w:rPr>
+          <w:rFonts w:ascii="Georgia" w:hAnsi="Georgia" w:cs="Arial"/>
+          <w:sz w:val="24"/>
+          <w:szCs w:val="24"/>
+        </w:rPr>
+        <w:t xml:space="preserve">», чтобы выслушать любые просьбы клиентов. </w:t>
+      </w:r>
+    </w:p>
+    <w:p>
+      <w:pPr>
+        <w:jc w:val="both"/>
+        <w:rPr>
+          <w:rFonts w:ascii="Georgia" w:hAnsi="Georgia" w:cs="Arial"/>
+          <w:sz w:val="24"/>
+          <w:szCs w:val="24"/>
+        </w:rPr>
+      </w:pPr>
+      <w:r>
+        <w:rPr>
+          <w:rFonts w:ascii="Georgia" w:hAnsi="Georgia" w:cs="Arial"/>
+          <w:sz w:val="24"/>
+          <w:szCs w:val="24"/>
+        </w:rPr>
+        <w:t xml:space="preserve">Мегу </w:t>
+      </w:r>
+      <w:r>
+        <w:rPr>
+          <w:rFonts w:ascii="Georgia" w:hAnsi="Georgia" w:cs="Arial"/>
+          <w:sz w:val="24"/>
+          <w:szCs w:val="24"/>
+        </w:rPr>
+        <w:t xml:space="preserve">с </w:t>
+      </w:r>
+      <w:r>
+        <w:rPr>
+          <w:rFonts w:ascii="Georgia" w:hAnsi="Georgia" w:cs="Arial"/>
+          <w:sz w:val="24"/>
+          <w:szCs w:val="24"/>
+        </w:rPr>
+        <w:t xml:space="preserve">предубеждением относилась к лифтам, поэтому быстро взлетела по лестнице на восьмой этаж, откуда к первому ангару вел широкий длинный коридор. Здесь девушке пришлось приложить пропуск, чтобы пройти за дверь. </w:t>
+      </w:r>
+      <w:r>
+        <w:rPr>
+          <w:rFonts w:ascii="Georgia" w:hAnsi="Georgia" w:cs="Arial"/>
+          <w:sz w:val="24"/>
+          <w:szCs w:val="24"/>
+        </w:rPr>
+        <w:lastRenderedPageBreak/>
+        <w:t xml:space="preserve">Совершенно темный и пустой коридор был бы прекрасной декорацией для любого фильма ужасов. Мегу не раз представляла, как из-за поворота в конце или из-за ее спины вынырнет киборг или даже Ящерица. Как она в страхе попытается </w:t>
+      </w:r>
+      <w:proofErr w:type="gramStart"/>
+      <w:r>
+        <w:rPr>
+          <w:rFonts w:ascii="Georgia" w:hAnsi="Georgia" w:cs="Arial"/>
+          <w:sz w:val="24"/>
+          <w:szCs w:val="24"/>
+        </w:rPr>
+        <w:t>бежать</w:t>
+      </w:r>
+      <w:proofErr w:type="gramEnd"/>
+      <w:r>
+        <w:rPr>
+          <w:rFonts w:ascii="Georgia" w:hAnsi="Georgia" w:cs="Arial"/>
+          <w:sz w:val="24"/>
+          <w:szCs w:val="24"/>
+        </w:rPr>
+        <w:t xml:space="preserve">… мотнув головой, девушка заставила себя двигаться вперед. </w:t>
+      </w:r>
+    </w:p>
+    <w:p>
+      <w:pPr>
+        <w:jc w:val="both"/>
+        <w:rPr>
+          <w:rFonts w:ascii="Georgia" w:hAnsi="Georgia" w:cs="Arial"/>
+          <w:sz w:val="24"/>
+          <w:szCs w:val="24"/>
+        </w:rPr>
+      </w:pPr>
+      <w:r>
+        <w:rPr>
+          <w:rFonts w:ascii="Georgia" w:hAnsi="Georgia" w:cs="Arial"/>
+          <w:sz w:val="24"/>
+          <w:szCs w:val="24"/>
+        </w:rPr>
+        <w:t xml:space="preserve">Коридор выходил на широкую площадку, по дальнему краю которой стояли железные перила. Дальше начинался сам ангар, где в ожидании замерла «Омела». По высоте судно занимало четыре этажа, товары спускали на большом грузовом лифте слева. Справа тянулась стена с единственной дверью. За ней располагалась небольшая кухня, позволявшая перекусить и выпить кофе, приехавшим рано сотрудникам. Дальше шли раздевалки и душевые. Сбросив сумку на лавочку, Мегу разделась и с удовольствием подставила голову под теплые струи воды, разминая руками затекшие в поезде мышцы спины. </w:t>
+      </w:r>
+    </w:p>
+    <w:p>
+      <w:pPr>
+        <w:jc w:val="both"/>
+        <w:rPr>
+          <w:rFonts w:ascii="Georgia" w:hAnsi="Georgia" w:cs="Arial"/>
+          <w:sz w:val="24"/>
+          <w:szCs w:val="24"/>
+        </w:rPr>
+      </w:pPr>
+      <w:r>
+        <w:rPr>
+          <w:rFonts w:ascii="Georgia" w:hAnsi="Georgia" w:cs="Arial"/>
+          <w:sz w:val="24"/>
+          <w:szCs w:val="24"/>
+        </w:rPr>
+        <w:t>К семи утра девушка сидела на кухн</w:t>
+      </w:r>
+      <w:r>
+        <w:rPr>
+          <w:rFonts w:ascii="Georgia" w:hAnsi="Georgia" w:cs="Arial"/>
+          <w:sz w:val="24"/>
+          <w:szCs w:val="24"/>
+        </w:rPr>
+        <w:t>е</w:t>
+      </w:r>
+      <w:r>
+        <w:rPr>
+          <w:rFonts w:ascii="Georgia" w:hAnsi="Georgia" w:cs="Arial"/>
+          <w:sz w:val="24"/>
+          <w:szCs w:val="24"/>
+        </w:rPr>
+        <w:t xml:space="preserve">, полностью переодевшись в форму, и  потягивала кофе. Футболка с эмблемой MCB точного размера прилегала к фигуре Мегу. Штаны из легкой, достаточно плотной ткани сидели не так хорошо, как ее обычные кожаные брюки, а сапоги чуть ниже колена скрывали сформировавшиеся годами физических нагрузок точеные икры. Мегу всегда гордилась своей фигурой и считала, что грех прятать ее за мешковатой одеждой. Выросшая в Яме, девушка прекрасно могла постоять за себя против особенно навязчивых поклонников. </w:t>
+      </w:r>
+    </w:p>
+    <w:p>
+      <w:pPr>
+        <w:jc w:val="both"/>
+        <w:rPr>
+          <w:rFonts w:ascii="Georgia" w:hAnsi="Georgia" w:cs="Arial"/>
+          <w:sz w:val="24"/>
+          <w:szCs w:val="24"/>
+        </w:rPr>
+      </w:pPr>
+      <w:r>
+        <w:rPr>
+          <w:rFonts w:ascii="Georgia" w:hAnsi="Georgia" w:cs="Arial"/>
+          <w:sz w:val="24"/>
+          <w:szCs w:val="24"/>
+        </w:rPr>
+        <w:t xml:space="preserve">Стоило Мегу об этом подумать, как двери распахнулись и в помещение шумно ввалились три человека. Возраст охранников варьировался от двадцати до пятидесяти. Во время полета их основная задача: следить за разрешением конфликтов на корабле и защищать экипаж и груз в случае нападения или катаклизма. Мегу работала охранником уже три года, и за это время ни один пиратский корабль не покусился на товары «Омелы», поэтому девушка смеялась над паникой в новостях, когда докладывали о новых и новых нападениях. Уж кому-кому, а MCB пираты не грозят. Поэтому ее работа считалась одной из самых спокойных на корабле. По этой же причине жалование за последние три года несколько понизилось, что не могло не расстраивать Мегу и ее коллег. Будь на то воля компании – охрану бы сильно сократили, однако </w:t>
+      </w:r>
+      <w:proofErr w:type="spellStart"/>
+      <w:r>
+        <w:rPr>
+          <w:rFonts w:ascii="Georgia" w:hAnsi="Georgia" w:cs="Arial"/>
+          <w:sz w:val="24"/>
+          <w:szCs w:val="24"/>
+        </w:rPr>
+        <w:t>Саркс</w:t>
+      </w:r>
+      <w:proofErr w:type="spellEnd"/>
+      <w:r>
+        <w:rPr>
+          <w:rFonts w:ascii="Georgia" w:hAnsi="Georgia" w:cs="Arial"/>
+          <w:sz w:val="24"/>
+          <w:szCs w:val="24"/>
+        </w:rPr>
+        <w:t xml:space="preserve"> является планетой </w:t>
+      </w:r>
+      <w:proofErr w:type="spellStart"/>
+      <w:proofErr w:type="gramStart"/>
+      <w:r>
+        <w:rPr>
+          <w:rFonts w:ascii="Georgia" w:hAnsi="Georgia" w:cs="Arial"/>
+          <w:sz w:val="24"/>
+          <w:szCs w:val="24"/>
+        </w:rPr>
+        <w:t>Кибер</w:t>
+      </w:r>
+      <w:proofErr w:type="spellEnd"/>
+      <w:r>
+        <w:rPr>
+          <w:rFonts w:ascii="Georgia" w:hAnsi="Georgia" w:cs="Arial"/>
+          <w:sz w:val="24"/>
+          <w:szCs w:val="24"/>
+        </w:rPr>
+        <w:t>-Империи</w:t>
+      </w:r>
+      <w:proofErr w:type="gramEnd"/>
+      <w:r>
+        <w:rPr>
+          <w:rFonts w:ascii="Georgia" w:hAnsi="Georgia" w:cs="Arial"/>
+          <w:sz w:val="24"/>
+          <w:szCs w:val="24"/>
+        </w:rPr>
+        <w:t xml:space="preserve">, а у нее для всего найдутся правила. </w:t>
+      </w:r>
+    </w:p>
+    <w:p>
+      <w:pPr>
+        <w:jc w:val="both"/>
+        <w:rPr>
+          <w:rFonts w:ascii="Georgia" w:hAnsi="Georgia" w:cs="Arial"/>
+          <w:sz w:val="24"/>
+          <w:szCs w:val="24"/>
+        </w:rPr>
+      </w:pPr>
+      <w:r>
+        <w:rPr>
+          <w:rFonts w:ascii="Georgia" w:hAnsi="Georgia" w:cs="Arial"/>
+          <w:sz w:val="24"/>
+          <w:szCs w:val="24"/>
+        </w:rPr>
+        <w:t xml:space="preserve">Громкие голоса и смех разорвали благодатную тишину кухни. </w:t>
+      </w:r>
+    </w:p>
+    <w:p>
+      <w:pPr>
+        <w:jc w:val="both"/>
+        <w:rPr>
+          <w:rFonts w:ascii="Georgia" w:hAnsi="Georgia" w:cs="Arial"/>
+          <w:sz w:val="24"/>
+          <w:szCs w:val="24"/>
+        </w:rPr>
+      </w:pPr>
+      <w:r>
+        <w:rPr>
+          <w:rFonts w:ascii="Georgia" w:hAnsi="Georgia" w:cs="Arial"/>
+          <w:sz w:val="24"/>
+          <w:szCs w:val="24"/>
+        </w:rPr>
+        <w:t xml:space="preserve">- Как жизнь, Мегу? – слишком громко спросил один из парней и неловко попытался обнять сидящую на стуле девушку. </w:t>
+      </w:r>
+      <w:r>
+        <w:rPr>
+          <w:rFonts w:ascii="Georgia" w:hAnsi="Georgia" w:cs="Arial"/>
+          <w:sz w:val="24"/>
+          <w:szCs w:val="24"/>
+        </w:rPr>
+        <w:t>Она рассмеялась и</w:t>
+      </w:r>
+      <w:r>
+        <w:rPr>
+          <w:rFonts w:ascii="Georgia" w:hAnsi="Georgia" w:cs="Arial"/>
+          <w:sz w:val="24"/>
+          <w:szCs w:val="24"/>
+        </w:rPr>
+        <w:t xml:space="preserve"> обняла его в ответ, отводя в сторону кружку с кофе. </w:t>
+      </w:r>
+    </w:p>
+    <w:p>
+      <w:pPr>
+        <w:jc w:val="both"/>
+        <w:rPr>
+          <w:rFonts w:ascii="Georgia" w:hAnsi="Georgia" w:cs="Arial"/>
+          <w:sz w:val="24"/>
+          <w:szCs w:val="24"/>
+        </w:rPr>
+      </w:pPr>
+      <w:r>
+        <w:rPr>
+          <w:rFonts w:ascii="Georgia" w:hAnsi="Georgia" w:cs="Arial"/>
+          <w:sz w:val="24"/>
+          <w:szCs w:val="24"/>
+        </w:rPr>
+        <w:t>- Ты явно слишком скучал по этому месту, Мэтт, - нарочито громко заявила Мегу, чем вызвала дружный смех всех троих.</w:t>
+      </w:r>
+    </w:p>
+    <w:p>
+      <w:pPr>
+        <w:jc w:val="both"/>
+        <w:rPr>
+          <w:rFonts w:ascii="Georgia" w:hAnsi="Georgia" w:cs="Arial"/>
+          <w:sz w:val="24"/>
+          <w:szCs w:val="24"/>
+        </w:rPr>
+      </w:pPr>
+      <w:r>
+        <w:rPr>
+          <w:rFonts w:ascii="Georgia" w:hAnsi="Georgia" w:cs="Arial"/>
+          <w:sz w:val="24"/>
+          <w:szCs w:val="24"/>
+        </w:rPr>
+        <w:t xml:space="preserve">- Он скорее скучал по тебе, - не удержался Тео. Подыгрывая, Мэтт тут же подмигнул девушке, хотя с ним никогда нельзя было знать наверняка, шутит ли парень. Мегу быстро осмотрела троих коллег и не могла перестать улыбаться. Мэтт, Алан и Тео. Мужской коллектив на корабле был преобладающим, потому что охрана и разгрузка считались совсем не женскими делами и требовали физической силы. Мегу должна была быть благодарна своей популярности в Яме </w:t>
+      </w:r>
+      <w:r>
+        <w:rPr>
+          <w:rFonts w:ascii="Georgia" w:hAnsi="Georgia" w:cs="Arial"/>
+          <w:sz w:val="24"/>
+          <w:szCs w:val="24"/>
+        </w:rPr>
+        <w:lastRenderedPageBreak/>
+        <w:t xml:space="preserve">и модулю в голове, за счет которого могла уложить на лопатки почти любого противника. </w:t>
+      </w:r>
+    </w:p>
+    <w:p>
+      <w:pPr>
+        <w:jc w:val="both"/>
+        <w:rPr>
+          <w:rFonts w:ascii="Georgia" w:hAnsi="Georgia" w:cs="Arial"/>
+          <w:sz w:val="24"/>
+          <w:szCs w:val="24"/>
+        </w:rPr>
+      </w:pPr>
+      <w:r>
+        <w:rPr>
+          <w:rFonts w:ascii="Georgia" w:hAnsi="Georgia" w:cs="Arial"/>
+          <w:sz w:val="24"/>
+          <w:szCs w:val="24"/>
+        </w:rPr>
+        <w:t xml:space="preserve">Мэтт, Алан и Тео. Три охранника «Омелы». Самый старший – Алан, был самым серьезным. </w:t>
+      </w:r>
+      <w:proofErr w:type="gramStart"/>
+      <w:r>
+        <w:rPr>
+          <w:rFonts w:ascii="Georgia" w:hAnsi="Georgia" w:cs="Arial"/>
+          <w:sz w:val="24"/>
+          <w:szCs w:val="24"/>
+        </w:rPr>
+        <w:t xml:space="preserve">Кареглазый брюнет с кожей такой же белой, как у любого уроженца </w:t>
+      </w:r>
+      <w:proofErr w:type="spellStart"/>
+      <w:r>
+        <w:rPr>
+          <w:rFonts w:ascii="Georgia" w:hAnsi="Georgia" w:cs="Arial"/>
+          <w:sz w:val="24"/>
+          <w:szCs w:val="24"/>
+        </w:rPr>
+        <w:t>Саркса</w:t>
+      </w:r>
+      <w:proofErr w:type="spellEnd"/>
+      <w:r>
+        <w:rPr>
+          <w:rFonts w:ascii="Georgia" w:hAnsi="Georgia" w:cs="Arial"/>
+          <w:sz w:val="24"/>
+          <w:szCs w:val="24"/>
+        </w:rPr>
+        <w:t xml:space="preserve">, он вырос в </w:t>
+      </w:r>
+      <w:proofErr w:type="spellStart"/>
+      <w:r>
+        <w:rPr>
+          <w:rFonts w:ascii="Georgia" w:hAnsi="Georgia" w:cs="Arial"/>
+          <w:sz w:val="24"/>
+          <w:szCs w:val="24"/>
+        </w:rPr>
+        <w:t>Пошисе</w:t>
+      </w:r>
+      <w:proofErr w:type="spellEnd"/>
+      <w:r>
+        <w:rPr>
+          <w:rFonts w:ascii="Georgia" w:hAnsi="Georgia" w:cs="Arial"/>
+          <w:sz w:val="24"/>
+          <w:szCs w:val="24"/>
+        </w:rPr>
+        <w:t xml:space="preserve"> и в какой-то другой период времени мог сделать карьеру полицейского, но в последние годы обычных людей на этих постах заменяли киборги или </w:t>
+      </w:r>
+      <w:proofErr w:type="spellStart"/>
+      <w:r>
+        <w:rPr>
+          <w:rFonts w:ascii="Georgia" w:hAnsi="Georgia" w:cs="Arial"/>
+          <w:sz w:val="24"/>
+          <w:szCs w:val="24"/>
+        </w:rPr>
+        <w:t>полукиборги</w:t>
+      </w:r>
+      <w:proofErr w:type="spellEnd"/>
+      <w:r>
+        <w:rPr>
+          <w:rFonts w:ascii="Georgia" w:hAnsi="Georgia" w:cs="Arial"/>
+          <w:sz w:val="24"/>
+          <w:szCs w:val="24"/>
+        </w:rPr>
+        <w:t>, а Алан говорил, что слишком любит свое тело, чтобы пичкать его металлом.</w:t>
+      </w:r>
+      <w:proofErr w:type="gramEnd"/>
+      <w:r>
+        <w:rPr>
+          <w:rFonts w:ascii="Georgia" w:hAnsi="Georgia" w:cs="Arial"/>
+          <w:sz w:val="24"/>
+          <w:szCs w:val="24"/>
+        </w:rPr>
+        <w:t xml:space="preserve"> В свои тридцать шесть лет он почти готов был смириться с тем, что проведет остаток физически пригодной жизни в космосе. Впервые встретив Мегу, с ее, тогда ярко синими, волосами, Алан невольно скривился, представляя, какую суматоху двадцатилетняя девчонка с «явным синдромом дефицита внимания» внесет в относительно спокойную жизнь на корабле. И первое время Мегу вела себя именно так, как он ожидал: разводила шум из каждого брошенного рядом с ней слова. Однако однажды их поставили дежурить в одну смену. Проведя час в тишине, Алан все же бросил Мегу кость, спросив, всегда ли она такая взбаламученная. Считая в тот момент Алана молчаливым и угрюмым человеком, Мегу удивилась, что он решил заговорить с ней. Что бы ни рассказывали об Алане другие парни, с ней он никогда не вел себя достаточно дружелюбно: кивал при встрече и отходил в сторону. Разболтавшись на том дежурстве, Алан поймал себя на мысли, что Мегу образованная, разумная девушка. Несмотря на это, каждый раз, оказываясь в компании других людей, она вела себя вызывающе. Алан не мог понять, что из этого настоящее. Они стали иногда беседовать и, в конечном итоге, за три года службы, Алан оказался единственным, кому девушка рассказала, что не хотела становиться </w:t>
+      </w:r>
+      <w:proofErr w:type="spellStart"/>
+      <w:r>
+        <w:rPr>
+          <w:rFonts w:ascii="Georgia" w:hAnsi="Georgia" w:cs="Arial"/>
+          <w:sz w:val="24"/>
+          <w:szCs w:val="24"/>
+        </w:rPr>
+        <w:t>полукиборгом</w:t>
+      </w:r>
+      <w:proofErr w:type="spellEnd"/>
+      <w:r>
+        <w:rPr>
+          <w:rFonts w:ascii="Georgia" w:hAnsi="Georgia" w:cs="Arial"/>
+          <w:sz w:val="24"/>
+          <w:szCs w:val="24"/>
+        </w:rPr>
+        <w:t xml:space="preserve">, умалчивая, конечно, что имеет из-за этого преступный ранг. И тогда </w:t>
+      </w:r>
+      <w:proofErr w:type="gramStart"/>
+      <w:r>
+        <w:rPr>
+          <w:rFonts w:ascii="Georgia" w:hAnsi="Georgia" w:cs="Arial"/>
+          <w:sz w:val="24"/>
+          <w:szCs w:val="24"/>
+        </w:rPr>
+        <w:t>Алан</w:t>
+      </w:r>
+      <w:proofErr w:type="gramEnd"/>
+      <w:r>
+        <w:rPr>
+          <w:rFonts w:ascii="Georgia" w:hAnsi="Georgia" w:cs="Arial"/>
+          <w:sz w:val="24"/>
+          <w:szCs w:val="24"/>
+        </w:rPr>
+        <w:t xml:space="preserve"> наконец понял, почему в целом спокойная и рассудительная девушка, постоянно ведет себя так, словно хочет втянуть кого-нибудь в драку. Просто Мегу настолько привыкла к всеобщему неодобрению и ненависти, что ожидала его от каждого встречного, а потому всегда нападала первой. Яркий цвет волос девушки, как яркая раскраска у насекомых, предупреждала об опасности.</w:t>
+      </w:r>
+    </w:p>
+    <w:p>
+      <w:pPr>
+        <w:jc w:val="both"/>
+        <w:rPr>
+          <w:rFonts w:ascii="Georgia" w:hAnsi="Georgia" w:cs="Arial"/>
+          <w:sz w:val="24"/>
+          <w:szCs w:val="24"/>
+        </w:rPr>
+      </w:pPr>
+      <w:r>
+        <w:rPr>
+          <w:rFonts w:ascii="Georgia" w:hAnsi="Georgia" w:cs="Arial"/>
+          <w:sz w:val="24"/>
+          <w:szCs w:val="24"/>
+        </w:rPr>
+        <w:t xml:space="preserve">Следующим по возрасту шел Мэтт. На четыре года старше Мегу, по поведению он, скорее, был шестнадцатилетним подростком. Темноволосый, синеглазый, с красивыми симметричными чертами лица Мэтт был мечтой большинства девчонок, конечно до момента, как они знакомились с его характером. Тео порой смеялся, что Мэтт в команде только для красоты, как бесполезная статуэтка, которую ставят дома, просто чтобы радовала глаз. Мэтт смеялся и молчал. Он был отличным стрелком, но в рукопашном бою уступал любому на корабле. Ходили слухи, что Мэтт попал в компанию через родственников, но парень ни подтверждал, ни опровергал эту теорию. После появления Мегу на корабле, самым ярым ее поклонником стал именно Мэтт. Сосредотачиваясь на деле, девушка игнорировала его почти целый год, но в итоге сдалась. Их короткий роман закончился через пару месяцев. Мэтт нравился Мегу физически, но зная его характер, девушка не собиралась продлевать эти отношения. С тех пор, каждый раз встречаясь перед посадкой, Мэтт предлагал Мегу заглянуть в его каюту ночью, а она громко отвечала, что не повторяет таких ошибок дважды. Их перепалки вызвали всеобщий смех, однако каждый раз в </w:t>
+      </w:r>
+      <w:proofErr w:type="gramStart"/>
+      <w:r>
+        <w:rPr>
+          <w:rFonts w:ascii="Georgia" w:hAnsi="Georgia" w:cs="Arial"/>
+          <w:sz w:val="24"/>
+          <w:szCs w:val="24"/>
+        </w:rPr>
+        <w:t>душе</w:t>
+      </w:r>
+      <w:proofErr w:type="gramEnd"/>
+      <w:r>
+        <w:rPr>
+          <w:rFonts w:ascii="Georgia" w:hAnsi="Georgia" w:cs="Arial"/>
+          <w:sz w:val="24"/>
+          <w:szCs w:val="24"/>
+        </w:rPr>
+        <w:t xml:space="preserve"> Мегу рождалось сомнение: </w:t>
+      </w:r>
+      <w:proofErr w:type="gramStart"/>
+      <w:r>
+        <w:rPr>
+          <w:rFonts w:ascii="Georgia" w:hAnsi="Georgia" w:cs="Arial"/>
+          <w:sz w:val="24"/>
+          <w:szCs w:val="24"/>
+        </w:rPr>
+        <w:t>какая</w:t>
+      </w:r>
+      <w:proofErr w:type="gramEnd"/>
+      <w:r>
+        <w:rPr>
+          <w:rFonts w:ascii="Georgia" w:hAnsi="Georgia" w:cs="Arial"/>
+          <w:sz w:val="24"/>
+          <w:szCs w:val="24"/>
+        </w:rPr>
+        <w:t xml:space="preserve"> доля правды в их маленькой шутке?</w:t>
+      </w:r>
+    </w:p>
+    <w:p>
+      <w:pPr>
+        <w:jc w:val="both"/>
+        <w:rPr>
+          <w:rFonts w:ascii="Georgia" w:hAnsi="Georgia" w:cs="Arial"/>
+          <w:sz w:val="24"/>
+          <w:szCs w:val="24"/>
+        </w:rPr>
+      </w:pPr>
+      <w:r>
+        <w:rPr>
+          <w:rFonts w:ascii="Georgia" w:hAnsi="Georgia" w:cs="Arial"/>
+          <w:sz w:val="24"/>
+          <w:szCs w:val="24"/>
+        </w:rPr>
+        <w:lastRenderedPageBreak/>
+        <w:t xml:space="preserve">Тео был старше Мегу на два года, хотя на корабль попал через год после нее. Среди прочих охранников только Тео мог потягаться с Мегу в ближнем бою. При плотном телосложении, русый кареглазый парень был на удивление ловким и быстрым. Скорость его реакции восхищала Мегу, ведь он делал этого сам, без модуля. Тео был не такой бешеный, как Мэтт, но и не обладал титаническим спокойствием Алана. Он не закончил полицейскую академию и </w:t>
+      </w:r>
+      <w:proofErr w:type="gramStart"/>
+      <w:r>
+        <w:rPr>
+          <w:rFonts w:ascii="Georgia" w:hAnsi="Georgia" w:cs="Arial"/>
+          <w:sz w:val="24"/>
+          <w:szCs w:val="24"/>
+        </w:rPr>
+        <w:t>на удачу</w:t>
+      </w:r>
+      <w:proofErr w:type="gramEnd"/>
+      <w:r>
+        <w:rPr>
+          <w:rFonts w:ascii="Georgia" w:hAnsi="Georgia" w:cs="Arial"/>
+          <w:sz w:val="24"/>
+          <w:szCs w:val="24"/>
+        </w:rPr>
+        <w:t xml:space="preserve"> попробовал попасть в охрану торговой компании. </w:t>
+      </w:r>
+      <w:proofErr w:type="gramStart"/>
+      <w:r>
+        <w:rPr>
+          <w:rFonts w:ascii="Georgia" w:hAnsi="Georgia" w:cs="Arial"/>
+          <w:sz w:val="24"/>
+          <w:szCs w:val="24"/>
+        </w:rPr>
+        <w:t>Недоучка</w:t>
+      </w:r>
+      <w:proofErr w:type="gramEnd"/>
+      <w:r>
+        <w:rPr>
+          <w:rFonts w:ascii="Georgia" w:hAnsi="Georgia" w:cs="Arial"/>
+          <w:sz w:val="24"/>
+          <w:szCs w:val="24"/>
+        </w:rPr>
+        <w:t xml:space="preserve"> с отличным физическим воспитанием. </w:t>
+      </w:r>
+    </w:p>
+    <w:p>
+      <w:pPr>
+        <w:jc w:val="both"/>
+        <w:rPr>
+          <w:rFonts w:ascii="Georgia" w:hAnsi="Georgia" w:cs="Arial"/>
+          <w:sz w:val="24"/>
+          <w:szCs w:val="24"/>
+        </w:rPr>
+      </w:pPr>
+      <w:r>
+        <w:rPr>
+          <w:rFonts w:ascii="Georgia" w:hAnsi="Georgia" w:cs="Arial"/>
+          <w:sz w:val="24"/>
+          <w:szCs w:val="24"/>
+        </w:rPr>
+        <w:t xml:space="preserve">- Вы чувствуете? – неожиданно спросил Тео и скривился. Через несколько секунд и Мэтт зажал нос. Алан ретировался в раздевалку и под раздачу не попал, а Мегу, сидящая в дальнем конце кухни, почувствовала запах лишь за несколько секунд до того, как распахнулась дверь и через нее, неровно перебирая ногами, ввалился еще один парень. </w:t>
+      </w:r>
+    </w:p>
+    <w:p>
+      <w:pPr>
+        <w:jc w:val="both"/>
+        <w:rPr>
+          <w:rFonts w:ascii="Georgia" w:hAnsi="Georgia" w:cs="Arial"/>
+          <w:sz w:val="24"/>
+          <w:szCs w:val="24"/>
+        </w:rPr>
+      </w:pPr>
+      <w:r>
+        <w:rPr>
+          <w:rFonts w:ascii="Georgia" w:hAnsi="Georgia" w:cs="Arial"/>
+          <w:sz w:val="24"/>
+          <w:szCs w:val="24"/>
+        </w:rPr>
+        <w:t xml:space="preserve">- Черт, Колин, да от тебя же за два квартала несет дымом! – первой возмутилась Мегу, закрыла нос и начала демонстративно обмахиваться рукой в попытке пригнать свежий воздух. </w:t>
+      </w:r>
+    </w:p>
+    <w:p>
+      <w:pPr>
+        <w:jc w:val="both"/>
+        <w:rPr>
+          <w:rFonts w:ascii="Georgia" w:hAnsi="Georgia" w:cs="Arial"/>
+          <w:sz w:val="24"/>
+          <w:szCs w:val="24"/>
+        </w:rPr>
+      </w:pPr>
+      <w:r>
+        <w:rPr>
+          <w:rFonts w:ascii="Georgia" w:hAnsi="Georgia" w:cs="Arial"/>
+          <w:sz w:val="24"/>
+          <w:szCs w:val="24"/>
+        </w:rPr>
+        <w:t xml:space="preserve">- Сама не ангел, так что разоралась, - щурясь от яркого света, недовольно пробормотал Колин, не в силах разглядеть даже кто перед ним. Он узнал голос Мегу, потому что она была единственной девушкой охранником. Колин был работником компании, который оставался на планете – помогал подготовить корабль к отправке. </w:t>
+      </w:r>
+    </w:p>
+    <w:p>
+      <w:pPr>
+        <w:jc w:val="both"/>
+        <w:rPr>
+          <w:rFonts w:ascii="Georgia" w:hAnsi="Georgia" w:cs="Arial"/>
+          <w:sz w:val="24"/>
+          <w:szCs w:val="24"/>
+        </w:rPr>
+      </w:pPr>
+      <w:r>
+        <w:rPr>
+          <w:rFonts w:ascii="Georgia" w:hAnsi="Georgia" w:cs="Arial"/>
+          <w:sz w:val="24"/>
+          <w:szCs w:val="24"/>
+        </w:rPr>
+        <w:t xml:space="preserve">- Я много </w:t>
+      </w:r>
+      <w:proofErr w:type="gramStart"/>
+      <w:r>
+        <w:rPr>
+          <w:rFonts w:ascii="Georgia" w:hAnsi="Georgia" w:cs="Arial"/>
+          <w:sz w:val="24"/>
+          <w:szCs w:val="24"/>
+        </w:rPr>
+        <w:t>дерьма</w:t>
+      </w:r>
+      <w:proofErr w:type="gramEnd"/>
+      <w:r>
+        <w:rPr>
+          <w:rFonts w:ascii="Georgia" w:hAnsi="Georgia" w:cs="Arial"/>
+          <w:sz w:val="24"/>
+          <w:szCs w:val="24"/>
+        </w:rPr>
+        <w:t xml:space="preserve"> в жизни делала, но под дымом никогда не сидела, - поджав губы, произнесла девушка, а затем подхватила кружку с кофе, сумку и ушла на широкую площадку ангара, куда они все в любом случае должны были добраться к семи. По дороге к ней присоединился Алан, успевший переодеться и убрать домашние вещи. </w:t>
+      </w:r>
+    </w:p>
+    <w:p>
+      <w:pPr>
+        <w:jc w:val="both"/>
+        <w:rPr>
+          <w:rFonts w:ascii="Georgia" w:hAnsi="Georgia" w:cs="Arial"/>
+          <w:sz w:val="24"/>
+          <w:szCs w:val="24"/>
+        </w:rPr>
+      </w:pPr>
+      <w:r>
+        <w:rPr>
+          <w:rFonts w:ascii="Georgia" w:hAnsi="Georgia" w:cs="Arial"/>
+          <w:sz w:val="24"/>
+          <w:szCs w:val="24"/>
+        </w:rPr>
+        <w:t xml:space="preserve">- Как ты, </w:t>
+      </w:r>
+      <w:proofErr w:type="gramStart"/>
+      <w:r>
+        <w:rPr>
+          <w:rFonts w:ascii="Georgia" w:hAnsi="Georgia" w:cs="Arial"/>
+          <w:sz w:val="24"/>
+          <w:szCs w:val="24"/>
+        </w:rPr>
+        <w:t>красотка</w:t>
+      </w:r>
+      <w:proofErr w:type="gramEnd"/>
+      <w:r>
+        <w:rPr>
+          <w:rFonts w:ascii="Georgia" w:hAnsi="Georgia" w:cs="Arial"/>
+          <w:sz w:val="24"/>
+          <w:szCs w:val="24"/>
+        </w:rPr>
+        <w:t xml:space="preserve">? </w:t>
+      </w:r>
+    </w:p>
+    <w:p>
+      <w:pPr>
+        <w:jc w:val="both"/>
+        <w:rPr>
+          <w:rFonts w:ascii="Georgia" w:hAnsi="Georgia" w:cs="Arial"/>
+          <w:sz w:val="24"/>
+          <w:szCs w:val="24"/>
+        </w:rPr>
+      </w:pPr>
+      <w:r>
+        <w:rPr>
+          <w:rFonts w:ascii="Georgia" w:hAnsi="Georgia" w:cs="Arial"/>
+          <w:sz w:val="24"/>
+          <w:szCs w:val="24"/>
+        </w:rPr>
+        <w:t xml:space="preserve">Мегу держала горячую кружку голой рукой и от недовольства совершенно не чувствовала боли. Осознавая такие моменты позже, девушка пугалась, что доктор Росс неправильно рассчитал </w:t>
+      </w:r>
+      <w:proofErr w:type="gramStart"/>
+      <w:r>
+        <w:rPr>
+          <w:rFonts w:ascii="Georgia" w:hAnsi="Georgia" w:cs="Arial"/>
+          <w:sz w:val="24"/>
+          <w:szCs w:val="24"/>
+        </w:rPr>
+        <w:t>нано-роботов</w:t>
+      </w:r>
+      <w:proofErr w:type="gramEnd"/>
+      <w:r>
+        <w:rPr>
+          <w:rFonts w:ascii="Georgia" w:hAnsi="Georgia" w:cs="Arial"/>
+          <w:sz w:val="24"/>
+          <w:szCs w:val="24"/>
+        </w:rPr>
+        <w:t xml:space="preserve"> и они заменили какие-нибудь нервные окончания. Однако позже боль все-таки приходила, и Мегу с облегчением выдыхала. </w:t>
+      </w:r>
+    </w:p>
+    <w:p>
+      <w:pPr>
+        <w:jc w:val="both"/>
+        <w:rPr>
+          <w:rFonts w:ascii="Georgia" w:hAnsi="Georgia" w:cs="Arial"/>
+          <w:sz w:val="24"/>
+          <w:szCs w:val="24"/>
+        </w:rPr>
+      </w:pPr>
+      <w:r>
+        <w:rPr>
+          <w:rFonts w:ascii="Georgia" w:hAnsi="Georgia" w:cs="Arial"/>
+          <w:sz w:val="24"/>
+          <w:szCs w:val="24"/>
+        </w:rPr>
+        <w:t xml:space="preserve">- Может из-за дыма его, наконец, уволят, - девушка заставила себя сделать глоток горького кофе и брезгливо поморщилась от воспоминания о противном запахе, который, казалось, мгновенно впитался в волосы и одежду. </w:t>
+      </w:r>
+    </w:p>
+    <w:p>
+      <w:pPr>
+        <w:jc w:val="both"/>
+        <w:rPr>
+          <w:rFonts w:ascii="Georgia" w:hAnsi="Georgia" w:cs="Arial"/>
+          <w:sz w:val="24"/>
+          <w:szCs w:val="24"/>
+        </w:rPr>
+      </w:pPr>
+      <w:r>
+        <w:rPr>
+          <w:rFonts w:ascii="Georgia" w:hAnsi="Georgia" w:cs="Arial"/>
+          <w:sz w:val="24"/>
+          <w:szCs w:val="24"/>
+        </w:rPr>
+        <w:t xml:space="preserve">Алан безразлично пожал плечами. </w:t>
+      </w:r>
+    </w:p>
+    <w:p>
+      <w:pPr>
+        <w:jc w:val="both"/>
+        <w:rPr>
+          <w:rFonts w:ascii="Georgia" w:hAnsi="Georgia" w:cs="Arial"/>
+          <w:sz w:val="24"/>
+          <w:szCs w:val="24"/>
+        </w:rPr>
+      </w:pPr>
+      <w:r>
+        <w:rPr>
+          <w:rFonts w:ascii="Georgia" w:hAnsi="Georgia" w:cs="Arial"/>
+          <w:sz w:val="24"/>
+          <w:szCs w:val="24"/>
+        </w:rPr>
+        <w:t>- Дым не является незаконным.</w:t>
+      </w:r>
+    </w:p>
+    <w:p>
+      <w:pPr>
+        <w:jc w:val="both"/>
+        <w:rPr>
+          <w:rFonts w:ascii="Georgia" w:hAnsi="Georgia" w:cs="Arial"/>
+          <w:sz w:val="24"/>
+          <w:szCs w:val="24"/>
+        </w:rPr>
+      </w:pPr>
+      <w:r>
+        <w:rPr>
+          <w:rFonts w:ascii="Georgia" w:hAnsi="Georgia" w:cs="Arial"/>
+          <w:sz w:val="24"/>
+          <w:szCs w:val="24"/>
+        </w:rPr>
+        <w:t>- На этой планете! – мгновенно добавила Мегу, заставив друга повернуть голову</w:t>
+      </w:r>
+      <w:r>
+        <w:rPr>
+          <w:rFonts w:ascii="Georgia" w:hAnsi="Georgia" w:cs="Arial"/>
+          <w:sz w:val="24"/>
+          <w:szCs w:val="24"/>
+        </w:rPr>
+        <w:t xml:space="preserve"> и оценить</w:t>
+      </w:r>
+      <w:r>
+        <w:rPr>
+          <w:rFonts w:ascii="Georgia" w:hAnsi="Georgia" w:cs="Arial"/>
+          <w:sz w:val="24"/>
+          <w:szCs w:val="24"/>
+        </w:rPr>
+        <w:t xml:space="preserve"> ее состояние. </w:t>
+      </w:r>
+    </w:p>
+    <w:p>
+      <w:pPr>
+        <w:jc w:val="both"/>
+        <w:rPr>
+          <w:rFonts w:ascii="Georgia" w:hAnsi="Georgia" w:cs="Arial"/>
+          <w:sz w:val="24"/>
+          <w:szCs w:val="24"/>
+        </w:rPr>
+      </w:pPr>
+      <w:r>
+        <w:rPr>
+          <w:rFonts w:ascii="Georgia" w:hAnsi="Georgia" w:cs="Arial"/>
+          <w:sz w:val="24"/>
+          <w:szCs w:val="24"/>
+        </w:rPr>
+        <w:t xml:space="preserve">- Что-то случилось за время перерыва? </w:t>
+      </w:r>
+    </w:p>
+    <w:p>
+      <w:pPr>
+        <w:jc w:val="both"/>
+        <w:rPr>
+          <w:rFonts w:ascii="Georgia" w:hAnsi="Georgia" w:cs="Arial"/>
+          <w:sz w:val="24"/>
+          <w:szCs w:val="24"/>
+        </w:rPr>
+      </w:pPr>
+      <w:r>
+        <w:rPr>
+          <w:rFonts w:ascii="Georgia" w:hAnsi="Georgia" w:cs="Arial"/>
+          <w:sz w:val="24"/>
+          <w:szCs w:val="24"/>
+        </w:rPr>
+        <w:t xml:space="preserve">Мегу вздрогнула, но могло показаться, что это от холода. Алан всегда был проницательным человеком. Он умел заглянуть в душу собеседника, почти не </w:t>
+      </w:r>
+      <w:r>
+        <w:rPr>
+          <w:rFonts w:ascii="Georgia" w:hAnsi="Georgia" w:cs="Arial"/>
+          <w:sz w:val="24"/>
+          <w:szCs w:val="24"/>
+        </w:rPr>
+        <w:lastRenderedPageBreak/>
+        <w:t xml:space="preserve">потревожив ее. Он задавал вопросы, не обязующие к ответам, хотя в итоге понимал все, что хотел узнать просто по реакции человека. </w:t>
+      </w:r>
+    </w:p>
+    <w:p>
+      <w:pPr>
+        <w:jc w:val="both"/>
+        <w:rPr>
+          <w:rFonts w:ascii="Georgia" w:hAnsi="Georgia" w:cs="Arial"/>
+          <w:sz w:val="24"/>
+          <w:szCs w:val="24"/>
+        </w:rPr>
+      </w:pPr>
+      <w:r>
+        <w:rPr>
+          <w:rFonts w:ascii="Georgia" w:hAnsi="Georgia" w:cs="Arial"/>
+          <w:sz w:val="24"/>
+          <w:szCs w:val="24"/>
+        </w:rPr>
+        <w:t xml:space="preserve">- Я просто хочу… - Мегу начала и не смогла закончить предложение. Они добрались до края площадки ангара. Здесь были стулья и даже несколько столов, а за перекладинами, внизу, стоял отремонтированный и готовый к полету космический корабль торгового класса с большими буквами MCB на боку. Мегу поставила кружку на поручень, всматриваясь вниз. </w:t>
+      </w:r>
+    </w:p>
+    <w:p>
+      <w:pPr>
+        <w:jc w:val="both"/>
+        <w:rPr>
+          <w:rFonts w:ascii="Georgia" w:hAnsi="Georgia" w:cs="Arial"/>
+          <w:sz w:val="24"/>
+          <w:szCs w:val="24"/>
+        </w:rPr>
+      </w:pPr>
+      <w:r>
+        <w:rPr>
+          <w:rFonts w:ascii="Georgia" w:hAnsi="Georgia" w:cs="Arial"/>
+          <w:sz w:val="24"/>
+          <w:szCs w:val="24"/>
+        </w:rPr>
+        <w:t>- Почему ты не сбежал, как хотел? Как мы все хотим. Ведь для этого приходим на корабль – чтобы найти для себя новый мир. Ты работаешь здесь больше семи лет, так почему до сих пор остаешься?</w:t>
+      </w:r>
+    </w:p>
+    <w:p>
+      <w:pPr>
+        <w:jc w:val="both"/>
+        <w:rPr>
+          <w:rFonts w:ascii="Georgia" w:hAnsi="Georgia" w:cs="Arial"/>
+          <w:sz w:val="24"/>
+          <w:szCs w:val="24"/>
+        </w:rPr>
+      </w:pPr>
+      <w:r>
+        <w:rPr>
+          <w:rFonts w:ascii="Georgia" w:hAnsi="Georgia" w:cs="Arial"/>
+          <w:sz w:val="24"/>
+          <w:szCs w:val="24"/>
+        </w:rPr>
+        <w:t xml:space="preserve">Мегу задавала вопросы, заранее осознавая, что не хочет знать ответа. В конечном итоге такая судьба ждала каждого мечтателя. Иллюзии разбивались о реальность, в которой есть только торговый корабль, бесконечная служба и планеты из ближнего горизонта. И никаких волшебных миров. </w:t>
+      </w:r>
+    </w:p>
+    <w:p>
+      <w:pPr>
+        <w:jc w:val="both"/>
+        <w:rPr>
+          <w:rFonts w:ascii="Georgia" w:hAnsi="Georgia" w:cs="Arial"/>
+          <w:sz w:val="24"/>
+          <w:szCs w:val="24"/>
+        </w:rPr>
+      </w:pPr>
+      <w:r>
+        <w:rPr>
+          <w:rFonts w:ascii="Georgia" w:hAnsi="Georgia" w:cs="Arial"/>
+          <w:sz w:val="24"/>
+          <w:szCs w:val="24"/>
+        </w:rPr>
+        <w:t xml:space="preserve">- Все планеты, на которых мы торгуем не меньший шлак, чем </w:t>
+      </w:r>
+      <w:proofErr w:type="spellStart"/>
+      <w:r>
+        <w:rPr>
+          <w:rFonts w:ascii="Georgia" w:hAnsi="Georgia" w:cs="Arial"/>
+          <w:sz w:val="24"/>
+          <w:szCs w:val="24"/>
+        </w:rPr>
+        <w:t>Саркс</w:t>
+      </w:r>
+      <w:proofErr w:type="spellEnd"/>
+      <w:r>
+        <w:rPr>
+          <w:rFonts w:ascii="Georgia" w:hAnsi="Georgia" w:cs="Arial"/>
+          <w:sz w:val="24"/>
+          <w:szCs w:val="24"/>
+        </w:rPr>
+        <w:t xml:space="preserve">. Я являюсь гражданином </w:t>
+      </w:r>
+      <w:proofErr w:type="spellStart"/>
+      <w:r>
+        <w:rPr>
+          <w:rFonts w:ascii="Georgia" w:hAnsi="Georgia" w:cs="Arial"/>
+          <w:sz w:val="24"/>
+          <w:szCs w:val="24"/>
+        </w:rPr>
+        <w:t>Саркса</w:t>
+      </w:r>
+      <w:proofErr w:type="spellEnd"/>
+      <w:r>
+        <w:rPr>
+          <w:rFonts w:ascii="Georgia" w:hAnsi="Georgia" w:cs="Arial"/>
+          <w:sz w:val="24"/>
+          <w:szCs w:val="24"/>
+        </w:rPr>
+        <w:t xml:space="preserve">. Не так просто получить гражданство на другой планете, а без него невозможно начать там нормальную жизнь и найти работу. Это </w:t>
+      </w:r>
+      <w:proofErr w:type="gramStart"/>
+      <w:r>
+        <w:rPr>
+          <w:rFonts w:ascii="Georgia" w:hAnsi="Georgia" w:cs="Arial"/>
+          <w:sz w:val="24"/>
+          <w:szCs w:val="24"/>
+        </w:rPr>
+        <w:t>идиотская</w:t>
+      </w:r>
+      <w:proofErr w:type="gramEnd"/>
+      <w:r>
+        <w:rPr>
+          <w:rFonts w:ascii="Georgia" w:hAnsi="Georgia" w:cs="Arial"/>
+          <w:sz w:val="24"/>
+          <w:szCs w:val="24"/>
+        </w:rPr>
+        <w:t xml:space="preserve"> система, но мы в ней живем. Летая достаточно долго, я могу сказать только одно: если не уйдешь в первые пять лет -  не уйдешь никогда. </w:t>
+      </w:r>
+    </w:p>
+    <w:p>
+      <w:pPr>
+        <w:jc w:val="both"/>
+        <w:rPr>
+          <w:rFonts w:ascii="Georgia" w:hAnsi="Georgia" w:cs="Arial"/>
+          <w:sz w:val="24"/>
+          <w:szCs w:val="24"/>
+        </w:rPr>
+      </w:pPr>
+      <w:r>
+        <w:rPr>
+          <w:rFonts w:ascii="Georgia" w:hAnsi="Georgia" w:cs="Arial"/>
+          <w:sz w:val="24"/>
+          <w:szCs w:val="24"/>
+        </w:rPr>
+        <w:t xml:space="preserve">Мегу невольно усмехнулась, хотя тон Алана был серьезным и даже немного печальным. На окраинах Империи </w:t>
+      </w:r>
+      <w:r>
+        <w:rPr>
+          <w:rFonts w:ascii="Georgia" w:hAnsi="Georgia" w:cs="Arial"/>
+          <w:sz w:val="24"/>
+          <w:szCs w:val="24"/>
+        </w:rPr>
+        <w:t xml:space="preserve">еще </w:t>
+      </w:r>
+      <w:r>
+        <w:rPr>
+          <w:rFonts w:ascii="Georgia" w:hAnsi="Georgia" w:cs="Arial"/>
+          <w:sz w:val="24"/>
+          <w:szCs w:val="24"/>
+        </w:rPr>
+        <w:t xml:space="preserve">имелось такое понятие, как внутреннее гражданство. Внешне каждый житель является гражданином </w:t>
+      </w:r>
+      <w:proofErr w:type="spellStart"/>
+      <w:proofErr w:type="gramStart"/>
+      <w:r>
+        <w:rPr>
+          <w:rFonts w:ascii="Georgia" w:hAnsi="Georgia" w:cs="Arial"/>
+          <w:sz w:val="24"/>
+          <w:szCs w:val="24"/>
+        </w:rPr>
+        <w:t>Кибер</w:t>
+      </w:r>
+      <w:proofErr w:type="spellEnd"/>
+      <w:r>
+        <w:rPr>
+          <w:rFonts w:ascii="Georgia" w:hAnsi="Georgia" w:cs="Arial"/>
+          <w:sz w:val="24"/>
+          <w:szCs w:val="24"/>
+        </w:rPr>
+        <w:t>-Империи</w:t>
+      </w:r>
+      <w:proofErr w:type="gramEnd"/>
+      <w:r>
+        <w:rPr>
+          <w:rFonts w:ascii="Georgia" w:hAnsi="Georgia" w:cs="Arial"/>
+          <w:sz w:val="24"/>
+          <w:szCs w:val="24"/>
+        </w:rPr>
+        <w:t xml:space="preserve">, однако внутреннее гражданство привязывает к конкретной планете. Это пережиток прошлого, от которого полностью избавились в центре Империи и еще не успели уничтожить на отдаленных планетах. </w:t>
+      </w:r>
+    </w:p>
+    <w:p>
+      <w:pPr>
+        <w:jc w:val="both"/>
+        <w:rPr>
+          <w:rFonts w:ascii="Georgia" w:hAnsi="Georgia" w:cs="Arial"/>
+          <w:sz w:val="24"/>
+          <w:szCs w:val="24"/>
+        </w:rPr>
+      </w:pPr>
+      <w:r>
+        <w:rPr>
+          <w:rFonts w:ascii="Georgia" w:hAnsi="Georgia" w:cs="Arial"/>
+          <w:sz w:val="24"/>
+          <w:szCs w:val="24"/>
+        </w:rPr>
+        <w:t xml:space="preserve">- Пять лет. Значит у меня в запасе еще </w:t>
+      </w:r>
+      <w:r>
+        <w:rPr>
+          <w:rFonts w:ascii="Georgia" w:hAnsi="Georgia" w:cs="Arial"/>
+          <w:sz w:val="24"/>
+          <w:szCs w:val="24"/>
+        </w:rPr>
+        <w:t>полтора года</w:t>
+      </w:r>
+      <w:r>
+        <w:rPr>
+          <w:rFonts w:ascii="Georgia" w:hAnsi="Georgia" w:cs="Arial"/>
+          <w:sz w:val="24"/>
+          <w:szCs w:val="24"/>
+        </w:rPr>
+        <w:t xml:space="preserve"> на побег? – улыбаясь, спросила девушка, в надежде разрядить атмосферу, но впервые за долгое время Алан не поддержал ее штуки. Почему-то мужчина был сосредоточен и хмур. В таком настроении он оставался до возвращения парней. Тео и Мэтт оживленно что-то обсуждали и шумно ворвались в «приемную» ангара, как окрестили ее члены экипажа, дожидавшиеся там приказа подняться на судно. </w:t>
+      </w:r>
+    </w:p>
+    <w:p>
+      <w:pPr>
+        <w:jc w:val="both"/>
+        <w:rPr>
+          <w:rFonts w:ascii="Georgia" w:hAnsi="Georgia" w:cs="Arial"/>
+          <w:sz w:val="24"/>
+          <w:szCs w:val="24"/>
+        </w:rPr>
+      </w:pPr>
+      <w:proofErr w:type="gramStart"/>
+      <w:r>
+        <w:rPr>
+          <w:rFonts w:ascii="Georgia" w:hAnsi="Georgia" w:cs="Arial"/>
+          <w:sz w:val="24"/>
+          <w:szCs w:val="24"/>
+        </w:rPr>
+        <w:t>Колин</w:t>
+      </w:r>
+      <w:proofErr w:type="gramEnd"/>
+      <w:r>
+        <w:rPr>
+          <w:rFonts w:ascii="Georgia" w:hAnsi="Georgia" w:cs="Arial"/>
+          <w:sz w:val="24"/>
+          <w:szCs w:val="24"/>
+        </w:rPr>
+        <w:t xml:space="preserve"> появился вскоре после них и сразу же отправился вниз. Запах дыма полностью выветрился в душе, поэтому обвинить парня в чем-либо у Мегу не осталось никаких шансов. «Если бы только это был не </w:t>
+      </w:r>
+      <w:proofErr w:type="spellStart"/>
+      <w:r>
+        <w:rPr>
+          <w:rFonts w:ascii="Georgia" w:hAnsi="Georgia" w:cs="Arial"/>
+          <w:sz w:val="24"/>
+          <w:szCs w:val="24"/>
+        </w:rPr>
+        <w:t>Саркс</w:t>
+      </w:r>
+      <w:proofErr w:type="spellEnd"/>
+      <w:r>
+        <w:rPr>
+          <w:rFonts w:ascii="Georgia" w:hAnsi="Georgia" w:cs="Arial"/>
+          <w:sz w:val="24"/>
+          <w:szCs w:val="24"/>
+        </w:rPr>
+        <w:t xml:space="preserve">» - с тоской подумала девушка, а затем неожиданно вспомнила, как сама жила в Яме, и отбросила эту мысль. Если бы это был не </w:t>
+      </w:r>
+      <w:proofErr w:type="spellStart"/>
+      <w:r>
+        <w:rPr>
+          <w:rFonts w:ascii="Georgia" w:hAnsi="Georgia" w:cs="Arial"/>
+          <w:sz w:val="24"/>
+          <w:szCs w:val="24"/>
+        </w:rPr>
+        <w:t>Саркс</w:t>
+      </w:r>
+      <w:proofErr w:type="spellEnd"/>
+      <w:r>
+        <w:rPr>
+          <w:rFonts w:ascii="Georgia" w:hAnsi="Georgia" w:cs="Arial"/>
+          <w:sz w:val="24"/>
+          <w:szCs w:val="24"/>
+        </w:rPr>
+        <w:t xml:space="preserve">, Мегу не выжила бы… оставаясь в </w:t>
+      </w:r>
+      <w:proofErr w:type="gramStart"/>
+      <w:r>
+        <w:rPr>
+          <w:rFonts w:ascii="Georgia" w:hAnsi="Georgia" w:cs="Arial"/>
+          <w:sz w:val="24"/>
+          <w:szCs w:val="24"/>
+        </w:rPr>
+        <w:t>Яме</w:t>
+      </w:r>
+      <w:proofErr w:type="gramEnd"/>
+      <w:r>
+        <w:rPr>
+          <w:rFonts w:ascii="Georgia" w:hAnsi="Georgia" w:cs="Arial"/>
+          <w:sz w:val="24"/>
+          <w:szCs w:val="24"/>
+        </w:rPr>
+        <w:t xml:space="preserve"> она могла волочить свое жалкое существование и не беспокоиться о киборгах или Ящерицах, куда чаще посещавших другие планеты. </w:t>
+      </w:r>
+    </w:p>
+    <w:p>
+      <w:pPr>
+        <w:jc w:val="both"/>
+        <w:rPr>
+          <w:rFonts w:ascii="Georgia" w:hAnsi="Georgia" w:cs="Arial"/>
+          <w:sz w:val="24"/>
+          <w:szCs w:val="24"/>
+        </w:rPr>
+      </w:pPr>
+      <w:r>
+        <w:rPr>
+          <w:rFonts w:ascii="Georgia" w:hAnsi="Georgia" w:cs="Arial"/>
+          <w:sz w:val="24"/>
+          <w:szCs w:val="24"/>
+        </w:rPr>
+        <w:t xml:space="preserve">Без пятнадцати восемь </w:t>
+      </w:r>
+      <w:r>
+        <w:rPr>
+          <w:rFonts w:ascii="Georgia" w:hAnsi="Georgia" w:cs="Arial"/>
+          <w:sz w:val="24"/>
+          <w:szCs w:val="24"/>
+        </w:rPr>
+        <w:t>четверо</w:t>
+      </w:r>
+      <w:r>
+        <w:rPr>
+          <w:rFonts w:ascii="Georgia" w:hAnsi="Georgia" w:cs="Arial"/>
+          <w:sz w:val="24"/>
+          <w:szCs w:val="24"/>
+        </w:rPr>
+        <w:t xml:space="preserve"> охранников одновременно сели в небольшой лифт, находившийся прямо напротив </w:t>
+      </w:r>
+      <w:proofErr w:type="gramStart"/>
+      <w:r>
+        <w:rPr>
+          <w:rFonts w:ascii="Georgia" w:hAnsi="Georgia" w:cs="Arial"/>
+          <w:sz w:val="24"/>
+          <w:szCs w:val="24"/>
+        </w:rPr>
+        <w:t>грузового</w:t>
+      </w:r>
+      <w:proofErr w:type="gramEnd"/>
+      <w:r>
+        <w:rPr>
+          <w:rFonts w:ascii="Georgia" w:hAnsi="Georgia" w:cs="Arial"/>
+          <w:sz w:val="24"/>
+          <w:szCs w:val="24"/>
+        </w:rPr>
+        <w:t xml:space="preserve">, и спустились вниз, чтобы забрать оружие. Перед тем, как попасть на борт, они подписывали документ со своим именем и названием оружия, а так же количеством патронов, которое выдавалось на человека. В основном всеми охранниками всех фирм и компаний </w:t>
+      </w:r>
+      <w:r>
+        <w:rPr>
+          <w:rFonts w:ascii="Georgia" w:hAnsi="Georgia" w:cs="Arial"/>
+          <w:sz w:val="24"/>
+          <w:szCs w:val="24"/>
+        </w:rPr>
+        <w:lastRenderedPageBreak/>
+        <w:t>использовались одинаковые пистолеты VY19</w:t>
+      </w:r>
+      <w:r>
+        <w:rPr>
+          <w:rStyle w:val="ad"/>
+          <w:rFonts w:ascii="Georgia" w:hAnsi="Georgia" w:cs="Arial"/>
+          <w:sz w:val="24"/>
+          <w:szCs w:val="24"/>
+        </w:rPr>
+        <w:footnoteReference w:id="2"/>
+      </w:r>
+      <w:r>
+        <w:rPr>
+          <w:rFonts w:ascii="Georgia" w:hAnsi="Georgia" w:cs="Arial"/>
+          <w:sz w:val="24"/>
+          <w:szCs w:val="24"/>
+        </w:rPr>
+        <w:t>, созданные для полиции и списанные несколько лет назад. VY19 использует патроны</w:t>
+      </w:r>
+      <w:r>
+        <w:rPr>
+          <w:rStyle w:val="ad"/>
+          <w:rFonts w:ascii="Georgia" w:hAnsi="Georgia"/>
+          <w:sz w:val="24"/>
+          <w:szCs w:val="24"/>
+        </w:rPr>
+        <w:footnoteReference w:id="3"/>
+      </w:r>
+      <w:r>
+        <w:rPr>
+          <w:rFonts w:ascii="Georgia" w:hAnsi="Georgia" w:cs="Arial"/>
+          <w:sz w:val="24"/>
+          <w:szCs w:val="24"/>
+        </w:rPr>
+        <w:t xml:space="preserve"> из сгустков неактивного материала. При выстреле происходит химическая реакция, материал активируется и меняет цвет, становясь ярко-синим. Температура реакции может достигать тысячи градусов и на скорости пронизывает человека насквозь. Если такая пуля проходит по касательной к телу, то остается не царапина, а самый настоящий ожог, который, если его вовремя не остановить, может разрастить и стать серьезной проблемой. </w:t>
+      </w:r>
+    </w:p>
+    <w:p>
+      <w:pPr>
+        <w:jc w:val="both"/>
+        <w:rPr>
+          <w:rFonts w:ascii="Georgia" w:hAnsi="Georgia" w:cs="Arial"/>
+          <w:sz w:val="24"/>
+          <w:szCs w:val="24"/>
+        </w:rPr>
+      </w:pPr>
+      <w:r>
+        <w:rPr>
+          <w:rFonts w:ascii="Georgia" w:hAnsi="Georgia" w:cs="Arial"/>
+          <w:sz w:val="24"/>
+          <w:szCs w:val="24"/>
+        </w:rPr>
+        <w:lastRenderedPageBreak/>
+        <w:t xml:space="preserve">Скорость снаряда порядка четыреста пятисот метров в секунду, скорострельность – четыреста пятьдесят выстрелов в минуту. Магазин на шестьдесят патронов, на нижней части имеется кнопка, после нажатия которой, есть три с половиной секунды, чтобы отбросить магазин как можно дальше. Кнопка активирует все имеющиеся в нем снаряды, одновременно взрывая их. Так же выдаются осколочные боеприпасы, которые отстреливают вокруг себя раскаленные частицы при попадании в препятствие, что сильно увеличивает внутренние повреждения. </w:t>
+      </w:r>
+    </w:p>
+    <w:p>
+      <w:pPr>
+        <w:jc w:val="both"/>
+        <w:rPr>
+          <w:rFonts w:ascii="Georgia" w:hAnsi="Georgia" w:cs="Arial"/>
+          <w:sz w:val="24"/>
+          <w:szCs w:val="24"/>
+        </w:rPr>
+      </w:pPr>
+      <w:r>
+        <w:rPr>
+          <w:rFonts w:ascii="Georgia" w:hAnsi="Georgia" w:cs="Arial"/>
+          <w:sz w:val="24"/>
+          <w:szCs w:val="24"/>
+        </w:rPr>
+        <w:t xml:space="preserve">Оставив подпись, Мегу подняла пистолет, поставила на место магазин и, услышав приятный щелчок, почувствовала себя целостной. За три года девушка буквально приросла к оружию и, каждый раз вынужденная сдавать его при высадке на </w:t>
+      </w:r>
+      <w:proofErr w:type="spellStart"/>
+      <w:r>
+        <w:rPr>
+          <w:rFonts w:ascii="Georgia" w:hAnsi="Georgia" w:cs="Arial"/>
+          <w:sz w:val="24"/>
+          <w:szCs w:val="24"/>
+        </w:rPr>
+        <w:t>Сарксе</w:t>
+      </w:r>
+      <w:proofErr w:type="spellEnd"/>
+      <w:r>
+        <w:rPr>
+          <w:rFonts w:ascii="Georgia" w:hAnsi="Georgia" w:cs="Arial"/>
+          <w:sz w:val="24"/>
+          <w:szCs w:val="24"/>
+        </w:rPr>
+        <w:t xml:space="preserve">, Мегу как будто отрывала часть себя. </w:t>
+      </w:r>
+    </w:p>
+    <w:p>
+      <w:pPr>
+        <w:jc w:val="both"/>
+        <w:rPr>
+          <w:rFonts w:ascii="Georgia" w:hAnsi="Georgia" w:cs="Arial"/>
+          <w:sz w:val="24"/>
+          <w:szCs w:val="24"/>
+        </w:rPr>
+      </w:pPr>
+      <w:r>
+        <w:rPr>
+          <w:rFonts w:ascii="Georgia" w:hAnsi="Georgia" w:cs="Arial"/>
+          <w:sz w:val="24"/>
+          <w:szCs w:val="24"/>
+        </w:rPr>
+        <w:t xml:space="preserve">- Что ж, похоже, </w:t>
+      </w:r>
+      <w:proofErr w:type="gramStart"/>
+      <w:r>
+        <w:rPr>
+          <w:rFonts w:ascii="Georgia" w:hAnsi="Georgia" w:cs="Arial"/>
+          <w:sz w:val="24"/>
+          <w:szCs w:val="24"/>
+        </w:rPr>
+        <w:t>нас ожидают еще несколько</w:t>
+      </w:r>
+      <w:proofErr w:type="gramEnd"/>
+      <w:r>
+        <w:rPr>
+          <w:rFonts w:ascii="Georgia" w:hAnsi="Georgia" w:cs="Arial"/>
+          <w:sz w:val="24"/>
+          <w:szCs w:val="24"/>
+        </w:rPr>
+        <w:t xml:space="preserve"> незабываемо скучных месяцев, - протянул Мэтт, убирая пистолет в кобуру на поясе. Мегу носила оружие на бедре, Алан – под мышкой. Тео и Колин придерживались позиции Мэтта. </w:t>
+      </w:r>
+    </w:p>
+    <w:p>
+      <w:pPr>
+        <w:jc w:val="both"/>
+        <w:rPr>
+          <w:rFonts w:ascii="Georgia" w:hAnsi="Georgia" w:cs="Arial"/>
+          <w:sz w:val="24"/>
+          <w:szCs w:val="24"/>
+        </w:rPr>
+      </w:pPr>
+      <w:r>
+        <w:rPr>
+          <w:rFonts w:ascii="Georgia" w:hAnsi="Georgia" w:cs="Arial"/>
+          <w:sz w:val="24"/>
+          <w:szCs w:val="24"/>
+        </w:rPr>
+        <w:t xml:space="preserve">Девушка улыбнулась и бодро взглянула на корабль, который, по ее мнению, ничуть не изменился внешне. Компания едва ли разорится на новую обшивку, пока старая не разлетится на куски прямо в космосе. </w:t>
+      </w:r>
+    </w:p>
+    <w:p>
+      <w:pPr>
+        <w:jc w:val="both"/>
+        <w:rPr>
+          <w:rFonts w:ascii="Georgia" w:hAnsi="Georgia" w:cs="Arial"/>
+          <w:sz w:val="24"/>
+          <w:szCs w:val="24"/>
+        </w:rPr>
+      </w:pPr>
+      <w:r>
+        <w:rPr>
+          <w:rFonts w:ascii="Georgia" w:hAnsi="Georgia" w:cs="Arial"/>
+          <w:sz w:val="24"/>
+          <w:szCs w:val="24"/>
+        </w:rPr>
+        <w:t>- Мы столько лет находили, чем заняться. Найдем и в этот раз, - уверенно заявила Мегу и первой направилась к трапу, с готовностью предъявить сумку на досмотр. Тео мысленно согласился с девушкой и последовал за ней, потягивая за собой оставшихся.</w:t>
+      </w:r>
+    </w:p>
+    <w:p>
+      <w:pPr>
+        <w:jc w:val="both"/>
+        <w:rPr>
+          <w:rFonts w:ascii="Georgia" w:hAnsi="Georgia" w:cs="Arial"/>
+          <w:sz w:val="24"/>
+          <w:szCs w:val="24"/>
+        </w:rPr>
+      </w:pPr>
+      <w:r>
+        <w:rPr>
+          <w:rFonts w:ascii="Georgia" w:hAnsi="Georgia" w:cs="Arial"/>
+          <w:sz w:val="24"/>
+          <w:szCs w:val="24"/>
+        </w:rPr>
+        <w:t xml:space="preserve">При посадке хвост корабля поджимался, так, что передняя часть касалась земли. Мегу обошла ее и добралась до трапа, на который лился теплый желтый свет, почти незаметный в хорошо освещенном помещении ангара. Товары уже ожидали на борту. Большую часть корабля занимало грузовое отделение. Оно было завалено ящиками с наклеенными на них названиями планет и городов. Сортировкой никто не занимался, потому что за время полета курьеры и без того наизусть выучивали положение всех грузов. Двигатели у корабля были внешними и не давали ни маневренности, ни ускорения. Даже для торгового корабля «Омела» оставалась на удивление медленной. Этаж над </w:t>
+      </w:r>
+      <w:proofErr w:type="gramStart"/>
+      <w:r>
+        <w:rPr>
+          <w:rFonts w:ascii="Georgia" w:hAnsi="Georgia" w:cs="Arial"/>
+          <w:sz w:val="24"/>
+          <w:szCs w:val="24"/>
+        </w:rPr>
+        <w:t>грузовым</w:t>
+      </w:r>
+      <w:proofErr w:type="gramEnd"/>
+      <w:r>
+        <w:rPr>
+          <w:rFonts w:ascii="Georgia" w:hAnsi="Georgia" w:cs="Arial"/>
+          <w:sz w:val="24"/>
+          <w:szCs w:val="24"/>
+        </w:rPr>
+        <w:t xml:space="preserve"> – инженерный, выше – каюты всех членов экипажа, медицинский отсек и капитанский мостик в передней части корабля. Охранников селили попеременно, между каютами других членов экипажа. Комнатки были маленькие: вмещали в себя узкую кровать и санузел, в котором даже ребенок с трудом бы развернулся. По крайней мере, они были одиночные. </w:t>
+      </w:r>
+    </w:p>
+    <w:p>
+      <w:pPr>
+        <w:jc w:val="both"/>
+        <w:rPr>
+          <w:rFonts w:ascii="Georgia" w:hAnsi="Georgia" w:cs="Arial"/>
+          <w:sz w:val="24"/>
+          <w:szCs w:val="24"/>
+        </w:rPr>
+      </w:pPr>
+      <w:r>
+        <w:rPr>
+          <w:rFonts w:ascii="Georgia" w:hAnsi="Georgia" w:cs="Arial"/>
+          <w:sz w:val="24"/>
+          <w:szCs w:val="24"/>
+        </w:rPr>
+        <w:t xml:space="preserve">Мегу видела в своих обязанностях прогулки по кораблю и </w:t>
+      </w:r>
+      <w:proofErr w:type="spellStart"/>
+      <w:r>
+        <w:rPr>
+          <w:rFonts w:ascii="Georgia" w:hAnsi="Georgia" w:cs="Arial"/>
+          <w:sz w:val="24"/>
+          <w:szCs w:val="24"/>
+        </w:rPr>
+        <w:t>прослушку</w:t>
+      </w:r>
+      <w:proofErr w:type="spellEnd"/>
+      <w:r>
+        <w:rPr>
+          <w:rFonts w:ascii="Georgia" w:hAnsi="Georgia" w:cs="Arial"/>
+          <w:sz w:val="24"/>
+          <w:szCs w:val="24"/>
+        </w:rPr>
+        <w:t xml:space="preserve"> внутренней связи, если что-то вдруг случится. В целом – скучные, однотипные дни. На «Омеле» никогда ничего не происходило. За три года службы, девушка лишь два раза разнимала драки. </w:t>
+      </w:r>
+    </w:p>
+    <w:p>
+      <w:pPr>
+        <w:jc w:val="both"/>
+        <w:rPr>
+          <w:rFonts w:ascii="Georgia" w:hAnsi="Georgia" w:cs="Arial"/>
+          <w:sz w:val="24"/>
+          <w:szCs w:val="24"/>
+        </w:rPr>
+      </w:pPr>
+      <w:r>
+        <w:rPr>
+          <w:rFonts w:ascii="Georgia" w:hAnsi="Georgia" w:cs="Arial"/>
+          <w:sz w:val="24"/>
+          <w:szCs w:val="24"/>
+        </w:rPr>
+        <w:t xml:space="preserve">Поднявшись на борт, Мегу миновала грузовой отсек и поднялась на основной этаж. Спасательные шаттлы были приписаны в первую очередь капитанскому мостику и нижнему отсеку. Компания придерживалась политики: «Лучше вы умрете, чем потеряете груз». Это забавляло Мегу и почти не напрягало. В любом случае, как человеку из охраны, ей уходить одной из последних. </w:t>
+      </w:r>
+    </w:p>
+    <w:p>
+      <w:pPr>
+        <w:jc w:val="both"/>
+        <w:rPr>
+          <w:rFonts w:ascii="Georgia" w:hAnsi="Georgia" w:cs="Arial"/>
+          <w:sz w:val="24"/>
+          <w:szCs w:val="24"/>
+        </w:rPr>
+      </w:pPr>
+      <w:r>
+        <w:rPr>
+          <w:rFonts w:ascii="Georgia" w:hAnsi="Georgia" w:cs="Arial"/>
+          <w:sz w:val="24"/>
+          <w:szCs w:val="24"/>
+        </w:rPr>
+        <w:lastRenderedPageBreak/>
+        <w:t xml:space="preserve">На корабле уже шумела жизнь. Девушка кивала проходящим членам экипажа, которых знала так же хорошо, как жителей Ямы. Вторая семья. Как-никак она провела с ними несколько лет. Остановившись перед знакомой дверью, девушка на мгновение замерла. Датчик засек движение, и дверь каюты со щелчком влетела в стену. Автоматически зажегся желтый свет. Мегу нравился этот свет, который так сильно отличался от холодного сияния Новой звезды. Некоторые же члены экипажа наоборот настраивали лампы на </w:t>
+      </w:r>
+      <w:proofErr w:type="gramStart"/>
+      <w:r>
+        <w:rPr>
+          <w:rFonts w:ascii="Georgia" w:hAnsi="Georgia" w:cs="Arial"/>
+          <w:sz w:val="24"/>
+          <w:szCs w:val="24"/>
+        </w:rPr>
+        <w:t>белый</w:t>
+      </w:r>
+      <w:proofErr w:type="gramEnd"/>
+      <w:r>
+        <w:rPr>
+          <w:rFonts w:ascii="Georgia" w:hAnsi="Georgia" w:cs="Arial"/>
+          <w:sz w:val="24"/>
+          <w:szCs w:val="24"/>
+        </w:rPr>
+        <w:t xml:space="preserve"> – это напоминало им о родной планете. Когда год за годом проводишь в космосе, возникает желание зацепиться за что-то знакомое, чтобы не потерять себя. </w:t>
+      </w:r>
+    </w:p>
+    <w:p>
+      <w:pPr>
+        <w:jc w:val="both"/>
+        <w:rPr>
+          <w:rFonts w:ascii="Georgia" w:hAnsi="Georgia" w:cs="Arial"/>
+          <w:sz w:val="24"/>
+          <w:szCs w:val="24"/>
+        </w:rPr>
+      </w:pPr>
+      <w:r>
+        <w:rPr>
+          <w:rFonts w:ascii="Georgia" w:hAnsi="Georgia" w:cs="Arial"/>
+          <w:sz w:val="24"/>
+          <w:szCs w:val="24"/>
+        </w:rPr>
+        <w:t xml:space="preserve">- Дом, милый дом, - с тоской пропела девушка и с размаху закинула сумку на койку. В ее голове всплыло воспоминание о последнем разговоре с Аланом. </w:t>
+      </w:r>
+    </w:p>
+    <w:p>
+      <w:pPr>
+        <w:jc w:val="both"/>
+        <w:rPr>
+          <w:rFonts w:ascii="Georgia" w:hAnsi="Georgia" w:cs="Arial"/>
+          <w:sz w:val="24"/>
+          <w:szCs w:val="24"/>
+        </w:rPr>
+      </w:pPr>
+      <w:r>
+        <w:rPr>
+          <w:rFonts w:ascii="Georgia" w:hAnsi="Georgia" w:cs="Arial"/>
+          <w:sz w:val="24"/>
+          <w:szCs w:val="24"/>
+        </w:rPr>
+        <w:t xml:space="preserve">- </w:t>
+      </w:r>
+      <w:r>
+        <w:rPr>
+          <w:rFonts w:ascii="Georgia" w:hAnsi="Georgia" w:cs="Arial"/>
+          <w:sz w:val="24"/>
+          <w:szCs w:val="24"/>
+        </w:rPr>
+        <w:t>Полтора</w:t>
+      </w:r>
+      <w:r>
+        <w:rPr>
+          <w:rFonts w:ascii="Georgia" w:hAnsi="Georgia" w:cs="Arial"/>
+          <w:sz w:val="24"/>
+          <w:szCs w:val="24"/>
+        </w:rPr>
+        <w:t xml:space="preserve"> года, да? – вслух спросила Мегу, обращаясь к кораблю. – Что ж, посмотрим…</w:t>
+      </w:r>
+    </w:p>
+    <w:p>
+      <w:pPr>
+        <w:jc w:val="right"/>
+        <w:rPr>
+          <w:rFonts w:ascii="Georgia" w:hAnsi="Georgia" w:cs="Arial"/>
+          <w:i/>
+          <w:sz w:val="24"/>
+          <w:szCs w:val="24"/>
+        </w:rPr>
+      </w:pPr>
+      <w:r>
+        <w:rPr>
+          <w:rFonts w:ascii="Georgia" w:hAnsi="Georgia" w:cs="Arial"/>
+          <w:sz w:val="24"/>
+          <w:szCs w:val="24"/>
+        </w:rPr>
+        <w:br w:type="page"/>
+      </w:r>
+      <w:r>
+        <w:rPr>
+          <w:rFonts w:ascii="Georgia" w:hAnsi="Georgia" w:cs="Arial"/>
           <w:i/>
           <w:sz w:val="24"/>
           <w:szCs w:val="24"/>
@@ -3462,946 +8140,130 @@
           <w:sz w:val="24"/>
           <w:szCs w:val="24"/>
         </w:rPr>
-        <w:t>3114 – 11. 03:24.</w:t>
-      </w:r>
-    </w:p>
-    <w:p>
-      <w:pPr>
-        <w:jc w:val="both"/>
-        <w:rPr>
-          <w:rFonts w:ascii="Georgia" w:hAnsi="Georgia" w:cs="Arial"/>
-          <w:sz w:val="24"/>
-          <w:szCs w:val="24"/>
-        </w:rPr>
-      </w:pPr>
-      <w:r>
-        <w:rPr>
-          <w:rFonts w:ascii="Georgia" w:hAnsi="Georgia" w:cs="Arial"/>
-          <w:sz w:val="24"/>
-          <w:szCs w:val="24"/>
-        </w:rPr>
-        <w:t xml:space="preserve">Как только затихли сирены, город погрузился в тишину. Доктор Росс стоял в приемной, опираясь о стол. Пистолет в руке мужчины, по своей модели, не предоставлял угрозы киборгам, поэтому, сканируя с улицы дом, Ящерицы не обратили на него внимания. Преступления людей против людей их не касались. Росс знал это, как знал и то, что Мегу теперь в безопасности, но почему-то не мог заставить себя убрать пистолет. Какая-то неведомая сила звала мужчину, манила покинуть тепло клиники. Росс был напуган и одновременно заинтригован. Доктор осторожно приоткрыл дверь и сделал шаг в подъезд. Шум дождя здесь был намного сильнее и мешал понять, что происходит на улицах. </w:t>
-      </w:r>
-    </w:p>
-    <w:p>
-      <w:pPr>
-        <w:jc w:val="both"/>
-        <w:rPr>
-          <w:rFonts w:ascii="Georgia" w:hAnsi="Georgia" w:cs="Arial"/>
-          <w:sz w:val="24"/>
-          <w:szCs w:val="24"/>
-        </w:rPr>
-      </w:pPr>
-      <w:r>
-        <w:rPr>
-          <w:rFonts w:ascii="Georgia" w:hAnsi="Georgia" w:cs="Arial"/>
-          <w:sz w:val="24"/>
-          <w:szCs w:val="24"/>
-        </w:rPr>
-        <w:t xml:space="preserve">От темноты под лестницей отделилась фигура. Маленькая девочка сделала два шага в сторону доктора и замерла, зацепив ногу за ногу. Ее лицо снизу вверх симметрично пересекали темно-бардовые, словно выжженные, полосы. Волосы росли не по всей поверхности головы, а рядами, начинаясь чуть выше лба и клином расширяясь в полосы. Пышные и колючие, они чем-то напоминали неопрятные валики, стянутые на макушке в высокий хвост. Все полосы ниже хвоста были аккуратно выбриты. Ее кожа, цвета бледного золота, переливалась в тех местах, куда падал свет уличных фонарей. Бежевые штаны, неплотно облегая ноги, спускались в аккуратные маленькие балетки. Туника того же цвета была просторной и скрывала руки девочки до самых пальцев. По краям туники тянулись ровные бардовые полосы. </w:t>
-      </w:r>
-    </w:p>
-    <w:p>
-      <w:pPr>
-        <w:jc w:val="both"/>
-        <w:rPr>
-          <w:rFonts w:ascii="Georgia" w:hAnsi="Georgia" w:cs="Arial"/>
-          <w:sz w:val="24"/>
-          <w:szCs w:val="24"/>
-        </w:rPr>
-      </w:pPr>
-      <w:r>
-        <w:rPr>
-          <w:rFonts w:ascii="Georgia" w:hAnsi="Georgia" w:cs="Arial"/>
-          <w:sz w:val="24"/>
-          <w:szCs w:val="24"/>
-        </w:rPr>
-        <w:t xml:space="preserve">- Ты давно не появлялась, - тихо произнес мужчина и прислонился к двери клиники. </w:t>
-      </w:r>
-    </w:p>
-    <w:p>
-      <w:pPr>
-        <w:jc w:val="both"/>
-        <w:rPr>
-          <w:rFonts w:ascii="Georgia" w:hAnsi="Georgia" w:cs="Arial"/>
-          <w:sz w:val="24"/>
-          <w:szCs w:val="24"/>
-        </w:rPr>
-      </w:pPr>
-      <w:r>
-        <w:rPr>
-          <w:rFonts w:ascii="Georgia" w:hAnsi="Georgia" w:cs="Arial"/>
-          <w:sz w:val="24"/>
-          <w:szCs w:val="24"/>
-        </w:rPr>
-        <w:t xml:space="preserve">- Давно? – девочка задумчиво скосила глаза куда-то вверх, Росс терпеливо ждал. Ей тяжело было ориентироваться во времени – ее существование уже многие столетия от него не зависело. </w:t>
-      </w:r>
-    </w:p>
-    <w:p>
-      <w:pPr>
-        <w:jc w:val="both"/>
-        <w:rPr>
-          <w:rFonts w:ascii="Georgia" w:hAnsi="Georgia" w:cs="Arial"/>
-          <w:sz w:val="24"/>
-          <w:szCs w:val="24"/>
-        </w:rPr>
-      </w:pPr>
-      <w:r>
-        <w:rPr>
-          <w:rFonts w:ascii="Georgia" w:hAnsi="Georgia" w:cs="Arial"/>
-          <w:sz w:val="24"/>
-          <w:szCs w:val="24"/>
-        </w:rPr>
-        <w:t>- Последний раз – полгода назад. Ты ушла, не закончив наш диалог.</w:t>
-      </w:r>
-    </w:p>
-    <w:p>
-      <w:pPr>
-        <w:jc w:val="both"/>
-        <w:rPr>
-          <w:rFonts w:ascii="Georgia" w:hAnsi="Georgia" w:cs="Arial"/>
-          <w:sz w:val="24"/>
-          <w:szCs w:val="24"/>
-        </w:rPr>
-      </w:pPr>
-      <w:r>
-        <w:rPr>
-          <w:rFonts w:ascii="Georgia" w:hAnsi="Georgia" w:cs="Arial"/>
-          <w:sz w:val="24"/>
-          <w:szCs w:val="24"/>
-        </w:rPr>
-        <w:t xml:space="preserve">На мгновение, пока девочка опускала глаза, доктор успел заметить в них страх. Не будучи привязанной ко времени, к каким-то конкретным местам, она могла потеряться и больше никогда не обрести сознание.   </w:t>
-      </w:r>
-    </w:p>
-    <w:p>
-      <w:pPr>
-        <w:jc w:val="both"/>
-        <w:rPr>
-          <w:rFonts w:ascii="Georgia" w:hAnsi="Georgia" w:cs="Arial"/>
-          <w:sz w:val="24"/>
-          <w:szCs w:val="24"/>
-        </w:rPr>
-      </w:pPr>
-      <w:r>
-        <w:rPr>
-          <w:rFonts w:ascii="Georgia" w:hAnsi="Georgia" w:cs="Arial"/>
-          <w:sz w:val="24"/>
-          <w:szCs w:val="24"/>
-        </w:rPr>
-        <w:t xml:space="preserve">- Так зачем вернулась? </w:t>
-      </w:r>
-    </w:p>
-    <w:p>
-      <w:pPr>
-        <w:jc w:val="both"/>
-        <w:rPr>
-          <w:rFonts w:ascii="Georgia" w:hAnsi="Georgia" w:cs="Arial"/>
-          <w:sz w:val="24"/>
-          <w:szCs w:val="24"/>
-        </w:rPr>
-      </w:pPr>
-      <w:r>
-        <w:rPr>
-          <w:rFonts w:ascii="Georgia" w:hAnsi="Georgia" w:cs="Arial"/>
-          <w:sz w:val="24"/>
-          <w:szCs w:val="24"/>
-        </w:rPr>
-        <w:t xml:space="preserve">Мужчина скрестил руки на груди. Он бы предпочел продолжить разговор в клинике, но не мог сделать этого при Томе. </w:t>
-      </w:r>
-    </w:p>
-    <w:p>
-      <w:pPr>
-        <w:jc w:val="both"/>
-        <w:rPr>
-          <w:rFonts w:ascii="Georgia" w:hAnsi="Georgia" w:cs="Arial"/>
-          <w:sz w:val="24"/>
-          <w:szCs w:val="24"/>
-        </w:rPr>
-      </w:pPr>
-      <w:r>
-        <w:rPr>
-          <w:rFonts w:ascii="Georgia" w:hAnsi="Georgia" w:cs="Arial"/>
-          <w:sz w:val="24"/>
-          <w:szCs w:val="24"/>
-        </w:rPr>
-        <w:t xml:space="preserve">- Все так же </w:t>
-      </w:r>
-      <w:proofErr w:type="gramStart"/>
-      <w:r>
-        <w:rPr>
-          <w:rFonts w:ascii="Georgia" w:hAnsi="Georgia" w:cs="Arial"/>
-          <w:sz w:val="24"/>
-          <w:szCs w:val="24"/>
-        </w:rPr>
-        <w:t>нетерпелив</w:t>
-      </w:r>
-      <w:proofErr w:type="gramEnd"/>
-      <w:r>
-        <w:rPr>
-          <w:rFonts w:ascii="Georgia" w:hAnsi="Georgia" w:cs="Arial"/>
-          <w:sz w:val="24"/>
-          <w:szCs w:val="24"/>
-        </w:rPr>
-        <w:t xml:space="preserve">, - тихо произнесла девочка и печально улыбнулась. Как и многие </w:t>
-      </w:r>
-      <w:proofErr w:type="gramStart"/>
-      <w:r>
-        <w:rPr>
-          <w:rFonts w:ascii="Georgia" w:hAnsi="Georgia" w:cs="Arial"/>
-          <w:sz w:val="24"/>
-          <w:szCs w:val="24"/>
-        </w:rPr>
-        <w:t>годы</w:t>
-      </w:r>
-      <w:proofErr w:type="gramEnd"/>
-      <w:r>
-        <w:rPr>
-          <w:rFonts w:ascii="Georgia" w:hAnsi="Georgia" w:cs="Arial"/>
-          <w:sz w:val="24"/>
-          <w:szCs w:val="24"/>
-        </w:rPr>
-        <w:t xml:space="preserve"> назад, ее слова словно проникали под кожу Россу. – Ты ведь чувствуешь это, да? Ветвь разделилась и направилась по нужному пути.</w:t>
-      </w:r>
-    </w:p>
-    <w:p>
-      <w:pPr>
-        <w:jc w:val="both"/>
-        <w:rPr>
-          <w:rFonts w:ascii="Georgia" w:hAnsi="Georgia" w:cs="Arial"/>
-          <w:sz w:val="24"/>
-          <w:szCs w:val="24"/>
-        </w:rPr>
-      </w:pPr>
-      <w:r>
-        <w:rPr>
-          <w:rFonts w:ascii="Georgia" w:hAnsi="Georgia" w:cs="Arial"/>
-          <w:sz w:val="24"/>
-          <w:szCs w:val="24"/>
-        </w:rPr>
-        <w:t xml:space="preserve">- То-то у меня желудок переворачивается… - недовольно буркнул мужчина. Уже очень давно он не испытывал этого странного ощущения, да и то в тот, последний раз, оно еще не выражалось так сильно, как сейчас, а еще тогда он не знал, что оно означает. То, что все дальнейшие события, которые могут показаться лишь случайными совпадениями, приведут к реализации определенной версии событий… угодной Кона. Росс намеренно называл их оскорбительным словом </w:t>
-      </w:r>
-      <w:r>
-        <w:rPr>
-          <w:rFonts w:ascii="Georgia" w:hAnsi="Georgia" w:cs="Arial"/>
-          <w:sz w:val="24"/>
-          <w:szCs w:val="24"/>
-        </w:rPr>
-        <w:lastRenderedPageBreak/>
-        <w:t xml:space="preserve">«Кона», которое, как издевательство, использовали киборги. Еще десять лет назад он не мог позволить себе подобной дерзости – Мегу тогда только росла, и Росс нуждался в защите Коалиции. Однако с годами мужчину все больше начинало раздражать то, как легко Кона подстраивают вселенную под себя, как манипулируют созданиями по всей галактике, чтобы получить необходимые условия, для событий, которые, по их мнению, должны привести к нужному исходу. Вот только будет ли этот исход удовлетворителен для человечества? Или только для Кона? Доктор не знал ответа и с каждым прожитым годом все яснее осознавал, что, скорее всего, никогда не узнает, а незнание Росс ненавидел больше всего на свете. </w:t>
-      </w:r>
-    </w:p>
-    <w:p>
-      <w:pPr>
-        <w:jc w:val="both"/>
-        <w:rPr>
-          <w:rFonts w:ascii="Georgia" w:hAnsi="Georgia" w:cs="Arial"/>
-          <w:sz w:val="24"/>
-          <w:szCs w:val="24"/>
-        </w:rPr>
-      </w:pPr>
-      <w:r>
-        <w:rPr>
-          <w:rFonts w:ascii="Georgia" w:hAnsi="Georgia" w:cs="Arial"/>
-          <w:sz w:val="24"/>
-          <w:szCs w:val="24"/>
-        </w:rPr>
-        <w:t xml:space="preserve">- Ты так и не ответила мне, - задумчиво начал доктор, - в чем твоя выгода? Если ты права, то все эти события приведут к окончанию войны, но победа или поражение никак не помогут лично тебе. Не говори, что делаешь это ради своего народа, мы слишком давно знакомы, чтобы я поверил в этот высоко-патриотичный бред. </w:t>
-      </w:r>
-    </w:p>
-    <w:p>
-      <w:pPr>
-        <w:jc w:val="both"/>
-        <w:rPr>
-          <w:rFonts w:ascii="Georgia" w:hAnsi="Georgia" w:cs="Arial"/>
-          <w:sz w:val="24"/>
-          <w:szCs w:val="24"/>
-        </w:rPr>
-      </w:pPr>
-      <w:r>
-        <w:rPr>
-          <w:rFonts w:ascii="Georgia" w:hAnsi="Georgia" w:cs="Arial"/>
-          <w:sz w:val="24"/>
-          <w:szCs w:val="24"/>
-        </w:rPr>
-        <w:t xml:space="preserve">Девочка горько улыбнулась. В ее глазах, таких старых и мудрых, стояла многовековая усталость. </w:t>
-      </w:r>
-    </w:p>
-    <w:p>
-      <w:pPr>
-        <w:jc w:val="both"/>
-        <w:rPr>
-          <w:rFonts w:ascii="Georgia" w:hAnsi="Georgia" w:cs="Arial"/>
-          <w:sz w:val="24"/>
-          <w:szCs w:val="24"/>
-        </w:rPr>
-      </w:pPr>
-      <w:r>
-        <w:rPr>
-          <w:rFonts w:ascii="Georgia" w:hAnsi="Georgia" w:cs="Arial"/>
-          <w:sz w:val="24"/>
-          <w:szCs w:val="24"/>
-        </w:rPr>
-        <w:t>- Ты не поймешь, еще слишком рано…</w:t>
-      </w:r>
-    </w:p>
-    <w:p>
-      <w:pPr>
-        <w:jc w:val="both"/>
-        <w:rPr>
-          <w:rFonts w:ascii="Georgia" w:hAnsi="Georgia" w:cs="Arial"/>
-          <w:sz w:val="24"/>
-          <w:szCs w:val="24"/>
-        </w:rPr>
-      </w:pPr>
-      <w:r>
-        <w:rPr>
-          <w:rFonts w:ascii="Georgia" w:hAnsi="Georgia" w:cs="Arial"/>
-          <w:sz w:val="24"/>
-          <w:szCs w:val="24"/>
-        </w:rPr>
-        <w:t xml:space="preserve">Росс на мгновение отвел взгляд. Маленькая девочка исчезла. </w:t>
-      </w:r>
-    </w:p>
-    <w:p>
-      <w:pPr>
-        <w:jc w:val="both"/>
-        <w:rPr>
-          <w:rFonts w:ascii="Georgia" w:hAnsi="Georgia" w:cs="Arial"/>
-          <w:i/>
-          <w:sz w:val="24"/>
-          <w:szCs w:val="24"/>
-        </w:rPr>
-      </w:pPr>
-    </w:p>
-    <w:p>
-      <w:pPr>
-        <w:jc w:val="center"/>
-        <w:rPr>
-          <w:rFonts w:ascii="Georgia" w:hAnsi="Georgia" w:cs="Arial"/>
-          <w:i/>
-          <w:sz w:val="24"/>
-          <w:szCs w:val="24"/>
-        </w:rPr>
-      </w:pPr>
-      <w:r>
-        <w:rPr>
-          <w:rFonts w:ascii="Georgia" w:hAnsi="Georgia" w:cs="Arial"/>
-          <w:i/>
-          <w:sz w:val="24"/>
-          <w:szCs w:val="24"/>
-        </w:rPr>
-        <w:t>15:12</w:t>
-      </w:r>
-    </w:p>
-    <w:p>
-      <w:pPr>
-        <w:jc w:val="both"/>
-        <w:rPr>
-          <w:rFonts w:ascii="Georgia" w:hAnsi="Georgia" w:cs="Arial"/>
-          <w:sz w:val="24"/>
-          <w:szCs w:val="24"/>
-        </w:rPr>
-      </w:pPr>
-      <w:r>
-        <w:rPr>
-          <w:rFonts w:ascii="Georgia" w:hAnsi="Georgia" w:cs="Arial"/>
-          <w:sz w:val="24"/>
-          <w:szCs w:val="24"/>
-        </w:rPr>
-        <w:t xml:space="preserve">Мегу не хотела открывать глаза. Перед ее мысленным взором стояли данные, которые доктор выводил на экран своего компьютера. Мегу непрестанно прокручивала в голове одну и ту же цифру. Двенадцать целых и восемь десятых процента. Раньше было семь. Почти шесть процентов за ночь. </w:t>
-      </w:r>
-    </w:p>
-    <w:p>
-      <w:pPr>
-        <w:jc w:val="both"/>
-        <w:rPr>
-          <w:rFonts w:ascii="Georgia" w:hAnsi="Georgia" w:cs="Arial"/>
-          <w:sz w:val="24"/>
-          <w:szCs w:val="24"/>
-        </w:rPr>
-      </w:pPr>
-      <w:r>
-        <w:rPr>
-          <w:rFonts w:ascii="Georgia" w:hAnsi="Georgia" w:cs="Arial"/>
-          <w:sz w:val="24"/>
-          <w:szCs w:val="24"/>
-        </w:rPr>
-        <w:t xml:space="preserve">Мегу хотела что-то сказать, но запекшаяся кровь и отсутствие слюны превратили рот девушки в сухую пустыню. Доктор Росс, конечно же, заметил, что пациентка очнулась. Том сидел на полу, прислонившись к стене. Голова парня свисала на грудь, а сам он спал. </w:t>
-      </w:r>
-    </w:p>
-    <w:p>
-      <w:pPr>
-        <w:jc w:val="both"/>
-        <w:rPr>
-          <w:rFonts w:ascii="Georgia" w:hAnsi="Georgia" w:cs="Arial"/>
-          <w:sz w:val="24"/>
-          <w:szCs w:val="24"/>
-        </w:rPr>
-      </w:pPr>
-      <w:r>
-        <w:rPr>
-          <w:rFonts w:ascii="Georgia" w:hAnsi="Georgia" w:cs="Arial"/>
-          <w:sz w:val="24"/>
-          <w:szCs w:val="24"/>
-        </w:rPr>
-        <w:t xml:space="preserve">- Модуль в порядке, как и твои внутренности, - медленно заговорил Росс, - из-за пули </w:t>
-      </w:r>
-      <w:proofErr w:type="spellStart"/>
-      <w:r>
-        <w:rPr>
-          <w:rFonts w:ascii="Georgia" w:hAnsi="Georgia" w:cs="Arial"/>
-          <w:sz w:val="24"/>
-          <w:szCs w:val="24"/>
-        </w:rPr>
-        <w:t>схлопнулось</w:t>
-      </w:r>
-      <w:proofErr w:type="spellEnd"/>
-      <w:r>
-        <w:rPr>
-          <w:rFonts w:ascii="Georgia" w:hAnsi="Georgia" w:cs="Arial"/>
-          <w:sz w:val="24"/>
-          <w:szCs w:val="24"/>
-        </w:rPr>
-        <w:t xml:space="preserve"> правое легкое, его пришлось полностью заменить. Ты ведь хочешь вернуться к работе на своем драгоценном торговом корабле? Проведи я обычную операцию, которая, к слову, невозможна без ассистентов, с космосом ты бы попрощалась. Но я не жду благодарностей. Сейчас ты киборг на чуть больше, чем двенадцать процентов и они не стоят этого измученного вида.</w:t>
-      </w:r>
-    </w:p>
-    <w:p>
-      <w:pPr>
-        <w:jc w:val="both"/>
-        <w:rPr>
-          <w:rFonts w:ascii="Georgia" w:hAnsi="Georgia" w:cs="Arial"/>
-          <w:sz w:val="24"/>
-          <w:szCs w:val="24"/>
-        </w:rPr>
-      </w:pPr>
-      <w:r>
-        <w:rPr>
-          <w:rFonts w:ascii="Georgia" w:hAnsi="Georgia" w:cs="Arial"/>
-          <w:sz w:val="24"/>
-          <w:szCs w:val="24"/>
-        </w:rPr>
-        <w:t xml:space="preserve">Девушка даже не заметила, что морщилась от недовольства, а после слов доктора с раздражением распахнула глаза, но тут же зажмурилась от яркого света в помещении. </w:t>
-      </w:r>
-    </w:p>
-    <w:p>
-      <w:pPr>
-        <w:jc w:val="both"/>
-        <w:rPr>
-          <w:rFonts w:ascii="Georgia" w:hAnsi="Georgia" w:cs="Arial"/>
-          <w:sz w:val="24"/>
-          <w:szCs w:val="24"/>
-        </w:rPr>
-      </w:pPr>
-      <w:r>
-        <w:rPr>
-          <w:rFonts w:ascii="Georgia" w:hAnsi="Georgia" w:cs="Arial"/>
-          <w:sz w:val="24"/>
-          <w:szCs w:val="24"/>
-        </w:rPr>
-        <w:t xml:space="preserve">- Я и не собиралась благодарить, - хрипло огрызнулась Мегу. Ее голос разбудил Тома, и молодой парень подскочил на месте так резко, что ему пришлось схватиться за стену, чтобы не упасть. Кажется, Том выдохнул ее имя, но Мегу не была уверена, так как в тот момент прислушивалась к собственным ощущениям. Девушка полностью восстановилась за ночь и не чувствовала боли, усталости или </w:t>
-      </w:r>
-      <w:r>
-        <w:rPr>
-          <w:rFonts w:ascii="Georgia" w:hAnsi="Georgia" w:cs="Arial"/>
-          <w:sz w:val="24"/>
-          <w:szCs w:val="24"/>
-        </w:rPr>
-        <w:lastRenderedPageBreak/>
-        <w:t>дискомфорта. Собственно, она ощущала себя как никогда бодрой и здоровой. Доктор Росс попросил Тома сходить за водой, а сам стал поспешно убирать электроды, чтобы Мегу не повредила провода, вставая. Девушке хотелось попасть в душ. Она чувствовала, как обтягивает кожу корка запекшейся крови, чувствовала запах гряз</w:t>
-      </w:r>
-      <w:r>
-        <w:rPr>
-          <w:rFonts w:ascii="Georgia" w:hAnsi="Georgia" w:cs="Arial"/>
-          <w:sz w:val="24"/>
-          <w:szCs w:val="24"/>
-        </w:rPr>
-        <w:t>и</w:t>
-      </w:r>
-      <w:r>
-        <w:rPr>
-          <w:rFonts w:ascii="Georgia" w:hAnsi="Georgia" w:cs="Arial"/>
-          <w:sz w:val="24"/>
-          <w:szCs w:val="24"/>
-        </w:rPr>
-        <w:t xml:space="preserve"> и сырости от высохшей за ночь одежды. Кровь забилась ей под ногти и застыла там неприятными темно-бардовыми полосками. </w:t>
-      </w:r>
-    </w:p>
-    <w:p>
-      <w:pPr>
-        <w:jc w:val="both"/>
-        <w:rPr>
-          <w:rFonts w:ascii="Georgia" w:hAnsi="Georgia" w:cs="Arial"/>
-          <w:sz w:val="24"/>
-          <w:szCs w:val="24"/>
-        </w:rPr>
-      </w:pPr>
-      <w:r>
-        <w:rPr>
-          <w:rFonts w:ascii="Georgia" w:hAnsi="Georgia" w:cs="Arial"/>
-          <w:sz w:val="24"/>
-          <w:szCs w:val="24"/>
-        </w:rPr>
-        <w:t xml:space="preserve">Перед глазами Мегу возник стакан. Девушка уже сидела и не сразу потянулась к нему. Ее взгляд поднялся от руки Тома к его лицу, на котором застыло беспокойство. Возможно, Том боялся вспышки гнева, ведь он невольно стал причастен к увеличению процента </w:t>
-      </w:r>
-      <w:proofErr w:type="spellStart"/>
-      <w:proofErr w:type="gramStart"/>
-      <w:r>
-        <w:rPr>
-          <w:rFonts w:ascii="Georgia" w:hAnsi="Georgia" w:cs="Arial"/>
-          <w:sz w:val="24"/>
-          <w:szCs w:val="24"/>
-        </w:rPr>
-        <w:t>кибер</w:t>
-      </w:r>
-      <w:proofErr w:type="spellEnd"/>
-      <w:r>
-        <w:rPr>
-          <w:rFonts w:ascii="Georgia" w:hAnsi="Georgia" w:cs="Arial"/>
-          <w:sz w:val="24"/>
-          <w:szCs w:val="24"/>
-        </w:rPr>
-        <w:t>-составляющих</w:t>
-      </w:r>
-      <w:proofErr w:type="gramEnd"/>
-      <w:r>
-        <w:rPr>
-          <w:rFonts w:ascii="Georgia" w:hAnsi="Georgia" w:cs="Arial"/>
-          <w:sz w:val="24"/>
-          <w:szCs w:val="24"/>
-        </w:rPr>
-        <w:t xml:space="preserve"> в организме Мегу, но девушка не чувствовала ненависти. Не к нему. Она помнила, как Том подхватил ее на руки, там, в темном здании, где еще могли находиться киборги, а со всех сторон слышались крики, рев серены и шум дождя. Он мог умереть из-за нее…</w:t>
-      </w:r>
-    </w:p>
-    <w:p>
-      <w:pPr>
-        <w:jc w:val="both"/>
-        <w:rPr>
-          <w:rFonts w:ascii="Georgia" w:hAnsi="Georgia" w:cs="Arial"/>
-          <w:sz w:val="24"/>
-          <w:szCs w:val="24"/>
-        </w:rPr>
-      </w:pPr>
-      <w:r>
-        <w:rPr>
-          <w:rFonts w:ascii="Georgia" w:hAnsi="Georgia" w:cs="Arial"/>
-          <w:sz w:val="24"/>
-          <w:szCs w:val="24"/>
-        </w:rPr>
-        <w:t xml:space="preserve"> - Спасибо, - прошептала Мегу, кашлянув, чтобы прочистить горло. Девушка видела, как расслабил напряженные мышцы Том, и опустила голову, скрывая едва заметную улыбку, чтобы не выдать одолевавших ее мыслей. Том был для нее больше, чем соседом или другом. </w:t>
-      </w:r>
-      <w:proofErr w:type="gramStart"/>
-      <w:r>
-        <w:rPr>
-          <w:rFonts w:ascii="Georgia" w:hAnsi="Georgia" w:cs="Arial"/>
-          <w:sz w:val="24"/>
-          <w:szCs w:val="24"/>
-        </w:rPr>
-        <w:t>Он был одним из столпов, на котором держался ее мир.</w:t>
-      </w:r>
-      <w:proofErr w:type="gramEnd"/>
-      <w:r>
-        <w:rPr>
-          <w:rFonts w:ascii="Georgia" w:hAnsi="Georgia" w:cs="Arial"/>
-          <w:sz w:val="24"/>
-          <w:szCs w:val="24"/>
-        </w:rPr>
-        <w:t xml:space="preserve"> Куда бы ни уезжала Мегу, чем бы она ни занималась, девушка всегда знала, что может вернуться в Яму и найти Тома. Неизменного Тома, который будет улыбаться, смеяться и радоваться встрече. Который поможет в трудной ситуации и останется на ее стороне, несмотря на то, что она уже на двенадцать с лишним процентов киборг. </w:t>
-      </w:r>
-    </w:p>
-    <w:p>
-      <w:pPr>
-        <w:jc w:val="both"/>
-        <w:rPr>
-          <w:rFonts w:ascii="Georgia" w:hAnsi="Georgia" w:cs="Arial"/>
-          <w:sz w:val="24"/>
-          <w:szCs w:val="24"/>
-        </w:rPr>
-      </w:pPr>
-      <w:r>
-        <w:rPr>
-          <w:rFonts w:ascii="Georgia" w:hAnsi="Georgia" w:cs="Arial"/>
-          <w:sz w:val="24"/>
-          <w:szCs w:val="24"/>
-        </w:rPr>
-        <w:t xml:space="preserve">Последняя мысль вновь омрачила настроение Мегу. Девушка поставила стакан на пол и молча направилась в душевую. Она успела услышать, как доктор дал Тому очередное задание, прежде чем включила воду. Маленькая, неудобная душевая с шумом закрыла прозрачную дверь за спиной девушки. Через несколько секунд появилась вода. Она лилась из тонких отверстий в крыше кабинки и была скорее похожа на дождь, чем на душ. Несмотря на то, что сжатые вакуумные заряды причиняют больше внутреннего вреда, чем внешнего, майка оказалась безнадежно испорчена, а любимые темно-фиолетовые кожаные брюки Мегу порвались на бедре из-за падения. </w:t>
-      </w:r>
-    </w:p>
-    <w:p>
-      <w:pPr>
-        <w:jc w:val="both"/>
-        <w:rPr>
-          <w:rFonts w:ascii="Georgia" w:hAnsi="Georgia" w:cs="Arial"/>
-          <w:sz w:val="24"/>
-          <w:szCs w:val="24"/>
-        </w:rPr>
-      </w:pPr>
-      <w:r>
-        <w:rPr>
-          <w:rFonts w:ascii="Georgia" w:hAnsi="Georgia" w:cs="Arial"/>
-          <w:sz w:val="24"/>
-          <w:szCs w:val="24"/>
-        </w:rPr>
-        <w:t xml:space="preserve">Вода становилась горячее и Мегу царапала ногтями кожу, отдирая корку крови. Не менее тщательно девушка промыла руки, пока не почувствовала себя хоть немного лучше. Только когда на теле не осталось крови, Мегу решилась взглянуть в зеркало внутри кабинки. Она рассматривала себя, пытаясь найти какие-нибудь видимые отличия. Ярко-розовые волосы, едва касавшиеся ушей, обычно торчали во все стороны, а теперь прилипли к голове некрасивой мокрой кашей. Остатки макияжа смылись с лица вместе с кровью и глаза Мегу вдруг показались ей невероятно маленькими и бледными. Девушка направила взгляд ниже, осторожно прикоснулась к ребрам и нащупала едва заметный след от пули, превратившийся теперь в маленький шрам. Некоторые раны все еще приходится зашивать, но самые маленькие можно закрыть специальным медицинским инструментом. Он не наращивает ткани, а скорее стягивает те, что есть у тебя. Чаще всего их используют при пулевых ранениях, потому что округлые повреждения стягиваются наиболее аккуратно. Надавив на ребра, Мегу не почувствовала разницы. Это пугало ее. Где та грань, после которой уже нельзя вернуться? Девушке хотелось думать: «Это только двенадцать процентов, только </w:t>
-      </w:r>
-      <w:r>
-        <w:rPr>
-          <w:rFonts w:ascii="Georgia" w:hAnsi="Georgia" w:cs="Arial"/>
-          <w:sz w:val="24"/>
-          <w:szCs w:val="24"/>
-        </w:rPr>
-        <w:lastRenderedPageBreak/>
-        <w:t xml:space="preserve">легкое, часть черепа и несколько ребер». Однако Мегу гнала такие мысли. Размышляя в подобном ключе можно однажды заглянуть в зеркало и обнаружить там лишь металлическую оболочку человека. </w:t>
-      </w:r>
-      <w:proofErr w:type="spellStart"/>
-      <w:proofErr w:type="gramStart"/>
-      <w:r>
-        <w:rPr>
-          <w:rFonts w:ascii="Georgia" w:hAnsi="Georgia" w:cs="Arial"/>
-          <w:sz w:val="24"/>
-          <w:szCs w:val="24"/>
-        </w:rPr>
-        <w:t>Кибер</w:t>
-      </w:r>
-      <w:proofErr w:type="spellEnd"/>
-      <w:r>
-        <w:rPr>
-          <w:rFonts w:ascii="Georgia" w:hAnsi="Georgia" w:cs="Arial"/>
-          <w:sz w:val="24"/>
-          <w:szCs w:val="24"/>
-        </w:rPr>
-        <w:t>-технологии</w:t>
-      </w:r>
-      <w:proofErr w:type="gramEnd"/>
-      <w:r>
-        <w:rPr>
-          <w:rFonts w:ascii="Georgia" w:hAnsi="Georgia" w:cs="Arial"/>
-          <w:sz w:val="24"/>
-          <w:szCs w:val="24"/>
-        </w:rPr>
-        <w:t xml:space="preserve"> не просто меняют тела, они проникают в сознание, заставляют думать, что так все и должно быть, что нет ничего плохого в подобных изменениях.</w:t>
-      </w:r>
-    </w:p>
-    <w:p>
-      <w:pPr>
-        <w:jc w:val="both"/>
-        <w:rPr>
-          <w:rFonts w:ascii="Georgia" w:hAnsi="Georgia" w:cs="Arial"/>
-          <w:sz w:val="24"/>
-          <w:szCs w:val="24"/>
-        </w:rPr>
-      </w:pPr>
-      <w:r>
-        <w:rPr>
-          <w:rFonts w:ascii="Georgia" w:hAnsi="Georgia" w:cs="Arial"/>
-          <w:sz w:val="24"/>
-          <w:szCs w:val="24"/>
-        </w:rPr>
-        <w:t xml:space="preserve">Вздрогнув, Мегу закрыла глаза. Вода перестала греть, и девушка поспешила выбраться из кабинки в относительное тепло комнаты. Она продолжала дрожать и никак не могла подавить волну страха, поднявшуюся где-то очень глубоко внутри. Мегу завернулась в широкое длинное полотенце, подхватила сброшенные на пол вещи, из которых </w:t>
-      </w:r>
-      <w:proofErr w:type="gramStart"/>
-      <w:r>
-        <w:rPr>
-          <w:rFonts w:ascii="Georgia" w:hAnsi="Georgia" w:cs="Arial"/>
-          <w:sz w:val="24"/>
-          <w:szCs w:val="24"/>
-        </w:rPr>
-        <w:t>вылетела</w:t>
-      </w:r>
-      <w:proofErr w:type="gramEnd"/>
-      <w:r>
-        <w:rPr>
-          <w:rFonts w:ascii="Georgia" w:hAnsi="Georgia" w:cs="Arial"/>
-          <w:sz w:val="24"/>
-          <w:szCs w:val="24"/>
-        </w:rPr>
-        <w:t xml:space="preserve"> ключ-карта от квартиры, и, неловко крутясь в узком пространстве ванной комнаты, боком вытолкнула дверь и вывалилась в коридор. </w:t>
-      </w:r>
-      <w:r>
-        <w:rPr>
-          <w:rFonts w:ascii="Georgia" w:hAnsi="Georgia" w:cs="Arial"/>
-          <w:sz w:val="24"/>
-          <w:szCs w:val="24"/>
-        </w:rPr>
-        <w:t>Откуда-то</w:t>
-      </w:r>
-      <w:r>
-        <w:rPr>
-          <w:rFonts w:ascii="Georgia" w:hAnsi="Georgia" w:cs="Arial"/>
-          <w:sz w:val="24"/>
-          <w:szCs w:val="24"/>
-        </w:rPr>
-        <w:t xml:space="preserve"> слышался голос Тома. Справа от двери из кабинета коридор упирался в кладовую, оттуда по порядку шли ванная комната, кухня и спальня. Мегу уверенно двинулась </w:t>
-      </w:r>
-      <w:proofErr w:type="gramStart"/>
-      <w:r>
-        <w:rPr>
-          <w:rFonts w:ascii="Georgia" w:hAnsi="Georgia" w:cs="Arial"/>
-          <w:sz w:val="24"/>
-          <w:szCs w:val="24"/>
-        </w:rPr>
-        <w:t>к</w:t>
-      </w:r>
-      <w:proofErr w:type="gramEnd"/>
-      <w:r>
-        <w:rPr>
-          <w:rFonts w:ascii="Georgia" w:hAnsi="Georgia" w:cs="Arial"/>
-          <w:sz w:val="24"/>
-          <w:szCs w:val="24"/>
-        </w:rPr>
-        <w:t xml:space="preserve"> последней, оставляя на полу мокрые следы. Доктор что-то ответил парню, она узнала голос, но слов не разобрала. Мегу уже проходила кухню, когда дверь из кабинета приоткрылась, и в коридор влетел Том с бумажным пакетом. Удивленный взгляд парня впился в лицо Мегу, а затем продолжил следовать вниз, осматривая девушку с головы до ног. В узком коридоре, где мог проходить лишь один человек за раз, ей было просто некуда деться от столь внимательного взгляда. Когда глаза Тома сделали полный обход и вернулись к лицу девушки, она, не выдержав, </w:t>
-      </w:r>
-      <w:proofErr w:type="gramStart"/>
-      <w:r>
-        <w:rPr>
-          <w:rFonts w:ascii="Georgia" w:hAnsi="Georgia" w:cs="Arial"/>
-          <w:sz w:val="24"/>
-          <w:szCs w:val="24"/>
-        </w:rPr>
-        <w:t>рявкнула</w:t>
-      </w:r>
-      <w:proofErr w:type="gramEnd"/>
-      <w:r>
-        <w:rPr>
-          <w:rFonts w:ascii="Georgia" w:hAnsi="Georgia" w:cs="Arial"/>
-          <w:sz w:val="24"/>
-          <w:szCs w:val="24"/>
-        </w:rPr>
-        <w:t>:</w:t>
-      </w:r>
-    </w:p>
-    <w:p>
-      <w:pPr>
-        <w:jc w:val="both"/>
-        <w:rPr>
-          <w:rFonts w:ascii="Georgia" w:hAnsi="Georgia" w:cs="Arial"/>
-          <w:sz w:val="24"/>
-          <w:szCs w:val="24"/>
-        </w:rPr>
-      </w:pPr>
-      <w:r>
-        <w:rPr>
-          <w:rFonts w:ascii="Georgia" w:hAnsi="Georgia" w:cs="Arial"/>
-          <w:sz w:val="24"/>
-          <w:szCs w:val="24"/>
-        </w:rPr>
-        <w:t>- Закончил?!</w:t>
-      </w:r>
-    </w:p>
-    <w:p>
-      <w:pPr>
-        <w:jc w:val="both"/>
-        <w:rPr>
-          <w:rFonts w:ascii="Georgia" w:hAnsi="Georgia" w:cs="Arial"/>
-          <w:sz w:val="24"/>
-          <w:szCs w:val="24"/>
-        </w:rPr>
-      </w:pPr>
-      <w:r>
-        <w:rPr>
-          <w:rFonts w:ascii="Georgia" w:hAnsi="Georgia" w:cs="Arial"/>
-          <w:sz w:val="24"/>
-          <w:szCs w:val="24"/>
-        </w:rPr>
-        <w:t xml:space="preserve">И, не дожидаясь ответа, отпихнула все еще удивленного Тома. Тот едва успел ухватиться за дверной косяк, чтобы не полететь на пол кабинета. Доктор Росс на мгновение поднял голову, отвлекаясь на непривычный шум, а затем, почти мгновенно потеряв интерес, опустил ее обратно. Мегу скрылась в спальне Росса с твердым намерением найти какую-нибудь одежду. Здесь так же хранилась ее служебная форма. Небрежно брошенная прошлым вечером толстовка теперь была аккуратно сложена. Скривившись, от педантичности доктора или от собственной неряшливости, Мегу потянулась к синей футболке с рисунком космического корабля и, чтобы скрыть это убожество, тут же накинула поверх широкую толстовку. Расстроенно оценив состояние брюк, девушка покрутила головой в поисках альтернативы. Спасение пришло в виде старых, слишком больших для нее, пижамных штанов Росса. </w:t>
-      </w:r>
-    </w:p>
-    <w:p>
-      <w:pPr>
-        <w:jc w:val="both"/>
-        <w:rPr>
-          <w:rFonts w:ascii="Georgia" w:hAnsi="Georgia" w:cs="Arial"/>
-          <w:sz w:val="24"/>
-          <w:szCs w:val="24"/>
-        </w:rPr>
-      </w:pPr>
-      <w:r>
-        <w:rPr>
-          <w:rFonts w:ascii="Georgia" w:hAnsi="Georgia" w:cs="Arial"/>
-          <w:sz w:val="24"/>
-          <w:szCs w:val="24"/>
-        </w:rPr>
-        <w:t xml:space="preserve">Мегу глубоко вздохнула и пообещала себе, что никогда больше не будет впадать в подобную степень отчаяния и обязательно купит себе запасную пару брюк. Представив все возможные шутки Тома, девушка решительно надела штаны и утянула резинку на поясе. Она переживет этот обед, а к вечеру сядет на поезд и уедет в </w:t>
-      </w:r>
-      <w:proofErr w:type="spellStart"/>
-      <w:r>
-        <w:rPr>
-          <w:rFonts w:ascii="Georgia" w:hAnsi="Georgia" w:cs="Arial"/>
-          <w:sz w:val="24"/>
-          <w:szCs w:val="24"/>
-        </w:rPr>
-        <w:t>Пошис</w:t>
-      </w:r>
-      <w:proofErr w:type="spellEnd"/>
-      <w:r>
-        <w:rPr>
-          <w:rFonts w:ascii="Georgia" w:hAnsi="Georgia" w:cs="Arial"/>
-          <w:sz w:val="24"/>
-          <w:szCs w:val="24"/>
-        </w:rPr>
-        <w:t xml:space="preserve">. И не увидит ни доктора Росса, ни его штанов еще как минимум год, а может и дольше. </w:t>
-      </w:r>
-    </w:p>
-    <w:p>
-      <w:pPr>
-        <w:jc w:val="both"/>
-        <w:rPr>
-          <w:rFonts w:ascii="Georgia" w:hAnsi="Georgia" w:cs="Arial"/>
-          <w:sz w:val="24"/>
-          <w:szCs w:val="24"/>
-        </w:rPr>
-      </w:pPr>
-      <w:proofErr w:type="gramStart"/>
-      <w:r>
-        <w:rPr>
-          <w:rFonts w:ascii="Georgia" w:hAnsi="Georgia" w:cs="Arial"/>
-          <w:sz w:val="24"/>
-          <w:szCs w:val="24"/>
-        </w:rPr>
-        <w:t>Довольная</w:t>
-      </w:r>
-      <w:proofErr w:type="gramEnd"/>
-      <w:r>
-        <w:rPr>
-          <w:rFonts w:ascii="Georgia" w:hAnsi="Georgia" w:cs="Arial"/>
-          <w:sz w:val="24"/>
-          <w:szCs w:val="24"/>
-        </w:rPr>
-        <w:t xml:space="preserve"> собственными размышлениями, Мегу подхватила брюки, чтобы закинуть их в стирку и майку, чтобы выбросить ее. Стоило девушке появиться на кухне, как клинику сотряс взрыв громкого смеха. Даже доктор невольно улыбнулся нелепому виду подопечной. </w:t>
-      </w:r>
-    </w:p>
-    <w:p>
-      <w:pPr>
-        <w:jc w:val="both"/>
-        <w:rPr>
-          <w:rFonts w:ascii="Georgia" w:hAnsi="Georgia" w:cs="Arial"/>
-          <w:sz w:val="24"/>
-          <w:szCs w:val="24"/>
-        </w:rPr>
-      </w:pPr>
-      <w:r>
-        <w:rPr>
-          <w:rFonts w:ascii="Georgia" w:hAnsi="Georgia" w:cs="Arial"/>
-          <w:sz w:val="24"/>
-          <w:szCs w:val="24"/>
-        </w:rPr>
-        <w:t xml:space="preserve"> - Держите свое мнение при себе, - сурово объявила Мегу, стреляя глазами то на одного, то на другого. Доктор отнесся к этому предупреждению более спокойно, </w:t>
-      </w:r>
-      <w:r>
-        <w:rPr>
-          <w:rFonts w:ascii="Georgia" w:hAnsi="Georgia" w:cs="Arial"/>
-          <w:sz w:val="24"/>
-          <w:szCs w:val="24"/>
-        </w:rPr>
-        <w:lastRenderedPageBreak/>
-        <w:t xml:space="preserve">чем Том, которого накрыла новая волна смеха, сдерживаемая лишь прижатой ко рту ладонью. Мегу нахмурилась и села на стул, посылая мысленный сигнал плоскому экрану, установленному над кухонными тумбочками. </w:t>
-      </w:r>
-      <w:proofErr w:type="spellStart"/>
-      <w:r>
-        <w:rPr>
-          <w:rFonts w:ascii="Georgia" w:hAnsi="Georgia" w:cs="Arial"/>
-          <w:sz w:val="24"/>
-          <w:szCs w:val="24"/>
-        </w:rPr>
-        <w:t>Кибер</w:t>
-      </w:r>
-      <w:proofErr w:type="spellEnd"/>
-      <w:r>
-        <w:rPr>
-          <w:rFonts w:ascii="Georgia" w:hAnsi="Georgia" w:cs="Arial"/>
-          <w:sz w:val="24"/>
-          <w:szCs w:val="24"/>
-        </w:rPr>
-        <w:t xml:space="preserve">-модуль позволял ей дистанционно управлять мелкой электроникой, но так как у самой Мегу дома ничего такого не было, этой способностью она почти никогда не пользовалась. Бросив равнодушный взгляд на телевизор, доктор продолжил резать мясо. Недостатка в еде жители Ямы никогда не испытывали. С учетом количества нелегальной продукции, проходящей через город, здесь всегда можно было купить все для идеального стола по сходной цене. </w:t>
-      </w:r>
-    </w:p>
-    <w:p>
-      <w:pPr>
-        <w:jc w:val="both"/>
-        <w:rPr>
-          <w:rFonts w:ascii="Georgia" w:hAnsi="Georgia" w:cs="Arial"/>
-          <w:sz w:val="24"/>
-          <w:szCs w:val="24"/>
-        </w:rPr>
-      </w:pPr>
-      <w:r>
-        <w:rPr>
-          <w:rFonts w:ascii="Georgia" w:hAnsi="Georgia" w:cs="Arial"/>
-          <w:sz w:val="24"/>
-          <w:szCs w:val="24"/>
-        </w:rPr>
-        <w:t xml:space="preserve">Сбросив мясо в кастрюлю, Росс залил воду и поставил в нагреватель, определив температуру на сто градусов Цельсия. Через минуту вода закипела, доктор добавил сухие смеси с овощами и приправами, которые мгновенно растворились и приняли съедобный вид. Том чувствовал себя несколько неловко, обедая в клинике - он никогда не задерживался здесь так надолго. Мегу же пыталась разобрать слова репортера из новостей за шумом нагревателя и стуком ставящихся на стол тарелок. </w:t>
-      </w:r>
-    </w:p>
-    <w:p>
-      <w:pPr>
-        <w:jc w:val="both"/>
-        <w:rPr>
-          <w:rFonts w:ascii="Georgia" w:hAnsi="Georgia" w:cs="Arial"/>
-          <w:sz w:val="24"/>
-          <w:szCs w:val="24"/>
-        </w:rPr>
-      </w:pPr>
-      <w:r>
-        <w:rPr>
-          <w:rFonts w:ascii="Georgia" w:hAnsi="Georgia" w:cs="Arial"/>
-          <w:sz w:val="24"/>
-          <w:szCs w:val="24"/>
-        </w:rPr>
-        <w:t xml:space="preserve">Ни слова о Яме или Ящерицах. Несколько сообщений о нападениях пиратов на торговые суда, просьба компаний не пренебрегать безопасностью и следить за ситуацией на космических путях. Мегу едва сдержала усмешку. Уж чего-чего, а пиратов их посудине опасаться не стоит. Девушка выключила экран, по которому стали показывать рекламу нового модуля, и перевела внимание на еду. Горячий суп приятно заполнил пустоту в желудке. Ели они молча, эффективно работая ложками. Суп Мегу могла попробовать только у доктора – сама никогда не готовила. Изначально – не видела в этом смысла, а потом стала лениться. </w:t>
-      </w:r>
-    </w:p>
-    <w:p>
-      <w:pPr>
-        <w:jc w:val="both"/>
-        <w:rPr>
-          <w:rFonts w:ascii="Georgia" w:hAnsi="Georgia" w:cs="Arial"/>
-          <w:sz w:val="24"/>
-          <w:szCs w:val="24"/>
-        </w:rPr>
-      </w:pPr>
-      <w:r>
-        <w:rPr>
-          <w:rFonts w:ascii="Georgia" w:hAnsi="Georgia" w:cs="Arial"/>
-          <w:sz w:val="24"/>
-          <w:szCs w:val="24"/>
-        </w:rPr>
-        <w:t xml:space="preserve">- Во сколько поезд? – первым нарушил тишину доктор. </w:t>
-      </w:r>
-    </w:p>
-    <w:p>
-      <w:pPr>
-        <w:jc w:val="both"/>
-        <w:rPr>
-          <w:rFonts w:ascii="Georgia" w:hAnsi="Georgia" w:cs="Arial"/>
-          <w:sz w:val="24"/>
-          <w:szCs w:val="24"/>
-        </w:rPr>
-      </w:pPr>
-      <w:r>
-        <w:rPr>
-          <w:rFonts w:ascii="Georgia" w:hAnsi="Georgia" w:cs="Arial"/>
-          <w:sz w:val="24"/>
-          <w:szCs w:val="24"/>
-        </w:rPr>
-        <w:t xml:space="preserve">- В шесть с чем-то, - небрежно бросила Мегу и махнула рукой. Ближайшие полтора часа она не хотела даже шевелиться. По телу разливалось тепло. Обычно в это время девушка собирала сумку. Каждому члену экипажа разрешалось взять не больше одной сумки вещей, вес которой проверялся перед посадкой. Никакой еды, никаких жидкостей и, конечно же, вредных вещей. Курильщики оставались за бортом. Обычно Мегу убирала в сумку форму, чтобы не </w:t>
-      </w:r>
-      <w:proofErr w:type="gramStart"/>
-      <w:r>
-        <w:rPr>
-          <w:rFonts w:ascii="Georgia" w:hAnsi="Georgia" w:cs="Arial"/>
-          <w:sz w:val="24"/>
-          <w:szCs w:val="24"/>
-        </w:rPr>
-        <w:t>таскаться</w:t>
-      </w:r>
-      <w:proofErr w:type="gramEnd"/>
-      <w:r>
-        <w:rPr>
-          <w:rFonts w:ascii="Georgia" w:hAnsi="Georgia" w:cs="Arial"/>
-          <w:sz w:val="24"/>
-          <w:szCs w:val="24"/>
-        </w:rPr>
-        <w:t xml:space="preserve"> в ней ближайшие сутки по общественному транспорту. В этот раз, за неимением одежды</w:t>
+        <w:t>3114 – 14. 18:43.</w:t>
+      </w:r>
+    </w:p>
+    <w:p>
+      <w:pPr>
+        <w:rPr>
+          <w:rFonts w:ascii="Georgia" w:hAnsi="Georgia" w:cs="Arial"/>
+          <w:sz w:val="24"/>
+          <w:szCs w:val="24"/>
+        </w:rPr>
+      </w:pPr>
+      <w:r>
+        <w:rPr>
+          <w:rFonts w:ascii="Georgia" w:hAnsi="Georgia" w:cs="Arial"/>
+          <w:sz w:val="24"/>
+          <w:szCs w:val="24"/>
+        </w:rPr>
+        <w:t xml:space="preserve">Том замер у двери в клинику. </w:t>
+      </w:r>
+    </w:p>
+    <w:p>
+      <w:pPr>
+        <w:jc w:val="both"/>
+        <w:rPr>
+          <w:rFonts w:ascii="Georgia" w:hAnsi="Georgia" w:cs="Arial"/>
+          <w:sz w:val="24"/>
+          <w:szCs w:val="24"/>
+        </w:rPr>
+      </w:pPr>
+      <w:r>
+        <w:rPr>
+          <w:rFonts w:ascii="Georgia" w:hAnsi="Georgia" w:cs="Arial"/>
+          <w:sz w:val="24"/>
+          <w:szCs w:val="24"/>
+        </w:rPr>
+        <w:t xml:space="preserve">Он посадил Мегу на вечерний поезд больше двух суток назад и сразу же отправился домой. Ключ больше не жег карман, и Том чувствовал себя одновременно освободившимся и немного виноватым. Как будто, передав Мегу ключ, он также передал ей часть вины за совершенное им преступление. </w:t>
+      </w:r>
+    </w:p>
+    <w:p>
+      <w:pPr>
+        <w:jc w:val="both"/>
+        <w:rPr>
+          <w:rFonts w:ascii="Georgia" w:hAnsi="Georgia" w:cs="Arial"/>
+          <w:sz w:val="24"/>
+          <w:szCs w:val="24"/>
+        </w:rPr>
+      </w:pPr>
+      <w:r>
+        <w:rPr>
+          <w:rFonts w:ascii="Georgia" w:hAnsi="Georgia" w:cs="Arial"/>
+          <w:sz w:val="24"/>
+          <w:szCs w:val="24"/>
+        </w:rPr>
+        <w:t xml:space="preserve">Доктор Росс стоял на улице, прислонившись к мокрой стене здания. Вместо белого халата на нем была простая, длинная серая куртка. Росс выглядел таким обычным, что Том не сразу узнал его – слишком непривычно было видеть доктора вне стен его маленького королевства. Иногда Тому казалось, что Росс просто боится выходить из клиники. Но доктор выглядел достаточно уверенно, и парень усомнился в версии о фобии. </w:t>
+      </w:r>
+    </w:p>
+    <w:p>
+      <w:pPr>
+        <w:jc w:val="both"/>
+        <w:rPr>
+          <w:rFonts w:ascii="Georgia" w:hAnsi="Georgia" w:cs="Arial"/>
+          <w:sz w:val="24"/>
+          <w:szCs w:val="24"/>
+        </w:rPr>
+      </w:pPr>
+      <w:r>
+        <w:rPr>
+          <w:rFonts w:ascii="Georgia" w:hAnsi="Georgia" w:cs="Arial"/>
+          <w:sz w:val="24"/>
+          <w:szCs w:val="24"/>
+        </w:rPr>
+        <w:t xml:space="preserve">Дождь медленно накрапывал, не решаясь перейти в ливень. </w:t>
+      </w:r>
+    </w:p>
+    <w:p>
+      <w:pPr>
+        <w:jc w:val="both"/>
+        <w:rPr>
+          <w:rFonts w:ascii="Georgia" w:hAnsi="Georgia" w:cs="Arial"/>
+          <w:sz w:val="24"/>
+          <w:szCs w:val="24"/>
+        </w:rPr>
+      </w:pPr>
+      <w:r>
+        <w:rPr>
+          <w:rFonts w:ascii="Georgia" w:hAnsi="Georgia" w:cs="Arial"/>
+          <w:sz w:val="24"/>
+          <w:szCs w:val="24"/>
+        </w:rPr>
+        <w:t xml:space="preserve">«У его куртки нет капюшона», - подумал Том, подходя ближе. Это было очень странно, ведь в Яме практически постоянно лил дождь. Даже если Росс выходил очень редко, у него не </w:t>
+      </w:r>
+      <w:r>
+        <w:rPr>
+          <w:rFonts w:ascii="Georgia" w:hAnsi="Georgia" w:cs="Arial"/>
+          <w:sz w:val="24"/>
+          <w:szCs w:val="24"/>
+        </w:rPr>
+        <w:t>могло</w:t>
+      </w:r>
+      <w:r>
+        <w:rPr>
+          <w:rFonts w:ascii="Georgia" w:hAnsi="Georgia" w:cs="Arial"/>
+          <w:sz w:val="24"/>
+          <w:szCs w:val="24"/>
+        </w:rPr>
+        <w:t xml:space="preserve"> не быть капюшона. Никто в Яме не носил курток без капюшона. </w:t>
+      </w:r>
+    </w:p>
+    <w:p>
+      <w:pPr>
+        <w:jc w:val="both"/>
+        <w:rPr>
+          <w:rFonts w:ascii="Georgia" w:hAnsi="Georgia" w:cs="Arial"/>
+          <w:sz w:val="24"/>
+          <w:szCs w:val="24"/>
+        </w:rPr>
+      </w:pPr>
+      <w:r>
+        <w:rPr>
+          <w:rFonts w:ascii="Georgia" w:hAnsi="Georgia" w:cs="Arial"/>
+          <w:sz w:val="24"/>
+          <w:szCs w:val="24"/>
+        </w:rPr>
+        <w:t>- Я слышал</w:t>
       </w:r>
       <w:r>
         <w:rPr>
@@ -4417,3865 +8279,7 @@
           <w:sz w:val="24"/>
           <w:szCs w:val="24"/>
         </w:rPr>
-        <w:t xml:space="preserve"> придется воспользоваться фирменной. Запасная форма всегда оставалась на борту. Одна на человеке, другая в стирке и так по кругу пока не закончится поездка. Никакого выбора, никаких цветов </w:t>
-      </w:r>
-      <w:proofErr w:type="gramStart"/>
-      <w:r>
-        <w:rPr>
-          <w:rFonts w:ascii="Georgia" w:hAnsi="Georgia" w:cs="Arial"/>
-          <w:sz w:val="24"/>
-          <w:szCs w:val="24"/>
-        </w:rPr>
-        <w:t>кроме</w:t>
-      </w:r>
-      <w:proofErr w:type="gramEnd"/>
-      <w:r>
-        <w:rPr>
-          <w:rFonts w:ascii="Georgia" w:hAnsi="Georgia" w:cs="Arial"/>
-          <w:sz w:val="24"/>
-          <w:szCs w:val="24"/>
-        </w:rPr>
-        <w:t xml:space="preserve"> черного. За многие месяцы в космосе Мегу настолько привыкала к мрачной форме, что возвращаясь в </w:t>
-      </w:r>
-      <w:proofErr w:type="gramStart"/>
-      <w:r>
-        <w:rPr>
-          <w:rFonts w:ascii="Georgia" w:hAnsi="Georgia" w:cs="Arial"/>
-          <w:sz w:val="24"/>
-          <w:szCs w:val="24"/>
-        </w:rPr>
-        <w:t>Яму</w:t>
-      </w:r>
-      <w:proofErr w:type="gramEnd"/>
-      <w:r>
-        <w:rPr>
-          <w:rFonts w:ascii="Georgia" w:hAnsi="Georgia" w:cs="Arial"/>
-          <w:sz w:val="24"/>
-          <w:szCs w:val="24"/>
-        </w:rPr>
-        <w:t xml:space="preserve"> чувствовала себя неуютно в одежде других цветов. Сейчас же, за блаженную неделю отдыха, девушка пропиталась атмосферой города и с сожалением думала о фиолетовых кожаных брюках, которые останутся на планете, когда она улетит. </w:t>
-      </w:r>
-    </w:p>
-    <w:p>
-      <w:pPr>
-        <w:jc w:val="both"/>
-        <w:rPr>
-          <w:rFonts w:ascii="Georgia" w:hAnsi="Georgia" w:cs="Arial"/>
-          <w:sz w:val="24"/>
-          <w:szCs w:val="24"/>
-        </w:rPr>
-      </w:pPr>
-      <w:r>
-        <w:rPr>
-          <w:rFonts w:ascii="Georgia" w:hAnsi="Georgia" w:cs="Arial"/>
-          <w:sz w:val="24"/>
-          <w:szCs w:val="24"/>
-        </w:rPr>
-        <w:t xml:space="preserve">Тут Том подскочил и аккуратно приставил стул к столу. Дерево ударило о металл. Из всех знакомых Мегу, доктор Росс был единственным, кто любил деревянную мебель. Девушка никогда не </w:t>
-      </w:r>
-      <w:proofErr w:type="gramStart"/>
-      <w:r>
-        <w:rPr>
-          <w:rFonts w:ascii="Georgia" w:hAnsi="Georgia" w:cs="Arial"/>
-          <w:sz w:val="24"/>
-          <w:szCs w:val="24"/>
-        </w:rPr>
-        <w:t>спрашивала</w:t>
-      </w:r>
-      <w:proofErr w:type="gramEnd"/>
-      <w:r>
-        <w:rPr>
-          <w:rFonts w:ascii="Georgia" w:hAnsi="Georgia" w:cs="Arial"/>
-          <w:sz w:val="24"/>
-          <w:szCs w:val="24"/>
-        </w:rPr>
-        <w:t xml:space="preserve"> откуда у доктора эта навязчивая идея, ведь дерево – крайне дорогой материал. И все же ей приятно было сидеть на мягкой обивке кухонных стульев Росса, после металлической мебели на корабле и в ее собственной квартире. </w:t>
-      </w:r>
-    </w:p>
-    <w:p>
-      <w:pPr>
-        <w:jc w:val="both"/>
-        <w:rPr>
-          <w:rFonts w:ascii="Georgia" w:hAnsi="Georgia" w:cs="Arial"/>
-          <w:sz w:val="24"/>
-          <w:szCs w:val="24"/>
-        </w:rPr>
-      </w:pPr>
-      <w:r>
-        <w:rPr>
-          <w:rFonts w:ascii="Georgia" w:hAnsi="Georgia" w:cs="Arial"/>
-          <w:sz w:val="24"/>
-          <w:szCs w:val="24"/>
-        </w:rPr>
-        <w:t>- Я приду тебя проводить, а пока надо ещё кое-что сделать. Спасибо за еду.</w:t>
-      </w:r>
-    </w:p>
-    <w:p>
-      <w:pPr>
-        <w:jc w:val="both"/>
-        <w:rPr>
-          <w:rFonts w:ascii="Georgia" w:hAnsi="Georgia" w:cs="Arial"/>
-          <w:sz w:val="24"/>
-          <w:szCs w:val="24"/>
-        </w:rPr>
-      </w:pPr>
-      <w:r>
-        <w:rPr>
-          <w:rFonts w:ascii="Georgia" w:hAnsi="Georgia" w:cs="Arial"/>
-          <w:sz w:val="24"/>
-          <w:szCs w:val="24"/>
-        </w:rPr>
-        <w:lastRenderedPageBreak/>
-        <w:t xml:space="preserve">Том говорил очень быстро, не переставая двигаться к двери, и вылетел за нее, как пуля. Мегу с Россом невольно переглянулись и мысленно пожали плечами. Странностей у Тома было ровно столько же, сколько и у других жителей Ямы. Его, обычно дружелюбное настроение, менялось в одно мгновение и никогда не понятно, чем вызваны эти перемены. Парень мог спокойно заниматься каким-то делом, а потом вдруг подскочить и побежать в неизвестном направлении. Когда дело касалось механики, он на удивление легко сосредотачивался, однако в остальное время был несколько рассеянным, словно не знал, куда себя деть. Мегу не удивилась, когда узнала, что ему снова не взяли на работу. «Бедняга Том, чинить ему чужую технику до конца жизни» - со вздохом подумала девушка, но огорчения не чувствовала. Ее эгоистичная часть была рада, что парень навсегда останется там, где она сможет с ним видеться. Чего теперь </w:t>
-      </w:r>
-      <w:proofErr w:type="gramStart"/>
-      <w:r>
-        <w:rPr>
-          <w:rFonts w:ascii="Georgia" w:hAnsi="Georgia" w:cs="Arial"/>
-          <w:sz w:val="24"/>
-          <w:szCs w:val="24"/>
-        </w:rPr>
-        <w:t xml:space="preserve">нельзя было сказать о </w:t>
-      </w:r>
-      <w:proofErr w:type="spellStart"/>
-      <w:r>
-        <w:rPr>
-          <w:rFonts w:ascii="Georgia" w:hAnsi="Georgia" w:cs="Arial"/>
-          <w:sz w:val="24"/>
-          <w:szCs w:val="24"/>
-        </w:rPr>
-        <w:t>Сире</w:t>
-      </w:r>
-      <w:proofErr w:type="spellEnd"/>
-      <w:r>
-        <w:rPr>
-          <w:rFonts w:ascii="Georgia" w:hAnsi="Georgia" w:cs="Arial"/>
-          <w:sz w:val="24"/>
-          <w:szCs w:val="24"/>
-        </w:rPr>
-        <w:t>… Мегу качнула</w:t>
-      </w:r>
-      <w:proofErr w:type="gramEnd"/>
-      <w:r>
-        <w:rPr>
-          <w:rFonts w:ascii="Georgia" w:hAnsi="Georgia" w:cs="Arial"/>
-          <w:sz w:val="24"/>
-          <w:szCs w:val="24"/>
-        </w:rPr>
-        <w:t xml:space="preserve"> головой. Думать о будущем подруги ей не хотелось. Девушка даже не знала, куда и с кем отправилась Сира. Не успела спросить...</w:t>
-      </w:r>
-    </w:p>
-    <w:p>
-      <w:pPr>
-        <w:jc w:val="both"/>
-        <w:rPr>
-          <w:rFonts w:ascii="Georgia" w:hAnsi="Georgia" w:cs="Arial"/>
-          <w:sz w:val="24"/>
-          <w:szCs w:val="24"/>
-        </w:rPr>
-      </w:pPr>
-      <w:r>
-        <w:rPr>
-          <w:rFonts w:ascii="Georgia" w:hAnsi="Georgia" w:cs="Arial"/>
-          <w:sz w:val="24"/>
-          <w:szCs w:val="24"/>
-        </w:rPr>
-        <w:t xml:space="preserve">Доктор Росс убрал тарелки в посудомоечную машину и бодро направился в кабинет. Звук закрывшейся за ним двери отвлек Мегу от ее невеселых мыслей. </w:t>
-      </w:r>
-    </w:p>
-    <w:p>
-      <w:pPr>
-        <w:jc w:val="both"/>
-        <w:rPr>
-          <w:rFonts w:ascii="Georgia" w:hAnsi="Georgia" w:cs="Arial"/>
-          <w:sz w:val="24"/>
-          <w:szCs w:val="24"/>
-        </w:rPr>
-      </w:pPr>
-      <w:r>
-        <w:rPr>
-          <w:rFonts w:ascii="Georgia" w:hAnsi="Georgia" w:cs="Arial"/>
-          <w:sz w:val="24"/>
-          <w:szCs w:val="24"/>
-        </w:rPr>
-        <w:t xml:space="preserve">Тем временем Том быстро долетел до своего подъезда и через ступеньку вбежал на третий этаж. Он отчаянно рыскал по карманам в поисках </w:t>
-      </w:r>
-      <w:proofErr w:type="gramStart"/>
-      <w:r>
-        <w:rPr>
-          <w:rFonts w:ascii="Georgia" w:hAnsi="Georgia" w:cs="Arial"/>
-          <w:sz w:val="24"/>
-          <w:szCs w:val="24"/>
-        </w:rPr>
-        <w:t>ключ-карты</w:t>
-      </w:r>
-      <w:proofErr w:type="gramEnd"/>
-      <w:r>
-        <w:rPr>
-          <w:rFonts w:ascii="Georgia" w:hAnsi="Georgia" w:cs="Arial"/>
-          <w:sz w:val="24"/>
-          <w:szCs w:val="24"/>
-        </w:rPr>
-        <w:t xml:space="preserve">. Том был уверен, что положил ее во внутренний карман куртки, но та почему-то оказалась в нижнем закрытом кармане широких штанов. С сомнением разглядывая карту, парень покачал головой и открыл дверь. Как только она </w:t>
-      </w:r>
-      <w:proofErr w:type="gramStart"/>
-      <w:r>
-        <w:rPr>
-          <w:rFonts w:ascii="Georgia" w:hAnsi="Georgia" w:cs="Arial"/>
-          <w:sz w:val="24"/>
-          <w:szCs w:val="24"/>
-        </w:rPr>
-        <w:t>захлопнулась за его спиной из помещения слева вылетел</w:t>
-      </w:r>
-      <w:proofErr w:type="gramEnd"/>
-      <w:r>
-        <w:rPr>
-          <w:rFonts w:ascii="Georgia" w:hAnsi="Georgia" w:cs="Arial"/>
-          <w:sz w:val="24"/>
-          <w:szCs w:val="24"/>
-        </w:rPr>
-        <w:t xml:space="preserve"> маленький робот на колесиках. Его тело долго вращалось, вокруг собственной оси прежде, чем смогло выровняться.</w:t>
-      </w:r>
-    </w:p>
-    <w:p>
-      <w:pPr>
-        <w:jc w:val="both"/>
-        <w:rPr>
-          <w:rFonts w:ascii="Georgia" w:hAnsi="Georgia" w:cs="Arial"/>
-          <w:sz w:val="24"/>
-          <w:szCs w:val="24"/>
-        </w:rPr>
-      </w:pPr>
-      <w:r>
-        <w:rPr>
-          <w:rFonts w:ascii="Georgia" w:hAnsi="Georgia" w:cs="Arial"/>
-          <w:sz w:val="24"/>
-          <w:szCs w:val="24"/>
-        </w:rPr>
-        <w:t xml:space="preserve">- Добро. </w:t>
-      </w:r>
-      <w:proofErr w:type="spellStart"/>
-      <w:r>
-        <w:rPr>
-          <w:rFonts w:ascii="Georgia" w:hAnsi="Georgia" w:cs="Arial"/>
-          <w:sz w:val="24"/>
-          <w:szCs w:val="24"/>
-        </w:rPr>
-        <w:t>Пожа-ааа-ловать</w:t>
-      </w:r>
-      <w:proofErr w:type="spellEnd"/>
-      <w:r>
-        <w:rPr>
-          <w:rFonts w:ascii="Georgia" w:hAnsi="Georgia" w:cs="Arial"/>
-          <w:sz w:val="24"/>
-          <w:szCs w:val="24"/>
-        </w:rPr>
-        <w:t>, - проскрипел робот, заикаясь на гласных. Том не снял обув</w:t>
-      </w:r>
-      <w:r>
-        <w:rPr>
-          <w:rFonts w:ascii="Georgia" w:hAnsi="Georgia" w:cs="Arial"/>
-          <w:sz w:val="24"/>
-          <w:szCs w:val="24"/>
-        </w:rPr>
-        <w:t>ь</w:t>
-      </w:r>
-      <w:r>
-        <w:rPr>
-          <w:rFonts w:ascii="Georgia" w:hAnsi="Georgia" w:cs="Arial"/>
-          <w:sz w:val="24"/>
-          <w:szCs w:val="24"/>
-        </w:rPr>
-        <w:t xml:space="preserve"> и двинулся по комнате, пытаясь наступать на самые свободные участки пола, которых было не так уж много. Голос робота заставил парня нахмуриться.</w:t>
-      </w:r>
-    </w:p>
-    <w:p>
-      <w:pPr>
-        <w:jc w:val="both"/>
-        <w:rPr>
-          <w:rFonts w:ascii="Georgia" w:hAnsi="Georgia" w:cs="Arial"/>
-          <w:sz w:val="24"/>
-          <w:szCs w:val="24"/>
-        </w:rPr>
-      </w:pPr>
-      <w:r>
-        <w:rPr>
-          <w:rFonts w:ascii="Georgia" w:hAnsi="Georgia" w:cs="Arial"/>
-          <w:sz w:val="24"/>
-          <w:szCs w:val="24"/>
-        </w:rPr>
-        <w:t>- Ты специально или опять заедает на гласных?</w:t>
-      </w:r>
-    </w:p>
-    <w:p>
-      <w:pPr>
-        <w:jc w:val="both"/>
-        <w:rPr>
-          <w:rFonts w:ascii="Georgia" w:hAnsi="Georgia" w:cs="Arial"/>
-          <w:sz w:val="24"/>
-          <w:szCs w:val="24"/>
-        </w:rPr>
-      </w:pPr>
-      <w:r>
-        <w:rPr>
-          <w:rFonts w:ascii="Georgia" w:hAnsi="Georgia" w:cs="Arial"/>
-          <w:sz w:val="24"/>
-          <w:szCs w:val="24"/>
-        </w:rPr>
-        <w:t xml:space="preserve">- </w:t>
-      </w:r>
-      <w:proofErr w:type="spellStart"/>
-      <w:r>
-        <w:rPr>
-          <w:rFonts w:ascii="Georgia" w:hAnsi="Georgia" w:cs="Arial"/>
-          <w:sz w:val="24"/>
-          <w:szCs w:val="24"/>
-        </w:rPr>
-        <w:t>Спе-еее-циааа-льно</w:t>
-      </w:r>
-      <w:proofErr w:type="spellEnd"/>
-      <w:r>
-        <w:rPr>
-          <w:rFonts w:ascii="Georgia" w:hAnsi="Georgia" w:cs="Arial"/>
-          <w:sz w:val="24"/>
-          <w:szCs w:val="24"/>
-        </w:rPr>
-        <w:t xml:space="preserve">? – подражая вопросительным интонациям человеческой речи, повторил робот, обрабатывая незнакомое слово. Его словарный запас был не велик, но </w:t>
-      </w:r>
-      <w:proofErr w:type="spellStart"/>
-      <w:r>
-        <w:rPr>
-          <w:rFonts w:ascii="Georgia" w:hAnsi="Georgia" w:cs="Arial"/>
-          <w:sz w:val="24"/>
-          <w:szCs w:val="24"/>
-        </w:rPr>
-        <w:t>Кобри</w:t>
-      </w:r>
-      <w:proofErr w:type="spellEnd"/>
-      <w:r>
-        <w:rPr>
-          <w:rFonts w:ascii="Georgia" w:hAnsi="Georgia" w:cs="Arial"/>
-          <w:sz w:val="24"/>
-          <w:szCs w:val="24"/>
-        </w:rPr>
-        <w:t xml:space="preserve"> существовал только чтобы скрашивать жизнь Тома и парень занимался им в свободное время, как мог. </w:t>
-      </w:r>
-    </w:p>
-    <w:p>
-      <w:pPr>
-        <w:jc w:val="both"/>
-        <w:rPr>
-          <w:rFonts w:ascii="Georgia" w:hAnsi="Georgia" w:cs="Arial"/>
-          <w:sz w:val="24"/>
-          <w:szCs w:val="24"/>
-        </w:rPr>
-      </w:pPr>
-      <w:r>
-        <w:rPr>
-          <w:rFonts w:ascii="Georgia" w:hAnsi="Georgia" w:cs="Arial"/>
-          <w:sz w:val="24"/>
-          <w:szCs w:val="24"/>
-        </w:rPr>
-        <w:t xml:space="preserve">- Я исправлю, </w:t>
-      </w:r>
-      <w:proofErr w:type="spellStart"/>
-      <w:r>
-        <w:rPr>
-          <w:rFonts w:ascii="Georgia" w:hAnsi="Georgia" w:cs="Arial"/>
-          <w:sz w:val="24"/>
-          <w:szCs w:val="24"/>
-        </w:rPr>
-        <w:t>Кобри</w:t>
-      </w:r>
-      <w:proofErr w:type="spellEnd"/>
-      <w:r>
-        <w:rPr>
-          <w:rFonts w:ascii="Georgia" w:hAnsi="Georgia" w:cs="Arial"/>
-          <w:sz w:val="24"/>
-          <w:szCs w:val="24"/>
-        </w:rPr>
-        <w:t>, только попозже вечером, - отвлекшись на какие-то другие мысли, медленно проговорил Том, бегая глазами по комнате. Подсознательно он что-то искал, но уже забыл что. Взгляд рассеянно скользил по разбросанным предметам, сливавшимся в одно большое пятно. Наконец Том вспомнил, что хотел забрать. Однако в образовавшемся бардаке найти маленькую вещь казалось непосильной задачей.</w:t>
-      </w:r>
-    </w:p>
-    <w:p>
-      <w:pPr>
-        <w:jc w:val="both"/>
-        <w:rPr>
-          <w:rFonts w:ascii="Georgia" w:hAnsi="Georgia" w:cs="Arial"/>
-          <w:sz w:val="24"/>
-          <w:szCs w:val="24"/>
-        </w:rPr>
-      </w:pPr>
-      <w:r>
-        <w:rPr>
-          <w:rFonts w:ascii="Georgia" w:hAnsi="Georgia" w:cs="Arial"/>
-          <w:sz w:val="24"/>
-          <w:szCs w:val="24"/>
-        </w:rPr>
-        <w:t xml:space="preserve">- </w:t>
-      </w:r>
-      <w:proofErr w:type="spellStart"/>
-      <w:r>
-        <w:rPr>
-          <w:rFonts w:ascii="Georgia" w:hAnsi="Georgia" w:cs="Arial"/>
-          <w:sz w:val="24"/>
-          <w:szCs w:val="24"/>
-        </w:rPr>
-        <w:t>Корби</w:t>
-      </w:r>
-      <w:proofErr w:type="spellEnd"/>
-      <w:r>
-        <w:rPr>
-          <w:rFonts w:ascii="Georgia" w:hAnsi="Georgia" w:cs="Arial"/>
-          <w:sz w:val="24"/>
-          <w:szCs w:val="24"/>
-        </w:rPr>
-        <w:t>, ты видел ключ?</w:t>
-      </w:r>
-    </w:p>
-    <w:p>
-      <w:pPr>
-        <w:jc w:val="both"/>
-        <w:rPr>
-          <w:rFonts w:ascii="Georgia" w:hAnsi="Georgia" w:cs="Arial"/>
-          <w:sz w:val="24"/>
-          <w:szCs w:val="24"/>
-        </w:rPr>
-      </w:pPr>
-      <w:r>
-        <w:rPr>
-          <w:rFonts w:ascii="Georgia" w:hAnsi="Georgia" w:cs="Arial"/>
-          <w:sz w:val="24"/>
-          <w:szCs w:val="24"/>
-        </w:rPr>
-        <w:t xml:space="preserve">- </w:t>
-      </w:r>
-      <w:proofErr w:type="spellStart"/>
-      <w:r>
-        <w:rPr>
-          <w:rFonts w:ascii="Georgia" w:hAnsi="Georgia" w:cs="Arial"/>
-          <w:sz w:val="24"/>
-          <w:szCs w:val="24"/>
-        </w:rPr>
-        <w:t>Клю</w:t>
-      </w:r>
-      <w:proofErr w:type="spellEnd"/>
-      <w:r>
-        <w:rPr>
-          <w:rFonts w:ascii="Georgia" w:hAnsi="Georgia" w:cs="Arial"/>
-          <w:sz w:val="24"/>
-          <w:szCs w:val="24"/>
-        </w:rPr>
-        <w:t>-</w:t>
-      </w:r>
-      <w:proofErr w:type="spellStart"/>
-      <w:r>
-        <w:rPr>
-          <w:rFonts w:ascii="Georgia" w:hAnsi="Georgia" w:cs="Arial"/>
-          <w:sz w:val="24"/>
-          <w:szCs w:val="24"/>
-        </w:rPr>
-        <w:t>уу</w:t>
-      </w:r>
-      <w:proofErr w:type="spellEnd"/>
-      <w:r>
-        <w:rPr>
-          <w:rFonts w:ascii="Georgia" w:hAnsi="Georgia" w:cs="Arial"/>
-          <w:sz w:val="24"/>
-          <w:szCs w:val="24"/>
-        </w:rPr>
-        <w:t xml:space="preserve">-ч? – </w:t>
-      </w:r>
-      <w:proofErr w:type="gramStart"/>
-      <w:r>
-        <w:rPr>
-          <w:rFonts w:ascii="Georgia" w:hAnsi="Georgia" w:cs="Arial"/>
-          <w:sz w:val="24"/>
-          <w:szCs w:val="24"/>
-        </w:rPr>
-        <w:t>крутанувшись один раз вокруг своей оси непонимающе спросил робот</w:t>
-      </w:r>
-      <w:proofErr w:type="gramEnd"/>
-      <w:r>
-        <w:rPr>
-          <w:rFonts w:ascii="Georgia" w:hAnsi="Georgia" w:cs="Arial"/>
-          <w:sz w:val="24"/>
-          <w:szCs w:val="24"/>
-        </w:rPr>
-        <w:t>.</w:t>
-      </w:r>
-    </w:p>
-    <w:p>
-      <w:pPr>
-        <w:jc w:val="both"/>
-        <w:rPr>
-          <w:rFonts w:ascii="Georgia" w:hAnsi="Georgia" w:cs="Arial"/>
-          <w:sz w:val="24"/>
-          <w:szCs w:val="24"/>
-        </w:rPr>
-      </w:pPr>
-      <w:r>
-        <w:rPr>
-          <w:rFonts w:ascii="Georgia" w:hAnsi="Georgia" w:cs="Arial"/>
-          <w:sz w:val="24"/>
-          <w:szCs w:val="24"/>
-        </w:rPr>
-        <w:t xml:space="preserve">- Да ключ. </w:t>
-      </w:r>
-      <w:proofErr w:type="gramStart"/>
-      <w:r>
-        <w:rPr>
-          <w:rFonts w:ascii="Georgia" w:hAnsi="Georgia" w:cs="Arial"/>
-          <w:sz w:val="24"/>
-          <w:szCs w:val="24"/>
-        </w:rPr>
-        <w:t>Такой</w:t>
-      </w:r>
-      <w:proofErr w:type="gramEnd"/>
-      <w:r>
-        <w:rPr>
-          <w:rFonts w:ascii="Georgia" w:hAnsi="Georgia" w:cs="Arial"/>
-          <w:sz w:val="24"/>
-          <w:szCs w:val="24"/>
-        </w:rPr>
-        <w:t xml:space="preserve"> круглый, плоский, диаметром в сантиметра полтора с зазубренными краями? – Том восстанавливал в голове картинку, не беспокоясь, что из-за порядка слов и быстрой разговорной речи робот может не понять, чего от него хотят. Спокойное течение мыслей парня начало принимать опасный </w:t>
-      </w:r>
-      <w:r>
-        <w:rPr>
-          <w:rFonts w:ascii="Georgia" w:hAnsi="Georgia" w:cs="Arial"/>
-          <w:sz w:val="24"/>
-          <w:szCs w:val="24"/>
-        </w:rPr>
-        <w:lastRenderedPageBreak/>
-        <w:t xml:space="preserve">оборот. Спустя минуту Том уже бегал по комнатам, круша все на своем пути, </w:t>
-      </w:r>
-      <w:proofErr w:type="gramStart"/>
-      <w:r>
-        <w:rPr>
-          <w:rFonts w:ascii="Georgia" w:hAnsi="Georgia" w:cs="Arial"/>
-          <w:sz w:val="24"/>
-          <w:szCs w:val="24"/>
-        </w:rPr>
-        <w:t>пиная</w:t>
-      </w:r>
-      <w:proofErr w:type="gramEnd"/>
-      <w:r>
-        <w:rPr>
-          <w:rFonts w:ascii="Georgia" w:hAnsi="Georgia" w:cs="Arial"/>
-          <w:sz w:val="24"/>
-          <w:szCs w:val="24"/>
-        </w:rPr>
-        <w:t xml:space="preserve"> куски железа, попадавшиеся под ноги, сметая на пол вещи с полок и столов и яростно скрипя зубами. Выдохшись, он упал на ближайший освободившийся стул и бегло осмотрел помещение. Теория Тома состояла в том, что найти что-либо в хаосе можно лишь устроив еще больший хаос, по сравнению с которым изначальный беспорядок покажется лишь пылинками на ветру. По сей </w:t>
-      </w:r>
-      <w:proofErr w:type="gramStart"/>
-      <w:r>
-        <w:rPr>
-          <w:rFonts w:ascii="Georgia" w:hAnsi="Georgia" w:cs="Arial"/>
-          <w:sz w:val="24"/>
-          <w:szCs w:val="24"/>
-        </w:rPr>
-        <w:t>день</w:t>
-      </w:r>
-      <w:proofErr w:type="gramEnd"/>
-      <w:r>
-        <w:rPr>
-          <w:rFonts w:ascii="Georgia" w:hAnsi="Georgia" w:cs="Arial"/>
-          <w:sz w:val="24"/>
-          <w:szCs w:val="24"/>
-        </w:rPr>
-        <w:t xml:space="preserve"> теория работала безотказно. Меняя положение вещей, Том невольно замечал то, что упускал раньше. Вот и сейчас парень уверенно впился глазами </w:t>
-      </w:r>
-      <w:proofErr w:type="gramStart"/>
-      <w:r>
-        <w:rPr>
-          <w:rFonts w:ascii="Georgia" w:hAnsi="Georgia" w:cs="Arial"/>
-          <w:sz w:val="24"/>
-          <w:szCs w:val="24"/>
-        </w:rPr>
-        <w:t>в</w:t>
-      </w:r>
-      <w:proofErr w:type="gramEnd"/>
-      <w:r>
-        <w:rPr>
-          <w:rFonts w:ascii="Georgia" w:hAnsi="Georgia" w:cs="Arial"/>
-          <w:sz w:val="24"/>
-          <w:szCs w:val="24"/>
-        </w:rPr>
-        <w:t xml:space="preserve"> раскачивающийся подобно маятнику маленький кругляшек на бронзовой цепочке. Он свисал, </w:t>
-      </w:r>
-      <w:proofErr w:type="gramStart"/>
-      <w:r>
-        <w:rPr>
-          <w:rFonts w:ascii="Georgia" w:hAnsi="Georgia" w:cs="Arial"/>
-          <w:sz w:val="24"/>
-          <w:szCs w:val="24"/>
-        </w:rPr>
-        <w:t>зацепившись замочком за край полки и отчаянно пытался сорваться</w:t>
-      </w:r>
-      <w:proofErr w:type="gramEnd"/>
-      <w:r>
-        <w:rPr>
-          <w:rFonts w:ascii="Georgia" w:hAnsi="Georgia" w:cs="Arial"/>
-          <w:sz w:val="24"/>
-          <w:szCs w:val="24"/>
-        </w:rPr>
-        <w:t xml:space="preserve">. </w:t>
-      </w:r>
-    </w:p>
-    <w:p>
-      <w:pPr>
-        <w:jc w:val="both"/>
-        <w:rPr>
-          <w:rFonts w:ascii="Georgia" w:hAnsi="Georgia" w:cs="Arial"/>
-          <w:sz w:val="24"/>
-          <w:szCs w:val="24"/>
-        </w:rPr>
-      </w:pPr>
-      <w:r>
-        <w:rPr>
-          <w:rFonts w:ascii="Georgia" w:hAnsi="Georgia" w:cs="Arial"/>
-          <w:sz w:val="24"/>
-          <w:szCs w:val="24"/>
-        </w:rPr>
-        <w:t xml:space="preserve">Уверенно перемещаясь между горами различных предметов, Том подхватил ключ и вернулся на стул, казавшимся единственным безопасным островком. </w:t>
-      </w:r>
-    </w:p>
-    <w:p>
-      <w:pPr>
-        <w:jc w:val="both"/>
-        <w:rPr>
-          <w:rFonts w:ascii="Georgia" w:hAnsi="Georgia" w:cs="Arial"/>
-          <w:sz w:val="24"/>
-          <w:szCs w:val="24"/>
-        </w:rPr>
-      </w:pPr>
-      <w:r>
-        <w:rPr>
-          <w:rFonts w:ascii="Georgia" w:hAnsi="Georgia" w:cs="Arial"/>
-          <w:sz w:val="24"/>
-          <w:szCs w:val="24"/>
-        </w:rPr>
-        <w:t xml:space="preserve">- </w:t>
-      </w:r>
-      <w:proofErr w:type="spellStart"/>
-      <w:r>
-        <w:rPr>
-          <w:rFonts w:ascii="Georgia" w:hAnsi="Georgia" w:cs="Arial"/>
-          <w:sz w:val="24"/>
-          <w:szCs w:val="24"/>
-        </w:rPr>
-        <w:t>Клю</w:t>
-      </w:r>
-      <w:proofErr w:type="spellEnd"/>
-      <w:r>
-        <w:rPr>
-          <w:rFonts w:ascii="Georgia" w:hAnsi="Georgia" w:cs="Arial"/>
-          <w:sz w:val="24"/>
-          <w:szCs w:val="24"/>
-        </w:rPr>
-        <w:t>-</w:t>
-      </w:r>
-      <w:proofErr w:type="spellStart"/>
-      <w:r>
-        <w:rPr>
-          <w:rFonts w:ascii="Georgia" w:hAnsi="Georgia" w:cs="Arial"/>
-          <w:sz w:val="24"/>
-          <w:szCs w:val="24"/>
-        </w:rPr>
-        <w:t>уу</w:t>
-      </w:r>
-      <w:proofErr w:type="spellEnd"/>
-      <w:r>
-        <w:rPr>
-          <w:rFonts w:ascii="Georgia" w:hAnsi="Georgia" w:cs="Arial"/>
-          <w:sz w:val="24"/>
-          <w:szCs w:val="24"/>
-        </w:rPr>
-        <w:t xml:space="preserve">-ч! – завопил </w:t>
-      </w:r>
-      <w:proofErr w:type="spellStart"/>
-      <w:r>
-        <w:rPr>
-          <w:rFonts w:ascii="Georgia" w:hAnsi="Georgia" w:cs="Arial"/>
-          <w:sz w:val="24"/>
-          <w:szCs w:val="24"/>
-        </w:rPr>
-        <w:t>Корби</w:t>
-      </w:r>
-      <w:proofErr w:type="spellEnd"/>
-      <w:r>
-        <w:rPr>
-          <w:rFonts w:ascii="Georgia" w:hAnsi="Georgia" w:cs="Arial"/>
-          <w:sz w:val="24"/>
-          <w:szCs w:val="24"/>
-        </w:rPr>
-        <w:t xml:space="preserve">, поднял округлую часть тела, которую можно было бы принять за руку, и указал ею на маленький предмет, зажатый между большим и средним пальцами Тома. Парень не обратил внимания на восклицание робота. В его голове крутились слова маленькой девочки с улиц </w:t>
-      </w:r>
-      <w:proofErr w:type="spellStart"/>
-      <w:r>
-        <w:rPr>
-          <w:rFonts w:ascii="Georgia" w:hAnsi="Georgia" w:cs="Arial"/>
-          <w:sz w:val="24"/>
-          <w:szCs w:val="24"/>
-        </w:rPr>
-        <w:t>Пошиса</w:t>
-      </w:r>
-      <w:proofErr w:type="spellEnd"/>
-      <w:r>
-        <w:rPr>
-          <w:rFonts w:ascii="Georgia" w:hAnsi="Georgia" w:cs="Arial"/>
-          <w:sz w:val="24"/>
-          <w:szCs w:val="24"/>
-        </w:rPr>
-        <w:t>. Она была бедно одетой и очень грязной, измазанные в чем-то черном лицо и руки, но глаза… Они не погасли, как у прочих нищих, доживавших свои дни в проходах между домами. Ее глаза были затуманены и все же смотрели уверенно. Это напугало Тома не меньше, чем слова странной девочки-бродяжки. «Отдай то, что пытаешься скрыть, той, что тебе дороже всех» - загадочно произнесла девочка, а затем развернулась и убежала, мгновенно растворившись в толпе.</w:t>
-      </w:r>
-    </w:p>
-    <w:p>
-      <w:pPr>
-        <w:jc w:val="both"/>
-        <w:rPr>
-          <w:rFonts w:ascii="Georgia" w:hAnsi="Georgia" w:cs="Arial"/>
-          <w:sz w:val="24"/>
-          <w:szCs w:val="24"/>
-        </w:rPr>
-      </w:pPr>
-      <w:r>
-        <w:rPr>
-          <w:rFonts w:ascii="Georgia" w:hAnsi="Georgia" w:cs="Arial"/>
-          <w:sz w:val="24"/>
-          <w:szCs w:val="24"/>
-        </w:rPr>
-        <w:t xml:space="preserve">Том вел достаточно честный образ жизни, насколько это вообще возможно для Ямы. Среди его секретов, был один, который парень не мог доверить никому. На время Том забыл о маленькой предсказательнице, однако ночью, </w:t>
-      </w:r>
-      <w:proofErr w:type="gramStart"/>
-      <w:r>
-        <w:rPr>
-          <w:rFonts w:ascii="Georgia" w:hAnsi="Georgia" w:cs="Arial"/>
-          <w:sz w:val="24"/>
-          <w:szCs w:val="24"/>
-        </w:rPr>
-        <w:t>увидев Мегу у арены… что-то дернулось в нем</w:t>
-      </w:r>
-      <w:proofErr w:type="gramEnd"/>
-      <w:r>
-        <w:rPr>
-          <w:rFonts w:ascii="Georgia" w:hAnsi="Georgia" w:cs="Arial"/>
-          <w:sz w:val="24"/>
-          <w:szCs w:val="24"/>
-        </w:rPr>
-        <w:t xml:space="preserve">. </w:t>
-      </w:r>
-    </w:p>
-    <w:p>
-      <w:pPr>
-        <w:jc w:val="both"/>
-        <w:rPr>
-          <w:rFonts w:ascii="Georgia" w:hAnsi="Georgia" w:cs="Arial"/>
-          <w:sz w:val="24"/>
-          <w:szCs w:val="24"/>
-        </w:rPr>
-      </w:pPr>
-      <w:r>
-        <w:rPr>
-          <w:rFonts w:ascii="Georgia" w:hAnsi="Georgia" w:cs="Arial"/>
-          <w:sz w:val="24"/>
-          <w:szCs w:val="24"/>
-        </w:rPr>
-        <w:t xml:space="preserve">И вот, Том держал ключ дрожащими руками и думал, что ему делать со всей этой ситуацией. Ему не сложно было отдать полученную кровавым путем вещицу. Никто не знал о ней, значит, вреда Мегу ключ принести не может. И все же было что-то неприятное в ощущении, что кто-то заранее определил твою судьбу. Возможно, сомнения Тома были вызваны именно этим навязанным мнением. Взглянув на часы на руке, парень впервые заметил, что поцарапал циферблат, пока спасал Мегу. Может дело не в нем, не в том, что ему будет безопаснее избавиться от ключа. </w:t>
-      </w:r>
-      <w:proofErr w:type="gramStart"/>
-      <w:r>
-        <w:rPr>
-          <w:rFonts w:ascii="Georgia" w:hAnsi="Georgia" w:cs="Arial"/>
-          <w:sz w:val="24"/>
-          <w:szCs w:val="24"/>
-        </w:rPr>
-        <w:t>Может он просто нужен</w:t>
-      </w:r>
-      <w:proofErr w:type="gramEnd"/>
-      <w:r>
-        <w:rPr>
-          <w:rFonts w:ascii="Georgia" w:hAnsi="Georgia" w:cs="Arial"/>
-          <w:sz w:val="24"/>
-          <w:szCs w:val="24"/>
-        </w:rPr>
-        <w:t xml:space="preserve"> Мегу…</w:t>
-      </w:r>
-    </w:p>
-    <w:p>
-      <w:pPr>
-        <w:jc w:val="both"/>
-        <w:rPr>
-          <w:rFonts w:ascii="Georgia" w:hAnsi="Georgia" w:cs="Arial"/>
-          <w:sz w:val="24"/>
-          <w:szCs w:val="24"/>
-        </w:rPr>
-      </w:pPr>
-      <w:r>
-        <w:rPr>
-          <w:rFonts w:ascii="Georgia" w:hAnsi="Georgia" w:cs="Arial"/>
-          <w:sz w:val="24"/>
-          <w:szCs w:val="24"/>
-        </w:rPr>
-        <w:t xml:space="preserve">Том вздохнул и снова взглянул на часы, потому что в первый раз не запомнил время, а затем стал раскидывать вещи с пола по кучкам, освобождая небольшой коридор, чтобы </w:t>
-      </w:r>
-      <w:proofErr w:type="spellStart"/>
-      <w:r>
-        <w:rPr>
-          <w:rFonts w:ascii="Georgia" w:hAnsi="Georgia" w:cs="Arial"/>
-          <w:sz w:val="24"/>
-          <w:szCs w:val="24"/>
-        </w:rPr>
-        <w:t>Корби</w:t>
-      </w:r>
-      <w:proofErr w:type="spellEnd"/>
-      <w:r>
-        <w:rPr>
-          <w:rFonts w:ascii="Georgia" w:hAnsi="Georgia" w:cs="Arial"/>
-          <w:sz w:val="24"/>
-          <w:szCs w:val="24"/>
-        </w:rPr>
-        <w:t xml:space="preserve"> мог спокойно передвигаться по нему во время отсутствия парня и не застрять где-нибудь. Когда дело было сделано, Том осмотрелся, нащупал ключ в кармане куртки и вышел из квартиры, думая о том, чем займется после того, как проводит Мегу. </w:t>
-      </w:r>
-    </w:p>
-    <w:p>
-      <w:pPr>
-        <w:jc w:val="both"/>
-        <w:rPr>
-          <w:rFonts w:ascii="Georgia" w:hAnsi="Georgia" w:cs="Arial"/>
-          <w:sz w:val="24"/>
-          <w:szCs w:val="24"/>
-        </w:rPr>
-      </w:pPr>
-      <w:r>
-        <w:rPr>
-          <w:rFonts w:ascii="Georgia" w:hAnsi="Georgia" w:cs="Arial"/>
-          <w:sz w:val="24"/>
-          <w:szCs w:val="24"/>
-        </w:rPr>
-        <w:t xml:space="preserve">Девушку он нашел в квартире доктора. Мегу </w:t>
-      </w:r>
-      <w:r>
-        <w:rPr>
-          <w:rFonts w:ascii="Georgia" w:hAnsi="Georgia" w:cs="Arial"/>
-          <w:sz w:val="24"/>
-          <w:szCs w:val="24"/>
-        </w:rPr>
-        <w:t>переоделась в фирменные брюки и ф</w:t>
-      </w:r>
-      <w:r>
-        <w:rPr>
-          <w:rFonts w:ascii="Georgia" w:hAnsi="Georgia" w:cs="Arial"/>
-          <w:sz w:val="24"/>
-          <w:szCs w:val="24"/>
-        </w:rPr>
-        <w:t>ут</w:t>
-      </w:r>
-      <w:r>
-        <w:rPr>
-          <w:rFonts w:ascii="Georgia" w:hAnsi="Georgia" w:cs="Arial"/>
-          <w:sz w:val="24"/>
-          <w:szCs w:val="24"/>
-        </w:rPr>
-        <w:t>болку</w:t>
-      </w:r>
-      <w:r>
-        <w:rPr>
-          <w:rFonts w:ascii="Georgia" w:hAnsi="Georgia" w:cs="Arial"/>
-          <w:sz w:val="24"/>
-          <w:szCs w:val="24"/>
-        </w:rPr>
-        <w:t xml:space="preserve"> и </w:t>
-      </w:r>
-      <w:r>
-        <w:rPr>
-          <w:rFonts w:ascii="Georgia" w:hAnsi="Georgia" w:cs="Arial"/>
-          <w:sz w:val="24"/>
-          <w:szCs w:val="24"/>
-        </w:rPr>
-        <w:t>спрята</w:t>
-      </w:r>
-      <w:r>
-        <w:rPr>
-          <w:rFonts w:ascii="Georgia" w:hAnsi="Georgia" w:cs="Arial"/>
-          <w:sz w:val="24"/>
-          <w:szCs w:val="24"/>
-        </w:rPr>
-        <w:t>ла</w:t>
-      </w:r>
-      <w:r>
-        <w:rPr>
-          <w:rFonts w:ascii="Georgia" w:hAnsi="Georgia" w:cs="Arial"/>
-          <w:sz w:val="24"/>
-          <w:szCs w:val="24"/>
-        </w:rPr>
-        <w:t xml:space="preserve"> эмблему MCB на груди под курткой. Ее сумка, с оставшейся частью формы, предметами гигиены и небольшим планшетным компьютером, уже стояла в приёмной, ожидая хозяйку. </w:t>
-      </w:r>
-    </w:p>
-    <w:p>
-      <w:pPr>
-        <w:jc w:val="both"/>
-        <w:rPr>
-          <w:rFonts w:ascii="Georgia" w:hAnsi="Georgia" w:cs="Arial"/>
-          <w:sz w:val="24"/>
-          <w:szCs w:val="24"/>
-        </w:rPr>
-      </w:pPr>
-      <w:r>
-        <w:rPr>
-          <w:rFonts w:ascii="Georgia" w:hAnsi="Georgia" w:cs="Arial"/>
-          <w:sz w:val="24"/>
-          <w:szCs w:val="24"/>
-        </w:rPr>
-        <w:lastRenderedPageBreak/>
-        <w:t xml:space="preserve">- …если из-за модуля начнутся головные боли, прими вот это, - говорил Росс, когда Том появился в кабинете. Мегу нетерпеливо кивала, желая поскорее отделаться от чрезмерной опеки доктора. Девушка забрала баночку с какими-то таблетками и прошествовала к двери, чтобы убрать ее в сумку. К моменту, когда Мегу была готова выходить, Росс заварил себе новую чашку кофе, который не переставал пить на протяжении ночи. Том невольно скривился, подумав, что доктор всего на тридцать процентов состоит из воды, а на оставшиеся сорок из кофеина. </w:t>
-      </w:r>
-    </w:p>
-    <w:p>
-      <w:pPr>
-        <w:jc w:val="both"/>
-        <w:rPr>
-          <w:rFonts w:ascii="Georgia" w:hAnsi="Georgia" w:cs="Arial"/>
-          <w:sz w:val="24"/>
-          <w:szCs w:val="24"/>
-        </w:rPr>
-      </w:pPr>
-      <w:r>
-        <w:rPr>
-          <w:rFonts w:ascii="Georgia" w:hAnsi="Georgia" w:cs="Arial"/>
-          <w:sz w:val="24"/>
-          <w:szCs w:val="24"/>
-        </w:rPr>
-        <w:t xml:space="preserve">- Я дам знать, если найду место, где захочу остановиться, - надевая ботинки, бросила Мегу, и даже не подняла взгляда на Росса. Что-то мелькнуло в его глазах, так быстро, что Том не успел понять значения этого чувства. Доктор ничего не ответил. Возможно, если бы Мегу на него взглянула, то увидела бы какой-нибудь жест, но девушка, зашнуровавшись, подхватила сумку и быстро вышла за дверь. </w:t>
-      </w:r>
-    </w:p>
-    <w:p>
-      <w:pPr>
-        <w:jc w:val="both"/>
-        <w:rPr>
-          <w:rFonts w:ascii="Georgia" w:hAnsi="Georgia" w:cs="Arial"/>
-          <w:sz w:val="24"/>
-          <w:szCs w:val="24"/>
-        </w:rPr>
-      </w:pPr>
-      <w:r>
-        <w:rPr>
-          <w:rFonts w:ascii="Georgia" w:hAnsi="Georgia" w:cs="Arial"/>
-          <w:sz w:val="24"/>
-          <w:szCs w:val="24"/>
-        </w:rPr>
-        <w:t xml:space="preserve">Том неловко помялся несколько секунд, кивнул Россу в знак прощания и бросился за девушкой, чувствуя себя ужасно неудобно. Он всегда знал, что Мегу не особо любит доктора, однако не ожидал подобного пренебрежения по отношению к человеку, который ее вырастил. Том не сомневался, что доктор любит девушку и беспокоиться за нее, как никакой другой человек во вселенной. И все же Мегу этого не замечает. Или отказывается замечать. Тому, выросшему в полноценной семье, было сложно понять ее чувства. </w:t>
-      </w:r>
-    </w:p>
-    <w:p>
-      <w:pPr>
-        <w:jc w:val="both"/>
-        <w:rPr>
-          <w:rFonts w:ascii="Georgia" w:hAnsi="Georgia" w:cs="Arial"/>
-          <w:sz w:val="24"/>
-          <w:szCs w:val="24"/>
-        </w:rPr>
-      </w:pPr>
-      <w:r>
-        <w:rPr>
-          <w:rFonts w:ascii="Georgia" w:hAnsi="Georgia" w:cs="Arial"/>
-          <w:sz w:val="24"/>
-          <w:szCs w:val="24"/>
-        </w:rPr>
-        <w:t xml:space="preserve">Днем город выглядел несколько иначе. На улицах больше людей, хотя серое небо, затянутое мрачными тучами, продолжало грозиться дождем. Сухие перерывы – настоящая редкость и длятся максимум несколько часов. Судя по тому, как через пятнадцать минут после выхода из дома Тома и Мегу, начало понемногу моросить, этот перерыв не собирался быть долгим. К моменту, как парень и девушка добрались до станции, с неба уже </w:t>
-      </w:r>
-      <w:proofErr w:type="gramStart"/>
-      <w:r>
-        <w:rPr>
-          <w:rFonts w:ascii="Georgia" w:hAnsi="Georgia" w:cs="Arial"/>
-          <w:sz w:val="24"/>
-          <w:szCs w:val="24"/>
-        </w:rPr>
-        <w:t>вовсю</w:t>
-      </w:r>
-      <w:proofErr w:type="gramEnd"/>
-      <w:r>
-        <w:rPr>
-          <w:rFonts w:ascii="Georgia" w:hAnsi="Georgia" w:cs="Arial"/>
-          <w:sz w:val="24"/>
-          <w:szCs w:val="24"/>
-        </w:rPr>
-        <w:t xml:space="preserve"> поливало. Скользкие ступеньки опасно пошатывались под ногами Тома, заставляя его нервничать, в то время как Мегу уверенно двигалась вперед, словно не замечала опасной шаткости конструкции. Парень и девушка достигли высоты трехэтажного дома и сели в лифт, который медленно, скрипя, довез их до станции, находящейся выше пятидесяти метров над землей. Холодный ветер заставил Мегу накинуть на голову капюшон. Мегу взглянула в сторону, откуда должен был прилететь поезд, поежилась и скрестила руки на груди, бросив сумку на пол перед собой. </w:t>
-      </w:r>
-    </w:p>
-    <w:p>
-      <w:pPr>
-        <w:jc w:val="both"/>
-        <w:rPr>
-          <w:rFonts w:ascii="Georgia" w:hAnsi="Georgia" w:cs="Arial"/>
-          <w:sz w:val="24"/>
-          <w:szCs w:val="24"/>
-        </w:rPr>
-      </w:pPr>
-      <w:r>
-        <w:rPr>
-          <w:rFonts w:ascii="Georgia" w:hAnsi="Georgia" w:cs="Arial"/>
-          <w:sz w:val="24"/>
-          <w:szCs w:val="24"/>
-        </w:rPr>
-        <w:t xml:space="preserve">- Я хотел отдать тебе кое-что, - неожиданно быстро заговорил Том и повернулся к девушке. Мегу удивленно уставилась на него, ведь друг часто провожал ее на поезд, но никогда ничего не дарил. Неловко шаря по карманам, Том долго пытался найти ключ. Он был уверен, что положил его в карман штанов, а тот, почему-то оказался в куртке. </w:t>
-      </w:r>
-      <w:proofErr w:type="gramStart"/>
-      <w:r>
-        <w:rPr>
-          <w:rFonts w:ascii="Georgia" w:hAnsi="Georgia" w:cs="Arial"/>
-          <w:sz w:val="24"/>
-          <w:szCs w:val="24"/>
-        </w:rPr>
-        <w:t>Парень нахмурился и долго всматривался в зазубренный по краям кругляшек, прежде чем заметил нетерпеливое выражение на лице Мегу.</w:t>
-      </w:r>
-      <w:proofErr w:type="gramEnd"/>
-      <w:r>
-        <w:rPr>
-          <w:rFonts w:ascii="Georgia" w:hAnsi="Georgia" w:cs="Arial"/>
-          <w:sz w:val="24"/>
-          <w:szCs w:val="24"/>
-        </w:rPr>
-        <w:t xml:space="preserve"> Нервно дернувшись, Том за цепочку протянул девушке ключ, напоминающий простой медальон. </w:t>
-      </w:r>
-    </w:p>
-    <w:p>
-      <w:pPr>
-        <w:jc w:val="both"/>
-        <w:rPr>
-          <w:rFonts w:ascii="Georgia" w:hAnsi="Georgia" w:cs="Arial"/>
-          <w:sz w:val="24"/>
-          <w:szCs w:val="24"/>
-        </w:rPr>
-      </w:pPr>
-      <w:r>
-        <w:rPr>
-          <w:rFonts w:ascii="Georgia" w:hAnsi="Georgia" w:cs="Arial"/>
-          <w:sz w:val="24"/>
-          <w:szCs w:val="24"/>
-        </w:rPr>
-        <w:t>- Он откроет любой электронный замок.</w:t>
-      </w:r>
-    </w:p>
-    <w:p>
-      <w:pPr>
-        <w:jc w:val="both"/>
-        <w:rPr>
-          <w:rFonts w:ascii="Georgia" w:hAnsi="Georgia" w:cs="Arial"/>
-          <w:sz w:val="24"/>
-          <w:szCs w:val="24"/>
-        </w:rPr>
-      </w:pPr>
-      <w:r>
-        <w:rPr>
-          <w:rFonts w:ascii="Georgia" w:hAnsi="Georgia" w:cs="Arial"/>
-          <w:sz w:val="24"/>
-          <w:szCs w:val="24"/>
-        </w:rPr>
-        <w:t xml:space="preserve">- Считаешь, мне это необходимо? </w:t>
-      </w:r>
-    </w:p>
-    <w:p>
-      <w:pPr>
-        <w:jc w:val="both"/>
-        <w:rPr>
-          <w:rFonts w:ascii="Georgia" w:hAnsi="Georgia" w:cs="Arial"/>
-          <w:sz w:val="24"/>
-          <w:szCs w:val="24"/>
-        </w:rPr>
-      </w:pPr>
-      <w:r>
-        <w:rPr>
-          <w:rFonts w:ascii="Georgia" w:hAnsi="Georgia" w:cs="Arial"/>
-          <w:sz w:val="24"/>
-          <w:szCs w:val="24"/>
-        </w:rPr>
-        <w:t xml:space="preserve">Мегу невольно усмехнулась, и все же приняла дар. Том смотрел на нее как-то странно, и девушка перестала смеяться. </w:t>
-      </w:r>
-    </w:p>
-    <w:p>
-      <w:pPr>
-        <w:jc w:val="both"/>
-        <w:rPr>
-          <w:rFonts w:ascii="Georgia" w:hAnsi="Georgia" w:cs="Arial"/>
-          <w:sz w:val="24"/>
-          <w:szCs w:val="24"/>
-        </w:rPr>
-      </w:pPr>
-      <w:r>
-        <w:rPr>
-          <w:rFonts w:ascii="Georgia" w:hAnsi="Georgia" w:cs="Arial"/>
-          <w:sz w:val="24"/>
-          <w:szCs w:val="24"/>
-        </w:rPr>
-        <w:lastRenderedPageBreak/>
-        <w:t xml:space="preserve">- Спасибо, - негромко произнесла Мегу и сразу же надела медальон, спрятав его под футболку. Благо такого рода предметы разрешалось брать на корабль. Том радостно улыбнулся и сверкнул глазами, как довольный маленький ребенок. </w:t>
-      </w:r>
-    </w:p>
-    <w:p>
-      <w:pPr>
-        <w:jc w:val="both"/>
-        <w:rPr>
-          <w:rFonts w:ascii="Georgia" w:hAnsi="Georgia" w:cs="Arial"/>
-          <w:sz w:val="24"/>
-          <w:szCs w:val="24"/>
-        </w:rPr>
-      </w:pPr>
-      <w:r>
-        <w:rPr>
-          <w:rFonts w:ascii="Georgia" w:hAnsi="Georgia" w:cs="Arial"/>
-          <w:sz w:val="24"/>
-          <w:szCs w:val="24"/>
-        </w:rPr>
-        <w:t xml:space="preserve">«Он никогда не вырастет» - невольно подумала Мегу. Через несколько минут вдалеке появился раскачивающийся из стороны в сторону поезд, что уверенно мчался к пирону. Промелькнув мимо пары, он резко затормозил и выпустил по сторонам облака пара, на время полностью скрывшие станцию из поля зрения. В каждом вагоне с грохотом раздвинулись серые двери. Было слышно, как внутри механический голос оповещает название станции. </w:t>
-      </w:r>
-    </w:p>
-    <w:p>
-      <w:pPr>
-        <w:jc w:val="both"/>
-        <w:rPr>
-          <w:rFonts w:ascii="Georgia" w:hAnsi="Georgia" w:cs="Arial"/>
-          <w:sz w:val="24"/>
-          <w:szCs w:val="24"/>
-        </w:rPr>
-      </w:pPr>
-      <w:r>
-        <w:rPr>
-          <w:rFonts w:ascii="Georgia" w:hAnsi="Georgia" w:cs="Arial"/>
-          <w:sz w:val="24"/>
-          <w:szCs w:val="24"/>
-        </w:rPr>
-        <w:t xml:space="preserve">Девушка быстро подхватила сумку, повернулась к Тому и, обняв его одной рукой за шею, прижалась холодными губами к теплым губам парня в прощальном поцелуе. Этот нежный жест был скорее дружеским, чем чувственным. Мегу прощалась так с </w:t>
-      </w:r>
-      <w:proofErr w:type="gramStart"/>
-      <w:r>
-        <w:rPr>
-          <w:rFonts w:ascii="Georgia" w:hAnsi="Georgia" w:cs="Arial"/>
-          <w:sz w:val="24"/>
-          <w:szCs w:val="24"/>
-        </w:rPr>
-        <w:t>Томом</w:t>
-      </w:r>
-      <w:proofErr w:type="gramEnd"/>
-      <w:r>
-        <w:rPr>
-          <w:rFonts w:ascii="Georgia" w:hAnsi="Georgia" w:cs="Arial"/>
-          <w:sz w:val="24"/>
-          <w:szCs w:val="24"/>
-        </w:rPr>
-        <w:t xml:space="preserve"> сколько себя помнила.  </w:t>
-      </w:r>
-    </w:p>
-    <w:p>
-      <w:pPr>
-        <w:jc w:val="both"/>
-        <w:rPr>
-          <w:rFonts w:ascii="Georgia" w:hAnsi="Georgia" w:cs="Arial"/>
-          <w:sz w:val="24"/>
-          <w:szCs w:val="24"/>
-        </w:rPr>
-      </w:pPr>
-      <w:r>
-        <w:rPr>
-          <w:rFonts w:ascii="Georgia" w:hAnsi="Georgia" w:cs="Arial"/>
-          <w:sz w:val="24"/>
-          <w:szCs w:val="24"/>
-        </w:rPr>
-        <w:t xml:space="preserve">- Прощай, - с улыбкой шепнула девушка, оторвавшись от губ Тома. </w:t>
-      </w:r>
-    </w:p>
-    <w:p>
-      <w:pPr>
-        <w:jc w:val="both"/>
-        <w:rPr>
-          <w:rFonts w:ascii="Georgia" w:hAnsi="Georgia" w:cs="Arial"/>
-          <w:sz w:val="24"/>
-          <w:szCs w:val="24"/>
-        </w:rPr>
-      </w:pPr>
-      <w:r>
-        <w:rPr>
-          <w:rFonts w:ascii="Georgia" w:hAnsi="Georgia" w:cs="Arial"/>
-          <w:sz w:val="24"/>
-          <w:szCs w:val="24"/>
-        </w:rPr>
-        <w:t xml:space="preserve">- До встречи, - с надеждой ответил парень, и в его улыбке скрывалась печаль. </w:t>
-      </w:r>
-    </w:p>
-    <w:p>
-      <w:pPr>
-        <w:jc w:val="both"/>
-        <w:rPr>
-          <w:rFonts w:ascii="Georgia" w:hAnsi="Georgia" w:cs="Arial"/>
-          <w:sz w:val="24"/>
-          <w:szCs w:val="24"/>
-        </w:rPr>
-      </w:pPr>
-      <w:r>
-        <w:rPr>
-          <w:rFonts w:ascii="Georgia" w:hAnsi="Georgia" w:cs="Arial"/>
-          <w:sz w:val="24"/>
-          <w:szCs w:val="24"/>
-        </w:rPr>
-        <w:t xml:space="preserve">Махнув рукой уже у самой двери вагона, девушка приложила штрих-код билета к электронному считывателю. Когда тот одобрительно пискнул, спала дополнительная защитная завеса в проеме и Мегу смогла войти. Она уже двигалась к своей каюте, когда двери с грохотом захлопнулись, и поезд рывком дернулся, стремительно набирая скорость. Мегу пошатнулась, </w:t>
-      </w:r>
-      <w:proofErr w:type="gramStart"/>
-      <w:r>
-        <w:rPr>
-          <w:rFonts w:ascii="Georgia" w:hAnsi="Georgia" w:cs="Arial"/>
-          <w:sz w:val="24"/>
-          <w:szCs w:val="24"/>
-        </w:rPr>
-        <w:t>вынужденная</w:t>
-      </w:r>
-      <w:proofErr w:type="gramEnd"/>
-      <w:r>
-        <w:rPr>
-          <w:rFonts w:ascii="Georgia" w:hAnsi="Georgia" w:cs="Arial"/>
-          <w:sz w:val="24"/>
-          <w:szCs w:val="24"/>
-        </w:rPr>
-        <w:t xml:space="preserve"> схватиться за стену, чтобы не упасть, а затем, когда движение выровнялась, продолжила путь к каюте. Капли дождя били по окнам, хотя вскоре поезд должен был выехать за территорию Ямы, а значит и погода улучшится. Одна мысль об этом одновременно и радовала и печалила Мегу. </w:t>
-      </w:r>
-    </w:p>
-    <w:p>
-      <w:pPr>
-        <w:jc w:val="both"/>
-        <w:rPr>
-          <w:rFonts w:ascii="Georgia" w:hAnsi="Georgia" w:cs="Arial"/>
-          <w:sz w:val="24"/>
-          <w:szCs w:val="24"/>
-        </w:rPr>
-      </w:pPr>
-      <w:r>
-        <w:rPr>
-          <w:rFonts w:ascii="Georgia" w:hAnsi="Georgia" w:cs="Arial"/>
-          <w:sz w:val="24"/>
-          <w:szCs w:val="24"/>
-        </w:rPr>
-        <w:t xml:space="preserve">Когда-то девушка мечтала покинуть Яму, покинуть </w:t>
-      </w:r>
-      <w:proofErr w:type="spellStart"/>
-      <w:r>
-        <w:rPr>
-          <w:rFonts w:ascii="Georgia" w:hAnsi="Georgia" w:cs="Arial"/>
-          <w:sz w:val="24"/>
-          <w:szCs w:val="24"/>
-        </w:rPr>
-        <w:t>Саркс</w:t>
-      </w:r>
-      <w:proofErr w:type="spellEnd"/>
-      <w:r>
-        <w:rPr>
-          <w:rFonts w:ascii="Georgia" w:hAnsi="Georgia" w:cs="Arial"/>
-          <w:sz w:val="24"/>
-          <w:szCs w:val="24"/>
-        </w:rPr>
-        <w:t xml:space="preserve">, чтобы больше никогда не видеть грязные улицы сточной канавы, в которой она выросла. </w:t>
-      </w:r>
-      <w:proofErr w:type="gramStart"/>
-      <w:r>
-        <w:rPr>
-          <w:rFonts w:ascii="Georgia" w:hAnsi="Georgia" w:cs="Arial"/>
-          <w:sz w:val="24"/>
-          <w:szCs w:val="24"/>
-        </w:rPr>
-        <w:t>Движимая</w:t>
-      </w:r>
-      <w:proofErr w:type="gramEnd"/>
-      <w:r>
-        <w:rPr>
-          <w:rFonts w:ascii="Georgia" w:hAnsi="Georgia" w:cs="Arial"/>
-          <w:sz w:val="24"/>
-          <w:szCs w:val="24"/>
-        </w:rPr>
-        <w:t xml:space="preserve"> надеждой, образованная лучше, чем кто-либо в Яме, Мегу бросилась на поиски корабля, способного увезти ее в далекий космос. Девушка грезила о других планетах, о мирах, которые ей сложно было даже представить. Она упивалась рассказами путешественников и историями из книг. И вот, в свои двадцать, Мегу смога устроиться работником на один из торговых кораблей, выполнявших поручения в ближнем горизонте </w:t>
-      </w:r>
-      <w:proofErr w:type="spellStart"/>
-      <w:r>
-        <w:rPr>
-          <w:rFonts w:ascii="Georgia" w:hAnsi="Georgia" w:cs="Arial"/>
-          <w:sz w:val="24"/>
-          <w:szCs w:val="24"/>
-        </w:rPr>
-        <w:t>Саркса</w:t>
-      </w:r>
-      <w:proofErr w:type="spellEnd"/>
-      <w:r>
-        <w:rPr>
-          <w:rFonts w:ascii="Georgia" w:hAnsi="Georgia" w:cs="Arial"/>
-          <w:sz w:val="24"/>
-          <w:szCs w:val="24"/>
-        </w:rPr>
-        <w:t xml:space="preserve"> – полосе планет, ближе всех расположенных к нему. Какой-никакой, а побег. Так ей тогда казалось. Воодушевленная, Мегу на первом же поезде полетела в </w:t>
-      </w:r>
-      <w:proofErr w:type="spellStart"/>
-      <w:r>
-        <w:rPr>
-          <w:rFonts w:ascii="Georgia" w:hAnsi="Georgia" w:cs="Arial"/>
-          <w:sz w:val="24"/>
-          <w:szCs w:val="24"/>
-        </w:rPr>
-        <w:t>Пошис</w:t>
-      </w:r>
-      <w:proofErr w:type="spellEnd"/>
-      <w:r>
-        <w:rPr>
-          <w:rFonts w:ascii="Georgia" w:hAnsi="Georgia" w:cs="Arial"/>
-          <w:sz w:val="24"/>
-          <w:szCs w:val="24"/>
-        </w:rPr>
-        <w:t xml:space="preserve"> – крупный город, где обосновывалась торговая компания. Как сильно он отличался от того, в котором выросла девушка! Улицы в </w:t>
-      </w:r>
-      <w:proofErr w:type="spellStart"/>
-      <w:r>
-        <w:rPr>
-          <w:rFonts w:ascii="Georgia" w:hAnsi="Georgia" w:cs="Arial"/>
-          <w:sz w:val="24"/>
-          <w:szCs w:val="24"/>
-        </w:rPr>
-        <w:t>Пошисе</w:t>
-      </w:r>
-      <w:proofErr w:type="spellEnd"/>
-      <w:r>
-        <w:rPr>
-          <w:rFonts w:ascii="Georgia" w:hAnsi="Georgia" w:cs="Arial"/>
-          <w:sz w:val="24"/>
-          <w:szCs w:val="24"/>
-        </w:rPr>
-        <w:t xml:space="preserve"> оказались широкими и чистыми, а дома разделяли красивые дворы, в то время как в Яме уродливые </w:t>
-      </w:r>
-      <w:proofErr w:type="spellStart"/>
-      <w:r>
-        <w:rPr>
-          <w:rFonts w:ascii="Georgia" w:hAnsi="Georgia" w:cs="Arial"/>
-          <w:sz w:val="24"/>
-          <w:szCs w:val="24"/>
-        </w:rPr>
-        <w:t>мгногоэтажки</w:t>
-      </w:r>
-      <w:proofErr w:type="spellEnd"/>
-      <w:r>
-        <w:rPr>
-          <w:rFonts w:ascii="Georgia" w:hAnsi="Georgia" w:cs="Arial"/>
-          <w:sz w:val="24"/>
-          <w:szCs w:val="24"/>
-        </w:rPr>
-        <w:t xml:space="preserve"> лепились вплотную друг к другу, нисколько не заботясь об удобстве жильцов. И хотя все богатство </w:t>
-      </w:r>
-      <w:proofErr w:type="spellStart"/>
-      <w:r>
-        <w:rPr>
-          <w:rFonts w:ascii="Georgia" w:hAnsi="Georgia" w:cs="Arial"/>
-          <w:sz w:val="24"/>
-          <w:szCs w:val="24"/>
-        </w:rPr>
-        <w:t>Пошиса</w:t>
-      </w:r>
-      <w:proofErr w:type="spellEnd"/>
-      <w:r>
-        <w:rPr>
-          <w:rFonts w:ascii="Georgia" w:hAnsi="Georgia" w:cs="Arial"/>
-          <w:sz w:val="24"/>
-          <w:szCs w:val="24"/>
-        </w:rPr>
-        <w:t xml:space="preserve"> блекло по сравнению с любым городом любой другой планеты галактики, для Мегу он стал огромным сказочным королевством. </w:t>
-      </w:r>
-    </w:p>
-    <w:p>
-      <w:pPr>
-        <w:jc w:val="both"/>
-        <w:rPr>
-          <w:rFonts w:ascii="Georgia" w:hAnsi="Georgia" w:cs="Arial"/>
-          <w:sz w:val="24"/>
-          <w:szCs w:val="24"/>
-        </w:rPr>
-      </w:pPr>
-      <w:r>
-        <w:rPr>
-          <w:rFonts w:ascii="Georgia" w:hAnsi="Georgia" w:cs="Arial"/>
-          <w:sz w:val="24"/>
-          <w:szCs w:val="24"/>
-        </w:rPr>
-        <w:t xml:space="preserve">Прошло почти четыре года. Команда корабля стала ей семьей, но планеты, которые они посещали, мало чем отличались от </w:t>
-      </w:r>
-      <w:proofErr w:type="spellStart"/>
-      <w:r>
-        <w:rPr>
-          <w:rFonts w:ascii="Georgia" w:hAnsi="Georgia" w:cs="Arial"/>
-          <w:sz w:val="24"/>
-          <w:szCs w:val="24"/>
-        </w:rPr>
-        <w:t>Саркса</w:t>
-      </w:r>
-      <w:proofErr w:type="spellEnd"/>
-      <w:r>
-        <w:rPr>
-          <w:rFonts w:ascii="Georgia" w:hAnsi="Georgia" w:cs="Arial"/>
-          <w:sz w:val="24"/>
-          <w:szCs w:val="24"/>
-        </w:rPr>
-        <w:t xml:space="preserve">, и у Мегу ни разу не возникло желания, поселиться хоть на одной из них. Она продолжала надеяться. Надеяться, что однажды «Омела» отправится дальше, чем три планеты ближнего горизонта. И с каждым годом все яснее осознавала бесплотность этих надежд. </w:t>
-      </w:r>
-    </w:p>
-    <w:p>
-      <w:pPr>
-        <w:jc w:val="both"/>
-        <w:rPr>
-          <w:rFonts w:ascii="Georgia" w:hAnsi="Georgia" w:cs="Arial"/>
-          <w:sz w:val="24"/>
-          <w:szCs w:val="24"/>
-        </w:rPr>
-      </w:pPr>
-      <w:r>
-        <w:rPr>
-          <w:rFonts w:ascii="Georgia" w:hAnsi="Georgia" w:cs="Arial"/>
-          <w:sz w:val="24"/>
-          <w:szCs w:val="24"/>
-        </w:rPr>
-        <w:lastRenderedPageBreak/>
-        <w:t xml:space="preserve">Приложив штрих-код к табло у двери каюты, девушка подождала одобрительного писка, после которого дверь с шипением отошла в стену. Мегу втиснулась в каюту и скинула на одну из коек сумку и мокрую куртку, а сама упала на другую. Не так уж </w:t>
-      </w:r>
-      <w:proofErr w:type="gramStart"/>
-      <w:r>
-        <w:rPr>
-          <w:rFonts w:ascii="Georgia" w:hAnsi="Georgia" w:cs="Arial"/>
-          <w:sz w:val="24"/>
-          <w:szCs w:val="24"/>
-        </w:rPr>
-        <w:t>много людей путешествуют</w:t>
-      </w:r>
-      <w:proofErr w:type="gramEnd"/>
-      <w:r>
-        <w:rPr>
-          <w:rFonts w:ascii="Georgia" w:hAnsi="Georgia" w:cs="Arial"/>
-          <w:sz w:val="24"/>
-          <w:szCs w:val="24"/>
-        </w:rPr>
-        <w:t xml:space="preserve"> на поездах и совсем мало по этому маршруту, поэтому девушка могла не волноваться, что занимает чье-то место.</w:t>
-      </w:r>
-    </w:p>
-    <w:p>
-      <w:pPr>
-        <w:jc w:val="both"/>
-        <w:rPr>
-          <w:rFonts w:ascii="Georgia" w:hAnsi="Georgia" w:cs="Arial"/>
-          <w:sz w:val="24"/>
-          <w:szCs w:val="24"/>
-        </w:rPr>
-      </w:pPr>
-      <w:r>
-        <w:rPr>
-          <w:rFonts w:ascii="Georgia" w:hAnsi="Georgia" w:cs="Arial"/>
-          <w:sz w:val="24"/>
-          <w:szCs w:val="24"/>
-        </w:rPr>
-        <w:t>Мегу зевнула, достала из сумки планшет и, подтянув подушку под голову, развалилась на кровати, листая список книг. Девушка многое знала о самых разных народах и расах, населяющих космос, хотя сама встречалась с единицами, ведь в основном имела дело с людьми. Впервые услышав, что к пятому</w:t>
-      </w:r>
-      <w:r>
-        <w:rPr>
-          <w:rFonts w:ascii="Georgia" w:hAnsi="Georgia" w:cs="Arial"/>
-          <w:sz w:val="24"/>
-          <w:szCs w:val="24"/>
-        </w:rPr>
-        <w:t xml:space="preserve">, самому высокому из </w:t>
-      </w:r>
-      <w:r>
-        <w:rPr>
-          <w:rFonts w:ascii="Georgia" w:hAnsi="Georgia" w:cs="Arial"/>
-          <w:sz w:val="24"/>
-          <w:szCs w:val="24"/>
-        </w:rPr>
-        <w:t>существующих</w:t>
-      </w:r>
-      <w:r>
-        <w:rPr>
-          <w:rFonts w:ascii="Georgia" w:hAnsi="Georgia" w:cs="Arial"/>
-          <w:sz w:val="24"/>
-          <w:szCs w:val="24"/>
-        </w:rPr>
-        <w:t>,</w:t>
-      </w:r>
-      <w:r>
-        <w:rPr>
-          <w:rFonts w:ascii="Georgia" w:hAnsi="Georgia" w:cs="Arial"/>
-          <w:sz w:val="24"/>
-          <w:szCs w:val="24"/>
-        </w:rPr>
-        <w:t xml:space="preserve"> рангу преступников относят беглых Кона, Мегу не поняла, кто это. Она долгое время думала, что Кона – обозначение для определенного типа людей, что недалеко от правды. Немного покопавшись, девушка узнала, что Кона означает «Раб». Но это не просто рабы, которых сотнями перекупают и перевозят с планеты на планету. Кона – целый народ, полностью порабощенный. Из всех источников, к которым имела доступ, Мегу выяснила, что когда-то тот народ вступил в войну с киборгами, противясь их власти. Киборги победили и в назидание прочим полностью уничтожили планету Кона, вместе с почти всем ее населением. Младшие же поколения народа были отданы в рабство и с тех пор не имеют никаких прав. </w:t>
-      </w:r>
-    </w:p>
-    <w:p>
-      <w:pPr>
-        <w:jc w:val="both"/>
-        <w:rPr>
-          <w:rFonts w:ascii="Georgia" w:hAnsi="Georgia" w:cs="Arial"/>
-          <w:sz w:val="24"/>
-          <w:szCs w:val="24"/>
-        </w:rPr>
-      </w:pPr>
-      <w:r>
-        <w:rPr>
-          <w:rFonts w:ascii="Georgia" w:hAnsi="Georgia" w:cs="Arial"/>
-          <w:sz w:val="24"/>
-          <w:szCs w:val="24"/>
-        </w:rPr>
-        <w:t xml:space="preserve">«Вот, что случается с теми, кто перечит киборгам» - мрачно подумала тогда Мегу. На время она отложила эту тему, а затем вновь увлеклась, пытаясь найти хоть какие-то данные о порабощенном народе. Самое странное, что не было ничего. Языки, культура, история – вообще ничего, что бы действительно доказывало существование планеты Кона. Не сохранилось ни ее название, ни даже настоящее имя народа. Их словно всегда знали только как Кона. Только как рабов. Мегу искала следы в историях других рас, планет, но не находила ничего, что давало бы хоть какой-то намек на истинную природу Кона. Наконец, отчаявшись найти что-то в реальности, девушка решила погрузиться в легенды. Мегу загрузила на планшет самые известные тома по легендам галактики и оставила </w:t>
-      </w:r>
-      <w:proofErr w:type="gramStart"/>
-      <w:r>
-        <w:rPr>
-          <w:rFonts w:ascii="Georgia" w:hAnsi="Georgia" w:cs="Arial"/>
-          <w:sz w:val="24"/>
-          <w:szCs w:val="24"/>
-        </w:rPr>
-        <w:t>их</w:t>
-      </w:r>
-      <w:proofErr w:type="gramEnd"/>
-      <w:r>
-        <w:rPr>
-          <w:rFonts w:ascii="Georgia" w:hAnsi="Georgia" w:cs="Arial"/>
-          <w:sz w:val="24"/>
-          <w:szCs w:val="24"/>
-        </w:rPr>
-        <w:t xml:space="preserve"> чтобы почитать в поезде. До самой ночи девушка перебирала сказку за сказкой, в поиске чего-то действительно стоящего. Проблема была в том, что она не знала, что искать. Многие воевали с киборгами, все проигрывали, но никого киборги не пытались настолько стереть из вселенной. Это интриговало и ужасало. Чем </w:t>
-      </w:r>
-      <w:proofErr w:type="gramStart"/>
-      <w:r>
-        <w:rPr>
-          <w:rFonts w:ascii="Georgia" w:hAnsi="Georgia" w:cs="Arial"/>
-          <w:sz w:val="24"/>
-          <w:szCs w:val="24"/>
-        </w:rPr>
-        <w:t>особенны</w:t>
-      </w:r>
-      <w:proofErr w:type="gramEnd"/>
-      <w:r>
-        <w:rPr>
-          <w:rFonts w:ascii="Georgia" w:hAnsi="Georgia" w:cs="Arial"/>
-          <w:sz w:val="24"/>
-          <w:szCs w:val="24"/>
-        </w:rPr>
-        <w:t xml:space="preserve"> Кона? Почему киборги их так боялись? К ночи Мегу продолжали мучить эти вопросы, однако глаза медленно начинали болеть и слипаться. </w:t>
-      </w:r>
-    </w:p>
-    <w:p>
-      <w:pPr>
-        <w:jc w:val="both"/>
-        <w:rPr>
-          <w:rFonts w:ascii="Georgia" w:hAnsi="Georgia" w:cs="Arial"/>
-          <w:sz w:val="24"/>
-          <w:szCs w:val="24"/>
-        </w:rPr>
-      </w:pPr>
-      <w:r>
-        <w:rPr>
-          <w:rFonts w:ascii="Georgia" w:hAnsi="Georgia" w:cs="Arial"/>
-          <w:sz w:val="24"/>
-          <w:szCs w:val="24"/>
-        </w:rPr>
-        <w:t xml:space="preserve">Девушка обреченно вздохнула, убрала планшет в сумку и, забравшись под одеяло, закрыла глаза. Поезд равномерно качался, маневрируя между воздушными потоками и шипя двигателями, выпускавшими облака белого дыма. Качка мгновенно усыпила Мегу, даруя ей легкий сон без сновидений. Последними мыслями девушки были воспоминания о </w:t>
-      </w:r>
-      <w:proofErr w:type="spellStart"/>
-      <w:r>
-        <w:rPr>
-          <w:rFonts w:ascii="Georgia" w:hAnsi="Georgia" w:cs="Arial"/>
-          <w:sz w:val="24"/>
-          <w:szCs w:val="24"/>
-        </w:rPr>
-        <w:t>Сире</w:t>
-      </w:r>
-      <w:proofErr w:type="spellEnd"/>
-      <w:r>
-        <w:rPr>
-          <w:rFonts w:ascii="Georgia" w:hAnsi="Georgia" w:cs="Arial"/>
-          <w:sz w:val="24"/>
-          <w:szCs w:val="24"/>
-        </w:rPr>
-        <w:t xml:space="preserve">. </w:t>
-      </w:r>
-    </w:p>
-    <w:p>
-      <w:pPr>
-        <w:spacing w:after="200" w:line="276" w:lineRule="auto"/>
-        <w:jc w:val="right"/>
-        <w:rPr>
-          <w:rFonts w:ascii="Georgia" w:hAnsi="Georgia" w:cs="Arial"/>
-          <w:i/>
-          <w:sz w:val="24"/>
-          <w:szCs w:val="24"/>
-        </w:rPr>
-      </w:pPr>
-      <w:r>
-        <w:rPr>
-          <w:rFonts w:ascii="Georgia" w:hAnsi="Georgia" w:cs="Arial"/>
-          <w:sz w:val="24"/>
-          <w:szCs w:val="24"/>
-        </w:rPr>
-        <w:br w:type="page"/>
-      </w:r>
-      <w:r>
-        <w:rPr>
-          <w:rFonts w:ascii="Georgia" w:hAnsi="Georgia" w:cs="Arial"/>
-          <w:i/>
-          <w:sz w:val="24"/>
-          <w:szCs w:val="24"/>
-        </w:rPr>
-        <w:lastRenderedPageBreak/>
-        <w:t xml:space="preserve">Саркс329. </w:t>
-      </w:r>
-      <w:proofErr w:type="spellStart"/>
-      <w:r>
-        <w:rPr>
-          <w:rFonts w:ascii="Georgia" w:hAnsi="Georgia" w:cs="Arial"/>
-          <w:i/>
-          <w:sz w:val="24"/>
-          <w:szCs w:val="24"/>
-        </w:rPr>
-        <w:t>Пошис</w:t>
-      </w:r>
-      <w:proofErr w:type="spellEnd"/>
-      <w:r>
-        <w:rPr>
-          <w:rFonts w:ascii="Georgia" w:hAnsi="Georgia" w:cs="Arial"/>
-          <w:i/>
-          <w:sz w:val="24"/>
-          <w:szCs w:val="24"/>
-        </w:rPr>
-        <w:t>.</w:t>
-      </w:r>
-    </w:p>
-    <w:p>
-      <w:pPr>
-        <w:jc w:val="right"/>
-        <w:rPr>
-          <w:rFonts w:ascii="Georgia" w:hAnsi="Georgia" w:cs="Arial"/>
-          <w:i/>
-          <w:sz w:val="24"/>
-          <w:szCs w:val="24"/>
-        </w:rPr>
-      </w:pPr>
-      <w:r>
-        <w:rPr>
-          <w:rFonts w:ascii="Georgia" w:hAnsi="Georgia" w:cs="Arial"/>
-          <w:i/>
-          <w:sz w:val="24"/>
-          <w:szCs w:val="24"/>
-        </w:rPr>
-        <w:t>3114 - 14. 5:56.</w:t>
-      </w:r>
-    </w:p>
-    <w:p>
-      <w:pPr>
-        <w:jc w:val="both"/>
-        <w:rPr>
-          <w:rFonts w:ascii="Georgia" w:hAnsi="Georgia" w:cs="Arial"/>
-          <w:sz w:val="24"/>
-          <w:szCs w:val="24"/>
-        </w:rPr>
-      </w:pPr>
-      <w:r>
-        <w:rPr>
-          <w:rFonts w:ascii="Georgia" w:hAnsi="Georgia" w:cs="Arial"/>
-          <w:sz w:val="24"/>
-          <w:szCs w:val="24"/>
-        </w:rPr>
-        <w:t xml:space="preserve">В </w:t>
-      </w:r>
-      <w:proofErr w:type="spellStart"/>
-      <w:r>
-        <w:rPr>
-          <w:rFonts w:ascii="Georgia" w:hAnsi="Georgia" w:cs="Arial"/>
-          <w:sz w:val="24"/>
-          <w:szCs w:val="24"/>
-        </w:rPr>
-        <w:t>Пошисе</w:t>
-      </w:r>
-      <w:proofErr w:type="spellEnd"/>
-      <w:r>
-        <w:rPr>
-          <w:rFonts w:ascii="Georgia" w:hAnsi="Georgia" w:cs="Arial"/>
-          <w:sz w:val="24"/>
-          <w:szCs w:val="24"/>
-        </w:rPr>
-        <w:t xml:space="preserve"> было темно и сухо, когда Мегу, потягиваясь, покинула поезд. Прохладный ночной воздух коснулся лица девушки и неловко пробрался под капюшон. Мегу почувствовала пробежавшую по позвоночнику дрожь и передернула плечами, как будто могла таким образом сделать куртку теплее. Вместе с ней по пирону сонно двигалось еще несколько человек. Все они направлялись к лифту.</w:t>
-      </w:r>
-    </w:p>
-    <w:p>
-      <w:pPr>
-        <w:jc w:val="both"/>
-        <w:rPr>
-          <w:rFonts w:ascii="Georgia" w:hAnsi="Georgia" w:cs="Arial"/>
-          <w:sz w:val="24"/>
-          <w:szCs w:val="24"/>
-        </w:rPr>
-      </w:pPr>
-      <w:r>
-        <w:rPr>
-          <w:rFonts w:ascii="Georgia" w:hAnsi="Georgia" w:cs="Arial"/>
-          <w:sz w:val="24"/>
-          <w:szCs w:val="24"/>
-        </w:rPr>
-        <w:t xml:space="preserve">Шесть часов утра. Время Мегу узнавала с помощью модуля. Ей даже не нужно было прилагать для этого усилий - девушка просто всегда точно знала, какой час. Лифт захлопнул двери за спиной Мегу, которая зашла последней, и быстро спустился вниз. Он выпустил последнего человека, когда поезд, пыхнув, грохнул дверьми и дернулся дальше. Двое суток и пятнадцать часов. Мегу читала про планеты, на которых в неделе было семь дней, а не шесть, как на </w:t>
-      </w:r>
-      <w:proofErr w:type="spellStart"/>
-      <w:r>
-        <w:rPr>
-          <w:rFonts w:ascii="Georgia" w:hAnsi="Georgia" w:cs="Arial"/>
-          <w:sz w:val="24"/>
-          <w:szCs w:val="24"/>
-        </w:rPr>
-        <w:t>Сарксе</w:t>
-      </w:r>
-      <w:proofErr w:type="spellEnd"/>
-      <w:r>
-        <w:rPr>
-          <w:rFonts w:ascii="Georgia" w:hAnsi="Georgia" w:cs="Arial"/>
-          <w:sz w:val="24"/>
-          <w:szCs w:val="24"/>
-        </w:rPr>
-        <w:t xml:space="preserve"> и два из них являлись выходными. В тот момент, оглядывая сонными </w:t>
-      </w:r>
-      <w:proofErr w:type="gramStart"/>
-      <w:r>
-        <w:rPr>
-          <w:rFonts w:ascii="Georgia" w:hAnsi="Georgia" w:cs="Arial"/>
-          <w:sz w:val="24"/>
-          <w:szCs w:val="24"/>
-        </w:rPr>
-        <w:t>глазами</w:t>
-      </w:r>
-      <w:proofErr w:type="gramEnd"/>
-      <w:r>
-        <w:rPr>
-          <w:rFonts w:ascii="Georgia" w:hAnsi="Georgia" w:cs="Arial"/>
-          <w:sz w:val="24"/>
-          <w:szCs w:val="24"/>
-        </w:rPr>
-        <w:t xml:space="preserve"> еще спящий город, девушка думала, что многое бы отдала за лишний выходной. К сожалению, всю жизнь Мегу за выходным шли пять рабочих, и с этим ровным счетом ничего нельзя было поделать. </w:t>
-      </w:r>
-    </w:p>
-    <w:p>
-      <w:pPr>
-        <w:jc w:val="both"/>
-        <w:rPr>
-          <w:rFonts w:ascii="Georgia" w:hAnsi="Georgia" w:cs="Arial"/>
-          <w:sz w:val="24"/>
-          <w:szCs w:val="24"/>
-        </w:rPr>
-      </w:pPr>
-      <w:r>
-        <w:rPr>
-          <w:rFonts w:ascii="Georgia" w:hAnsi="Georgia" w:cs="Arial"/>
-          <w:sz w:val="24"/>
-          <w:szCs w:val="24"/>
-        </w:rPr>
-        <w:t>Девушка медленно брела по пустынным улицам и постоянно поправляла сумку, соскальзывавшую с плеча. Транспо</w:t>
-      </w:r>
-      <w:proofErr w:type="gramStart"/>
-      <w:r>
-        <w:rPr>
-          <w:rFonts w:ascii="Georgia" w:hAnsi="Georgia" w:cs="Arial"/>
-          <w:sz w:val="24"/>
-          <w:szCs w:val="24"/>
-        </w:rPr>
-        <w:t>рт вск</w:t>
-      </w:r>
-      <w:proofErr w:type="gramEnd"/>
-      <w:r>
-        <w:rPr>
-          <w:rFonts w:ascii="Georgia" w:hAnsi="Georgia" w:cs="Arial"/>
-          <w:sz w:val="24"/>
-          <w:szCs w:val="24"/>
-        </w:rPr>
-        <w:t xml:space="preserve">оре должен начать движение. Кое-где люди уже выползали на улицы, иногда даже мелькали машины. Кто-то возвращался с работы, кто-то вынужден был встать рано, чтобы на нее попасть. Даже здесь, на самых окраинах, в течение дня кипела жизнь, а в центре Мегу бывала лишь раз. </w:t>
-      </w:r>
-      <w:proofErr w:type="spellStart"/>
-      <w:r>
-        <w:rPr>
-          <w:rFonts w:ascii="Georgia" w:hAnsi="Georgia" w:cs="Arial"/>
-          <w:sz w:val="24"/>
-          <w:szCs w:val="24"/>
-        </w:rPr>
-        <w:t>Пошис</w:t>
-      </w:r>
-      <w:proofErr w:type="spellEnd"/>
-      <w:r>
-        <w:rPr>
-          <w:rFonts w:ascii="Georgia" w:hAnsi="Georgia" w:cs="Arial"/>
-          <w:sz w:val="24"/>
-          <w:szCs w:val="24"/>
-        </w:rPr>
-        <w:t xml:space="preserve"> являлся десятым по населению городом на планете и стоял посреди степи, растянувшейся на весь континент. Население – восемь миллионов человек, если округлять. Будучи также одной из основных торговых точек, </w:t>
-      </w:r>
-      <w:proofErr w:type="spellStart"/>
-      <w:r>
-        <w:rPr>
-          <w:rFonts w:ascii="Georgia" w:hAnsi="Georgia" w:cs="Arial"/>
-          <w:sz w:val="24"/>
-          <w:szCs w:val="24"/>
-        </w:rPr>
-        <w:t>Пошис</w:t>
-      </w:r>
-      <w:proofErr w:type="spellEnd"/>
-      <w:r>
-        <w:rPr>
-          <w:rFonts w:ascii="Georgia" w:hAnsi="Georgia" w:cs="Arial"/>
-          <w:sz w:val="24"/>
-          <w:szCs w:val="24"/>
-        </w:rPr>
-        <w:t xml:space="preserve"> собрал в своих окрестностях множество компаний и еще больше площадок для посадки космических летательных аппаратов самых различных классов. </w:t>
-      </w:r>
-    </w:p>
-    <w:p>
-      <w:pPr>
-        <w:jc w:val="both"/>
-        <w:rPr>
-          <w:rFonts w:ascii="Georgia" w:hAnsi="Georgia" w:cs="Arial"/>
-          <w:sz w:val="24"/>
-          <w:szCs w:val="24"/>
-        </w:rPr>
-      </w:pPr>
-      <w:r>
-        <w:rPr>
-          <w:rFonts w:ascii="Georgia" w:hAnsi="Georgia" w:cs="Arial"/>
-          <w:sz w:val="24"/>
-          <w:szCs w:val="24"/>
-        </w:rPr>
-        <w:t>Мегу уверенно направилась к огромному зданию на окраине города, над крышей которого белым сияли слова: «</w:t>
-      </w:r>
-      <w:proofErr w:type="spellStart"/>
-      <w:r>
-        <w:rPr>
-          <w:rFonts w:ascii="Georgia" w:hAnsi="Georgia" w:cs="Arial"/>
-          <w:sz w:val="24"/>
-          <w:szCs w:val="24"/>
-        </w:rPr>
-        <w:t>Mest</w:t>
-      </w:r>
-      <w:proofErr w:type="spellEnd"/>
-      <w:r>
-        <w:rPr>
-          <w:rFonts w:ascii="Georgia" w:hAnsi="Georgia" w:cs="Arial"/>
-          <w:sz w:val="24"/>
-          <w:szCs w:val="24"/>
-        </w:rPr>
-        <w:t xml:space="preserve"> </w:t>
-      </w:r>
-      <w:proofErr w:type="spellStart"/>
-      <w:r>
-        <w:rPr>
-          <w:rFonts w:ascii="Georgia" w:hAnsi="Georgia" w:cs="Arial"/>
-          <w:sz w:val="24"/>
-          <w:szCs w:val="24"/>
-        </w:rPr>
-        <w:t>Costil</w:t>
-      </w:r>
-      <w:proofErr w:type="spellEnd"/>
-      <w:r>
-        <w:rPr>
-          <w:rFonts w:ascii="Georgia" w:hAnsi="Georgia" w:cs="Arial"/>
-          <w:sz w:val="24"/>
-          <w:szCs w:val="24"/>
-        </w:rPr>
-        <w:t xml:space="preserve"> </w:t>
-      </w:r>
-      <w:proofErr w:type="spellStart"/>
-      <w:r>
-        <w:rPr>
-          <w:rFonts w:ascii="Georgia" w:hAnsi="Georgia" w:cs="Arial"/>
-          <w:sz w:val="24"/>
-          <w:szCs w:val="24"/>
-        </w:rPr>
-        <w:t>Bravo</w:t>
-      </w:r>
-      <w:proofErr w:type="spellEnd"/>
-      <w:r>
-        <w:rPr>
-          <w:rFonts w:ascii="Georgia" w:hAnsi="Georgia" w:cs="Arial"/>
-          <w:sz w:val="24"/>
-          <w:szCs w:val="24"/>
-        </w:rPr>
-        <w:t xml:space="preserve">». Основное, офисное здание, представляло собой двадцать этажей камня, стекла и металла. Здесь трудились десятки десятков человек, подготавливая корабли, оформляя заказы, принимая звонки, отслеживая движения курьеров в космосе, проверяя товар и следя за его погрузкой, медицинские служащие, проверявшие состояние членов команды перед отправкой, секретари и помощники, весь день бегающие по зданию с посланиями и поручениями. Открываясь ровно в девять, это место превращалось в остров хаоса и шума, поэтому Мегу была даже рада, что их корабль всегда отчаливал до девяти. Центральное здание компании находилось, конечно же, в центре города, и еще множество офисных точек было раскинуто по всей планете. От них все курьеры съезжались сюда, на окраину. </w:t>
-      </w:r>
-    </w:p>
-    <w:p>
-      <w:pPr>
-        <w:jc w:val="both"/>
-        <w:rPr>
-          <w:rFonts w:ascii="Georgia" w:hAnsi="Georgia" w:cs="Arial"/>
-          <w:sz w:val="24"/>
-          <w:szCs w:val="24"/>
-        </w:rPr>
-      </w:pPr>
-      <w:r>
-        <w:rPr>
-          <w:rFonts w:ascii="Georgia" w:hAnsi="Georgia" w:cs="Arial"/>
-          <w:sz w:val="24"/>
-          <w:szCs w:val="24"/>
-        </w:rPr>
-        <w:t xml:space="preserve">Территория за офисным зданием была ограждена. Там находилось несколько гигантских ангаров с раздвижными крышами, где стояли, в ожидании нового путешествия, судна. Ближайший ангар, широким коридором связанный с </w:t>
-      </w:r>
-      <w:r>
-        <w:rPr>
-          <w:rFonts w:ascii="Georgia" w:hAnsi="Georgia" w:cs="Arial"/>
-          <w:sz w:val="24"/>
-          <w:szCs w:val="24"/>
-        </w:rPr>
-        <w:lastRenderedPageBreak/>
-        <w:t>офисным зданием, принадлежал «Омеле»</w:t>
-      </w:r>
-      <w:r>
-        <w:rPr>
-          <w:rStyle w:val="ad"/>
-          <w:rFonts w:ascii="Georgia" w:hAnsi="Georgia" w:cs="Arial"/>
-          <w:sz w:val="24"/>
-          <w:szCs w:val="24"/>
-        </w:rPr>
-        <w:footnoteReference w:id="1"/>
-      </w:r>
-      <w:r>
-        <w:rPr>
-          <w:rFonts w:ascii="Georgia" w:hAnsi="Georgia" w:cs="Arial"/>
-          <w:sz w:val="24"/>
-          <w:szCs w:val="24"/>
-        </w:rPr>
-        <w:t xml:space="preserve"> - кораблю, на котором уже три года служила Мегу. Один из первых в MCB, он был настоящей древностью. Более старого и медлительного судна в компании не было, тем не менее, он занимал важную нишу в жизни «</w:t>
-      </w:r>
-      <w:proofErr w:type="spellStart"/>
-      <w:r>
-        <w:rPr>
-          <w:rFonts w:ascii="Georgia" w:hAnsi="Georgia" w:cs="Arial"/>
-          <w:sz w:val="24"/>
-          <w:szCs w:val="24"/>
-        </w:rPr>
-        <w:t>Mest</w:t>
-      </w:r>
-      <w:proofErr w:type="spellEnd"/>
-      <w:r>
-        <w:rPr>
-          <w:rFonts w:ascii="Georgia" w:hAnsi="Georgia" w:cs="Arial"/>
-          <w:sz w:val="24"/>
-          <w:szCs w:val="24"/>
-        </w:rPr>
-        <w:t xml:space="preserve"> </w:t>
-      </w:r>
-      <w:proofErr w:type="spellStart"/>
-      <w:r>
-        <w:rPr>
-          <w:rFonts w:ascii="Georgia" w:hAnsi="Georgia" w:cs="Arial"/>
-          <w:sz w:val="24"/>
-          <w:szCs w:val="24"/>
-        </w:rPr>
-        <w:t>Costil</w:t>
-      </w:r>
-      <w:proofErr w:type="spellEnd"/>
-      <w:r>
-        <w:rPr>
-          <w:rFonts w:ascii="Georgia" w:hAnsi="Georgia" w:cs="Arial"/>
-          <w:sz w:val="24"/>
-          <w:szCs w:val="24"/>
-        </w:rPr>
-        <w:t xml:space="preserve"> </w:t>
-      </w:r>
-      <w:proofErr w:type="spellStart"/>
-      <w:r>
-        <w:rPr>
-          <w:rFonts w:ascii="Georgia" w:hAnsi="Georgia" w:cs="Arial"/>
-          <w:sz w:val="24"/>
-          <w:szCs w:val="24"/>
-        </w:rPr>
-        <w:t>Bravo</w:t>
-      </w:r>
-      <w:proofErr w:type="spellEnd"/>
-      <w:r>
-        <w:rPr>
-          <w:rFonts w:ascii="Georgia" w:hAnsi="Georgia" w:cs="Arial"/>
-          <w:sz w:val="24"/>
-          <w:szCs w:val="24"/>
-        </w:rPr>
-        <w:t xml:space="preserve">» и был одним из двух крупнейших кораблей, ангары которых напрямую прилегали к офисному зданию. К остальным товары довозили на грузовиках, пересекая немалую территорию компании. </w:t>
-      </w:r>
-    </w:p>
-    <w:p>
-      <w:pPr>
-        <w:jc w:val="both"/>
-        <w:rPr>
-          <w:rFonts w:ascii="Georgia" w:hAnsi="Georgia" w:cs="Arial"/>
-          <w:sz w:val="24"/>
-          <w:szCs w:val="24"/>
-        </w:rPr>
-      </w:pPr>
-      <w:r>
-        <w:rPr>
-          <w:rFonts w:ascii="Georgia" w:hAnsi="Georgia" w:cs="Arial"/>
-          <w:sz w:val="24"/>
-          <w:szCs w:val="24"/>
-        </w:rPr>
-        <w:t xml:space="preserve">Последние две недели инженеры трудились над восстановлением «Омелы». Внешне корабль не изменился, </w:t>
-      </w:r>
-      <w:proofErr w:type="gramStart"/>
-      <w:r>
-        <w:rPr>
-          <w:rFonts w:ascii="Georgia" w:hAnsi="Georgia" w:cs="Arial"/>
-          <w:sz w:val="24"/>
-          <w:szCs w:val="24"/>
-        </w:rPr>
-        <w:t>все</w:t>
-      </w:r>
-      <w:proofErr w:type="gramEnd"/>
-      <w:r>
-        <w:rPr>
-          <w:rFonts w:ascii="Georgia" w:hAnsi="Georgia" w:cs="Arial"/>
-          <w:sz w:val="24"/>
-          <w:szCs w:val="24"/>
-        </w:rPr>
-        <w:t xml:space="preserve"> что знала Мегу – в последний месяц прошлого рейда появились проблемы с двигателями и механизмами спасательных шаттлов. </w:t>
-      </w:r>
-    </w:p>
-    <w:p>
-      <w:pPr>
-        <w:jc w:val="both"/>
-        <w:rPr>
-          <w:rFonts w:ascii="Georgia" w:hAnsi="Georgia" w:cs="Arial"/>
-          <w:sz w:val="24"/>
-          <w:szCs w:val="24"/>
-        </w:rPr>
-      </w:pPr>
-      <w:r>
-        <w:rPr>
-          <w:rFonts w:ascii="Georgia" w:hAnsi="Georgia" w:cs="Arial"/>
-          <w:sz w:val="24"/>
-          <w:szCs w:val="24"/>
-        </w:rPr>
-        <w:t xml:space="preserve">Когда девушка подошла к зданию, свет внутри не горел. Мегу постучала по стеклу и стала ждать охранников. Гас – </w:t>
-      </w:r>
-      <w:proofErr w:type="gramStart"/>
-      <w:r>
-        <w:rPr>
-          <w:rFonts w:ascii="Georgia" w:hAnsi="Georgia" w:cs="Arial"/>
-          <w:sz w:val="24"/>
-          <w:szCs w:val="24"/>
-        </w:rPr>
-        <w:t>здоровенный</w:t>
-      </w:r>
-      <w:proofErr w:type="gramEnd"/>
-      <w:r>
-        <w:rPr>
-          <w:rFonts w:ascii="Georgia" w:hAnsi="Georgia" w:cs="Arial"/>
-          <w:sz w:val="24"/>
-          <w:szCs w:val="24"/>
-        </w:rPr>
-        <w:t xml:space="preserve"> мужчина в стандартной форме компании, с недовольным лицом подошел к двери, чтобы отогнать незваного гостя, сообщив привычную фразу: «Мы открываемся в девять». Мегу приложила пропу</w:t>
-      </w:r>
-      <w:proofErr w:type="gramStart"/>
-      <w:r>
-        <w:rPr>
-          <w:rFonts w:ascii="Georgia" w:hAnsi="Georgia" w:cs="Arial"/>
-          <w:sz w:val="24"/>
-          <w:szCs w:val="24"/>
-        </w:rPr>
-        <w:t>ск к ст</w:t>
-      </w:r>
-      <w:proofErr w:type="gramEnd"/>
-      <w:r>
-        <w:rPr>
-          <w:rFonts w:ascii="Georgia" w:hAnsi="Georgia" w:cs="Arial"/>
-          <w:sz w:val="24"/>
-          <w:szCs w:val="24"/>
-        </w:rPr>
-        <w:t xml:space="preserve">еклу прежде, чем охранник успел открыть рот. Он изучал этот маленький кусочек пластмассы чрезмерно долго. Мегу всегда приезжала рано и привыкла к нудным однообразным вопросам и придиркам, которые в основном сводились к тому, что цвет ее волос на фотографии не совпадал с реальностью. На планете девушка проводила куда меньше времени, чем в космосе, поэтому никак не могла успеть познакомиться со всеми охранниками офисного здания, чтобы в дальнейшем избегать подобных ситуаций. </w:t>
-      </w:r>
-    </w:p>
-    <w:p>
-      <w:pPr>
-        <w:jc w:val="both"/>
-        <w:rPr>
-          <w:rFonts w:ascii="Georgia" w:hAnsi="Georgia" w:cs="Arial"/>
-          <w:sz w:val="24"/>
-          <w:szCs w:val="24"/>
-        </w:rPr>
-      </w:pPr>
-      <w:r>
-        <w:rPr>
-          <w:rFonts w:ascii="Georgia" w:hAnsi="Georgia" w:cs="Arial"/>
-          <w:sz w:val="24"/>
-          <w:szCs w:val="24"/>
-        </w:rPr>
-        <w:t xml:space="preserve">Наконец, звякнув ключами, </w:t>
-      </w:r>
-      <w:proofErr w:type="gramStart"/>
-      <w:r>
-        <w:rPr>
-          <w:rFonts w:ascii="Georgia" w:hAnsi="Georgia" w:cs="Arial"/>
-          <w:sz w:val="24"/>
-          <w:szCs w:val="24"/>
-        </w:rPr>
-        <w:t>Гас</w:t>
-      </w:r>
-      <w:proofErr w:type="gramEnd"/>
-      <w:r>
-        <w:rPr>
-          <w:rFonts w:ascii="Georgia" w:hAnsi="Georgia" w:cs="Arial"/>
-          <w:sz w:val="24"/>
-          <w:szCs w:val="24"/>
-        </w:rPr>
-        <w:t xml:space="preserve"> открыл дверь. Мегу молча двинулась по пустынному залу, где днем толпились люди, чтобы получить или оформить заказ, в ожидании, когда им укажут на необходимый этаж и дверь, за которой неизменно будут ждать служащие «</w:t>
-      </w:r>
-      <w:proofErr w:type="spellStart"/>
-      <w:r>
-        <w:rPr>
-          <w:rFonts w:ascii="Georgia" w:hAnsi="Georgia" w:cs="Arial"/>
-          <w:sz w:val="24"/>
-          <w:szCs w:val="24"/>
-        </w:rPr>
-        <w:t>Mest</w:t>
-      </w:r>
-      <w:proofErr w:type="spellEnd"/>
-      <w:r>
-        <w:rPr>
-          <w:rFonts w:ascii="Georgia" w:hAnsi="Georgia" w:cs="Arial"/>
-          <w:sz w:val="24"/>
-          <w:szCs w:val="24"/>
-        </w:rPr>
-        <w:t xml:space="preserve"> </w:t>
-      </w:r>
-      <w:proofErr w:type="spellStart"/>
-      <w:r>
-        <w:rPr>
-          <w:rFonts w:ascii="Georgia" w:hAnsi="Georgia" w:cs="Arial"/>
-          <w:sz w:val="24"/>
-          <w:szCs w:val="24"/>
-        </w:rPr>
-        <w:t>Costil</w:t>
-      </w:r>
-      <w:proofErr w:type="spellEnd"/>
-      <w:r>
-        <w:rPr>
-          <w:rFonts w:ascii="Georgia" w:hAnsi="Georgia" w:cs="Arial"/>
-          <w:sz w:val="24"/>
-          <w:szCs w:val="24"/>
-        </w:rPr>
-        <w:t xml:space="preserve"> </w:t>
-      </w:r>
-      <w:proofErr w:type="spellStart"/>
-      <w:r>
-        <w:rPr>
-          <w:rFonts w:ascii="Georgia" w:hAnsi="Georgia" w:cs="Arial"/>
-          <w:sz w:val="24"/>
-          <w:szCs w:val="24"/>
-        </w:rPr>
-        <w:t>Bravo</w:t>
-      </w:r>
-      <w:proofErr w:type="spellEnd"/>
-      <w:r>
-        <w:rPr>
-          <w:rFonts w:ascii="Georgia" w:hAnsi="Georgia" w:cs="Arial"/>
-          <w:sz w:val="24"/>
-          <w:szCs w:val="24"/>
-        </w:rPr>
-        <w:t xml:space="preserve">», чтобы выслушать любые просьбы клиентов. </w:t>
-      </w:r>
-    </w:p>
-    <w:p>
-      <w:pPr>
-        <w:jc w:val="both"/>
-        <w:rPr>
-          <w:rFonts w:ascii="Georgia" w:hAnsi="Georgia" w:cs="Arial"/>
-          <w:sz w:val="24"/>
-          <w:szCs w:val="24"/>
-        </w:rPr>
-      </w:pPr>
-      <w:r>
-        <w:rPr>
-          <w:rFonts w:ascii="Georgia" w:hAnsi="Georgia" w:cs="Arial"/>
-          <w:sz w:val="24"/>
-          <w:szCs w:val="24"/>
-        </w:rPr>
-        <w:t xml:space="preserve">Мегу </w:t>
-      </w:r>
-      <w:r>
-        <w:rPr>
-          <w:rFonts w:ascii="Georgia" w:hAnsi="Georgia" w:cs="Arial"/>
-          <w:sz w:val="24"/>
-          <w:szCs w:val="24"/>
-        </w:rPr>
-        <w:t xml:space="preserve">с </w:t>
-      </w:r>
-      <w:r>
-        <w:rPr>
-          <w:rFonts w:ascii="Georgia" w:hAnsi="Georgia" w:cs="Arial"/>
-          <w:sz w:val="24"/>
-          <w:szCs w:val="24"/>
-        </w:rPr>
-        <w:t xml:space="preserve">предубеждением относилась к лифтам, поэтому быстро взлетела по лестнице на восьмой этаж, откуда к первому ангару вел широкий длинный коридор. Здесь девушке пришлось приложить пропуск, чтобы пройти за дверь. </w:t>
-      </w:r>
-      <w:r>
-        <w:rPr>
-          <w:rFonts w:ascii="Georgia" w:hAnsi="Georgia" w:cs="Arial"/>
-          <w:sz w:val="24"/>
-          <w:szCs w:val="24"/>
-        </w:rPr>
-        <w:lastRenderedPageBreak/>
-        <w:t xml:space="preserve">Совершенно темный и пустой коридор был бы прекрасной декорацией для любого фильма ужасов. Мегу не раз представляла, как из-за поворота в конце или из-за ее спины вынырнет киборг или даже Ящерица. Как она в страхе попытается </w:t>
-      </w:r>
-      <w:proofErr w:type="gramStart"/>
-      <w:r>
-        <w:rPr>
-          <w:rFonts w:ascii="Georgia" w:hAnsi="Georgia" w:cs="Arial"/>
-          <w:sz w:val="24"/>
-          <w:szCs w:val="24"/>
-        </w:rPr>
-        <w:t>бежать</w:t>
-      </w:r>
-      <w:proofErr w:type="gramEnd"/>
-      <w:r>
-        <w:rPr>
-          <w:rFonts w:ascii="Georgia" w:hAnsi="Georgia" w:cs="Arial"/>
-          <w:sz w:val="24"/>
-          <w:szCs w:val="24"/>
-        </w:rPr>
-        <w:t xml:space="preserve">… мотнув головой, девушка заставила себя двигаться вперед. </w:t>
-      </w:r>
-    </w:p>
-    <w:p>
-      <w:pPr>
-        <w:jc w:val="both"/>
-        <w:rPr>
-          <w:rFonts w:ascii="Georgia" w:hAnsi="Georgia" w:cs="Arial"/>
-          <w:sz w:val="24"/>
-          <w:szCs w:val="24"/>
-        </w:rPr>
-      </w:pPr>
-      <w:r>
-        <w:rPr>
-          <w:rFonts w:ascii="Georgia" w:hAnsi="Georgia" w:cs="Arial"/>
-          <w:sz w:val="24"/>
-          <w:szCs w:val="24"/>
-        </w:rPr>
-        <w:t xml:space="preserve">Коридор выходил на широкую площадку, по дальнему краю которой стояли железные перила. Дальше начинался сам ангар, где в ожидании замерла «Омела». По высоте судно занимало четыре этажа, товары спускали на большом грузовом лифте слева. Справа тянулась стена с единственной дверью. За ней располагалась небольшая кухня, позволявшая перекусить и выпить кофе, приехавшим рано сотрудникам. Дальше шли раздевалки и душевые. Сбросив сумку на лавочку, Мегу разделась и с удовольствием подставила голову под теплые струи воды, разминая руками затекшие в поезде мышцы спины. </w:t>
-      </w:r>
-    </w:p>
-    <w:p>
-      <w:pPr>
-        <w:jc w:val="both"/>
-        <w:rPr>
-          <w:rFonts w:ascii="Georgia" w:hAnsi="Georgia" w:cs="Arial"/>
-          <w:sz w:val="24"/>
-          <w:szCs w:val="24"/>
-        </w:rPr>
-      </w:pPr>
-      <w:r>
-        <w:rPr>
-          <w:rFonts w:ascii="Georgia" w:hAnsi="Georgia" w:cs="Arial"/>
-          <w:sz w:val="24"/>
-          <w:szCs w:val="24"/>
-        </w:rPr>
-        <w:t>К семи утра девушка сидела на кухн</w:t>
-      </w:r>
-      <w:r>
-        <w:rPr>
-          <w:rFonts w:ascii="Georgia" w:hAnsi="Georgia" w:cs="Arial"/>
-          <w:sz w:val="24"/>
-          <w:szCs w:val="24"/>
-        </w:rPr>
-        <w:t>е</w:t>
-      </w:r>
-      <w:r>
-        <w:rPr>
-          <w:rFonts w:ascii="Georgia" w:hAnsi="Georgia" w:cs="Arial"/>
-          <w:sz w:val="24"/>
-          <w:szCs w:val="24"/>
-        </w:rPr>
-        <w:t xml:space="preserve">, полностью переодевшись в форму, и  потягивала кофе. Футболка с эмблемой MCB точного размера прилегала к фигуре Мегу. Штаны из легкой, достаточно плотной ткани сидели не так хорошо, как ее обычные кожаные брюки, а сапоги чуть ниже колена скрывали сформировавшиеся годами физических нагрузок точеные икры. Мегу всегда гордилась своей фигурой и считала, что грех прятать ее за мешковатой одеждой. Выросшая в Яме, девушка прекрасно могла постоять за себя против особенно навязчивых поклонников. </w:t>
-      </w:r>
-    </w:p>
-    <w:p>
-      <w:pPr>
-        <w:jc w:val="both"/>
-        <w:rPr>
-          <w:rFonts w:ascii="Georgia" w:hAnsi="Georgia" w:cs="Arial"/>
-          <w:sz w:val="24"/>
-          <w:szCs w:val="24"/>
-        </w:rPr>
-      </w:pPr>
-      <w:r>
-        <w:rPr>
-          <w:rFonts w:ascii="Georgia" w:hAnsi="Georgia" w:cs="Arial"/>
-          <w:sz w:val="24"/>
-          <w:szCs w:val="24"/>
-        </w:rPr>
-        <w:t xml:space="preserve">Стоило Мегу об этом подумать, как двери распахнулись и в помещение шумно ввалились три человека. Возраст охранников варьировался от двадцати до пятидесяти. Во время полета их основная задача: следить за разрешением конфликтов на корабле и защищать экипаж и груз в случае нападения или катаклизма. Мегу работала охранником уже три года, и за это время ни один пиратский корабль не покусился на товары «Омелы», поэтому девушка смеялась над паникой в новостях, когда докладывали о новых и новых нападениях. Уж кому-кому, а MCB пираты не грозят. Поэтому ее работа считалась одной из самых спокойных на корабле. По этой же причине жалование за последние три года несколько понизилось, что не могло не расстраивать Мегу и ее коллег. Будь на то воля компании – охрану бы сильно сократили, однако </w:t>
-      </w:r>
-      <w:proofErr w:type="spellStart"/>
-      <w:r>
-        <w:rPr>
-          <w:rFonts w:ascii="Georgia" w:hAnsi="Georgia" w:cs="Arial"/>
-          <w:sz w:val="24"/>
-          <w:szCs w:val="24"/>
-        </w:rPr>
-        <w:t>Саркс</w:t>
-      </w:r>
-      <w:proofErr w:type="spellEnd"/>
-      <w:r>
-        <w:rPr>
-          <w:rFonts w:ascii="Georgia" w:hAnsi="Georgia" w:cs="Arial"/>
-          <w:sz w:val="24"/>
-          <w:szCs w:val="24"/>
-        </w:rPr>
-        <w:t xml:space="preserve"> является планетой </w:t>
-      </w:r>
-      <w:proofErr w:type="spellStart"/>
-      <w:proofErr w:type="gramStart"/>
-      <w:r>
-        <w:rPr>
-          <w:rFonts w:ascii="Georgia" w:hAnsi="Georgia" w:cs="Arial"/>
-          <w:sz w:val="24"/>
-          <w:szCs w:val="24"/>
-        </w:rPr>
-        <w:t>Кибер</w:t>
-      </w:r>
-      <w:proofErr w:type="spellEnd"/>
-      <w:r>
-        <w:rPr>
-          <w:rFonts w:ascii="Georgia" w:hAnsi="Georgia" w:cs="Arial"/>
-          <w:sz w:val="24"/>
-          <w:szCs w:val="24"/>
-        </w:rPr>
-        <w:t>-Империи</w:t>
-      </w:r>
-      <w:proofErr w:type="gramEnd"/>
-      <w:r>
-        <w:rPr>
-          <w:rFonts w:ascii="Georgia" w:hAnsi="Georgia" w:cs="Arial"/>
-          <w:sz w:val="24"/>
-          <w:szCs w:val="24"/>
-        </w:rPr>
-        <w:t xml:space="preserve">, а у нее для всего найдутся правила. </w:t>
-      </w:r>
-    </w:p>
-    <w:p>
-      <w:pPr>
-        <w:jc w:val="both"/>
-        <w:rPr>
-          <w:rFonts w:ascii="Georgia" w:hAnsi="Georgia" w:cs="Arial"/>
-          <w:sz w:val="24"/>
-          <w:szCs w:val="24"/>
-        </w:rPr>
-      </w:pPr>
-      <w:r>
-        <w:rPr>
-          <w:rFonts w:ascii="Georgia" w:hAnsi="Georgia" w:cs="Arial"/>
-          <w:sz w:val="24"/>
-          <w:szCs w:val="24"/>
-        </w:rPr>
-        <w:t xml:space="preserve">Громкие голоса и смех разорвали благодатную тишину кухни. </w:t>
-      </w:r>
-    </w:p>
-    <w:p>
-      <w:pPr>
-        <w:jc w:val="both"/>
-        <w:rPr>
-          <w:rFonts w:ascii="Georgia" w:hAnsi="Georgia" w:cs="Arial"/>
-          <w:sz w:val="24"/>
-          <w:szCs w:val="24"/>
-        </w:rPr>
-      </w:pPr>
-      <w:r>
-        <w:rPr>
-          <w:rFonts w:ascii="Georgia" w:hAnsi="Georgia" w:cs="Arial"/>
-          <w:sz w:val="24"/>
-          <w:szCs w:val="24"/>
-        </w:rPr>
-        <w:t xml:space="preserve">- Как жизнь, Мегу? – слишком громко спросил один из парней и неловко попытался обнять сидящую на стуле девушку. </w:t>
-      </w:r>
-      <w:r>
-        <w:rPr>
-          <w:rFonts w:ascii="Georgia" w:hAnsi="Georgia" w:cs="Arial"/>
-          <w:sz w:val="24"/>
-          <w:szCs w:val="24"/>
-        </w:rPr>
-        <w:t>Она рассмеялась и</w:t>
-      </w:r>
-      <w:r>
-        <w:rPr>
-          <w:rFonts w:ascii="Georgia" w:hAnsi="Georgia" w:cs="Arial"/>
-          <w:sz w:val="24"/>
-          <w:szCs w:val="24"/>
-        </w:rPr>
-        <w:t xml:space="preserve"> обняла его в ответ, отводя в сторону кружку с кофе. </w:t>
-      </w:r>
-    </w:p>
-    <w:p>
-      <w:pPr>
-        <w:jc w:val="both"/>
-        <w:rPr>
-          <w:rFonts w:ascii="Georgia" w:hAnsi="Georgia" w:cs="Arial"/>
-          <w:sz w:val="24"/>
-          <w:szCs w:val="24"/>
-        </w:rPr>
-      </w:pPr>
-      <w:r>
-        <w:rPr>
-          <w:rFonts w:ascii="Georgia" w:hAnsi="Georgia" w:cs="Arial"/>
-          <w:sz w:val="24"/>
-          <w:szCs w:val="24"/>
-        </w:rPr>
-        <w:t>- Ты явно слишком скучал по этому месту, Мэтт, - нарочито громко заявила Мегу, чем вызвала дружный смех всех троих.</w:t>
-      </w:r>
-    </w:p>
-    <w:p>
-      <w:pPr>
-        <w:jc w:val="both"/>
-        <w:rPr>
-          <w:rFonts w:ascii="Georgia" w:hAnsi="Georgia" w:cs="Arial"/>
-          <w:sz w:val="24"/>
-          <w:szCs w:val="24"/>
-        </w:rPr>
-      </w:pPr>
-      <w:r>
-        <w:rPr>
-          <w:rFonts w:ascii="Georgia" w:hAnsi="Georgia" w:cs="Arial"/>
-          <w:sz w:val="24"/>
-          <w:szCs w:val="24"/>
-        </w:rPr>
-        <w:t xml:space="preserve">- Он скорее скучал по тебе, - не удержался Тео. Подыгрывая, Мэтт тут же подмигнул девушке, хотя с ним никогда нельзя было знать наверняка, шутит ли парень. Мегу быстро осмотрела троих коллег и не могла перестать улыбаться. Мэтт, Алан и Тео. Мужской коллектив на корабле был преобладающим, потому что охрана и разгрузка считались совсем не женскими делами и требовали физической силы. Мегу должна была быть благодарна своей популярности в Яме </w:t>
-      </w:r>
-      <w:r>
-        <w:rPr>
-          <w:rFonts w:ascii="Georgia" w:hAnsi="Georgia" w:cs="Arial"/>
-          <w:sz w:val="24"/>
-          <w:szCs w:val="24"/>
-        </w:rPr>
-        <w:lastRenderedPageBreak/>
-        <w:t xml:space="preserve">и модулю в голове, за счет которого могла уложить на лопатки почти любого противника. </w:t>
-      </w:r>
-    </w:p>
-    <w:p>
-      <w:pPr>
-        <w:jc w:val="both"/>
-        <w:rPr>
-          <w:rFonts w:ascii="Georgia" w:hAnsi="Georgia" w:cs="Arial"/>
-          <w:sz w:val="24"/>
-          <w:szCs w:val="24"/>
-        </w:rPr>
-      </w:pPr>
-      <w:r>
-        <w:rPr>
-          <w:rFonts w:ascii="Georgia" w:hAnsi="Georgia" w:cs="Arial"/>
-          <w:sz w:val="24"/>
-          <w:szCs w:val="24"/>
-        </w:rPr>
-        <w:t xml:space="preserve">Мэтт, Алан и Тео. Три охранника «Омелы». Самый старший – Алан, был самым серьезным. </w:t>
-      </w:r>
-      <w:proofErr w:type="gramStart"/>
-      <w:r>
-        <w:rPr>
-          <w:rFonts w:ascii="Georgia" w:hAnsi="Georgia" w:cs="Arial"/>
-          <w:sz w:val="24"/>
-          <w:szCs w:val="24"/>
-        </w:rPr>
-        <w:t xml:space="preserve">Кареглазый брюнет с кожей такой же белой, как у любого уроженца </w:t>
-      </w:r>
-      <w:proofErr w:type="spellStart"/>
-      <w:r>
-        <w:rPr>
-          <w:rFonts w:ascii="Georgia" w:hAnsi="Georgia" w:cs="Arial"/>
-          <w:sz w:val="24"/>
-          <w:szCs w:val="24"/>
-        </w:rPr>
-        <w:t>Саркса</w:t>
-      </w:r>
-      <w:proofErr w:type="spellEnd"/>
-      <w:r>
-        <w:rPr>
-          <w:rFonts w:ascii="Georgia" w:hAnsi="Georgia" w:cs="Arial"/>
-          <w:sz w:val="24"/>
-          <w:szCs w:val="24"/>
-        </w:rPr>
-        <w:t xml:space="preserve">, он вырос в </w:t>
-      </w:r>
-      <w:proofErr w:type="spellStart"/>
-      <w:r>
-        <w:rPr>
-          <w:rFonts w:ascii="Georgia" w:hAnsi="Georgia" w:cs="Arial"/>
-          <w:sz w:val="24"/>
-          <w:szCs w:val="24"/>
-        </w:rPr>
-        <w:t>Пошисе</w:t>
-      </w:r>
-      <w:proofErr w:type="spellEnd"/>
-      <w:r>
-        <w:rPr>
-          <w:rFonts w:ascii="Georgia" w:hAnsi="Georgia" w:cs="Arial"/>
-          <w:sz w:val="24"/>
-          <w:szCs w:val="24"/>
-        </w:rPr>
-        <w:t xml:space="preserve"> и в какой-то другой период времени мог сделать карьеру полицейского, но в последние годы обычных людей на этих постах заменяли киборги или </w:t>
-      </w:r>
-      <w:proofErr w:type="spellStart"/>
-      <w:r>
-        <w:rPr>
-          <w:rFonts w:ascii="Georgia" w:hAnsi="Georgia" w:cs="Arial"/>
-          <w:sz w:val="24"/>
-          <w:szCs w:val="24"/>
-        </w:rPr>
-        <w:t>полукиборги</w:t>
-      </w:r>
-      <w:proofErr w:type="spellEnd"/>
-      <w:r>
-        <w:rPr>
-          <w:rFonts w:ascii="Georgia" w:hAnsi="Georgia" w:cs="Arial"/>
-          <w:sz w:val="24"/>
-          <w:szCs w:val="24"/>
-        </w:rPr>
-        <w:t>, а Алан говорил, что слишком любит свое тело, чтобы пичкать его металлом.</w:t>
-      </w:r>
-      <w:proofErr w:type="gramEnd"/>
-      <w:r>
-        <w:rPr>
-          <w:rFonts w:ascii="Georgia" w:hAnsi="Georgia" w:cs="Arial"/>
-          <w:sz w:val="24"/>
-          <w:szCs w:val="24"/>
-        </w:rPr>
-        <w:t xml:space="preserve"> В свои тридцать шесть лет он почти готов был смириться с тем, что проведет остаток физически пригодной жизни в космосе. Впервые встретив Мегу, с ее, тогда ярко синими, волосами, Алан невольно скривился, представляя, какую суматоху двадцатилетняя девчонка с «явным синдромом дефицита внимания» внесет в относительно спокойную жизнь на корабле. И первое время Мегу вела себя именно так, как он ожидал: разводила шум из каждого брошенного рядом с ней слова. Однако однажды их поставили дежурить в одну смену. Проведя час в тишине, Алан все же бросил Мегу кость, спросив, всегда ли она такая взбаламученная. Считая в тот момент Алана молчаливым и угрюмым человеком, Мегу удивилась, что он решил заговорить с ней. Что бы ни рассказывали об Алане другие парни, с ней он никогда не вел себя достаточно дружелюбно: кивал при встрече и отходил в сторону. Разболтавшись на том дежурстве, Алан поймал себя на мысли, что Мегу образованная, разумная девушка. Несмотря на это, каждый раз, оказываясь в компании других людей, она вела себя вызывающе. Алан не мог понять, что из этого настоящее. Они стали иногда беседовать и, в конечном итоге, за три года службы, Алан оказался единственным, кому девушка рассказала, что не хотела становиться </w:t>
-      </w:r>
-      <w:proofErr w:type="spellStart"/>
-      <w:r>
-        <w:rPr>
-          <w:rFonts w:ascii="Georgia" w:hAnsi="Georgia" w:cs="Arial"/>
-          <w:sz w:val="24"/>
-          <w:szCs w:val="24"/>
-        </w:rPr>
-        <w:t>полукиборгом</w:t>
-      </w:r>
-      <w:proofErr w:type="spellEnd"/>
-      <w:r>
-        <w:rPr>
-          <w:rFonts w:ascii="Georgia" w:hAnsi="Georgia" w:cs="Arial"/>
-          <w:sz w:val="24"/>
-          <w:szCs w:val="24"/>
-        </w:rPr>
-        <w:t xml:space="preserve">, умалчивая, конечно, что имеет из-за этого преступный ранг. И тогда </w:t>
-      </w:r>
-      <w:proofErr w:type="gramStart"/>
-      <w:r>
-        <w:rPr>
-          <w:rFonts w:ascii="Georgia" w:hAnsi="Georgia" w:cs="Arial"/>
-          <w:sz w:val="24"/>
-          <w:szCs w:val="24"/>
-        </w:rPr>
-        <w:t>Алан</w:t>
-      </w:r>
-      <w:proofErr w:type="gramEnd"/>
-      <w:r>
-        <w:rPr>
-          <w:rFonts w:ascii="Georgia" w:hAnsi="Georgia" w:cs="Arial"/>
-          <w:sz w:val="24"/>
-          <w:szCs w:val="24"/>
-        </w:rPr>
-        <w:t xml:space="preserve"> наконец понял, почему в целом спокойная и рассудительная девушка, постоянно ведет себя так, словно хочет втянуть кого-нибудь в драку. Просто Мегу настолько привыкла к всеобщему неодобрению и ненависти, что ожидала его от каждого встречного, а потому всегда нападала первой. Яркий цвет волос девушки, как яркая раскраска у насекомых, предупреждала об опасности.</w:t>
-      </w:r>
-    </w:p>
-    <w:p>
-      <w:pPr>
-        <w:jc w:val="both"/>
-        <w:rPr>
-          <w:rFonts w:ascii="Georgia" w:hAnsi="Georgia" w:cs="Arial"/>
-          <w:sz w:val="24"/>
-          <w:szCs w:val="24"/>
-        </w:rPr>
-      </w:pPr>
-      <w:r>
-        <w:rPr>
-          <w:rFonts w:ascii="Georgia" w:hAnsi="Georgia" w:cs="Arial"/>
-          <w:sz w:val="24"/>
-          <w:szCs w:val="24"/>
-        </w:rPr>
-        <w:t xml:space="preserve">Следующим по возрасту шел Мэтт. На четыре года старше Мегу, по поведению он, скорее, был шестнадцатилетним подростком. Темноволосый, синеглазый, с красивыми симметричными чертами лица Мэтт был мечтой большинства девчонок, конечно до момента, как они знакомились с его характером. Тео порой смеялся, что Мэтт в команде только для красоты, как бесполезная статуэтка, которую ставят дома, просто чтобы радовала глаз. Мэтт смеялся и молчал. Он был отличным стрелком, но в рукопашном бою уступал любому на корабле. Ходили слухи, что Мэтт попал в компанию через родственников, но парень ни подтверждал, ни опровергал эту теорию. После появления Мегу на корабле, самым ярым ее поклонником стал именно Мэтт. Сосредотачиваясь на деле, девушка игнорировала его почти целый год, но в итоге сдалась. Их короткий роман закончился через пару месяцев. Мэтт нравился Мегу физически, но зная его характер, девушка не собиралась продлевать эти отношения. С тех пор, каждый раз встречаясь перед посадкой, Мэтт предлагал Мегу заглянуть в его каюту ночью, а она громко отвечала, что не повторяет таких ошибок дважды. Их перепалки вызвали всеобщий смех, однако каждый раз в </w:t>
-      </w:r>
-      <w:proofErr w:type="gramStart"/>
-      <w:r>
-        <w:rPr>
-          <w:rFonts w:ascii="Georgia" w:hAnsi="Georgia" w:cs="Arial"/>
-          <w:sz w:val="24"/>
-          <w:szCs w:val="24"/>
-        </w:rPr>
-        <w:t>душе</w:t>
-      </w:r>
-      <w:proofErr w:type="gramEnd"/>
-      <w:r>
-        <w:rPr>
-          <w:rFonts w:ascii="Georgia" w:hAnsi="Georgia" w:cs="Arial"/>
-          <w:sz w:val="24"/>
-          <w:szCs w:val="24"/>
-        </w:rPr>
-        <w:t xml:space="preserve"> Мегу рождалось сомнение: </w:t>
-      </w:r>
-      <w:proofErr w:type="gramStart"/>
-      <w:r>
-        <w:rPr>
-          <w:rFonts w:ascii="Georgia" w:hAnsi="Georgia" w:cs="Arial"/>
-          <w:sz w:val="24"/>
-          <w:szCs w:val="24"/>
-        </w:rPr>
-        <w:t>какая</w:t>
-      </w:r>
-      <w:proofErr w:type="gramEnd"/>
-      <w:r>
-        <w:rPr>
-          <w:rFonts w:ascii="Georgia" w:hAnsi="Georgia" w:cs="Arial"/>
-          <w:sz w:val="24"/>
-          <w:szCs w:val="24"/>
-        </w:rPr>
-        <w:t xml:space="preserve"> доля правды в их маленькой шутке?</w:t>
-      </w:r>
-    </w:p>
-    <w:p>
-      <w:pPr>
-        <w:jc w:val="both"/>
-        <w:rPr>
-          <w:rFonts w:ascii="Georgia" w:hAnsi="Georgia" w:cs="Arial"/>
-          <w:sz w:val="24"/>
-          <w:szCs w:val="24"/>
-        </w:rPr>
-      </w:pPr>
-      <w:r>
-        <w:rPr>
-          <w:rFonts w:ascii="Georgia" w:hAnsi="Georgia" w:cs="Arial"/>
-          <w:sz w:val="24"/>
-          <w:szCs w:val="24"/>
-        </w:rPr>
-        <w:lastRenderedPageBreak/>
-        <w:t xml:space="preserve">Тео был старше Мегу на два года, хотя на корабль попал через год после нее. Среди прочих охранников только Тео мог потягаться с Мегу в ближнем бою. При плотном телосложении, русый кареглазый парень был на удивление ловким и быстрым. Скорость его реакции восхищала Мегу, ведь он делал этого сам, без модуля. Тео был не такой бешеный, как Мэтт, но и не обладал титаническим спокойствием Алана. Он не закончил полицейскую академию и </w:t>
-      </w:r>
-      <w:proofErr w:type="gramStart"/>
-      <w:r>
-        <w:rPr>
-          <w:rFonts w:ascii="Georgia" w:hAnsi="Georgia" w:cs="Arial"/>
-          <w:sz w:val="24"/>
-          <w:szCs w:val="24"/>
-        </w:rPr>
-        <w:t>на удачу</w:t>
-      </w:r>
-      <w:proofErr w:type="gramEnd"/>
-      <w:r>
-        <w:rPr>
-          <w:rFonts w:ascii="Georgia" w:hAnsi="Georgia" w:cs="Arial"/>
-          <w:sz w:val="24"/>
-          <w:szCs w:val="24"/>
-        </w:rPr>
-        <w:t xml:space="preserve"> попробовал попасть в охрану торговой компании. </w:t>
-      </w:r>
-      <w:proofErr w:type="gramStart"/>
-      <w:r>
-        <w:rPr>
-          <w:rFonts w:ascii="Georgia" w:hAnsi="Georgia" w:cs="Arial"/>
-          <w:sz w:val="24"/>
-          <w:szCs w:val="24"/>
-        </w:rPr>
-        <w:t>Недоучка</w:t>
-      </w:r>
-      <w:proofErr w:type="gramEnd"/>
-      <w:r>
-        <w:rPr>
-          <w:rFonts w:ascii="Georgia" w:hAnsi="Georgia" w:cs="Arial"/>
-          <w:sz w:val="24"/>
-          <w:szCs w:val="24"/>
-        </w:rPr>
-        <w:t xml:space="preserve"> с отличным физическим воспитанием. </w:t>
-      </w:r>
-    </w:p>
-    <w:p>
-      <w:pPr>
-        <w:jc w:val="both"/>
-        <w:rPr>
-          <w:rFonts w:ascii="Georgia" w:hAnsi="Georgia" w:cs="Arial"/>
-          <w:sz w:val="24"/>
-          <w:szCs w:val="24"/>
-        </w:rPr>
-      </w:pPr>
-      <w:r>
-        <w:rPr>
-          <w:rFonts w:ascii="Georgia" w:hAnsi="Georgia" w:cs="Arial"/>
-          <w:sz w:val="24"/>
-          <w:szCs w:val="24"/>
-        </w:rPr>
-        <w:t xml:space="preserve">- Вы чувствуете? – неожиданно спросил Тео и скривился. Через несколько секунд и Мэтт зажал нос. Алан ретировался в раздевалку и под раздачу не попал, а Мегу, сидящая в дальнем конце кухни, почувствовала запах лишь за несколько секунд до того, как распахнулась дверь и через нее, неровно перебирая ногами, ввалился еще один парень. </w:t>
-      </w:r>
-    </w:p>
-    <w:p>
-      <w:pPr>
-        <w:jc w:val="both"/>
-        <w:rPr>
-          <w:rFonts w:ascii="Georgia" w:hAnsi="Georgia" w:cs="Arial"/>
-          <w:sz w:val="24"/>
-          <w:szCs w:val="24"/>
-        </w:rPr>
-      </w:pPr>
-      <w:r>
-        <w:rPr>
-          <w:rFonts w:ascii="Georgia" w:hAnsi="Georgia" w:cs="Arial"/>
-          <w:sz w:val="24"/>
-          <w:szCs w:val="24"/>
-        </w:rPr>
-        <w:t xml:space="preserve">- Черт, Колин, да от тебя же за два квартала несет дымом! – первой возмутилась Мегу, закрыла нос и начала демонстративно обмахиваться рукой в попытке пригнать свежий воздух. </w:t>
-      </w:r>
-    </w:p>
-    <w:p>
-      <w:pPr>
-        <w:jc w:val="both"/>
-        <w:rPr>
-          <w:rFonts w:ascii="Georgia" w:hAnsi="Georgia" w:cs="Arial"/>
-          <w:sz w:val="24"/>
-          <w:szCs w:val="24"/>
-        </w:rPr>
-      </w:pPr>
-      <w:r>
-        <w:rPr>
-          <w:rFonts w:ascii="Georgia" w:hAnsi="Georgia" w:cs="Arial"/>
-          <w:sz w:val="24"/>
-          <w:szCs w:val="24"/>
-        </w:rPr>
-        <w:t xml:space="preserve">- Сама не ангел, так что разоралась, - щурясь от яркого света, недовольно пробормотал Колин, не в силах разглядеть даже кто перед ним. Он узнал голос Мегу, потому что она была единственной девушкой охранником. Колин был работником компании, который оставался на планете – помогал подготовить корабль к отправке. </w:t>
-      </w:r>
-    </w:p>
-    <w:p>
-      <w:pPr>
-        <w:jc w:val="both"/>
-        <w:rPr>
-          <w:rFonts w:ascii="Georgia" w:hAnsi="Georgia" w:cs="Arial"/>
-          <w:sz w:val="24"/>
-          <w:szCs w:val="24"/>
-        </w:rPr>
-      </w:pPr>
-      <w:r>
-        <w:rPr>
-          <w:rFonts w:ascii="Georgia" w:hAnsi="Georgia" w:cs="Arial"/>
-          <w:sz w:val="24"/>
-          <w:szCs w:val="24"/>
-        </w:rPr>
-        <w:t xml:space="preserve">- Я много </w:t>
-      </w:r>
-      <w:proofErr w:type="gramStart"/>
-      <w:r>
-        <w:rPr>
-          <w:rFonts w:ascii="Georgia" w:hAnsi="Georgia" w:cs="Arial"/>
-          <w:sz w:val="24"/>
-          <w:szCs w:val="24"/>
-        </w:rPr>
-        <w:t>дерьма</w:t>
-      </w:r>
-      <w:proofErr w:type="gramEnd"/>
-      <w:r>
-        <w:rPr>
-          <w:rFonts w:ascii="Georgia" w:hAnsi="Georgia" w:cs="Arial"/>
-          <w:sz w:val="24"/>
-          <w:szCs w:val="24"/>
-        </w:rPr>
-        <w:t xml:space="preserve"> в жизни делала, но под дымом никогда не сидела, - поджав губы, произнесла девушка, а затем подхватила кружку с кофе, сумку и ушла на широкую площадку ангара, куда они все в любом случае должны были добраться к семи. По дороге к ней присоединился Алан, успевший переодеться и убрать домашние вещи. </w:t>
-      </w:r>
-    </w:p>
-    <w:p>
-      <w:pPr>
-        <w:jc w:val="both"/>
-        <w:rPr>
-          <w:rFonts w:ascii="Georgia" w:hAnsi="Georgia" w:cs="Arial"/>
-          <w:sz w:val="24"/>
-          <w:szCs w:val="24"/>
-        </w:rPr>
-      </w:pPr>
-      <w:r>
-        <w:rPr>
-          <w:rFonts w:ascii="Georgia" w:hAnsi="Georgia" w:cs="Arial"/>
-          <w:sz w:val="24"/>
-          <w:szCs w:val="24"/>
-        </w:rPr>
-        <w:t xml:space="preserve">- Как ты, </w:t>
-      </w:r>
-      <w:proofErr w:type="gramStart"/>
-      <w:r>
-        <w:rPr>
-          <w:rFonts w:ascii="Georgia" w:hAnsi="Georgia" w:cs="Arial"/>
-          <w:sz w:val="24"/>
-          <w:szCs w:val="24"/>
-        </w:rPr>
-        <w:t>красотка</w:t>
-      </w:r>
-      <w:proofErr w:type="gramEnd"/>
-      <w:r>
-        <w:rPr>
-          <w:rFonts w:ascii="Georgia" w:hAnsi="Georgia" w:cs="Arial"/>
-          <w:sz w:val="24"/>
-          <w:szCs w:val="24"/>
-        </w:rPr>
-        <w:t xml:space="preserve">? </w:t>
-      </w:r>
-    </w:p>
-    <w:p>
-      <w:pPr>
-        <w:jc w:val="both"/>
-        <w:rPr>
-          <w:rFonts w:ascii="Georgia" w:hAnsi="Georgia" w:cs="Arial"/>
-          <w:sz w:val="24"/>
-          <w:szCs w:val="24"/>
-        </w:rPr>
-      </w:pPr>
-      <w:r>
-        <w:rPr>
-          <w:rFonts w:ascii="Georgia" w:hAnsi="Georgia" w:cs="Arial"/>
-          <w:sz w:val="24"/>
-          <w:szCs w:val="24"/>
-        </w:rPr>
-        <w:t xml:space="preserve">Мегу держала горячую кружку голой рукой и от недовольства совершенно не чувствовала боли. Осознавая такие моменты позже, девушка пугалась, что доктор Росс неправильно рассчитал </w:t>
-      </w:r>
-      <w:proofErr w:type="gramStart"/>
-      <w:r>
-        <w:rPr>
-          <w:rFonts w:ascii="Georgia" w:hAnsi="Georgia" w:cs="Arial"/>
-          <w:sz w:val="24"/>
-          <w:szCs w:val="24"/>
-        </w:rPr>
-        <w:t>нано-роботов</w:t>
-      </w:r>
-      <w:proofErr w:type="gramEnd"/>
-      <w:r>
-        <w:rPr>
-          <w:rFonts w:ascii="Georgia" w:hAnsi="Georgia" w:cs="Arial"/>
-          <w:sz w:val="24"/>
-          <w:szCs w:val="24"/>
-        </w:rPr>
-        <w:t xml:space="preserve"> и они заменили какие-нибудь нервные окончания. Однако позже боль все-таки приходила, и Мегу с облегчением выдыхала. </w:t>
-      </w:r>
-    </w:p>
-    <w:p>
-      <w:pPr>
-        <w:jc w:val="both"/>
-        <w:rPr>
-          <w:rFonts w:ascii="Georgia" w:hAnsi="Georgia" w:cs="Arial"/>
-          <w:sz w:val="24"/>
-          <w:szCs w:val="24"/>
-        </w:rPr>
-      </w:pPr>
-      <w:r>
-        <w:rPr>
-          <w:rFonts w:ascii="Georgia" w:hAnsi="Georgia" w:cs="Arial"/>
-          <w:sz w:val="24"/>
-          <w:szCs w:val="24"/>
-        </w:rPr>
-        <w:t xml:space="preserve">- Может из-за дыма его, наконец, уволят, - девушка заставила себя сделать глоток горького кофе и брезгливо поморщилась от воспоминания о противном запахе, который, казалось, мгновенно впитался в волосы и одежду. </w:t>
-      </w:r>
-    </w:p>
-    <w:p>
-      <w:pPr>
-        <w:jc w:val="both"/>
-        <w:rPr>
-          <w:rFonts w:ascii="Georgia" w:hAnsi="Georgia" w:cs="Arial"/>
-          <w:sz w:val="24"/>
-          <w:szCs w:val="24"/>
-        </w:rPr>
-      </w:pPr>
-      <w:r>
-        <w:rPr>
-          <w:rFonts w:ascii="Georgia" w:hAnsi="Georgia" w:cs="Arial"/>
-          <w:sz w:val="24"/>
-          <w:szCs w:val="24"/>
-        </w:rPr>
-        <w:t xml:space="preserve">Алан безразлично пожал плечами. </w:t>
-      </w:r>
-    </w:p>
-    <w:p>
-      <w:pPr>
-        <w:jc w:val="both"/>
-        <w:rPr>
-          <w:rFonts w:ascii="Georgia" w:hAnsi="Georgia" w:cs="Arial"/>
-          <w:sz w:val="24"/>
-          <w:szCs w:val="24"/>
-        </w:rPr>
-      </w:pPr>
-      <w:r>
-        <w:rPr>
-          <w:rFonts w:ascii="Georgia" w:hAnsi="Georgia" w:cs="Arial"/>
-          <w:sz w:val="24"/>
-          <w:szCs w:val="24"/>
-        </w:rPr>
-        <w:t>- Дым не является незаконным.</w:t>
-      </w:r>
-    </w:p>
-    <w:p>
-      <w:pPr>
-        <w:jc w:val="both"/>
-        <w:rPr>
-          <w:rFonts w:ascii="Georgia" w:hAnsi="Georgia" w:cs="Arial"/>
-          <w:sz w:val="24"/>
-          <w:szCs w:val="24"/>
-        </w:rPr>
-      </w:pPr>
-      <w:r>
-        <w:rPr>
-          <w:rFonts w:ascii="Georgia" w:hAnsi="Georgia" w:cs="Arial"/>
-          <w:sz w:val="24"/>
-          <w:szCs w:val="24"/>
-        </w:rPr>
-        <w:t>- На этой планете! – мгновенно добавила Мегу, заставив друга повернуть голову</w:t>
-      </w:r>
-      <w:r>
-        <w:rPr>
-          <w:rFonts w:ascii="Georgia" w:hAnsi="Georgia" w:cs="Arial"/>
-          <w:sz w:val="24"/>
-          <w:szCs w:val="24"/>
-        </w:rPr>
-        <w:t xml:space="preserve"> и оценить</w:t>
-      </w:r>
-      <w:r>
-        <w:rPr>
-          <w:rFonts w:ascii="Georgia" w:hAnsi="Georgia" w:cs="Arial"/>
-          <w:sz w:val="24"/>
-          <w:szCs w:val="24"/>
-        </w:rPr>
-        <w:t xml:space="preserve"> ее состояние. </w:t>
-      </w:r>
-    </w:p>
-    <w:p>
-      <w:pPr>
-        <w:jc w:val="both"/>
-        <w:rPr>
-          <w:rFonts w:ascii="Georgia" w:hAnsi="Georgia" w:cs="Arial"/>
-          <w:sz w:val="24"/>
-          <w:szCs w:val="24"/>
-        </w:rPr>
-      </w:pPr>
-      <w:r>
-        <w:rPr>
-          <w:rFonts w:ascii="Georgia" w:hAnsi="Georgia" w:cs="Arial"/>
-          <w:sz w:val="24"/>
-          <w:szCs w:val="24"/>
-        </w:rPr>
-        <w:t xml:space="preserve">- Что-то случилось за время перерыва? </w:t>
-      </w:r>
-    </w:p>
-    <w:p>
-      <w:pPr>
-        <w:jc w:val="both"/>
-        <w:rPr>
-          <w:rFonts w:ascii="Georgia" w:hAnsi="Georgia" w:cs="Arial"/>
-          <w:sz w:val="24"/>
-          <w:szCs w:val="24"/>
-        </w:rPr>
-      </w:pPr>
-      <w:r>
-        <w:rPr>
-          <w:rFonts w:ascii="Georgia" w:hAnsi="Georgia" w:cs="Arial"/>
-          <w:sz w:val="24"/>
-          <w:szCs w:val="24"/>
-        </w:rPr>
-        <w:t xml:space="preserve">Мегу вздрогнула, но могло показаться, что это от холода. Алан всегда был проницательным человеком. Он умел заглянуть в душу собеседника, почти не </w:t>
-      </w:r>
-      <w:r>
-        <w:rPr>
-          <w:rFonts w:ascii="Georgia" w:hAnsi="Georgia" w:cs="Arial"/>
-          <w:sz w:val="24"/>
-          <w:szCs w:val="24"/>
-        </w:rPr>
-        <w:lastRenderedPageBreak/>
-        <w:t xml:space="preserve">потревожив ее. Он задавал вопросы, не обязующие к ответам, хотя в итоге понимал все, что хотел узнать просто по реакции человека. </w:t>
-      </w:r>
-    </w:p>
-    <w:p>
-      <w:pPr>
-        <w:jc w:val="both"/>
-        <w:rPr>
-          <w:rFonts w:ascii="Georgia" w:hAnsi="Georgia" w:cs="Arial"/>
-          <w:sz w:val="24"/>
-          <w:szCs w:val="24"/>
-        </w:rPr>
-      </w:pPr>
-      <w:r>
-        <w:rPr>
-          <w:rFonts w:ascii="Georgia" w:hAnsi="Georgia" w:cs="Arial"/>
-          <w:sz w:val="24"/>
-          <w:szCs w:val="24"/>
-        </w:rPr>
-        <w:t xml:space="preserve">- Я просто хочу… - Мегу начала и не смогла закончить предложение. Они добрались до края площадки ангара. Здесь были стулья и даже несколько столов, а за перекладинами, внизу, стоял отремонтированный и готовый к полету космический корабль торгового класса с большими буквами MCB на боку. Мегу поставила кружку на поручень, всматриваясь вниз. </w:t>
-      </w:r>
-    </w:p>
-    <w:p>
-      <w:pPr>
-        <w:jc w:val="both"/>
-        <w:rPr>
-          <w:rFonts w:ascii="Georgia" w:hAnsi="Georgia" w:cs="Arial"/>
-          <w:sz w:val="24"/>
-          <w:szCs w:val="24"/>
-        </w:rPr>
-      </w:pPr>
-      <w:r>
-        <w:rPr>
-          <w:rFonts w:ascii="Georgia" w:hAnsi="Georgia" w:cs="Arial"/>
-          <w:sz w:val="24"/>
-          <w:szCs w:val="24"/>
-        </w:rPr>
-        <w:t>- Почему ты не сбежал, как хотел? Как мы все хотим. Ведь для этого приходим на корабль – чтобы найти для себя новый мир. Ты работаешь здесь больше семи лет, так почему до сих пор остаешься?</w:t>
-      </w:r>
-    </w:p>
-    <w:p>
-      <w:pPr>
-        <w:jc w:val="both"/>
-        <w:rPr>
-          <w:rFonts w:ascii="Georgia" w:hAnsi="Georgia" w:cs="Arial"/>
-          <w:sz w:val="24"/>
-          <w:szCs w:val="24"/>
-        </w:rPr>
-      </w:pPr>
-      <w:r>
-        <w:rPr>
-          <w:rFonts w:ascii="Georgia" w:hAnsi="Georgia" w:cs="Arial"/>
-          <w:sz w:val="24"/>
-          <w:szCs w:val="24"/>
-        </w:rPr>
-        <w:t xml:space="preserve">Мегу задавала вопросы, заранее осознавая, что не хочет знать ответа. В конечном итоге такая судьба ждала каждого мечтателя. Иллюзии разбивались о реальность, в которой есть только торговый корабль, бесконечная служба и планеты из ближнего горизонта. И никаких волшебных миров. </w:t>
-      </w:r>
-    </w:p>
-    <w:p>
-      <w:pPr>
-        <w:jc w:val="both"/>
-        <w:rPr>
-          <w:rFonts w:ascii="Georgia" w:hAnsi="Georgia" w:cs="Arial"/>
-          <w:sz w:val="24"/>
-          <w:szCs w:val="24"/>
-        </w:rPr>
-      </w:pPr>
-      <w:r>
-        <w:rPr>
-          <w:rFonts w:ascii="Georgia" w:hAnsi="Georgia" w:cs="Arial"/>
-          <w:sz w:val="24"/>
-          <w:szCs w:val="24"/>
-        </w:rPr>
-        <w:t xml:space="preserve">- Все планеты, на которых мы торгуем не меньший шлак, чем </w:t>
-      </w:r>
-      <w:proofErr w:type="spellStart"/>
-      <w:r>
-        <w:rPr>
-          <w:rFonts w:ascii="Georgia" w:hAnsi="Georgia" w:cs="Arial"/>
-          <w:sz w:val="24"/>
-          <w:szCs w:val="24"/>
-        </w:rPr>
-        <w:t>Саркс</w:t>
-      </w:r>
-      <w:proofErr w:type="spellEnd"/>
-      <w:r>
-        <w:rPr>
-          <w:rFonts w:ascii="Georgia" w:hAnsi="Georgia" w:cs="Arial"/>
-          <w:sz w:val="24"/>
-          <w:szCs w:val="24"/>
-        </w:rPr>
-        <w:t xml:space="preserve">. Я являюсь гражданином </w:t>
-      </w:r>
-      <w:proofErr w:type="spellStart"/>
-      <w:r>
-        <w:rPr>
-          <w:rFonts w:ascii="Georgia" w:hAnsi="Georgia" w:cs="Arial"/>
-          <w:sz w:val="24"/>
-          <w:szCs w:val="24"/>
-        </w:rPr>
-        <w:t>Саркса</w:t>
-      </w:r>
-      <w:proofErr w:type="spellEnd"/>
-      <w:r>
-        <w:rPr>
-          <w:rFonts w:ascii="Georgia" w:hAnsi="Georgia" w:cs="Arial"/>
-          <w:sz w:val="24"/>
-          <w:szCs w:val="24"/>
-        </w:rPr>
-        <w:t xml:space="preserve">. Не так просто получить гражданство на другой планете, а без него невозможно начать там нормальную жизнь и найти работу. Это </w:t>
-      </w:r>
-      <w:proofErr w:type="gramStart"/>
-      <w:r>
-        <w:rPr>
-          <w:rFonts w:ascii="Georgia" w:hAnsi="Georgia" w:cs="Arial"/>
-          <w:sz w:val="24"/>
-          <w:szCs w:val="24"/>
-        </w:rPr>
-        <w:t>идиотская</w:t>
-      </w:r>
-      <w:proofErr w:type="gramEnd"/>
-      <w:r>
-        <w:rPr>
-          <w:rFonts w:ascii="Georgia" w:hAnsi="Georgia" w:cs="Arial"/>
-          <w:sz w:val="24"/>
-          <w:szCs w:val="24"/>
-        </w:rPr>
-        <w:t xml:space="preserve"> система, но мы в ней живем. Летая достаточно долго, я могу сказать только одно: если не уйдешь в первые пять лет -  не уйдешь никогда. </w:t>
-      </w:r>
-    </w:p>
-    <w:p>
-      <w:pPr>
-        <w:jc w:val="both"/>
-        <w:rPr>
-          <w:rFonts w:ascii="Georgia" w:hAnsi="Georgia" w:cs="Arial"/>
-          <w:sz w:val="24"/>
-          <w:szCs w:val="24"/>
-        </w:rPr>
-      </w:pPr>
-      <w:r>
-        <w:rPr>
-          <w:rFonts w:ascii="Georgia" w:hAnsi="Georgia" w:cs="Arial"/>
-          <w:sz w:val="24"/>
-          <w:szCs w:val="24"/>
-        </w:rPr>
-        <w:t xml:space="preserve">Мегу невольно усмехнулась, хотя тон Алана был серьезным и даже немного печальным. На окраинах Империи </w:t>
-      </w:r>
-      <w:r>
-        <w:rPr>
-          <w:rFonts w:ascii="Georgia" w:hAnsi="Georgia" w:cs="Arial"/>
-          <w:sz w:val="24"/>
-          <w:szCs w:val="24"/>
-        </w:rPr>
-        <w:t xml:space="preserve">еще </w:t>
-      </w:r>
-      <w:r>
-        <w:rPr>
-          <w:rFonts w:ascii="Georgia" w:hAnsi="Georgia" w:cs="Arial"/>
-          <w:sz w:val="24"/>
-          <w:szCs w:val="24"/>
-        </w:rPr>
-        <w:t xml:space="preserve">имелось такое понятие, как внутреннее гражданство. Внешне каждый житель является гражданином </w:t>
-      </w:r>
-      <w:proofErr w:type="spellStart"/>
-      <w:proofErr w:type="gramStart"/>
-      <w:r>
-        <w:rPr>
-          <w:rFonts w:ascii="Georgia" w:hAnsi="Georgia" w:cs="Arial"/>
-          <w:sz w:val="24"/>
-          <w:szCs w:val="24"/>
-        </w:rPr>
-        <w:t>Кибер</w:t>
-      </w:r>
-      <w:proofErr w:type="spellEnd"/>
-      <w:r>
-        <w:rPr>
-          <w:rFonts w:ascii="Georgia" w:hAnsi="Georgia" w:cs="Arial"/>
-          <w:sz w:val="24"/>
-          <w:szCs w:val="24"/>
-        </w:rPr>
-        <w:t>-Империи</w:t>
-      </w:r>
-      <w:proofErr w:type="gramEnd"/>
-      <w:r>
-        <w:rPr>
-          <w:rFonts w:ascii="Georgia" w:hAnsi="Georgia" w:cs="Arial"/>
-          <w:sz w:val="24"/>
-          <w:szCs w:val="24"/>
-        </w:rPr>
-        <w:t xml:space="preserve">, однако внутреннее гражданство привязывает к конкретной планете. Это пережиток прошлого, от которого полностью избавились в центре Империи и еще не успели уничтожить на отдаленных планетах. </w:t>
-      </w:r>
-    </w:p>
-    <w:p>
-      <w:pPr>
-        <w:jc w:val="both"/>
-        <w:rPr>
-          <w:rFonts w:ascii="Georgia" w:hAnsi="Georgia" w:cs="Arial"/>
-          <w:sz w:val="24"/>
-          <w:szCs w:val="24"/>
-        </w:rPr>
-      </w:pPr>
-      <w:r>
-        <w:rPr>
-          <w:rFonts w:ascii="Georgia" w:hAnsi="Georgia" w:cs="Arial"/>
-          <w:sz w:val="24"/>
-          <w:szCs w:val="24"/>
-        </w:rPr>
-        <w:t xml:space="preserve">- Пять лет. Значит у меня в запасе еще </w:t>
-      </w:r>
-      <w:r>
-        <w:rPr>
-          <w:rFonts w:ascii="Georgia" w:hAnsi="Georgia" w:cs="Arial"/>
-          <w:sz w:val="24"/>
-          <w:szCs w:val="24"/>
-        </w:rPr>
-        <w:t>полтора года</w:t>
-      </w:r>
-      <w:r>
-        <w:rPr>
-          <w:rFonts w:ascii="Georgia" w:hAnsi="Georgia" w:cs="Arial"/>
-          <w:sz w:val="24"/>
-          <w:szCs w:val="24"/>
-        </w:rPr>
-        <w:t xml:space="preserve"> на побег? – улыбаясь, спросила девушка, в надежде разрядить атмосферу, но впервые за долгое время Алан не поддержал ее штуки. Почему-то мужчина был сосредоточен и хмур. В таком настроении он оставался до возвращения парней. Тео и Мэтт оживленно что-то обсуждали и шумно ворвались в «приемную» ангара, как окрестили ее члены экипажа, дожидавшиеся там приказа подняться на судно. </w:t>
-      </w:r>
-    </w:p>
-    <w:p>
-      <w:pPr>
-        <w:jc w:val="both"/>
-        <w:rPr>
-          <w:rFonts w:ascii="Georgia" w:hAnsi="Georgia" w:cs="Arial"/>
-          <w:sz w:val="24"/>
-          <w:szCs w:val="24"/>
-        </w:rPr>
-      </w:pPr>
-      <w:proofErr w:type="gramStart"/>
-      <w:r>
-        <w:rPr>
-          <w:rFonts w:ascii="Georgia" w:hAnsi="Georgia" w:cs="Arial"/>
-          <w:sz w:val="24"/>
-          <w:szCs w:val="24"/>
-        </w:rPr>
-        <w:t>Колин</w:t>
-      </w:r>
-      <w:proofErr w:type="gramEnd"/>
-      <w:r>
-        <w:rPr>
-          <w:rFonts w:ascii="Georgia" w:hAnsi="Georgia" w:cs="Arial"/>
-          <w:sz w:val="24"/>
-          <w:szCs w:val="24"/>
-        </w:rPr>
-        <w:t xml:space="preserve"> появился вскоре после них и сразу же отправился вниз. Запах дыма полностью выветрился в душе, поэтому обвинить парня в чем-либо у Мегу не осталось никаких шансов. «Если бы только это был не </w:t>
-      </w:r>
-      <w:proofErr w:type="spellStart"/>
-      <w:r>
-        <w:rPr>
-          <w:rFonts w:ascii="Georgia" w:hAnsi="Georgia" w:cs="Arial"/>
-          <w:sz w:val="24"/>
-          <w:szCs w:val="24"/>
-        </w:rPr>
-        <w:t>Саркс</w:t>
-      </w:r>
-      <w:proofErr w:type="spellEnd"/>
-      <w:r>
-        <w:rPr>
-          <w:rFonts w:ascii="Georgia" w:hAnsi="Georgia" w:cs="Arial"/>
-          <w:sz w:val="24"/>
-          <w:szCs w:val="24"/>
-        </w:rPr>
-        <w:t xml:space="preserve">» - с тоской подумала девушка, а затем неожиданно вспомнила, как сама жила в Яме, и отбросила эту мысль. Если бы это был не </w:t>
-      </w:r>
-      <w:proofErr w:type="spellStart"/>
-      <w:r>
-        <w:rPr>
-          <w:rFonts w:ascii="Georgia" w:hAnsi="Georgia" w:cs="Arial"/>
-          <w:sz w:val="24"/>
-          <w:szCs w:val="24"/>
-        </w:rPr>
-        <w:t>Саркс</w:t>
-      </w:r>
-      <w:proofErr w:type="spellEnd"/>
-      <w:r>
-        <w:rPr>
-          <w:rFonts w:ascii="Georgia" w:hAnsi="Georgia" w:cs="Arial"/>
-          <w:sz w:val="24"/>
-          <w:szCs w:val="24"/>
-        </w:rPr>
-        <w:t xml:space="preserve">, Мегу не выжила бы… оставаясь в </w:t>
-      </w:r>
-      <w:proofErr w:type="gramStart"/>
-      <w:r>
-        <w:rPr>
-          <w:rFonts w:ascii="Georgia" w:hAnsi="Georgia" w:cs="Arial"/>
-          <w:sz w:val="24"/>
-          <w:szCs w:val="24"/>
-        </w:rPr>
-        <w:t>Яме</w:t>
-      </w:r>
-      <w:proofErr w:type="gramEnd"/>
-      <w:r>
-        <w:rPr>
-          <w:rFonts w:ascii="Georgia" w:hAnsi="Georgia" w:cs="Arial"/>
-          <w:sz w:val="24"/>
-          <w:szCs w:val="24"/>
-        </w:rPr>
-        <w:t xml:space="preserve"> она могла волочить свое жалкое существование и не беспокоиться о киборгах или Ящерицах, куда чаще посещавших другие планеты. </w:t>
-      </w:r>
-    </w:p>
-    <w:p>
-      <w:pPr>
-        <w:jc w:val="both"/>
-        <w:rPr>
-          <w:rFonts w:ascii="Georgia" w:hAnsi="Georgia" w:cs="Arial"/>
-          <w:sz w:val="24"/>
-          <w:szCs w:val="24"/>
-        </w:rPr>
-      </w:pPr>
-      <w:r>
-        <w:rPr>
-          <w:rFonts w:ascii="Georgia" w:hAnsi="Georgia" w:cs="Arial"/>
-          <w:sz w:val="24"/>
-          <w:szCs w:val="24"/>
-        </w:rPr>
-        <w:t xml:space="preserve">Без пятнадцати восемь </w:t>
-      </w:r>
-      <w:r>
-        <w:rPr>
-          <w:rFonts w:ascii="Georgia" w:hAnsi="Georgia" w:cs="Arial"/>
-          <w:sz w:val="24"/>
-          <w:szCs w:val="24"/>
-        </w:rPr>
-        <w:t>четверо</w:t>
-      </w:r>
-      <w:r>
-        <w:rPr>
-          <w:rFonts w:ascii="Georgia" w:hAnsi="Georgia" w:cs="Arial"/>
-          <w:sz w:val="24"/>
-          <w:szCs w:val="24"/>
-        </w:rPr>
-        <w:t xml:space="preserve"> охранников одновременно сели в небольшой лифт, находившийся прямо напротив </w:t>
-      </w:r>
-      <w:proofErr w:type="gramStart"/>
-      <w:r>
-        <w:rPr>
-          <w:rFonts w:ascii="Georgia" w:hAnsi="Georgia" w:cs="Arial"/>
-          <w:sz w:val="24"/>
-          <w:szCs w:val="24"/>
-        </w:rPr>
-        <w:t>грузового</w:t>
-      </w:r>
-      <w:proofErr w:type="gramEnd"/>
-      <w:r>
-        <w:rPr>
-          <w:rFonts w:ascii="Georgia" w:hAnsi="Georgia" w:cs="Arial"/>
-          <w:sz w:val="24"/>
-          <w:szCs w:val="24"/>
-        </w:rPr>
-        <w:t xml:space="preserve">, и спустились вниз, чтобы забрать оружие. Перед тем, как попасть на борт, они подписывали документ со своим именем и названием оружия, а так же количеством патронов, которое выдавалось на человека. В основном всеми охранниками всех фирм и компаний </w:t>
-      </w:r>
-      <w:r>
-        <w:rPr>
-          <w:rFonts w:ascii="Georgia" w:hAnsi="Georgia" w:cs="Arial"/>
-          <w:sz w:val="24"/>
-          <w:szCs w:val="24"/>
-        </w:rPr>
-        <w:lastRenderedPageBreak/>
-        <w:t>использовались одинаковые пистолеты VY19</w:t>
-      </w:r>
-      <w:r>
-        <w:rPr>
-          <w:rStyle w:val="ad"/>
-          <w:rFonts w:ascii="Georgia" w:hAnsi="Georgia" w:cs="Arial"/>
-          <w:sz w:val="24"/>
-          <w:szCs w:val="24"/>
-        </w:rPr>
-        <w:footnoteReference w:id="2"/>
-      </w:r>
-      <w:r>
-        <w:rPr>
-          <w:rFonts w:ascii="Georgia" w:hAnsi="Georgia" w:cs="Arial"/>
-          <w:sz w:val="24"/>
-          <w:szCs w:val="24"/>
-        </w:rPr>
-        <w:t>, созданные для полиции и списанные несколько лет назад. VY19 использует патроны</w:t>
-      </w:r>
-      <w:r>
-        <w:rPr>
-          <w:rStyle w:val="ad"/>
-          <w:rFonts w:ascii="Georgia" w:hAnsi="Georgia"/>
-          <w:sz w:val="24"/>
-          <w:szCs w:val="24"/>
-        </w:rPr>
-        <w:footnoteReference w:id="3"/>
-      </w:r>
-      <w:r>
-        <w:rPr>
-          <w:rFonts w:ascii="Georgia" w:hAnsi="Georgia" w:cs="Arial"/>
-          <w:sz w:val="24"/>
-          <w:szCs w:val="24"/>
-        </w:rPr>
-        <w:t xml:space="preserve"> из сгустков неактивного материала. При выстреле происходит химическая реакция, материал активируется и меняет цвет, становясь ярко-синим. Температура реакции может достигать тысячи градусов и на скорости пронизывает человека насквозь. Если такая пуля проходит по касательной к телу, то остается не царапина, а самый настоящий ожог, который, если его вовремя не остановить, может разрастить и стать серьезной проблемой. </w:t>
-      </w:r>
-    </w:p>
-    <w:p>
-      <w:pPr>
-        <w:jc w:val="both"/>
-        <w:rPr>
-          <w:rFonts w:ascii="Georgia" w:hAnsi="Georgia" w:cs="Arial"/>
-          <w:sz w:val="24"/>
-          <w:szCs w:val="24"/>
-        </w:rPr>
-      </w:pPr>
-      <w:r>
-        <w:rPr>
-          <w:rFonts w:ascii="Georgia" w:hAnsi="Georgia" w:cs="Arial"/>
-          <w:sz w:val="24"/>
-          <w:szCs w:val="24"/>
-        </w:rPr>
-        <w:lastRenderedPageBreak/>
-        <w:t xml:space="preserve">Скорость снаряда порядка четыреста пятисот метров в секунду, скорострельность – четыреста пятьдесят выстрелов в минуту. Магазин на шестьдесят патронов, на нижней части имеется кнопка, после нажатия которой, есть три с половиной секунды, чтобы отбросить магазин как можно дальше. Кнопка активирует все имеющиеся в нем снаряды, одновременно взрывая их. Так же выдаются осколочные боеприпасы, которые отстреливают вокруг себя раскаленные частицы при попадании в препятствие, что сильно увеличивает внутренние повреждения. </w:t>
-      </w:r>
-    </w:p>
-    <w:p>
-      <w:pPr>
-        <w:jc w:val="both"/>
-        <w:rPr>
-          <w:rFonts w:ascii="Georgia" w:hAnsi="Georgia" w:cs="Arial"/>
-          <w:sz w:val="24"/>
-          <w:szCs w:val="24"/>
-        </w:rPr>
-      </w:pPr>
-      <w:r>
-        <w:rPr>
-          <w:rFonts w:ascii="Georgia" w:hAnsi="Georgia" w:cs="Arial"/>
-          <w:sz w:val="24"/>
-          <w:szCs w:val="24"/>
-        </w:rPr>
-        <w:t xml:space="preserve">Оставив подпись, Мегу подняла пистолет, поставила на место магазин и, услышав приятный щелчок, почувствовала себя целостной. За три года девушка буквально приросла к оружию и, каждый раз вынужденная сдавать его при высадке на </w:t>
-      </w:r>
-      <w:proofErr w:type="spellStart"/>
-      <w:r>
-        <w:rPr>
-          <w:rFonts w:ascii="Georgia" w:hAnsi="Georgia" w:cs="Arial"/>
-          <w:sz w:val="24"/>
-          <w:szCs w:val="24"/>
-        </w:rPr>
-        <w:t>Сарксе</w:t>
-      </w:r>
-      <w:proofErr w:type="spellEnd"/>
-      <w:r>
-        <w:rPr>
-          <w:rFonts w:ascii="Georgia" w:hAnsi="Georgia" w:cs="Arial"/>
-          <w:sz w:val="24"/>
-          <w:szCs w:val="24"/>
-        </w:rPr>
-        <w:t xml:space="preserve">, Мегу как будто отрывала часть себя. </w:t>
-      </w:r>
-    </w:p>
-    <w:p>
-      <w:pPr>
-        <w:jc w:val="both"/>
-        <w:rPr>
-          <w:rFonts w:ascii="Georgia" w:hAnsi="Georgia" w:cs="Arial"/>
-          <w:sz w:val="24"/>
-          <w:szCs w:val="24"/>
-        </w:rPr>
-      </w:pPr>
-      <w:r>
-        <w:rPr>
-          <w:rFonts w:ascii="Georgia" w:hAnsi="Georgia" w:cs="Arial"/>
-          <w:sz w:val="24"/>
-          <w:szCs w:val="24"/>
-        </w:rPr>
-        <w:t xml:space="preserve">- Что ж, похоже, </w:t>
-      </w:r>
-      <w:proofErr w:type="gramStart"/>
-      <w:r>
-        <w:rPr>
-          <w:rFonts w:ascii="Georgia" w:hAnsi="Georgia" w:cs="Arial"/>
-          <w:sz w:val="24"/>
-          <w:szCs w:val="24"/>
-        </w:rPr>
-        <w:t>нас ожидают еще несколько</w:t>
-      </w:r>
-      <w:proofErr w:type="gramEnd"/>
-      <w:r>
-        <w:rPr>
-          <w:rFonts w:ascii="Georgia" w:hAnsi="Georgia" w:cs="Arial"/>
-          <w:sz w:val="24"/>
-          <w:szCs w:val="24"/>
-        </w:rPr>
-        <w:t xml:space="preserve"> незабываемо скучных месяцев, - протянул Мэтт, убирая пистолет в кобуру на поясе. Мегу носила оружие на бедре, Алан – под мышкой. Тео и Колин придерживались позиции Мэтта. </w:t>
-      </w:r>
-    </w:p>
-    <w:p>
-      <w:pPr>
-        <w:jc w:val="both"/>
-        <w:rPr>
-          <w:rFonts w:ascii="Georgia" w:hAnsi="Georgia" w:cs="Arial"/>
-          <w:sz w:val="24"/>
-          <w:szCs w:val="24"/>
-        </w:rPr>
-      </w:pPr>
-      <w:r>
-        <w:rPr>
-          <w:rFonts w:ascii="Georgia" w:hAnsi="Georgia" w:cs="Arial"/>
-          <w:sz w:val="24"/>
-          <w:szCs w:val="24"/>
-        </w:rPr>
-        <w:t xml:space="preserve">Девушка улыбнулась и бодро взглянула на корабль, который, по ее мнению, ничуть не изменился внешне. Компания едва ли разорится на новую обшивку, пока старая не разлетится на куски прямо в космосе. </w:t>
-      </w:r>
-    </w:p>
-    <w:p>
-      <w:pPr>
-        <w:jc w:val="both"/>
-        <w:rPr>
-          <w:rFonts w:ascii="Georgia" w:hAnsi="Georgia" w:cs="Arial"/>
-          <w:sz w:val="24"/>
-          <w:szCs w:val="24"/>
-        </w:rPr>
-      </w:pPr>
-      <w:r>
-        <w:rPr>
-          <w:rFonts w:ascii="Georgia" w:hAnsi="Georgia" w:cs="Arial"/>
-          <w:sz w:val="24"/>
-          <w:szCs w:val="24"/>
-        </w:rPr>
-        <w:t>- Мы столько лет находили, чем заняться. Найдем и в этот раз, - уверенно заявила Мегу и первой направилась к трапу, с готовностью предъявить сумку на досмотр. Тео мысленно согласился с девушкой и последовал за ней, потягивая за собой оставшихся.</w:t>
-      </w:r>
-    </w:p>
-    <w:p>
-      <w:pPr>
-        <w:jc w:val="both"/>
-        <w:rPr>
-          <w:rFonts w:ascii="Georgia" w:hAnsi="Georgia" w:cs="Arial"/>
-          <w:sz w:val="24"/>
-          <w:szCs w:val="24"/>
-        </w:rPr>
-      </w:pPr>
-      <w:r>
-        <w:rPr>
-          <w:rFonts w:ascii="Georgia" w:hAnsi="Georgia" w:cs="Arial"/>
-          <w:sz w:val="24"/>
-          <w:szCs w:val="24"/>
-        </w:rPr>
-        <w:t xml:space="preserve">При посадке хвост корабля поджимался, так, что передняя часть касалась земли. Мегу обошла ее и добралась до трапа, на который лился теплый желтый свет, почти незаметный в хорошо освещенном помещении ангара. Товары уже ожидали на борту. Большую часть корабля занимало грузовое отделение. Оно было завалено ящиками с наклеенными на них названиями планет и городов. Сортировкой никто не занимался, потому что за время полета курьеры и без того наизусть выучивали положение всех грузов. Двигатели у корабля были внешними и не давали ни маневренности, ни ускорения. Даже для торгового корабля «Омела» оставалась на удивление медленной. Этаж над </w:t>
-      </w:r>
-      <w:proofErr w:type="gramStart"/>
-      <w:r>
-        <w:rPr>
-          <w:rFonts w:ascii="Georgia" w:hAnsi="Georgia" w:cs="Arial"/>
-          <w:sz w:val="24"/>
-          <w:szCs w:val="24"/>
-        </w:rPr>
-        <w:t>грузовым</w:t>
-      </w:r>
-      <w:proofErr w:type="gramEnd"/>
-      <w:r>
-        <w:rPr>
-          <w:rFonts w:ascii="Georgia" w:hAnsi="Georgia" w:cs="Arial"/>
-          <w:sz w:val="24"/>
-          <w:szCs w:val="24"/>
-        </w:rPr>
-        <w:t xml:space="preserve"> – инженерный, выше – каюты всех членов экипажа, медицинский отсек и капитанский мостик в передней части корабля. Охранников селили попеременно, между каютами других членов экипажа. Комнатки были маленькие: вмещали в себя узкую кровать и санузел, в котором даже ребенок с трудом бы развернулся. По крайней мере, они были одиночные. </w:t>
-      </w:r>
-    </w:p>
-    <w:p>
-      <w:pPr>
-        <w:jc w:val="both"/>
-        <w:rPr>
-          <w:rFonts w:ascii="Georgia" w:hAnsi="Georgia" w:cs="Arial"/>
-          <w:sz w:val="24"/>
-          <w:szCs w:val="24"/>
-        </w:rPr>
-      </w:pPr>
-      <w:r>
-        <w:rPr>
-          <w:rFonts w:ascii="Georgia" w:hAnsi="Georgia" w:cs="Arial"/>
-          <w:sz w:val="24"/>
-          <w:szCs w:val="24"/>
-        </w:rPr>
-        <w:t xml:space="preserve">Мегу видела в своих обязанностях прогулки по кораблю и </w:t>
-      </w:r>
-      <w:proofErr w:type="spellStart"/>
-      <w:r>
-        <w:rPr>
-          <w:rFonts w:ascii="Georgia" w:hAnsi="Georgia" w:cs="Arial"/>
-          <w:sz w:val="24"/>
-          <w:szCs w:val="24"/>
-        </w:rPr>
-        <w:t>прослушку</w:t>
-      </w:r>
-      <w:proofErr w:type="spellEnd"/>
-      <w:r>
-        <w:rPr>
-          <w:rFonts w:ascii="Georgia" w:hAnsi="Georgia" w:cs="Arial"/>
-          <w:sz w:val="24"/>
-          <w:szCs w:val="24"/>
-        </w:rPr>
-        <w:t xml:space="preserve"> внутренней связи, если что-то вдруг случится. В целом – скучные, однотипные дни. На «Омеле» никогда ничего не происходило. За три года службы, девушка лишь два раза разнимала драки. </w:t>
-      </w:r>
-    </w:p>
-    <w:p>
-      <w:pPr>
-        <w:jc w:val="both"/>
-        <w:rPr>
-          <w:rFonts w:ascii="Georgia" w:hAnsi="Georgia" w:cs="Arial"/>
-          <w:sz w:val="24"/>
-          <w:szCs w:val="24"/>
-        </w:rPr>
-      </w:pPr>
-      <w:r>
-        <w:rPr>
-          <w:rFonts w:ascii="Georgia" w:hAnsi="Georgia" w:cs="Arial"/>
-          <w:sz w:val="24"/>
-          <w:szCs w:val="24"/>
-        </w:rPr>
-        <w:t xml:space="preserve">Поднявшись на борт, Мегу миновала грузовой отсек и поднялась на основной этаж. Спасательные шаттлы были приписаны в первую очередь капитанскому мостику и нижнему отсеку. Компания придерживалась политики: «Лучше вы умрете, чем потеряете груз». Это забавляло Мегу и почти не напрягало. В любом случае, как человеку из охраны, ей уходить одной из последних. </w:t>
-      </w:r>
-    </w:p>
-    <w:p>
-      <w:pPr>
-        <w:jc w:val="both"/>
-        <w:rPr>
-          <w:rFonts w:ascii="Georgia" w:hAnsi="Georgia" w:cs="Arial"/>
-          <w:sz w:val="24"/>
-          <w:szCs w:val="24"/>
-        </w:rPr>
-      </w:pPr>
-      <w:r>
-        <w:rPr>
-          <w:rFonts w:ascii="Georgia" w:hAnsi="Georgia" w:cs="Arial"/>
-          <w:sz w:val="24"/>
-          <w:szCs w:val="24"/>
-        </w:rPr>
-        <w:lastRenderedPageBreak/>
-        <w:t xml:space="preserve">На корабле уже шумела жизнь. Девушка кивала проходящим членам экипажа, которых знала так же хорошо, как жителей Ямы. Вторая семья. Как-никак она провела с ними несколько лет. Остановившись перед знакомой дверью, девушка на мгновение замерла. Датчик засек движение, и дверь каюты со щелчком влетела в стену. Автоматически зажегся желтый свет. Мегу нравился этот свет, который так сильно отличался от холодного сияния Новой звезды. Некоторые же члены экипажа наоборот настраивали лампы на </w:t>
-      </w:r>
-      <w:proofErr w:type="gramStart"/>
-      <w:r>
-        <w:rPr>
-          <w:rFonts w:ascii="Georgia" w:hAnsi="Georgia" w:cs="Arial"/>
-          <w:sz w:val="24"/>
-          <w:szCs w:val="24"/>
-        </w:rPr>
-        <w:t>белый</w:t>
-      </w:r>
-      <w:proofErr w:type="gramEnd"/>
-      <w:r>
-        <w:rPr>
-          <w:rFonts w:ascii="Georgia" w:hAnsi="Georgia" w:cs="Arial"/>
-          <w:sz w:val="24"/>
-          <w:szCs w:val="24"/>
-        </w:rPr>
-        <w:t xml:space="preserve"> – это напоминало им о родной планете. Когда год за годом проводишь в космосе, возникает желание зацепиться за что-то знакомое, чтобы не потерять себя. </w:t>
-      </w:r>
-    </w:p>
-    <w:p>
-      <w:pPr>
-        <w:jc w:val="both"/>
-        <w:rPr>
-          <w:rFonts w:ascii="Georgia" w:hAnsi="Georgia" w:cs="Arial"/>
-          <w:sz w:val="24"/>
-          <w:szCs w:val="24"/>
-        </w:rPr>
-      </w:pPr>
-      <w:r>
-        <w:rPr>
-          <w:rFonts w:ascii="Georgia" w:hAnsi="Georgia" w:cs="Arial"/>
-          <w:sz w:val="24"/>
-          <w:szCs w:val="24"/>
-        </w:rPr>
-        <w:t xml:space="preserve">- Дом, милый дом, - с тоской пропела девушка и с размаху закинула сумку на койку. В ее голове всплыло воспоминание о последнем разговоре с Аланом. </w:t>
-      </w:r>
-    </w:p>
-    <w:p>
-      <w:pPr>
-        <w:jc w:val="both"/>
-        <w:rPr>
-          <w:rFonts w:ascii="Georgia" w:hAnsi="Georgia" w:cs="Arial"/>
-          <w:sz w:val="24"/>
-          <w:szCs w:val="24"/>
-        </w:rPr>
-      </w:pPr>
-      <w:r>
-        <w:rPr>
-          <w:rFonts w:ascii="Georgia" w:hAnsi="Georgia" w:cs="Arial"/>
-          <w:sz w:val="24"/>
-          <w:szCs w:val="24"/>
-        </w:rPr>
-        <w:t xml:space="preserve">- </w:t>
-      </w:r>
-      <w:r>
-        <w:rPr>
-          <w:rFonts w:ascii="Georgia" w:hAnsi="Georgia" w:cs="Arial"/>
-          <w:sz w:val="24"/>
-          <w:szCs w:val="24"/>
-        </w:rPr>
-        <w:t>Полтора</w:t>
-      </w:r>
-      <w:r>
-        <w:rPr>
-          <w:rFonts w:ascii="Georgia" w:hAnsi="Georgia" w:cs="Arial"/>
-          <w:sz w:val="24"/>
-          <w:szCs w:val="24"/>
-        </w:rPr>
-        <w:t xml:space="preserve"> года, да? – вслух спросила Мегу, обращаясь к кораблю. – Что ж, посмотрим…</w:t>
-      </w:r>
-    </w:p>
-    <w:p>
-      <w:pPr>
-        <w:jc w:val="right"/>
-        <w:rPr>
-          <w:rFonts w:ascii="Georgia" w:hAnsi="Georgia" w:cs="Arial"/>
-          <w:i/>
-          <w:sz w:val="24"/>
-          <w:szCs w:val="24"/>
-        </w:rPr>
-      </w:pPr>
-      <w:r>
-        <w:rPr>
-          <w:rFonts w:ascii="Georgia" w:hAnsi="Georgia" w:cs="Arial"/>
-          <w:sz w:val="24"/>
-          <w:szCs w:val="24"/>
-        </w:rPr>
-        <w:br w:type="page"/>
-      </w:r>
-      <w:r>
-        <w:rPr>
-          <w:rFonts w:ascii="Georgia" w:hAnsi="Georgia" w:cs="Arial"/>
-          <w:i/>
-          <w:sz w:val="24"/>
-          <w:szCs w:val="24"/>
-        </w:rPr>
-        <w:lastRenderedPageBreak/>
-        <w:t>Саркс392. Яма.</w:t>
-      </w:r>
-    </w:p>
-    <w:p>
-      <w:pPr>
-        <w:jc w:val="right"/>
-        <w:rPr>
-          <w:rFonts w:ascii="Georgia" w:hAnsi="Georgia" w:cs="Arial"/>
-          <w:i/>
-          <w:sz w:val="24"/>
-          <w:szCs w:val="24"/>
-        </w:rPr>
-      </w:pPr>
-      <w:r>
-        <w:rPr>
-          <w:rFonts w:ascii="Georgia" w:hAnsi="Georgia" w:cs="Arial"/>
-          <w:i/>
-          <w:sz w:val="24"/>
-          <w:szCs w:val="24"/>
-        </w:rPr>
-        <w:t>3114 – 14. 18:43.</w:t>
-      </w:r>
-    </w:p>
-    <w:p>
-      <w:pPr>
-        <w:rPr>
-          <w:rFonts w:ascii="Georgia" w:hAnsi="Georgia" w:cs="Arial"/>
-          <w:sz w:val="24"/>
-          <w:szCs w:val="24"/>
-        </w:rPr>
-      </w:pPr>
-      <w:r>
-        <w:rPr>
-          <w:rFonts w:ascii="Georgia" w:hAnsi="Georgia" w:cs="Arial"/>
-          <w:sz w:val="24"/>
-          <w:szCs w:val="24"/>
-        </w:rPr>
-        <w:t xml:space="preserve">Том замер у двери в клинику. </w:t>
-      </w:r>
-    </w:p>
-    <w:p>
-      <w:pPr>
-        <w:jc w:val="both"/>
-        <w:rPr>
-          <w:rFonts w:ascii="Georgia" w:hAnsi="Georgia" w:cs="Arial"/>
-          <w:sz w:val="24"/>
-          <w:szCs w:val="24"/>
-        </w:rPr>
-      </w:pPr>
-      <w:r>
-        <w:rPr>
-          <w:rFonts w:ascii="Georgia" w:hAnsi="Georgia" w:cs="Arial"/>
-          <w:sz w:val="24"/>
-          <w:szCs w:val="24"/>
-        </w:rPr>
-        <w:t xml:space="preserve">Он посадил Мегу на вечерний поезд больше двух суток назад и сразу же отправился домой. Ключ больше не жег карман, и Том чувствовал себя одновременно освободившимся и немного виноватым. Как будто, передав Мегу ключ, он также передал ей часть вины за совершенное им преступление. </w:t>
-      </w:r>
-    </w:p>
-    <w:p>
-      <w:pPr>
-        <w:jc w:val="both"/>
-        <w:rPr>
-          <w:rFonts w:ascii="Georgia" w:hAnsi="Georgia" w:cs="Arial"/>
-          <w:sz w:val="24"/>
-          <w:szCs w:val="24"/>
-        </w:rPr>
-      </w:pPr>
-      <w:r>
-        <w:rPr>
-          <w:rFonts w:ascii="Georgia" w:hAnsi="Georgia" w:cs="Arial"/>
-          <w:sz w:val="24"/>
-          <w:szCs w:val="24"/>
-        </w:rPr>
-        <w:t xml:space="preserve">Доктор Росс стоял на улице, прислонившись к мокрой стене здания. Вместо белого халата на нем была простая, длинная серая куртка. Росс выглядел таким обычным, что Том не сразу узнал его – слишком непривычно было видеть доктора вне стен его маленького королевства. Иногда Тому казалось, что Росс просто боится выходить из клиники. Но доктор выглядел достаточно уверенно, и парень усомнился в версии о фобии. </w:t>
-      </w:r>
-    </w:p>
-    <w:p>
-      <w:pPr>
-        <w:jc w:val="both"/>
-        <w:rPr>
-          <w:rFonts w:ascii="Georgia" w:hAnsi="Georgia" w:cs="Arial"/>
-          <w:sz w:val="24"/>
-          <w:szCs w:val="24"/>
-        </w:rPr>
-      </w:pPr>
-      <w:r>
-        <w:rPr>
-          <w:rFonts w:ascii="Georgia" w:hAnsi="Georgia" w:cs="Arial"/>
-          <w:sz w:val="24"/>
-          <w:szCs w:val="24"/>
-        </w:rPr>
-        <w:t xml:space="preserve">Дождь медленно накрапывал, не решаясь перейти в ливень. </w:t>
-      </w:r>
-    </w:p>
-    <w:p>
-      <w:pPr>
-        <w:jc w:val="both"/>
-        <w:rPr>
-          <w:rFonts w:ascii="Georgia" w:hAnsi="Georgia" w:cs="Arial"/>
-          <w:sz w:val="24"/>
-          <w:szCs w:val="24"/>
-        </w:rPr>
-      </w:pPr>
-      <w:r>
-        <w:rPr>
-          <w:rFonts w:ascii="Georgia" w:hAnsi="Georgia" w:cs="Arial"/>
-          <w:sz w:val="24"/>
-          <w:szCs w:val="24"/>
-        </w:rPr>
-        <w:t xml:space="preserve">«У его куртки нет капюшона», - подумал Том, подходя ближе. Это было очень странно, ведь в Яме практически постоянно лил дождь. Даже если Росс выходил очень редко, у него не </w:t>
-      </w:r>
-      <w:proofErr w:type="gramStart"/>
-      <w:r>
-        <w:rPr>
-          <w:rFonts w:ascii="Georgia" w:hAnsi="Georgia" w:cs="Arial"/>
-          <w:sz w:val="24"/>
-          <w:szCs w:val="24"/>
-        </w:rPr>
-        <w:t>было</w:t>
-      </w:r>
-      <w:proofErr w:type="gramEnd"/>
-      <w:r>
-        <w:rPr>
-          <w:rFonts w:ascii="Georgia" w:hAnsi="Georgia" w:cs="Arial"/>
-          <w:sz w:val="24"/>
-          <w:szCs w:val="24"/>
-        </w:rPr>
-        <w:t xml:space="preserve"> не быть капюшона. Никто в Яме не носил курток без капюшона. </w:t>
-      </w:r>
-    </w:p>
-    <w:p>
-      <w:pPr>
-        <w:jc w:val="both"/>
-        <w:rPr>
-          <w:rFonts w:ascii="Georgia" w:hAnsi="Georgia" w:cs="Arial"/>
-          <w:sz w:val="24"/>
-          <w:szCs w:val="24"/>
-        </w:rPr>
-      </w:pPr>
-      <w:r>
-        <w:rPr>
-          <w:rFonts w:ascii="Georgia" w:hAnsi="Georgia" w:cs="Arial"/>
-          <w:sz w:val="24"/>
-          <w:szCs w:val="24"/>
-        </w:rPr>
-        <w:t xml:space="preserve">- Я </w:t>
-      </w:r>
-      <w:proofErr w:type="gramStart"/>
-      <w:r>
-        <w:rPr>
-          <w:rFonts w:ascii="Georgia" w:hAnsi="Georgia" w:cs="Arial"/>
-          <w:sz w:val="24"/>
-          <w:szCs w:val="24"/>
-        </w:rPr>
-        <w:t>слышал ты ищешь</w:t>
-      </w:r>
-      <w:proofErr w:type="gramEnd"/>
-      <w:r>
-        <w:rPr>
-          <w:rFonts w:ascii="Georgia" w:hAnsi="Georgia" w:cs="Arial"/>
-          <w:sz w:val="24"/>
-          <w:szCs w:val="24"/>
-        </w:rPr>
-        <w:t xml:space="preserve"> работу, - негромко произнес доктор, когда Том оказался всего в паре шагов от него. Парень замер. </w:t>
+        <w:t xml:space="preserve"> ты ищешь работу, - негромко произнес доктор, когда Том оказался всего в паре шагов от него. Парень замер. </w:t>
       </w:r>
     </w:p>
     <w:p>
@@ -10314,25 +10318,23 @@
           <w:sz w:val="24"/>
           <w:szCs w:val="24"/>
         </w:rPr>
-        <w:t xml:space="preserve"> перед киборгами. Одно дело Мегу, чей модуль обманывал сканеры обычных киборгов, и, к сожалению, не мог потягаться с Ящерицами. А вот у доктора модуля нет, </w:t>
-      </w:r>
-      <w:proofErr w:type="gramStart"/>
-      <w:r>
-        <w:rPr>
-          <w:rFonts w:ascii="Georgia" w:hAnsi="Georgia" w:cs="Arial"/>
-          <w:sz w:val="24"/>
-          <w:szCs w:val="24"/>
-        </w:rPr>
-        <w:t>значит и защиты нет</w:t>
-      </w:r>
-      <w:proofErr w:type="gramEnd"/>
-      <w:r>
-        <w:rPr>
-          <w:rFonts w:ascii="Georgia" w:hAnsi="Georgia" w:cs="Arial"/>
-          <w:sz w:val="24"/>
-          <w:szCs w:val="24"/>
-        </w:rPr>
-        <w:t xml:space="preserve">. Мегу начинало казаться, что Росс вообще никогда не выходит за стены клиники. </w:t>
+        <w:t xml:space="preserve"> перед киборгами. Одно дело Мегу, чей модуль обманывал сканеры обычных киборгов, и, к сожалению, не мог потягаться с Ящерицами. А вот у доктора модуля нет, значит</w:t>
+      </w:r>
+      <w:r>
+        <w:rPr>
+          <w:rFonts w:ascii="Georgia" w:hAnsi="Georgia" w:cs="Arial"/>
+          <w:sz w:val="24"/>
+          <w:szCs w:val="24"/>
+        </w:rPr>
+        <w:t>,</w:t>
+      </w:r>
+      <w:r>
+        <w:rPr>
+          <w:rFonts w:ascii="Georgia" w:hAnsi="Georgia" w:cs="Arial"/>
+          <w:sz w:val="24"/>
+          <w:szCs w:val="24"/>
+        </w:rPr>
+        <w:t xml:space="preserve"> и защиты нет. Мегу начинало казаться, что Росс вообще никогда не выходит за стены клиники. </w:t>
       </w:r>
     </w:p>
     <w:p>
@@ -11489,18 +11491,16 @@
           <w:sz w:val="24"/>
           <w:szCs w:val="24"/>
         </w:rPr>
-        <w:t xml:space="preserve">Мегу тоскливо смотрела в окно на холодную белую звезду, безразлично освещавшую ближайшие планеты. Девушке в следующие сутки исполнялось двадцать </w:t>
-      </w:r>
-      <w:proofErr w:type="gramStart"/>
-      <w:r>
-        <w:rPr>
-          <w:rFonts w:ascii="Georgia" w:hAnsi="Georgia" w:cs="Arial"/>
-          <w:sz w:val="24"/>
-          <w:szCs w:val="24"/>
-        </w:rPr>
-        <w:t>четыре</w:t>
-      </w:r>
-      <w:proofErr w:type="gramEnd"/>
+        <w:t>Мегу тоскливо смотрела в окно на холодную белую звезду, безразлично освещавшую ближайшие планеты. Девушке в следующие сутки исполнялось двадцать четыре</w:t>
+      </w:r>
+      <w:r>
+        <w:rPr>
+          <w:rFonts w:ascii="Georgia" w:hAnsi="Georgia" w:cs="Arial"/>
+          <w:sz w:val="24"/>
+          <w:szCs w:val="24"/>
+        </w:rPr>
+        <w:t>,</w:t>
+      </w:r>
       <w:r>
         <w:rPr>
           <w:rFonts w:ascii="Georgia" w:hAnsi="Georgia" w:cs="Arial"/>
@@ -11543,25 +11543,23 @@
           <w:sz w:val="24"/>
           <w:szCs w:val="24"/>
         </w:rPr>
-        <w:t xml:space="preserve">В каюте Алана стоял гул. Все охранники и еще несколько членов экипажа расселись на полу, насколько </w:t>
-      </w:r>
-      <w:proofErr w:type="gramStart"/>
-      <w:r>
-        <w:rPr>
-          <w:rFonts w:ascii="Georgia" w:hAnsi="Georgia" w:cs="Arial"/>
-          <w:sz w:val="24"/>
-          <w:szCs w:val="24"/>
-        </w:rPr>
-        <w:t>хватало свободного места и держали</w:t>
-      </w:r>
-      <w:proofErr w:type="gramEnd"/>
-      <w:r>
-        <w:rPr>
-          <w:rFonts w:ascii="Georgia" w:hAnsi="Georgia" w:cs="Arial"/>
-          <w:sz w:val="24"/>
-          <w:szCs w:val="24"/>
-        </w:rPr>
-        <w:t xml:space="preserve"> карты. Как только дверь распахнулась, все головы повернулись к Мегу. Девушка широко улыбнулась и тряхнула розовыми волосами. </w:t>
+        <w:t>В каюте Алана стоял гул. Все охранники и еще несколько членов экипажа расселись на полу, насколько хватало свободного места</w:t>
+      </w:r>
+      <w:r>
+        <w:rPr>
+          <w:rFonts w:ascii="Georgia" w:hAnsi="Georgia" w:cs="Arial"/>
+          <w:sz w:val="24"/>
+          <w:szCs w:val="24"/>
+        </w:rPr>
+        <w:t>,</w:t>
+      </w:r>
+      <w:r>
+        <w:rPr>
+          <w:rFonts w:ascii="Georgia" w:hAnsi="Georgia" w:cs="Arial"/>
+          <w:sz w:val="24"/>
+          <w:szCs w:val="24"/>
+        </w:rPr>
+        <w:t xml:space="preserve"> и держали карты. Как только дверь распахнулась, все головы повернулись к Мегу. Девушка широко улыбнулась и тряхнула розовыми волосами. </w:t>
       </w:r>
     </w:p>
     <w:p>
@@ -14477,7 +14475,18 @@
           <w:szCs w:val="24"/>
         </w:rPr>
         <w:lastRenderedPageBreak/>
-        <w:t>Саркс392. Яма.</w:t>
+        <w:t>Саркс392</w:t>
+      </w:r>
+      <w:bookmarkStart w:id="0" w:name="_GoBack"/>
+      <w:bookmarkEnd w:id="0"/>
+      <w:r>
+        <w:rPr>
+          <w:rFonts w:ascii="Georgia" w:hAnsi="Georgia" w:cs="Arial"/>
+          <w:i/>
+          <w:sz w:val="24"/>
+          <w:szCs w:val="24"/>
+        </w:rPr>
+        <w:t>. Яма.</w:t>
       </w:r>
     </w:p>
     <w:p>
@@ -14497,25 +14506,7 @@
           <w:sz w:val="24"/>
           <w:szCs w:val="24"/>
         </w:rPr>
-        <w:t xml:space="preserve">3114 – </w:t>
-      </w:r>
-      <w:r>
-        <w:rPr>
-          <w:rFonts w:ascii="Georgia" w:hAnsi="Georgia" w:cs="Arial"/>
-          <w:i/>
-          <w:sz w:val="24"/>
-          <w:szCs w:val="24"/>
-        </w:rPr>
-        <w:t>239. 17:08</w:t>
-      </w:r>
-      <w:r>
-        <w:rPr>
-          <w:rFonts w:ascii="Georgia" w:hAnsi="Georgia" w:cs="Arial"/>
-          <w:i/>
-          <w:sz w:val="24"/>
-          <w:szCs w:val="24"/>
-        </w:rPr>
-        <w:t>.</w:t>
+        <w:t>3114 – 239. 17:08.</w:t>
       </w:r>
     </w:p>
     <w:p>
@@ -17301,57 +17292,7 @@
           <w:szCs w:val="24"/>
         </w:rPr>
         <w:lastRenderedPageBreak/>
-        <w:t>действовавшая по совершенно другому принципу. Ее так же вводили в организм человека с помощью капсулы. Вводили в голову. Жидкий модуль проникал в мозг и укреплялся там, распуская тонкие нити по всем уголкам мозга, чтобы иметь возможность непосредственно подключаться к любой части тела. Первые модули не могли ничего, кроме управления нано-роботами. Человека, впрочем, как и сейчас, подключали к компьютеру, вводили модуль, а после того, как тот закреплялся, вводились нано-роботы и через модуль им отдавался определенный приказ. Потребовалось много лет экспериментов прежде, чем нано-роботы действительно стали слушаться модуля. Так появились первые киборги.</w:t>
-      </w:r>
-      <w:r>
-        <w:rPr>
-          <w:rFonts w:ascii="Georgia" w:hAnsi="Georgia" w:cs="Arial"/>
-          <w:sz w:val="24"/>
-          <w:szCs w:val="24"/>
-        </w:rPr>
-        <w:t xml:space="preserve"> Так они научили двигаться. Когда ты совершаешь какое-то движение - это мозг подает импульс нужным мышцам в организме, ты даже не замечаешь этого процесса. Модуль так же действует на нано-роботов, будучи неразрывно связанным с мозгом, он посылает сигналы в нужные точки тела и нано-роботы мгновенно перестраиваются в нужную форму, позволяя киборгу двигаться. Скорость их реакции просто восхитительна и может превосходить скорость человека</w:t>
-      </w:r>
-      <w:proofErr w:type="gramStart"/>
-      <w:r>
-        <w:rPr>
-          <w:rFonts w:ascii="Georgia" w:hAnsi="Georgia" w:cs="Arial"/>
-          <w:sz w:val="24"/>
-          <w:szCs w:val="24"/>
-        </w:rPr>
-        <w:t>.</w:t>
-      </w:r>
-      <w:proofErr w:type="gramEnd"/>
-      <w:r>
-        <w:rPr>
-          <w:rFonts w:ascii="Georgia" w:hAnsi="Georgia" w:cs="Arial"/>
-          <w:sz w:val="24"/>
-          <w:szCs w:val="24"/>
-        </w:rPr>
-        <w:t xml:space="preserve"> Единственной </w:t>
-      </w:r>
-      <w:r>
-        <w:rPr>
-          <w:rFonts w:ascii="Georgia" w:hAnsi="Georgia" w:cs="Arial"/>
-          <w:sz w:val="24"/>
-          <w:szCs w:val="24"/>
-        </w:rPr>
-        <w:t>задачей</w:t>
-      </w:r>
-      <w:r>
-        <w:rPr>
-          <w:rFonts w:ascii="Georgia" w:hAnsi="Georgia" w:cs="Arial"/>
-          <w:sz w:val="24"/>
-          <w:szCs w:val="24"/>
-        </w:rPr>
-        <w:t xml:space="preserve"> киборгов</w:t>
-      </w:r>
-      <w:r>
-        <w:rPr>
-          <w:rFonts w:ascii="Georgia" w:hAnsi="Georgia" w:cs="Arial"/>
-          <w:sz w:val="24"/>
-          <w:szCs w:val="24"/>
-        </w:rPr>
-        <w:t xml:space="preserve"> было лечение планеты. Тогда для людей не существовало понятия «</w:t>
+        <w:t>действовавшая по совершенно другому принципу. Ее так же вводили в организм человека с помощью капсулы. Вводили в голову. Жидкий модуль проникал в мозг и укреплялся там, распуская тонкие нити по всем уголкам мозга, чтобы иметь возможность непосредственно подключаться к любой части тела. Первые модули не могли ничего, кроме управления нано-роботами. Человека, впрочем, как и сейчас, подключали к компьютеру, вводили модуль, а после того, как тот закреплялся, вводились нано-роботы и через модуль им отдавался определенный приказ. Потребовалось много лет экспериментов прежде, чем нано-роботы действительно стали слушаться модуля. Так появились первые киборги. Так они научили двигаться. Когда ты совершаешь какое-то движение - это мозг подает импульс нужным мышцам в организме, ты даже не замечаешь этого процесса. Модуль так же действует на нано-роботов, будучи неразрывно связанным с мозгом, он посылает сигналы в нужные точки тела и нано-роботы мгновенно перестраиваются в нужную форму, позволяя киборгу двигаться. Скорость их реакции просто восхитительна и может превосходить скорость человека. Единственной задачей киборгов было лечение планеты. Тогда для людей не существовало понятия «</w:t>
       </w:r>
       <w:proofErr w:type="spellStart"/>
       <w:r>
@@ -19258,8 +19199,6 @@
           <w:szCs w:val="24"/>
         </w:rPr>
       </w:pPr>
-      <w:bookmarkStart w:id="0" w:name="_GoBack"/>
-      <w:bookmarkEnd w:id="0"/>
     </w:p>
     <w:p>
       <w:pPr>

--- a/КО сборка янв 2019.docx
+++ b/КО сборка янв 2019.docx
@@ -11621,7 +11621,25 @@
           <w:sz w:val="24"/>
           <w:szCs w:val="24"/>
         </w:rPr>
-        <w:t xml:space="preserve">Мегу закричала и бросилась вперед. Она сыпала ударами, едва успевая задуматься, что делать дальше. Противница отбивалась, шлем на ее голове прямоугольной пластиной скрывал верхнюю часть лица. Было что-то знакомое в движениях незнакомки, что пугало Мегу, но она была настолько одержима местью, что даже не заметила удивленного голоса противницы, выкрикивавшей ее имя, в надежде привлечь внимание. </w:t>
+        <w:t>Мегу закричала и бросилась вперед. Она сыпала ударами, едва успевая задуматься, что делать дальше. Противница отбивалась, шлем на ее голове прямоугольной пластиной скрывал верхнюю часть лица</w:t>
+      </w:r>
+      <w:r>
+        <w:rPr>
+          <w:rFonts w:ascii="Georgia" w:hAnsi="Georgia" w:cs="Arial"/>
+          <w:sz w:val="24"/>
+          <w:szCs w:val="24"/>
+        </w:rPr>
+        <w:t>, а маска - нижнюю</w:t>
+      </w:r>
+      <w:bookmarkStart w:id="0" w:name="_GoBack"/>
+      <w:bookmarkEnd w:id="0"/>
+      <w:r>
+        <w:rPr>
+          <w:rFonts w:ascii="Georgia" w:hAnsi="Georgia" w:cs="Arial"/>
+          <w:sz w:val="24"/>
+          <w:szCs w:val="24"/>
+        </w:rPr>
+        <w:t xml:space="preserve">. Было что-то знакомое в движениях незнакомки, что пугало Мегу, но она была настолько одержима местью, что даже не заметила удивленного голоса противницы, выкрикивавшей ее имя, в надежде привлечь внимание. </w:t>
       </w:r>
     </w:p>
     <w:p>
@@ -24198,8 +24216,6 @@
         </w:rPr>
         <w:br w:type="page"/>
       </w:r>
-      <w:bookmarkStart w:id="0" w:name="_GoBack"/>
-      <w:bookmarkEnd w:id="0"/>
     </w:p>
     <w:p>
       <w:pPr>
